--- a/report.docx
+++ b/report.docx
@@ -121,10 +121,16 @@
         <w:jc w:val="center"/>
         <w:rPr>
           <w:color w:val="000000"/>
-          <w:sz w:val="32"/>
-          <w:szCs w:val="28"/>
-        </w:rPr>
-      </w:pPr>
+          <w:sz w:val="28"/>
+        </w:rPr>
+      </w:pPr>
+      <w:r>
+        <w:rPr>
+          <w:color w:val="000000"/>
+          <w:sz w:val="28"/>
+        </w:rPr>
+        <w:t>Вариант №12</w:t>
+      </w:r>
     </w:p>
     <w:p>
       <w:pPr>
@@ -715,7 +721,13 @@
               <w:rPr>
                 <w:color w:val="000000"/>
               </w:rPr>
-              <w:t xml:space="preserve"> 00</w:t>
+              <w:t xml:space="preserve"> </w:t>
+            </w:r>
+            <w:r>
+              <w:rPr>
+                <w:color w:val="000000"/>
+              </w:rPr>
+              <w:t>19</w:t>
             </w:r>
             <w:r>
               <w:rPr>
@@ -872,6 +884,739 @@
     </w:p>
     <w:p>
       <w:pPr>
+        <w:widowControl w:val="0"/>
+        <w:numPr>
+          <w:ilvl w:val="0"/>
+          <w:numId w:val="6"/>
+        </w:numPr>
+        <w:shd w:val="clear" w:color="auto" w:fill="FFFFFF"/>
+        <w:tabs>
+          <w:tab w:val="left" w:pos="284"/>
+        </w:tabs>
+        <w:suppressAutoHyphens/>
+        <w:autoSpaceDE w:val="0"/>
+        <w:spacing w:before="72"/>
+        <w:ind w:left="0" w:firstLine="0"/>
+        <w:jc w:val="both"/>
+      </w:pPr>
+      <w:r>
+        <w:rPr>
+          <w:color w:val="000000"/>
+          <w:spacing w:val="3"/>
+        </w:rPr>
+        <w:t xml:space="preserve">Найдите сумму натуральных чисел, которые делятся на 5 и не делятся на </w:t>
+      </w:r>
+      <w:r>
+        <w:rPr>
+          <w:color w:val="000000"/>
+          <w:spacing w:val="3"/>
+          <w:lang w:val="en-US"/>
+        </w:rPr>
+        <w:t>m</w:t>
+      </w:r>
+      <w:r>
+        <w:rPr>
+          <w:color w:val="000000"/>
+          <w:spacing w:val="3"/>
+        </w:rPr>
+        <w:t xml:space="preserve"> (</w:t>
+      </w:r>
+      <w:r>
+        <w:rPr>
+          <w:color w:val="000000"/>
+          <w:spacing w:val="3"/>
+          <w:lang w:val="en-US"/>
+        </w:rPr>
+        <w:t>m</w:t>
+      </w:r>
+      <w:r>
+        <w:rPr>
+          <w:color w:val="000000"/>
+          <w:spacing w:val="3"/>
+        </w:rPr>
+        <w:t>&lt;</w:t>
+      </w:r>
+      <w:r>
+        <w:rPr>
+          <w:color w:val="000000"/>
+          <w:spacing w:val="3"/>
+          <w:lang w:val="en-US"/>
+        </w:rPr>
+        <w:t>n</w:t>
+      </w:r>
+      <w:r>
+        <w:rPr>
+          <w:color w:val="000000"/>
+          <w:spacing w:val="3"/>
+        </w:rPr>
+        <w:t xml:space="preserve">). Количество натуральных чисел </w:t>
+      </w:r>
+      <w:r>
+        <w:rPr>
+          <w:i/>
+          <w:iCs/>
+          <w:color w:val="000000"/>
+          <w:spacing w:val="3"/>
+          <w:lang w:val="en-US"/>
+        </w:rPr>
+        <w:t>n</w:t>
+      </w:r>
+      <w:r>
+        <w:rPr>
+          <w:color w:val="000000"/>
+          <w:spacing w:val="3"/>
+        </w:rPr>
+        <w:t xml:space="preserve"> и значение </w:t>
+      </w:r>
+      <w:r>
+        <w:rPr>
+          <w:color w:val="000000"/>
+          <w:spacing w:val="3"/>
+          <w:lang w:val="en-US"/>
+        </w:rPr>
+        <w:t>m</w:t>
+      </w:r>
+      <w:r>
+        <w:rPr>
+          <w:color w:val="000000"/>
+          <w:spacing w:val="3"/>
+        </w:rPr>
+        <w:t xml:space="preserve"> введите с клавиатуры.</w:t>
+      </w:r>
+    </w:p>
+    <w:p>
+      <w:pPr>
+        <w:shd w:val="clear" w:color="auto" w:fill="FFFFFF"/>
+        <w:tabs>
+          <w:tab w:val="left" w:pos="284"/>
+        </w:tabs>
+        <w:spacing w:before="72"/>
+        <w:jc w:val="both"/>
+        <w:rPr>
+          <w:color w:val="000000"/>
+          <w:spacing w:val="3"/>
+        </w:rPr>
+      </w:pPr>
+    </w:p>
+    <w:p>
+      <w:pPr>
+        <w:widowControl w:val="0"/>
+        <w:numPr>
+          <w:ilvl w:val="0"/>
+          <w:numId w:val="6"/>
+        </w:numPr>
+        <w:shd w:val="clear" w:color="auto" w:fill="FFFFFF"/>
+        <w:tabs>
+          <w:tab w:val="left" w:pos="370"/>
+        </w:tabs>
+        <w:suppressAutoHyphens/>
+        <w:autoSpaceDE w:val="0"/>
+        <w:spacing w:before="72"/>
+        <w:jc w:val="both"/>
+      </w:pPr>
+      <w:r>
+        <w:rPr>
+          <w:color w:val="000000"/>
+          <w:spacing w:val="2"/>
+        </w:rPr>
+        <w:t>Составьте программу для вычисления:</w:t>
+      </w:r>
+    </w:p>
+    <w:p>
+      <w:pPr>
+        <w:shd w:val="clear" w:color="auto" w:fill="FFFFFF"/>
+        <w:spacing w:before="226"/>
+        <w:ind w:left="10"/>
+        <w:rPr>
+          <w:color w:val="000000"/>
+          <w:spacing w:val="5"/>
+        </w:rPr>
+      </w:pPr>
+      <w:r>
+        <w:rPr>
+          <w:color w:val="000000"/>
+          <w:spacing w:val="-8"/>
+        </w:rPr>
+        <w:tab/>
+      </w:r>
+      <w:r>
+        <w:rPr>
+          <w:noProof/>
+          <w:position w:val="-66"/>
+        </w:rPr>
+        <w:object w:dxaOrig="2501" w:dyaOrig="1555" w14:anchorId="0BDB476D">
+          <v:shapetype id="_x0000_t75" coordsize="21600,21600" o:spt="75" o:preferrelative="t" path="m@4@5l@4@11@9@11@9@5xe" filled="f" stroked="f">
+            <v:stroke joinstyle="miter"/>
+            <v:formulas>
+              <v:f eqn="if lineDrawn pixelLineWidth 0"/>
+              <v:f eqn="sum @0 1 0"/>
+              <v:f eqn="sum 0 0 @1"/>
+              <v:f eqn="prod @2 1 2"/>
+              <v:f eqn="prod @3 21600 pixelWidth"/>
+              <v:f eqn="prod @3 21600 pixelHeight"/>
+              <v:f eqn="sum @0 0 1"/>
+              <v:f eqn="prod @6 1 2"/>
+              <v:f eqn="prod @7 21600 pixelWidth"/>
+              <v:f eqn="sum @8 21600 0"/>
+              <v:f eqn="prod @7 21600 pixelHeight"/>
+              <v:f eqn="sum @10 21600 0"/>
+            </v:formulas>
+            <v:path o:extrusionok="f" gradientshapeok="t" o:connecttype="rect"/>
+            <o:lock v:ext="edit" aspectratio="t"/>
+          </v:shapetype>
+          <v:shape id="_x0000_i1027" type="#_x0000_t75" alt="" style="width:124.9pt;height:78.05pt;mso-width-percent:0;mso-height-percent:0;mso-width-percent:0;mso-height-percent:0" o:ole="" filled="t">
+            <v:fill color2="black"/>
+            <v:imagedata r:id="rId8" o:title="" croptop="-42f" cropbottom="-42f" cropleft="-26f" cropright="-26f"/>
+          </v:shape>
+          <o:OLEObject Type="Embed" ShapeID="_x0000_i1027" DrawAspect="Content" ObjectID="_1693597464" r:id="rId9"/>
+        </w:object>
+      </w:r>
+    </w:p>
+    <w:p>
+      <w:pPr>
+        <w:shd w:val="clear" w:color="auto" w:fill="FFFFFF"/>
+        <w:spacing w:before="168"/>
+        <w:ind w:left="426" w:right="6"/>
+        <w:jc w:val="both"/>
+      </w:pPr>
+      <w:proofErr w:type="gramStart"/>
+      <w:r>
+        <w:rPr>
+          <w:color w:val="000000"/>
+          <w:spacing w:val="5"/>
+        </w:rPr>
+        <w:t>Значение</w:t>
+      </w:r>
+      <w:proofErr w:type="gramEnd"/>
+      <w:r>
+        <w:rPr>
+          <w:color w:val="000000"/>
+          <w:spacing w:val="5"/>
+        </w:rPr>
+        <w:t xml:space="preserve"> </w:t>
+      </w:r>
+      <w:r>
+        <w:rPr>
+          <w:i/>
+          <w:iCs/>
+          <w:color w:val="000000"/>
+          <w:spacing w:val="5"/>
+        </w:rPr>
+        <w:t xml:space="preserve">а </w:t>
+      </w:r>
+      <w:r>
+        <w:rPr>
+          <w:color w:val="000000"/>
+          <w:spacing w:val="5"/>
+        </w:rPr>
+        <w:t>введите с клавиатуры</w:t>
+      </w:r>
+      <w:r>
+        <w:rPr>
+          <w:rFonts w:ascii="Arial" w:hAnsi="Arial" w:cs="Arial"/>
+          <w:b/>
+          <w:bCs/>
+          <w:color w:val="000000"/>
+          <w:sz w:val="14"/>
+          <w:szCs w:val="14"/>
+        </w:rPr>
+        <w:t>.</w:t>
+      </w:r>
+    </w:p>
+    <w:p>
+      <w:pPr>
+        <w:shd w:val="clear" w:color="auto" w:fill="FFFFFF"/>
+        <w:spacing w:before="168"/>
+        <w:ind w:left="426" w:right="6"/>
+        <w:jc w:val="both"/>
+        <w:rPr>
+          <w:rFonts w:ascii="Arial" w:hAnsi="Arial" w:cs="Arial"/>
+          <w:b/>
+          <w:bCs/>
+          <w:color w:val="000000"/>
+          <w:sz w:val="14"/>
+          <w:szCs w:val="14"/>
+        </w:rPr>
+      </w:pPr>
+    </w:p>
+    <w:p>
+      <w:pPr>
+        <w:numPr>
+          <w:ilvl w:val="0"/>
+          <w:numId w:val="6"/>
+        </w:numPr>
+        <w:tabs>
+          <w:tab w:val="left" w:pos="284"/>
+        </w:tabs>
+        <w:suppressAutoHyphens/>
+        <w:ind w:left="0" w:firstLine="0"/>
+        <w:jc w:val="both"/>
+      </w:pPr>
+      <w:r>
+        <w:rPr>
+          <w:color w:val="000000"/>
+          <w:spacing w:val="4"/>
+        </w:rPr>
+        <w:t xml:space="preserve">Составьте программу вычисления значения суммы </w:t>
+      </w:r>
+      <w:r>
+        <w:rPr>
+          <w:noProof/>
+          <w:position w:val="-19"/>
+        </w:rPr>
+        <w:object w:dxaOrig="4306" w:dyaOrig="639" w14:anchorId="717BD812">
+          <v:shape id="_x0000_i1026" type="#_x0000_t75" alt="" style="width:215.15pt;height:32.1pt;mso-width-percent:0;mso-height-percent:0;mso-width-percent:0;mso-height-percent:0" o:ole="" filled="t">
+            <v:fill color2="black"/>
+            <v:imagedata r:id="rId10" o:title="" croptop="-102f" cropbottom="-102f" cropleft="-15f" cropright="-15f"/>
+          </v:shape>
+          <o:OLEObject Type="Embed" ShapeID="_x0000_i1026" DrawAspect="Content" ObjectID="_1693597465" r:id="rId11"/>
+        </w:object>
+      </w:r>
+      <w:r>
+        <w:rPr>
+          <w:color w:val="000000"/>
+          <w:spacing w:val="4"/>
+        </w:rPr>
+        <w:t xml:space="preserve">  </w:t>
+      </w:r>
+      <w:r>
+        <w:rPr>
+          <w:color w:val="000000"/>
+          <w:spacing w:val="6"/>
+        </w:rPr>
+        <w:t xml:space="preserve">и </w:t>
+      </w:r>
+      <w:proofErr w:type="gramStart"/>
+      <w:r>
+        <w:rPr>
+          <w:color w:val="000000"/>
+          <w:spacing w:val="6"/>
+        </w:rPr>
+        <w:t>функ</w:t>
+      </w:r>
+      <w:r>
+        <w:rPr>
+          <w:color w:val="000000"/>
+          <w:spacing w:val="1"/>
+        </w:rPr>
+        <w:t xml:space="preserve">ции  </w:t>
+      </w:r>
+      <w:r>
+        <w:rPr>
+          <w:i/>
+          <w:iCs/>
+          <w:color w:val="000000"/>
+          <w:spacing w:val="1"/>
+          <w:lang w:val="en-US"/>
+        </w:rPr>
+        <w:t>Y</w:t>
+      </w:r>
+      <w:proofErr w:type="gramEnd"/>
+      <w:r>
+        <w:rPr>
+          <w:i/>
+          <w:iCs/>
+          <w:color w:val="000000"/>
+          <w:spacing w:val="1"/>
+        </w:rPr>
+        <w:t>(</w:t>
+      </w:r>
+      <w:r>
+        <w:rPr>
+          <w:i/>
+          <w:iCs/>
+          <w:color w:val="000000"/>
+          <w:spacing w:val="1"/>
+          <w:lang w:val="en-US"/>
+        </w:rPr>
+        <w:t>x</w:t>
+      </w:r>
+      <w:r>
+        <w:rPr>
+          <w:i/>
+          <w:iCs/>
+          <w:color w:val="000000"/>
+          <w:spacing w:val="1"/>
+        </w:rPr>
+        <w:t xml:space="preserve">) </w:t>
+      </w:r>
+      <w:r>
+        <w:rPr>
+          <w:color w:val="000000"/>
+          <w:spacing w:val="1"/>
+        </w:rPr>
+        <w:t xml:space="preserve">= </w:t>
+      </w:r>
+      <w:r>
+        <w:rPr>
+          <w:i/>
+          <w:iCs/>
+          <w:color w:val="000000"/>
+          <w:spacing w:val="1"/>
+          <w:lang w:val="en-US"/>
+        </w:rPr>
+        <w:t>cos</w:t>
+      </w:r>
+      <w:r>
+        <w:rPr>
+          <w:i/>
+          <w:iCs/>
+          <w:color w:val="000000"/>
+          <w:spacing w:val="1"/>
+        </w:rPr>
+        <w:t>(2х-1)  ,</w:t>
+      </w:r>
+      <w:r>
+        <w:rPr>
+          <w:color w:val="000000"/>
+          <w:spacing w:val="1"/>
+        </w:rPr>
+        <w:t xml:space="preserve"> где 0≤ </w:t>
+      </w:r>
+      <w:r>
+        <w:rPr>
+          <w:i/>
+          <w:iCs/>
+          <w:color w:val="000000"/>
+          <w:spacing w:val="1"/>
+        </w:rPr>
+        <w:t>х</w:t>
+      </w:r>
+      <w:r>
+        <w:rPr>
+          <w:color w:val="000000"/>
+          <w:spacing w:val="1"/>
+        </w:rPr>
+        <w:t xml:space="preserve"> ≤1,  с шагом </w:t>
+      </w:r>
+      <w:r>
+        <w:rPr>
+          <w:i/>
+          <w:iCs/>
+          <w:color w:val="000000"/>
+          <w:spacing w:val="1"/>
+          <w:lang w:val="en-US"/>
+        </w:rPr>
+        <w:t>h</w:t>
+      </w:r>
+      <w:r>
+        <w:rPr>
+          <w:i/>
+          <w:iCs/>
+          <w:color w:val="000000"/>
+          <w:spacing w:val="1"/>
+        </w:rPr>
+        <w:t xml:space="preserve">=0.2. </w:t>
+      </w:r>
+      <w:r>
+        <w:t xml:space="preserve">Вычисление суммы ряда Тейлора производите с погрешностью, не превышающей 0.000001. </w:t>
+      </w:r>
+    </w:p>
+    <w:p>
+      <w:pPr>
+        <w:ind w:firstLine="284"/>
+        <w:jc w:val="both"/>
+      </w:pPr>
+      <w:r>
+        <w:t xml:space="preserve">Результат представить в виде таблицы (без рамок), которая содержит четыре строки со значениями </w:t>
+      </w:r>
+      <w:r>
+        <w:rPr>
+          <w:i/>
+          <w:iCs/>
+          <w:lang w:val="en-US"/>
+        </w:rPr>
+        <w:t>x</w:t>
+      </w:r>
+      <w:r>
+        <w:t xml:space="preserve">, </w:t>
+      </w:r>
+      <w:r>
+        <w:rPr>
+          <w:i/>
+          <w:iCs/>
+          <w:color w:val="000000"/>
+          <w:spacing w:val="1"/>
+          <w:lang w:val="en-US"/>
+        </w:rPr>
+        <w:t>Y</w:t>
+      </w:r>
+      <w:r>
+        <w:rPr>
+          <w:i/>
+          <w:iCs/>
+          <w:color w:val="000000"/>
+          <w:spacing w:val="1"/>
+        </w:rPr>
+        <w:t>(</w:t>
+      </w:r>
+      <w:r>
+        <w:rPr>
+          <w:i/>
+          <w:iCs/>
+          <w:color w:val="000000"/>
+          <w:spacing w:val="1"/>
+          <w:lang w:val="en-US"/>
+        </w:rPr>
+        <w:t>x</w:t>
+      </w:r>
+      <w:r>
+        <w:rPr>
+          <w:i/>
+          <w:iCs/>
+          <w:color w:val="000000"/>
+          <w:spacing w:val="1"/>
+        </w:rPr>
+        <w:t xml:space="preserve">), </w:t>
+      </w:r>
+      <w:r>
+        <w:rPr>
+          <w:i/>
+          <w:iCs/>
+          <w:color w:val="000000"/>
+          <w:spacing w:val="1"/>
+          <w:lang w:val="en-US"/>
+        </w:rPr>
+        <w:t>S</w:t>
+      </w:r>
+      <w:r>
+        <w:rPr>
+          <w:i/>
+          <w:iCs/>
+          <w:color w:val="000000"/>
+          <w:spacing w:val="1"/>
+        </w:rPr>
+        <w:t>(</w:t>
+      </w:r>
+      <w:r>
+        <w:rPr>
+          <w:i/>
+          <w:iCs/>
+          <w:color w:val="000000"/>
+          <w:spacing w:val="1"/>
+          <w:lang w:val="en-US"/>
+        </w:rPr>
+        <w:t>x</w:t>
+      </w:r>
+      <w:r>
+        <w:rPr>
+          <w:i/>
+          <w:iCs/>
+          <w:color w:val="000000"/>
+          <w:spacing w:val="1"/>
+        </w:rPr>
+        <w:t xml:space="preserve">) и </w:t>
+      </w:r>
+      <w:r>
+        <w:rPr>
+          <w:i/>
+          <w:iCs/>
+          <w:lang w:val="en-US"/>
+        </w:rPr>
+        <w:t>N</w:t>
+      </w:r>
+      <w:r>
+        <w:rPr>
+          <w:i/>
+          <w:iCs/>
+        </w:rPr>
+        <w:t xml:space="preserve">, </w:t>
+      </w:r>
+      <w:r>
+        <w:t xml:space="preserve">где </w:t>
+      </w:r>
+      <w:r>
+        <w:rPr>
+          <w:i/>
+          <w:iCs/>
+          <w:lang w:val="en-US"/>
+        </w:rPr>
+        <w:t>N</w:t>
+      </w:r>
+      <w:r>
+        <w:t xml:space="preserve">  </w:t>
+      </w:r>
+      <w:r>
+        <w:rPr>
+          <w:i/>
+          <w:iCs/>
+          <w:color w:val="000000"/>
+          <w:spacing w:val="1"/>
+        </w:rPr>
+        <w:t xml:space="preserve"> </w:t>
+      </w:r>
+      <w:r>
+        <w:t>- номер последнего слагаемого.</w:t>
+      </w:r>
+    </w:p>
+    <w:p>
+      <w:pPr>
+        <w:ind w:firstLine="426"/>
+        <w:rPr>
+          <w:color w:val="000000"/>
+          <w:spacing w:val="4"/>
+        </w:rPr>
+      </w:pPr>
+    </w:p>
+    <w:p>
+      <w:pPr>
+        <w:shd w:val="clear" w:color="auto" w:fill="FFFFFF"/>
+        <w:tabs>
+          <w:tab w:val="left" w:pos="426"/>
+          <w:tab w:val="left" w:leader="hyphen" w:pos="6792"/>
+          <w:tab w:val="left" w:leader="hyphen" w:pos="8462"/>
+        </w:tabs>
+        <w:ind w:left="23"/>
+      </w:pPr>
+      <w:r>
+        <w:rPr>
+          <w:color w:val="000000"/>
+          <w:spacing w:val="-9"/>
+        </w:rPr>
+        <w:t>4.</w:t>
+      </w:r>
+      <w:r>
+        <w:rPr>
+          <w:color w:val="000000"/>
+        </w:rPr>
+        <w:tab/>
+      </w:r>
+      <w:r>
+        <w:rPr>
+          <w:color w:val="000000"/>
+          <w:spacing w:val="3"/>
+        </w:rPr>
+        <w:t xml:space="preserve">Напишите программу для вычисления </w:t>
+      </w:r>
+      <w:r>
+        <w:rPr>
+          <w:i/>
+          <w:iCs/>
+          <w:color w:val="000000"/>
+          <w:spacing w:val="3"/>
+        </w:rPr>
+        <w:t xml:space="preserve">у </w:t>
+      </w:r>
+      <w:r>
+        <w:rPr>
+          <w:color w:val="000000"/>
+          <w:spacing w:val="3"/>
+        </w:rPr>
+        <w:t>по формуле:</w:t>
+      </w:r>
+    </w:p>
+    <w:p>
+      <w:pPr>
+        <w:shd w:val="clear" w:color="auto" w:fill="FFFFFF"/>
+        <w:tabs>
+          <w:tab w:val="left" w:pos="370"/>
+        </w:tabs>
+        <w:spacing w:before="48"/>
+        <w:ind w:left="24"/>
+        <w:rPr>
+          <w:color w:val="000000"/>
+          <w:spacing w:val="3"/>
+        </w:rPr>
+      </w:pPr>
+      <w:r>
+        <w:rPr>
+          <w:noProof/>
+          <w:position w:val="-19"/>
+        </w:rPr>
+        <w:object w:dxaOrig="3199" w:dyaOrig="625" w14:anchorId="70F2BB53">
+          <v:shape id="_x0000_i1025" type="#_x0000_t75" alt="" style="width:159.6pt;height:31.25pt;mso-width-percent:0;mso-height-percent:0;mso-width-percent:0;mso-height-percent:0" o:ole="" filled="t">
+            <v:fill color2="black"/>
+            <v:imagedata r:id="rId12" o:title="" croptop="-104f" cropbottom="-104f" cropleft="-20f" cropright="-20f"/>
+          </v:shape>
+          <o:OLEObject Type="Embed" ShapeID="_x0000_i1025" DrawAspect="Content" ObjectID="_1693597466" r:id="rId13"/>
+        </w:object>
+      </w:r>
+    </w:p>
+    <w:p>
+      <w:pPr>
+        <w:shd w:val="clear" w:color="auto" w:fill="FFFFFF"/>
+        <w:spacing w:before="197"/>
+        <w:ind w:firstLine="426"/>
+        <w:jc w:val="both"/>
+      </w:pPr>
+      <w:r>
+        <w:rPr>
+          <w:color w:val="000000"/>
+          <w:spacing w:val="3"/>
+        </w:rPr>
+        <w:t xml:space="preserve">Натуральное значение </w:t>
+      </w:r>
+      <w:r>
+        <w:rPr>
+          <w:color w:val="000000"/>
+          <w:spacing w:val="3"/>
+          <w:lang w:val="en-US"/>
+        </w:rPr>
+        <w:t>n</w:t>
+      </w:r>
+      <w:r>
+        <w:rPr>
+          <w:color w:val="000000"/>
+          <w:spacing w:val="3"/>
+        </w:rPr>
+        <w:t xml:space="preserve"> введите с клавиатуры. Значение </w:t>
+      </w:r>
+      <w:r>
+        <w:rPr>
+          <w:i/>
+          <w:iCs/>
+          <w:color w:val="000000"/>
+          <w:spacing w:val="3"/>
+        </w:rPr>
+        <w:t xml:space="preserve">х </w:t>
+      </w:r>
+      <w:r>
+        <w:rPr>
+          <w:color w:val="000000"/>
+          <w:spacing w:val="3"/>
+        </w:rPr>
+        <w:t xml:space="preserve">также введите с клавиатуры. Обеспечьте возможность, не завершая программу, вычислить </w:t>
+      </w:r>
+      <w:r>
+        <w:rPr>
+          <w:i/>
+          <w:iCs/>
+          <w:color w:val="000000"/>
+          <w:spacing w:val="3"/>
+          <w:lang w:val="en-US"/>
+        </w:rPr>
+        <w:t>y</w:t>
+      </w:r>
+      <w:r>
+        <w:rPr>
+          <w:color w:val="000000"/>
+          <w:spacing w:val="3"/>
+        </w:rPr>
+        <w:t xml:space="preserve"> для нескольких значений </w:t>
+      </w:r>
+      <w:r>
+        <w:rPr>
+          <w:i/>
+          <w:iCs/>
+          <w:color w:val="000000"/>
+          <w:spacing w:val="3"/>
+          <w:lang w:val="en-US"/>
+        </w:rPr>
+        <w:t>n</w:t>
+      </w:r>
+      <w:r>
+        <w:rPr>
+          <w:color w:val="000000"/>
+          <w:spacing w:val="3"/>
+        </w:rPr>
+        <w:t xml:space="preserve"> </w:t>
+      </w:r>
+      <w:r>
+        <w:t xml:space="preserve">и выведите на экран значения промежуточных (частичных) сумм при количестве слагаемых 3, 5 и 10. </w:t>
+      </w:r>
+    </w:p>
+    <w:p>
+      <w:pPr>
         <w:rPr>
           <w:b/>
           <w:bCs/>
@@ -908,30 +1653,19 @@
         <w:rPr>
           <w:b/>
           <w:bCs/>
-          <w:sz w:val="40"/>
-          <w:szCs w:val="40"/>
-          <w:vertAlign w:val="superscript"/>
+          <w:sz w:val="28"/>
+          <w:szCs w:val="28"/>
         </w:rPr>
       </w:pPr>
       <w:r>
         <w:rPr>
           <w:b/>
           <w:bCs/>
-          <w:sz w:val="40"/>
-          <w:szCs w:val="40"/>
-          <w:vertAlign w:val="superscript"/>
-        </w:rPr>
-        <w:t>Описание алгоритма</w:t>
-      </w:r>
-    </w:p>
-    <w:p>
-      <w:pPr>
-        <w:rPr>
-          <w:sz w:val="40"/>
-          <w:szCs w:val="40"/>
-          <w:vertAlign w:val="superscript"/>
-        </w:rPr>
-      </w:pPr>
+          <w:sz w:val="28"/>
+          <w:szCs w:val="28"/>
+        </w:rPr>
+        <w:t>Описание используемых переменных</w:t>
+      </w:r>
     </w:p>
     <w:p>
       <w:pPr>
@@ -942,45 +1676,123 @@
           <w:szCs w:val="28"/>
         </w:rPr>
       </w:pPr>
-      <w:r>
+    </w:p>
+    <w:p>
+      <w:pPr>
         <w:rPr>
           <w:b/>
           <w:bCs/>
           <w:sz w:val="28"/>
           <w:szCs w:val="28"/>
-        </w:rPr>
-        <w:t>Описание используемых переменных</w:t>
-      </w:r>
-    </w:p>
-    <w:p>
-      <w:pPr>
+          <w:lang w:val="en-US"/>
+        </w:rPr>
+      </w:pPr>
+      <w:r>
         <w:rPr>
           <w:b/>
           <w:bCs/>
           <w:sz w:val="28"/>
           <w:szCs w:val="28"/>
         </w:rPr>
-      </w:pPr>
-    </w:p>
-    <w:p>
-      <w:pPr>
+        <w:tab/>
+        <w:t>Для задачи №1</w:t>
+      </w:r>
+      <w:r>
         <w:rPr>
           <w:b/>
           <w:bCs/>
           <w:sz w:val="28"/>
           <w:szCs w:val="28"/>
-        </w:rPr>
-      </w:pPr>
-      <w:r>
+          <w:lang w:val="en-US"/>
+        </w:rPr>
+        <w:t>:</w:t>
+      </w:r>
+    </w:p>
+    <w:p>
+      <w:pPr>
         <w:rPr>
           <w:b/>
           <w:bCs/>
           <w:sz w:val="28"/>
           <w:szCs w:val="28"/>
-        </w:rPr>
-        <w:t>Схема алгоритма</w:t>
-      </w:r>
-    </w:p>
+          <w:lang w:val="en-US"/>
+        </w:rPr>
+      </w:pPr>
+    </w:p>
+    <w:p>
+      <w:pPr>
+        <w:ind w:left="708" w:firstLine="708"/>
+        <w:rPr>
+          <w:lang w:val="en-US"/>
+        </w:rPr>
+      </w:pPr>
+      <w:r>
+        <w:rPr>
+          <w:lang w:val="en-US"/>
+        </w:rPr>
+        <w:t xml:space="preserve">int </w:t>
+      </w:r>
+      <w:proofErr w:type="spellStart"/>
+      <w:proofErr w:type="gramStart"/>
+      <w:r>
+        <w:rPr>
+          <w:lang w:val="en-US"/>
+        </w:rPr>
+        <w:t>n,m</w:t>
+      </w:r>
+      <w:proofErr w:type="gramEnd"/>
+      <w:r>
+        <w:rPr>
+          <w:lang w:val="en-US"/>
+        </w:rPr>
+        <w:t>,sum</w:t>
+      </w:r>
+      <w:proofErr w:type="spellEnd"/>
+      <w:r>
+        <w:rPr>
+          <w:lang w:val="en-US"/>
+        </w:rPr>
+        <w:t>;</w:t>
+      </w:r>
+    </w:p>
+    <w:p>
+      <w:pPr>
+        <w:ind w:left="708" w:firstLine="708"/>
+      </w:pPr>
+      <w:r>
+        <w:rPr>
+          <w:lang w:val="en-US"/>
+        </w:rPr>
+        <w:t>n</w:t>
+      </w:r>
+      <w:r>
+        <w:t xml:space="preserve"> и </w:t>
+      </w:r>
+      <w:r>
+        <w:rPr>
+          <w:lang w:val="en-US"/>
+        </w:rPr>
+        <w:t>m</w:t>
+      </w:r>
+      <w:r>
+        <w:t xml:space="preserve"> – вводимые значения, прописанные в условии</w:t>
+      </w:r>
+    </w:p>
+    <w:p>
+      <w:pPr>
+        <w:ind w:left="708" w:firstLine="708"/>
+      </w:pPr>
+      <w:r>
+        <w:rPr>
+          <w:lang w:val="en-US"/>
+        </w:rPr>
+        <w:t>sum</w:t>
+      </w:r>
+      <w:r>
+        <w:t xml:space="preserve"> – переменная для хранения суммы чисел</w:t>
+      </w:r>
+    </w:p>
+    <w:p/>
     <w:p>
       <w:pPr>
         <w:rPr>
@@ -988,56 +1800,97 @@
           <w:bCs/>
           <w:sz w:val="28"/>
           <w:szCs w:val="28"/>
-        </w:rPr>
-      </w:pPr>
-    </w:p>
-    <w:p>
-      <w:pPr>
+          <w:lang w:val="en-US"/>
+        </w:rPr>
+      </w:pPr>
+      <w:r>
         <w:rPr>
           <w:b/>
           <w:bCs/>
           <w:sz w:val="28"/>
           <w:szCs w:val="28"/>
         </w:rPr>
-      </w:pPr>
-    </w:p>
-    <w:p>
-      <w:pPr>
-        <w:jc w:val="center"/>
-        <w:rPr>
-          <w:sz w:val="40"/>
-          <w:szCs w:val="40"/>
-          <w:vertAlign w:val="superscript"/>
-        </w:rPr>
-      </w:pPr>
+        <w:tab/>
+        <w:t>Для задачи №</w:t>
+      </w:r>
       <w:r>
         <w:rPr>
           <w:b/>
           <w:bCs/>
-          <w:sz w:val="52"/>
-          <w:szCs w:val="52"/>
-          <w:vertAlign w:val="superscript"/>
-        </w:rPr>
-        <w:t>Текст программы</w:t>
-      </w:r>
-    </w:p>
-    <w:p>
-      <w:pPr>
+          <w:sz w:val="28"/>
+          <w:szCs w:val="28"/>
+          <w:lang w:val="en-US"/>
+        </w:rPr>
+        <w:t>2</w:t>
+      </w:r>
+      <w:r>
         <w:rPr>
           <w:b/>
           <w:bCs/>
           <w:sz w:val="28"/>
           <w:szCs w:val="28"/>
-        </w:rPr>
-      </w:pPr>
-      <w:r>
+          <w:lang w:val="en-US"/>
+        </w:rPr>
+        <w:t>:</w:t>
+      </w:r>
+    </w:p>
+    <w:p>
+      <w:pPr>
         <w:rPr>
           <w:b/>
           <w:bCs/>
           <w:sz w:val="28"/>
           <w:szCs w:val="28"/>
-        </w:rPr>
-        <w:t>Листинг кода программы:</w:t>
+          <w:lang w:val="en-US"/>
+        </w:rPr>
+      </w:pPr>
+    </w:p>
+    <w:p>
+      <w:pPr>
+        <w:ind w:left="708" w:firstLine="708"/>
+        <w:rPr>
+          <w:lang w:val="en-US"/>
+        </w:rPr>
+      </w:pPr>
+      <w:r>
+        <w:rPr>
+          <w:lang w:val="en-US"/>
+        </w:rPr>
+        <w:t>double a, product</w:t>
+      </w:r>
+      <w:r>
+        <w:rPr>
+          <w:lang w:val="en-US"/>
+        </w:rPr>
+        <w:t>;</w:t>
+      </w:r>
+    </w:p>
+    <w:p>
+      <w:pPr>
+        <w:ind w:left="708" w:firstLine="708"/>
+      </w:pPr>
+      <w:r>
+        <w:rPr>
+          <w:lang w:val="en-US"/>
+        </w:rPr>
+        <w:t>a</w:t>
+      </w:r>
+      <w:r>
+        <w:t xml:space="preserve"> – вводимое значение, необходимое в условии</w:t>
+      </w:r>
+    </w:p>
+    <w:p>
+      <w:pPr>
+        <w:ind w:left="708" w:firstLine="708"/>
+      </w:pPr>
+      <w:r>
+        <w:rPr>
+          <w:lang w:val="en-US"/>
+        </w:rPr>
+        <w:t>product</w:t>
+      </w:r>
+      <w:r>
+        <w:t xml:space="preserve"> – переменная для хранения искомого произведения</w:t>
       </w:r>
     </w:p>
     <w:p>
@@ -1047,403 +1900,3672 @@
           <w:bCs/>
           <w:sz w:val="28"/>
           <w:szCs w:val="28"/>
-          <w:vertAlign w:val="superscript"/>
-        </w:rPr>
-      </w:pPr>
-    </w:p>
-    <w:p>
-      <w:pPr>
-        <w:jc w:val="center"/>
+        </w:rPr>
+      </w:pPr>
+    </w:p>
+    <w:p>
+      <w:pPr>
         <w:rPr>
           <w:b/>
           <w:bCs/>
-          <w:sz w:val="52"/>
-          <w:szCs w:val="52"/>
-          <w:vertAlign w:val="superscript"/>
+          <w:sz w:val="28"/>
+          <w:szCs w:val="28"/>
         </w:rPr>
       </w:pPr>
       <w:r>
         <w:rPr>
           <w:b/>
           <w:bCs/>
-          <w:sz w:val="52"/>
-          <w:szCs w:val="52"/>
-          <w:vertAlign w:val="superscript"/>
-        </w:rPr>
-        <w:t>Анализ результатов</w:t>
-      </w:r>
-    </w:p>
-    <w:p>
-      <w:pPr>
+          <w:sz w:val="28"/>
+          <w:szCs w:val="28"/>
+        </w:rPr>
+        <w:tab/>
+      </w:r>
+    </w:p>
+    <w:p>
+      <w:pPr>
+        <w:ind w:firstLine="708"/>
         <w:rPr>
           <w:b/>
           <w:bCs/>
           <w:sz w:val="28"/>
           <w:szCs w:val="28"/>
-          <w:vertAlign w:val="superscript"/>
-        </w:rPr>
-      </w:pPr>
-    </w:p>
-    <w:tbl>
-      <w:tblPr>
-        <w:tblStyle w:val="a8"/>
-        <w:tblW w:w="10333" w:type="dxa"/>
-        <w:tblInd w:w="-646" w:type="dxa"/>
-        <w:tblLook w:val="04A0" w:firstRow="1" w:lastRow="0" w:firstColumn="1" w:lastColumn="0" w:noHBand="0" w:noVBand="1"/>
-      </w:tblPr>
-      <w:tblGrid>
-        <w:gridCol w:w="1694"/>
-        <w:gridCol w:w="1606"/>
-        <w:gridCol w:w="1440"/>
-        <w:gridCol w:w="2030"/>
-        <w:gridCol w:w="1949"/>
-        <w:gridCol w:w="1614"/>
-      </w:tblGrid>
-      <w:tr>
-        <w:trPr>
-          <w:trHeight w:val="1146"/>
-        </w:trPr>
-        <w:tc>
-          <w:tcPr>
-            <w:tcW w:w="1694" w:type="dxa"/>
-            <w:tcBorders>
-              <w:top w:val="single" w:sz="12" w:space="0" w:color="auto"/>
-              <w:left w:val="single" w:sz="12" w:space="0" w:color="auto"/>
-              <w:bottom w:val="single" w:sz="12" w:space="0" w:color="auto"/>
-              <w:right w:val="single" w:sz="12" w:space="0" w:color="auto"/>
-            </w:tcBorders>
-            <w:vAlign w:val="center"/>
-          </w:tcPr>
-          <w:p>
-            <w:pPr>
-              <w:jc w:val="center"/>
+          <w:lang w:val="en-US"/>
+        </w:rPr>
+      </w:pPr>
+      <w:r>
+        <w:rPr>
+          <w:b/>
+          <w:bCs/>
+          <w:sz w:val="28"/>
+          <w:szCs w:val="28"/>
+        </w:rPr>
+        <w:t>Для</w:t>
+      </w:r>
+      <w:r>
+        <w:rPr>
+          <w:b/>
+          <w:bCs/>
+          <w:sz w:val="28"/>
+          <w:szCs w:val="28"/>
+          <w:lang w:val="en-US"/>
+        </w:rPr>
+        <w:t xml:space="preserve"> </w:t>
+      </w:r>
+      <w:r>
+        <w:rPr>
+          <w:b/>
+          <w:bCs/>
+          <w:sz w:val="28"/>
+          <w:szCs w:val="28"/>
+        </w:rPr>
+        <w:t>задачи</w:t>
+      </w:r>
+      <w:r>
+        <w:rPr>
+          <w:b/>
+          <w:bCs/>
+          <w:sz w:val="28"/>
+          <w:szCs w:val="28"/>
+          <w:lang w:val="en-US"/>
+        </w:rPr>
+        <w:t xml:space="preserve"> №</w:t>
+      </w:r>
+      <w:r>
+        <w:rPr>
+          <w:b/>
+          <w:bCs/>
+          <w:sz w:val="28"/>
+          <w:szCs w:val="28"/>
+          <w:lang w:val="en-US"/>
+        </w:rPr>
+        <w:t>3</w:t>
+      </w:r>
+      <w:r>
+        <w:rPr>
+          <w:b/>
+          <w:bCs/>
+          <w:sz w:val="28"/>
+          <w:szCs w:val="28"/>
+          <w:lang w:val="en-US"/>
+        </w:rPr>
+        <w:t>:</w:t>
+      </w:r>
+    </w:p>
+    <w:p>
+      <w:pPr>
+        <w:rPr>
+          <w:b/>
+          <w:bCs/>
+          <w:sz w:val="28"/>
+          <w:szCs w:val="28"/>
+          <w:lang w:val="en-US"/>
+        </w:rPr>
+      </w:pPr>
+    </w:p>
+    <w:p>
+      <w:pPr>
+        <w:ind w:left="708" w:firstLine="708"/>
+        <w:rPr>
+          <w:lang w:val="en-US"/>
+        </w:rPr>
+      </w:pPr>
+      <w:r>
+        <w:rPr>
+          <w:lang w:val="en-US"/>
+        </w:rPr>
+        <w:t>double y, s, s1, eps = 0.000001;</w:t>
+      </w:r>
+    </w:p>
+    <w:p>
+      <w:pPr>
+        <w:rPr>
+          <w:lang w:val="en-US"/>
+        </w:rPr>
+      </w:pPr>
+      <w:r>
+        <w:rPr>
+          <w:lang w:val="en-US"/>
+        </w:rPr>
+        <w:t xml:space="preserve">          </w:t>
+      </w:r>
+      <w:r>
+        <w:t xml:space="preserve"> </w:t>
+      </w:r>
+      <w:r>
+        <w:rPr>
+          <w:lang w:val="en-US"/>
+        </w:rPr>
+        <w:t xml:space="preserve"> </w:t>
+      </w:r>
+      <w:r>
+        <w:rPr>
+          <w:lang w:val="en-US"/>
+        </w:rPr>
+        <w:tab/>
+      </w:r>
+      <w:r>
+        <w:rPr>
+          <w:lang w:val="en-US"/>
+        </w:rPr>
+        <w:t>int n;</w:t>
+      </w:r>
+    </w:p>
+    <w:p>
+      <w:r>
+        <w:rPr>
+          <w:lang w:val="en-US"/>
+        </w:rPr>
+        <w:tab/>
+      </w:r>
+      <w:r>
+        <w:rPr>
+          <w:lang w:val="en-US"/>
+        </w:rPr>
+        <w:tab/>
+      </w:r>
+      <w:r>
+        <w:rPr>
+          <w:lang w:val="en-US"/>
+        </w:rPr>
+        <w:t xml:space="preserve">y </w:t>
+      </w:r>
+      <w:r>
+        <w:t>–</w:t>
+      </w:r>
+      <w:r>
+        <w:rPr>
+          <w:lang w:val="en-US"/>
+        </w:rPr>
+        <w:t xml:space="preserve"> </w:t>
+      </w:r>
+      <w:r>
+        <w:t>значение, заданное функцией</w:t>
+      </w:r>
+    </w:p>
+    <w:p>
+      <w:r>
+        <w:tab/>
+      </w:r>
+      <w:r>
+        <w:tab/>
+      </w:r>
+      <w:r>
+        <w:rPr>
+          <w:lang w:val="en-US"/>
+        </w:rPr>
+        <w:t>s</w:t>
+      </w:r>
+      <w:r>
+        <w:t xml:space="preserve"> </w:t>
+      </w:r>
+      <w:r>
+        <w:t>–</w:t>
+      </w:r>
+      <w:r>
+        <w:t xml:space="preserve"> </w:t>
+      </w:r>
+      <w:r>
+        <w:t>сумма ряда Тейлора</w:t>
+      </w:r>
+    </w:p>
+    <w:p>
+      <w:r>
+        <w:tab/>
+      </w:r>
+      <w:r>
+        <w:tab/>
+      </w:r>
+      <w:r>
+        <w:rPr>
+          <w:lang w:val="en-US"/>
+        </w:rPr>
+        <w:t>s</w:t>
+      </w:r>
+      <w:r>
+        <w:t xml:space="preserve">1 </w:t>
+      </w:r>
+      <w:r>
+        <w:t>–</w:t>
+      </w:r>
+      <w:r>
+        <w:t xml:space="preserve"> </w:t>
+      </w:r>
+      <w:r>
+        <w:t>текущий член ряда</w:t>
+      </w:r>
+    </w:p>
+    <w:p>
+      <w:r>
+        <w:tab/>
+      </w:r>
+      <w:r>
+        <w:tab/>
+      </w:r>
+      <w:r>
+        <w:rPr>
+          <w:lang w:val="en-US"/>
+        </w:rPr>
+        <w:t>eps</w:t>
+      </w:r>
+      <w:r>
+        <w:t xml:space="preserve"> – </w:t>
+      </w:r>
+      <w:r>
+        <w:t>эпсилон, использующийся для точности</w:t>
+      </w:r>
+    </w:p>
+    <w:p>
+      <w:r>
+        <w:tab/>
+      </w:r>
+      <w:r>
+        <w:tab/>
+      </w:r>
+      <w:r>
+        <w:rPr>
+          <w:lang w:val="en-US"/>
+        </w:rPr>
+        <w:t xml:space="preserve">n – </w:t>
+      </w:r>
+      <w:r>
+        <w:t>номер члена ряда</w:t>
+      </w:r>
+    </w:p>
+    <w:p>
+      <w:pPr>
+        <w:rPr>
+          <w:b/>
+          <w:bCs/>
+          <w:sz w:val="28"/>
+          <w:szCs w:val="28"/>
+        </w:rPr>
+      </w:pPr>
+    </w:p>
+    <w:p>
+      <w:pPr>
+        <w:ind w:firstLine="708"/>
+        <w:rPr>
+          <w:b/>
+          <w:bCs/>
+          <w:sz w:val="28"/>
+          <w:szCs w:val="28"/>
+          <w:lang w:val="en-US"/>
+        </w:rPr>
+      </w:pPr>
+      <w:r>
+        <w:rPr>
+          <w:b/>
+          <w:bCs/>
+          <w:sz w:val="28"/>
+          <w:szCs w:val="28"/>
+        </w:rPr>
+        <w:t>Для задачи №</w:t>
+      </w:r>
+      <w:r>
+        <w:rPr>
+          <w:b/>
+          <w:bCs/>
+          <w:sz w:val="28"/>
+          <w:szCs w:val="28"/>
+          <w:lang w:val="en-US"/>
+        </w:rPr>
+        <w:t>4</w:t>
+      </w:r>
+      <w:r>
+        <w:rPr>
+          <w:b/>
+          <w:bCs/>
+          <w:sz w:val="28"/>
+          <w:szCs w:val="28"/>
+          <w:lang w:val="en-US"/>
+        </w:rPr>
+        <w:t>:</w:t>
+      </w:r>
+    </w:p>
+    <w:p>
+      <w:pPr>
+        <w:ind w:firstLine="708"/>
+      </w:pPr>
+      <w:r>
+        <w:rPr>
+          <w:b/>
+          <w:bCs/>
+          <w:sz w:val="28"/>
+          <w:szCs w:val="28"/>
+          <w:lang w:val="en-US"/>
+        </w:rPr>
+        <w:tab/>
+      </w:r>
+      <w:r>
+        <w:rPr>
+          <w:lang w:val="en-US"/>
+        </w:rPr>
+        <w:t>int n</w:t>
+      </w:r>
+    </w:p>
+    <w:p>
+      <w:pPr>
+        <w:ind w:firstLine="708"/>
+        <w:rPr>
+          <w:lang w:val="en-US"/>
+        </w:rPr>
+      </w:pPr>
+      <w:r>
+        <w:rPr>
+          <w:lang w:val="en-US"/>
+        </w:rPr>
+        <w:tab/>
+        <w:t xml:space="preserve">double </w:t>
+      </w:r>
+      <w:proofErr w:type="gramStart"/>
+      <w:r>
+        <w:rPr>
+          <w:lang w:val="en-US"/>
+        </w:rPr>
+        <w:t>x,y</w:t>
+      </w:r>
+      <w:proofErr w:type="gramEnd"/>
+      <w:r>
+        <w:rPr>
+          <w:lang w:val="en-US"/>
+        </w:rPr>
+        <w:t>,y1</w:t>
+      </w:r>
+    </w:p>
+    <w:p>
+      <w:pPr>
+        <w:ind w:firstLine="708"/>
+      </w:pPr>
+      <w:r>
+        <w:rPr>
+          <w:lang w:val="en-US"/>
+        </w:rPr>
+        <w:tab/>
+        <w:t>n</w:t>
+      </w:r>
+      <w:r>
+        <w:t xml:space="preserve"> – </w:t>
+      </w:r>
+      <w:r>
+        <w:t>номер члена расчётного ряда</w:t>
+      </w:r>
+    </w:p>
+    <w:p>
+      <w:pPr>
+        <w:ind w:firstLine="708"/>
+      </w:pPr>
+      <w:r>
+        <w:tab/>
+      </w:r>
+      <w:r>
+        <w:rPr>
+          <w:lang w:val="en-US"/>
+        </w:rPr>
+        <w:t xml:space="preserve">y – </w:t>
+      </w:r>
+      <w:r>
+        <w:t>сумма ряда</w:t>
+      </w:r>
+    </w:p>
+    <w:p>
+      <w:pPr>
+        <w:ind w:firstLine="708"/>
+      </w:pPr>
+      <w:r>
+        <w:tab/>
+      </w:r>
+      <w:r>
+        <w:rPr>
+          <w:lang w:val="en-US"/>
+        </w:rPr>
+        <w:t xml:space="preserve">y1 – </w:t>
+      </w:r>
+      <w:r>
+        <w:t>текущий член ряда</w:t>
+      </w:r>
+    </w:p>
+    <w:p>
+      <w:pPr>
+        <w:rPr>
+          <w:b/>
+          <w:bCs/>
+          <w:sz w:val="28"/>
+          <w:szCs w:val="28"/>
+          <w:lang w:val="en-US"/>
+        </w:rPr>
+      </w:pPr>
+    </w:p>
+    <w:p>
+      <w:pPr>
+        <w:rPr>
+          <w:b/>
+          <w:bCs/>
+          <w:sz w:val="28"/>
+          <w:szCs w:val="28"/>
+        </w:rPr>
+      </w:pPr>
+    </w:p>
+    <w:p>
+      <w:pPr>
+        <w:rPr>
+          <w:b/>
+          <w:bCs/>
+          <w:sz w:val="28"/>
+          <w:szCs w:val="28"/>
+        </w:rPr>
+      </w:pPr>
+      <w:r>
+        <w:rPr>
+          <w:b/>
+          <w:bCs/>
+          <w:sz w:val="28"/>
+          <w:szCs w:val="28"/>
+        </w:rPr>
+        <w:t xml:space="preserve">Определение расчётного соотношения </w:t>
+      </w:r>
+    </w:p>
+    <w:p>
+      <w:pPr>
+        <w:rPr>
+          <w:sz w:val="28"/>
+          <w:szCs w:val="28"/>
+        </w:rPr>
+      </w:pPr>
+      <w:r>
+        <w:rPr>
+          <w:b/>
+          <w:bCs/>
+          <w:sz w:val="28"/>
+          <w:szCs w:val="28"/>
+        </w:rPr>
+        <w:tab/>
+      </w:r>
+      <w:r>
+        <w:rPr>
+          <w:sz w:val="28"/>
+          <w:szCs w:val="28"/>
+        </w:rPr>
+        <w:t xml:space="preserve">Для того, чтобы не считать каждый новый член ряда в 3 и 4 задании исходя из формулы, данной в условии, мною был выведен коэффициент (расчётное соотношение) для нахождения следующего члена ряда, позволяющее сократить нагрузку на процессор во время работы. </w:t>
+      </w:r>
+    </w:p>
+    <w:p>
+      <w:pPr>
+        <w:rPr>
+          <w:sz w:val="28"/>
+          <w:szCs w:val="28"/>
+        </w:rPr>
+      </w:pPr>
+      <w:r>
+        <w:rPr>
+          <w:sz w:val="28"/>
+          <w:szCs w:val="28"/>
+        </w:rPr>
+        <w:tab/>
+        <w:t xml:space="preserve">Чтобы вывести формулу этого соотношения, я вручную посчитал для каждого ряда 1,2 и 3 его члены, после чего выписал их соотношения. Полученные выражения можно было описать одной формулой, которая и будет являться коэффициентом, благодаря которому зная предыдущий член ряда можно было найти следующий, а сама эта формула регулировалась значением </w:t>
+      </w:r>
+      <w:r>
+        <w:rPr>
+          <w:sz w:val="28"/>
+          <w:szCs w:val="28"/>
+          <w:lang w:val="en-US"/>
+        </w:rPr>
+        <w:t>n</w:t>
+      </w:r>
+      <w:r>
+        <w:rPr>
+          <w:sz w:val="28"/>
+          <w:szCs w:val="28"/>
+        </w:rPr>
+        <w:t xml:space="preserve"> (номер члена), так же в ней фигурировало значение </w:t>
+      </w:r>
+      <w:r>
+        <w:rPr>
+          <w:sz w:val="28"/>
+          <w:szCs w:val="28"/>
+          <w:lang w:val="en-US"/>
+        </w:rPr>
+        <w:t>n</w:t>
+      </w:r>
+      <w:r>
+        <w:rPr>
+          <w:sz w:val="28"/>
+          <w:szCs w:val="28"/>
+        </w:rPr>
+        <w:t>.</w:t>
+      </w:r>
+    </w:p>
+    <w:p>
+      <w:pPr>
+        <w:rPr>
+          <w:sz w:val="28"/>
+          <w:szCs w:val="28"/>
+        </w:rPr>
+      </w:pPr>
+      <w:r>
+        <w:rPr>
+          <w:sz w:val="28"/>
+          <w:szCs w:val="28"/>
+        </w:rPr>
+        <w:tab/>
+        <w:t>Для третьей задачи формула</w:t>
+      </w:r>
+      <w:r>
+        <w:rPr>
+          <w:sz w:val="28"/>
+          <w:szCs w:val="28"/>
+          <w:vertAlign w:val="subscript"/>
+        </w:rPr>
+        <w:t xml:space="preserve">  </w:t>
+      </w:r>
+      <m:oMath>
+        <m:f>
+          <m:fPr>
+            <m:ctrlPr>
               <w:rPr>
-                <w:b/>
-                <w:bCs/>
+                <w:rFonts w:ascii="Cambria Math" w:hAnsi="Cambria Math"/>
+                <w:i/>
                 <w:sz w:val="28"/>
                 <w:szCs w:val="28"/>
-                <w:vertAlign w:val="superscript"/>
-                <w:lang w:val="en-US"/>
+                <w:vertAlign w:val="subscript"/>
               </w:rPr>
-            </w:pPr>
-            <w:r>
+            </m:ctrlPr>
+          </m:fPr>
+          <m:num>
+            <m:sSub>
+              <m:sSubPr>
+                <m:ctrlPr>
+                  <w:rPr>
+                    <w:rFonts w:ascii="Cambria Math" w:hAnsi="Cambria Math"/>
+                    <w:i/>
+                    <w:sz w:val="28"/>
+                    <w:szCs w:val="28"/>
+                    <w:vertAlign w:val="subscript"/>
+                  </w:rPr>
+                </m:ctrlPr>
+              </m:sSubPr>
+              <m:e>
+                <m:r>
+                  <w:rPr>
+                    <w:rFonts w:ascii="Cambria Math" w:hAnsi="Cambria Math"/>
+                    <w:sz w:val="28"/>
+                    <w:szCs w:val="28"/>
+                    <w:vertAlign w:val="subscript"/>
+                  </w:rPr>
+                  <m:t>a</m:t>
+                </m:r>
+              </m:e>
+              <m:sub>
+                <m:r>
+                  <w:rPr>
+                    <w:rFonts w:ascii="Cambria Math" w:hAnsi="Cambria Math"/>
+                    <w:sz w:val="28"/>
+                    <w:szCs w:val="28"/>
+                    <w:vertAlign w:val="subscript"/>
+                  </w:rPr>
+                  <m:t>n</m:t>
+                </m:r>
+              </m:sub>
+            </m:sSub>
+          </m:num>
+          <m:den>
+            <m:sSub>
+              <m:sSubPr>
+                <m:ctrlPr>
+                  <w:rPr>
+                    <w:rFonts w:ascii="Cambria Math" w:hAnsi="Cambria Math"/>
+                    <w:i/>
+                    <w:sz w:val="28"/>
+                    <w:szCs w:val="28"/>
+                    <w:vertAlign w:val="subscript"/>
+                  </w:rPr>
+                </m:ctrlPr>
+              </m:sSubPr>
+              <m:e>
+                <m:r>
+                  <w:rPr>
+                    <w:rFonts w:ascii="Cambria Math" w:hAnsi="Cambria Math"/>
+                    <w:sz w:val="28"/>
+                    <w:szCs w:val="28"/>
+                    <w:vertAlign w:val="subscript"/>
+                  </w:rPr>
+                  <m:t>a</m:t>
+                </m:r>
+              </m:e>
+              <m:sub>
+                <m:r>
+                  <w:rPr>
+                    <w:rFonts w:ascii="Cambria Math" w:hAnsi="Cambria Math"/>
+                    <w:sz w:val="28"/>
+                    <w:szCs w:val="28"/>
+                    <w:vertAlign w:val="subscript"/>
+                  </w:rPr>
+                  <m:t>n-1</m:t>
+                </m:r>
+              </m:sub>
+            </m:sSub>
+          </m:den>
+        </m:f>
+      </m:oMath>
+      <w:r>
+        <w:rPr>
+          <w:sz w:val="28"/>
+          <w:szCs w:val="28"/>
+          <w:vertAlign w:val="subscript"/>
+        </w:rPr>
+        <w:t xml:space="preserve"> </w:t>
+      </w:r>
+      <w:r>
+        <w:rPr>
+          <w:sz w:val="28"/>
+          <w:szCs w:val="28"/>
+        </w:rPr>
+        <w:t xml:space="preserve"> </w:t>
+      </w:r>
+      <w:r>
+        <w:rPr>
+          <w:sz w:val="28"/>
+          <w:szCs w:val="28"/>
+        </w:rPr>
+        <w:t xml:space="preserve">сводится к </w:t>
+      </w:r>
+      <m:oMath>
+        <m:f>
+          <m:fPr>
+            <m:ctrlPr>
               <w:rPr>
-                <w:b/>
-                <w:bCs/>
+                <w:rFonts w:ascii="Cambria Math" w:hAnsi="Cambria Math"/>
+                <w:i/>
                 <w:sz w:val="28"/>
                 <w:szCs w:val="28"/>
               </w:rPr>
-              <w:t>Входные данные</w:t>
-            </w:r>
-          </w:p>
-        </w:tc>
-        <w:tc>
-          <w:tcPr>
-            <w:tcW w:w="1606" w:type="dxa"/>
-            <w:tcBorders>
-              <w:left w:val="single" w:sz="12" w:space="0" w:color="auto"/>
-            </w:tcBorders>
-            <w:vAlign w:val="center"/>
-          </w:tcPr>
-          <w:p>
-            <w:pPr>
-              <w:jc w:val="center"/>
+            </m:ctrlPr>
+          </m:fPr>
+          <m:num>
+            <m:r>
               <w:rPr>
+                <w:rFonts w:ascii="Cambria Math" w:hAnsi="Cambria Math"/>
+                <w:sz w:val="28"/>
+                <w:szCs w:val="28"/>
+              </w:rPr>
+              <m:t>4</m:t>
+            </m:r>
+            <m:sSup>
+              <m:sSupPr>
+                <m:ctrlPr>
+                  <w:rPr>
+                    <w:rFonts w:ascii="Cambria Math" w:hAnsi="Cambria Math"/>
+                    <w:i/>
+                    <w:sz w:val="28"/>
+                    <w:szCs w:val="28"/>
+                  </w:rPr>
+                </m:ctrlPr>
+              </m:sSupPr>
+              <m:e>
+                <m:r>
+                  <w:rPr>
+                    <w:rFonts w:ascii="Cambria Math" w:hAnsi="Cambria Math"/>
+                    <w:sz w:val="28"/>
+                    <w:szCs w:val="28"/>
+                  </w:rPr>
+                  <m:t>x</m:t>
+                </m:r>
+              </m:e>
+              <m:sup>
+                <m:r>
+                  <w:rPr>
+                    <w:rFonts w:ascii="Cambria Math" w:hAnsi="Cambria Math"/>
+                    <w:sz w:val="28"/>
+                    <w:szCs w:val="28"/>
+                  </w:rPr>
+                  <m:t>2</m:t>
+                </m:r>
+              </m:sup>
+            </m:sSup>
+          </m:num>
+          <m:den>
+            <m:r>
+              <w:rPr>
+                <w:rFonts w:ascii="Cambria Math" w:hAnsi="Cambria Math"/>
+                <w:sz w:val="28"/>
+                <w:szCs w:val="28"/>
+              </w:rPr>
+              <m:t>2n*(2n-1)</m:t>
+            </m:r>
+          </m:den>
+        </m:f>
+      </m:oMath>
+      <w:r>
+        <w:rPr>
+          <w:sz w:val="28"/>
+          <w:szCs w:val="28"/>
+        </w:rPr>
+        <w:t xml:space="preserve">, </w:t>
+      </w:r>
+      <w:r>
+        <w:rPr>
+          <w:sz w:val="28"/>
+          <w:szCs w:val="28"/>
+        </w:rPr>
+        <w:t xml:space="preserve">а для четвёртой – </w:t>
+      </w:r>
+    </w:p>
+    <w:p>
+      <w:pPr>
+        <w:rPr>
+          <w:sz w:val="28"/>
+          <w:szCs w:val="28"/>
+          <w:lang w:val="en-US"/>
+        </w:rPr>
+      </w:pPr>
+      <m:oMath>
+        <m:f>
+          <m:fPr>
+            <m:ctrlPr>
+              <w:rPr>
+                <w:rFonts w:ascii="Cambria Math" w:hAnsi="Cambria Math"/>
+                <w:i/>
+                <w:sz w:val="28"/>
+                <w:szCs w:val="28"/>
+              </w:rPr>
+            </m:ctrlPr>
+          </m:fPr>
+          <m:num>
+            <m:sSup>
+              <m:sSupPr>
+                <m:ctrlPr>
+                  <w:rPr>
+                    <w:rFonts w:ascii="Cambria Math" w:hAnsi="Cambria Math"/>
+                    <w:i/>
+                    <w:sz w:val="28"/>
+                    <w:szCs w:val="28"/>
+                  </w:rPr>
+                </m:ctrlPr>
+              </m:sSupPr>
+              <m:e>
+                <m:r>
+                  <w:rPr>
+                    <w:rFonts w:ascii="Cambria Math" w:hAnsi="Cambria Math"/>
+                    <w:sz w:val="28"/>
+                    <w:szCs w:val="28"/>
+                  </w:rPr>
+                  <m:t>x</m:t>
+                </m:r>
+              </m:e>
+              <m:sup>
+                <m:r>
+                  <w:rPr>
+                    <w:rFonts w:ascii="Cambria Math" w:hAnsi="Cambria Math"/>
+                    <w:sz w:val="28"/>
+                    <w:szCs w:val="28"/>
+                  </w:rPr>
+                  <m:t>2</m:t>
+                </m:r>
+              </m:sup>
+            </m:sSup>
+          </m:num>
+          <m:den>
+            <m:r>
+              <w:rPr>
+                <w:rFonts w:ascii="Cambria Math" w:hAnsi="Cambria Math"/>
+                <w:sz w:val="28"/>
+                <w:szCs w:val="28"/>
+              </w:rPr>
+              <m:t>2</m:t>
+            </m:r>
+            <m:r>
+              <w:rPr>
+                <w:rFonts w:ascii="Cambria Math" w:hAnsi="Cambria Math"/>
                 <w:sz w:val="28"/>
                 <w:szCs w:val="28"/>
                 <w:lang w:val="en-US"/>
               </w:rPr>
-            </w:pPr>
-            <w:proofErr w:type="spellStart"/>
-            <w:r>
+              <m:t>i</m:t>
+            </m:r>
+            <m:r>
               <w:rPr>
-                <w:sz w:val="28"/>
-                <w:szCs w:val="28"/>
-                <w:lang w:val="en-US"/>
-              </w:rPr>
-              <w:t>testInput</w:t>
-            </w:r>
-            <w:proofErr w:type="spellEnd"/>
-          </w:p>
-        </w:tc>
-        <w:tc>
-          <w:tcPr>
-            <w:tcW w:w="1440" w:type="dxa"/>
-            <w:vAlign w:val="center"/>
-          </w:tcPr>
-          <w:p>
-            <w:pPr>
-              <w:jc w:val="center"/>
-              <w:rPr>
+                <w:rFonts w:ascii="Cambria Math" w:hAnsi="Cambria Math"/>
                 <w:sz w:val="28"/>
                 <w:szCs w:val="28"/>
               </w:rPr>
-            </w:pPr>
-            <w:proofErr w:type="spellStart"/>
-            <w:r>
+              <m:t>*(2</m:t>
+            </m:r>
+            <m:r>
               <w:rPr>
-                <w:sz w:val="28"/>
-                <w:szCs w:val="28"/>
-                <w:lang w:val="en-US"/>
-              </w:rPr>
-              <w:t>testInput</w:t>
-            </w:r>
-            <w:proofErr w:type="spellEnd"/>
-          </w:p>
-        </w:tc>
-        <w:tc>
-          <w:tcPr>
-            <w:tcW w:w="2030" w:type="dxa"/>
-            <w:vAlign w:val="center"/>
-          </w:tcPr>
-          <w:p>
-            <w:pPr>
-              <w:jc w:val="center"/>
-              <w:rPr>
+                <w:rFonts w:ascii="Cambria Math" w:hAnsi="Cambria Math"/>
                 <w:sz w:val="28"/>
                 <w:szCs w:val="28"/>
               </w:rPr>
-            </w:pPr>
-            <w:proofErr w:type="spellStart"/>
-            <w:r>
+              <m:t>i</m:t>
+            </m:r>
+            <m:r>
               <w:rPr>
-                <w:sz w:val="28"/>
-                <w:szCs w:val="28"/>
-                <w:lang w:val="en-US"/>
-              </w:rPr>
-              <w:t>testInput</w:t>
-            </w:r>
-            <w:proofErr w:type="spellEnd"/>
-          </w:p>
-        </w:tc>
-        <w:tc>
-          <w:tcPr>
-            <w:tcW w:w="1949" w:type="dxa"/>
-            <w:vAlign w:val="center"/>
-          </w:tcPr>
-          <w:p>
-            <w:pPr>
-              <w:jc w:val="center"/>
-              <w:rPr>
-                <w:sz w:val="28"/>
-                <w:szCs w:val="28"/>
-                <w:lang w:val="en-US"/>
-              </w:rPr>
-            </w:pPr>
-            <w:proofErr w:type="spellStart"/>
-            <w:r>
-              <w:rPr>
-                <w:sz w:val="28"/>
-                <w:szCs w:val="28"/>
-                <w:lang w:val="en-US"/>
-              </w:rPr>
-              <w:t>testInput</w:t>
-            </w:r>
-            <w:proofErr w:type="spellEnd"/>
-          </w:p>
-        </w:tc>
-        <w:tc>
-          <w:tcPr>
-            <w:tcW w:w="1614" w:type="dxa"/>
-            <w:vAlign w:val="center"/>
-          </w:tcPr>
-          <w:p>
-            <w:pPr>
-              <w:jc w:val="center"/>
-              <w:rPr>
+                <w:rFonts w:ascii="Cambria Math" w:hAnsi="Cambria Math"/>
                 <w:sz w:val="28"/>
                 <w:szCs w:val="28"/>
               </w:rPr>
-            </w:pPr>
-            <w:proofErr w:type="spellStart"/>
-            <w:r>
-              <w:rPr>
-                <w:sz w:val="28"/>
-                <w:szCs w:val="28"/>
-                <w:lang w:val="en-US"/>
-              </w:rPr>
-              <w:t>testInput</w:t>
-            </w:r>
-            <w:proofErr w:type="spellEnd"/>
-          </w:p>
-        </w:tc>
-      </w:tr>
-      <w:tr>
-        <w:trPr>
-          <w:trHeight w:val="1105"/>
-        </w:trPr>
-        <w:tc>
-          <w:tcPr>
-            <w:tcW w:w="1694" w:type="dxa"/>
-            <w:tcBorders>
-              <w:top w:val="single" w:sz="12" w:space="0" w:color="auto"/>
-              <w:left w:val="single" w:sz="12" w:space="0" w:color="auto"/>
-              <w:bottom w:val="single" w:sz="12" w:space="0" w:color="auto"/>
-              <w:right w:val="single" w:sz="12" w:space="0" w:color="auto"/>
-            </w:tcBorders>
-            <w:vAlign w:val="center"/>
-          </w:tcPr>
-          <w:p>
-            <w:pPr>
-              <w:jc w:val="center"/>
-              <w:rPr>
-                <w:b/>
-                <w:bCs/>
-                <w:sz w:val="28"/>
-                <w:szCs w:val="28"/>
-              </w:rPr>
-            </w:pPr>
-            <w:r>
-              <w:rPr>
-                <w:b/>
-                <w:bCs/>
-                <w:sz w:val="28"/>
-                <w:szCs w:val="28"/>
-              </w:rPr>
-              <w:t>Результат работы алгоритма</w:t>
-            </w:r>
-          </w:p>
-        </w:tc>
-        <w:tc>
-          <w:tcPr>
-            <w:tcW w:w="1606" w:type="dxa"/>
-            <w:tcBorders>
-              <w:left w:val="single" w:sz="12" w:space="0" w:color="auto"/>
-            </w:tcBorders>
-            <w:vAlign w:val="center"/>
-          </w:tcPr>
-          <w:p>
-            <w:pPr>
-              <w:jc w:val="center"/>
-              <w:rPr>
-                <w:sz w:val="28"/>
-                <w:szCs w:val="28"/>
-                <w:lang w:val="en-US"/>
-              </w:rPr>
-            </w:pPr>
-            <w:proofErr w:type="spellStart"/>
-            <w:r>
-              <w:rPr>
-                <w:sz w:val="28"/>
-                <w:szCs w:val="28"/>
-                <w:lang w:val="en-US"/>
-              </w:rPr>
-              <w:t>testResult</w:t>
-            </w:r>
-            <w:proofErr w:type="spellEnd"/>
-          </w:p>
-        </w:tc>
-        <w:tc>
-          <w:tcPr>
-            <w:tcW w:w="1440" w:type="dxa"/>
-            <w:vAlign w:val="center"/>
-          </w:tcPr>
-          <w:p>
-            <w:pPr>
-              <w:jc w:val="center"/>
-              <w:rPr>
-                <w:sz w:val="28"/>
-                <w:szCs w:val="28"/>
-                <w:lang w:val="en-US"/>
-              </w:rPr>
-            </w:pPr>
-            <w:proofErr w:type="spellStart"/>
-            <w:r>
-              <w:rPr>
-                <w:sz w:val="28"/>
-                <w:szCs w:val="28"/>
-                <w:lang w:val="en-US"/>
-              </w:rPr>
-              <w:t>testResult</w:t>
-            </w:r>
-            <w:proofErr w:type="spellEnd"/>
-          </w:p>
-        </w:tc>
-        <w:tc>
-          <w:tcPr>
-            <w:tcW w:w="2030" w:type="dxa"/>
-            <w:vAlign w:val="center"/>
-          </w:tcPr>
-          <w:p>
-            <w:pPr>
-              <w:jc w:val="center"/>
-              <w:rPr>
-                <w:sz w:val="28"/>
-                <w:szCs w:val="28"/>
-              </w:rPr>
-            </w:pPr>
-            <w:proofErr w:type="spellStart"/>
-            <w:r>
-              <w:rPr>
-                <w:sz w:val="28"/>
-                <w:szCs w:val="28"/>
-                <w:lang w:val="en-US"/>
-              </w:rPr>
-              <w:t>testResult</w:t>
-            </w:r>
-            <w:proofErr w:type="spellEnd"/>
-          </w:p>
-        </w:tc>
-        <w:tc>
-          <w:tcPr>
-            <w:tcW w:w="1949" w:type="dxa"/>
-            <w:vAlign w:val="center"/>
-          </w:tcPr>
-          <w:p>
-            <w:pPr>
-              <w:jc w:val="center"/>
-              <w:rPr>
-                <w:sz w:val="28"/>
-                <w:szCs w:val="28"/>
-                <w:lang w:val="en-US"/>
-              </w:rPr>
-            </w:pPr>
-            <w:proofErr w:type="spellStart"/>
-            <w:r>
-              <w:rPr>
-                <w:sz w:val="28"/>
-                <w:szCs w:val="28"/>
-                <w:lang w:val="en-US"/>
-              </w:rPr>
-              <w:t>testResult</w:t>
-            </w:r>
-            <w:proofErr w:type="spellEnd"/>
-          </w:p>
-        </w:tc>
-        <w:tc>
-          <w:tcPr>
-            <w:tcW w:w="1614" w:type="dxa"/>
-            <w:vAlign w:val="center"/>
-          </w:tcPr>
-          <w:p>
-            <w:pPr>
-              <w:jc w:val="center"/>
-              <w:rPr>
-                <w:sz w:val="28"/>
-                <w:szCs w:val="28"/>
-                <w:lang w:val="en-US"/>
-              </w:rPr>
-            </w:pPr>
-            <w:proofErr w:type="spellStart"/>
-            <w:r>
-              <w:rPr>
-                <w:sz w:val="28"/>
-                <w:szCs w:val="28"/>
-                <w:lang w:val="en-US"/>
-              </w:rPr>
-              <w:t>testResult</w:t>
-            </w:r>
-            <w:proofErr w:type="spellEnd"/>
-          </w:p>
-        </w:tc>
-      </w:tr>
-    </w:tbl>
-    <w:p>
-      <w:pPr>
-        <w:rPr>
-          <w:sz w:val="28"/>
-          <w:szCs w:val="28"/>
+              <m:t>-1)</m:t>
+            </m:r>
+          </m:den>
+        </m:f>
+      </m:oMath>
+      <w:r>
+        <w:rPr>
+          <w:sz w:val="28"/>
+          <w:szCs w:val="28"/>
+          <w:lang w:val="en-US"/>
+        </w:rPr>
+        <w:t>.</w:t>
+      </w:r>
+    </w:p>
+    <w:p>
+      <w:pPr>
+        <w:rPr>
+          <w:sz w:val="28"/>
+          <w:szCs w:val="28"/>
+          <w:lang w:val="en-US"/>
+        </w:rPr>
+      </w:pPr>
+    </w:p>
+    <w:p>
+      <w:pPr>
+        <w:rPr>
+          <w:b/>
+          <w:bCs/>
+          <w:sz w:val="28"/>
+          <w:szCs w:val="28"/>
+        </w:rPr>
+      </w:pPr>
+      <w:r>
+        <w:rPr>
+          <w:b/>
+          <w:bCs/>
+          <w:sz w:val="28"/>
+          <w:szCs w:val="28"/>
+        </w:rPr>
+        <w:t>Блок-схема для задания</w:t>
+      </w:r>
+      <w:r>
+        <w:rPr>
+          <w:b/>
+          <w:bCs/>
+          <w:sz w:val="28"/>
+          <w:szCs w:val="28"/>
+        </w:rPr>
+        <w:t xml:space="preserve"> </w:t>
+      </w:r>
+      <w:r>
+        <w:rPr>
+          <w:b/>
+          <w:bCs/>
+          <w:sz w:val="28"/>
+          <w:szCs w:val="28"/>
+        </w:rPr>
+        <w:t>№3</w:t>
+      </w:r>
+    </w:p>
+    <w:p>
+      <w:pPr>
+        <w:rPr>
+          <w:b/>
+          <w:bCs/>
+          <w:sz w:val="28"/>
+          <w:szCs w:val="28"/>
+          <w:lang w:val="en-US"/>
+        </w:rPr>
+      </w:pPr>
+    </w:p>
+    <w:p>
+      <w:pPr>
+        <w:rPr>
+          <w:sz w:val="28"/>
+          <w:szCs w:val="28"/>
+        </w:rPr>
+      </w:pPr>
+    </w:p>
+    <w:p>
+      <w:pPr>
+        <w:rPr>
+          <w:b/>
+          <w:bCs/>
+          <w:sz w:val="28"/>
+          <w:szCs w:val="28"/>
+        </w:rPr>
+      </w:pPr>
+    </w:p>
+    <w:p>
+      <w:pPr>
+        <w:jc w:val="center"/>
+        <w:rPr>
+          <w:sz w:val="40"/>
+          <w:szCs w:val="40"/>
           <w:vertAlign w:val="superscript"/>
+        </w:rPr>
+      </w:pPr>
+      <w:r>
+        <w:rPr>
+          <w:b/>
+          <w:bCs/>
+          <w:sz w:val="52"/>
+          <w:szCs w:val="52"/>
+          <w:vertAlign w:val="superscript"/>
+        </w:rPr>
+        <w:t>Текст программы</w:t>
+      </w:r>
+    </w:p>
+    <w:p>
+      <w:pPr>
+        <w:rPr>
+          <w:b/>
+          <w:bCs/>
+          <w:sz w:val="28"/>
+          <w:szCs w:val="28"/>
+        </w:rPr>
+      </w:pPr>
+      <w:r>
+        <w:rPr>
+          <w:b/>
+          <w:bCs/>
+          <w:sz w:val="28"/>
+          <w:szCs w:val="28"/>
+        </w:rPr>
+        <w:t>Листинг кода программы:</w:t>
+      </w:r>
+    </w:p>
+    <w:p>
+      <w:pPr>
+        <w:rPr>
+          <w:lang w:val="en-US"/>
+        </w:rPr>
+      </w:pPr>
+      <w:r>
+        <w:rPr>
+          <w:lang w:val="en-US"/>
+        </w:rPr>
+        <w:t>#include &lt;iostream&gt;</w:t>
+      </w:r>
+    </w:p>
+    <w:p>
+      <w:pPr>
+        <w:rPr>
+          <w:lang w:val="en-US"/>
+        </w:rPr>
+      </w:pPr>
+      <w:r>
+        <w:rPr>
+          <w:lang w:val="en-US"/>
+        </w:rPr>
+        <w:t>#include &lt;</w:t>
+      </w:r>
+      <w:proofErr w:type="spellStart"/>
+      <w:r>
+        <w:rPr>
+          <w:lang w:val="en-US"/>
+        </w:rPr>
+        <w:t>cmath</w:t>
+      </w:r>
+      <w:proofErr w:type="spellEnd"/>
+      <w:r>
+        <w:rPr>
+          <w:lang w:val="en-US"/>
+        </w:rPr>
+        <w:t>&gt;</w:t>
+      </w:r>
+    </w:p>
+    <w:p>
+      <w:pPr>
+        <w:rPr>
+          <w:lang w:val="en-US"/>
+        </w:rPr>
+      </w:pPr>
+      <w:r>
+        <w:rPr>
+          <w:lang w:val="en-US"/>
+        </w:rPr>
+        <w:t>#include &lt;</w:t>
+      </w:r>
+      <w:proofErr w:type="spellStart"/>
+      <w:r>
+        <w:rPr>
+          <w:lang w:val="en-US"/>
+        </w:rPr>
+        <w:t>iomanip</w:t>
+      </w:r>
+      <w:proofErr w:type="spellEnd"/>
+      <w:r>
+        <w:rPr>
+          <w:lang w:val="en-US"/>
+        </w:rPr>
+        <w:t>&gt;</w:t>
+      </w:r>
+    </w:p>
+    <w:p>
+      <w:pPr>
+        <w:rPr>
+          <w:lang w:val="en-US"/>
+        </w:rPr>
+      </w:pPr>
+    </w:p>
+    <w:p>
+      <w:pPr>
+        <w:rPr>
+          <w:lang w:val="en-US"/>
+        </w:rPr>
+      </w:pPr>
+      <w:r>
+        <w:rPr>
+          <w:lang w:val="en-US"/>
+        </w:rPr>
+        <w:lastRenderedPageBreak/>
+        <w:t>using namespace std;</w:t>
+      </w:r>
+    </w:p>
+    <w:p>
+      <w:pPr>
+        <w:rPr>
+          <w:lang w:val="en-US"/>
+        </w:rPr>
+      </w:pPr>
+    </w:p>
+    <w:p>
+      <w:pPr>
+        <w:rPr>
+          <w:lang w:val="en-US"/>
+        </w:rPr>
+      </w:pPr>
+      <w:r>
+        <w:rPr>
+          <w:lang w:val="en-US"/>
+        </w:rPr>
+        <w:t xml:space="preserve">int </w:t>
+      </w:r>
+      <w:proofErr w:type="gramStart"/>
+      <w:r>
+        <w:rPr>
+          <w:lang w:val="en-US"/>
+        </w:rPr>
+        <w:t>main(</w:t>
+      </w:r>
+      <w:proofErr w:type="gramEnd"/>
+      <w:r>
+        <w:rPr>
+          <w:lang w:val="en-US"/>
+        </w:rPr>
+        <w:t>) {</w:t>
+      </w:r>
+    </w:p>
+    <w:p>
+      <w:pPr>
+        <w:rPr>
+          <w:lang w:val="en-US"/>
+        </w:rPr>
+      </w:pPr>
+      <w:r>
+        <w:rPr>
+          <w:lang w:val="en-US"/>
+        </w:rPr>
+        <w:t xml:space="preserve">    int </w:t>
+      </w:r>
+      <w:proofErr w:type="spellStart"/>
+      <w:r>
+        <w:rPr>
+          <w:lang w:val="en-US"/>
+        </w:rPr>
+        <w:t>progNumber</w:t>
+      </w:r>
+      <w:proofErr w:type="spellEnd"/>
+      <w:r>
+        <w:rPr>
+          <w:lang w:val="en-US"/>
+        </w:rPr>
+        <w:t>;</w:t>
+      </w:r>
+    </w:p>
+    <w:p>
+      <w:pPr>
+        <w:rPr>
+          <w:lang w:val="en-US"/>
+        </w:rPr>
+      </w:pPr>
+      <w:r>
+        <w:rPr>
+          <w:lang w:val="en-US"/>
+        </w:rPr>
+        <w:t xml:space="preserve">    </w:t>
+      </w:r>
+      <w:proofErr w:type="spellStart"/>
+      <w:r>
+        <w:rPr>
+          <w:lang w:val="en-US"/>
+        </w:rPr>
+        <w:t>cout</w:t>
+      </w:r>
+      <w:proofErr w:type="spellEnd"/>
+      <w:r>
+        <w:rPr>
+          <w:lang w:val="en-US"/>
+        </w:rPr>
+        <w:t xml:space="preserve"> &lt;&lt; "Enter needed </w:t>
+      </w:r>
+      <w:proofErr w:type="spellStart"/>
+      <w:r>
+        <w:rPr>
+          <w:lang w:val="en-US"/>
+        </w:rPr>
+        <w:t>programm</w:t>
+      </w:r>
+      <w:proofErr w:type="spellEnd"/>
+      <w:r>
+        <w:rPr>
+          <w:lang w:val="en-US"/>
+        </w:rPr>
+        <w:t xml:space="preserve"> number:  ";</w:t>
+      </w:r>
+    </w:p>
+    <w:p>
+      <w:pPr>
+        <w:rPr>
+          <w:lang w:val="en-US"/>
+        </w:rPr>
+      </w:pPr>
+      <w:r>
+        <w:rPr>
+          <w:lang w:val="en-US"/>
+        </w:rPr>
+        <w:t xml:space="preserve">    </w:t>
+      </w:r>
+      <w:proofErr w:type="spellStart"/>
+      <w:r>
+        <w:rPr>
+          <w:lang w:val="en-US"/>
+        </w:rPr>
+        <w:t>cin</w:t>
+      </w:r>
+      <w:proofErr w:type="spellEnd"/>
+      <w:r>
+        <w:rPr>
+          <w:lang w:val="en-US"/>
+        </w:rPr>
+        <w:t xml:space="preserve"> &gt;&gt; </w:t>
+      </w:r>
+      <w:proofErr w:type="spellStart"/>
+      <w:r>
+        <w:rPr>
+          <w:lang w:val="en-US"/>
+        </w:rPr>
+        <w:t>progNumber</w:t>
+      </w:r>
+      <w:proofErr w:type="spellEnd"/>
+      <w:r>
+        <w:rPr>
+          <w:lang w:val="en-US"/>
+        </w:rPr>
+        <w:t>;</w:t>
+      </w:r>
+    </w:p>
+    <w:p>
+      <w:pPr>
+        <w:rPr>
+          <w:lang w:val="en-US"/>
+        </w:rPr>
+      </w:pPr>
+      <w:r>
+        <w:rPr>
+          <w:lang w:val="en-US"/>
+        </w:rPr>
+        <w:t xml:space="preserve">    switch (</w:t>
+      </w:r>
+      <w:proofErr w:type="spellStart"/>
+      <w:r>
+        <w:rPr>
+          <w:lang w:val="en-US"/>
+        </w:rPr>
+        <w:t>progNumber</w:t>
+      </w:r>
+      <w:proofErr w:type="spellEnd"/>
+      <w:r>
+        <w:rPr>
+          <w:lang w:val="en-US"/>
+        </w:rPr>
+        <w:t>) {</w:t>
+      </w:r>
+    </w:p>
+    <w:p>
+      <w:pPr>
+        <w:rPr>
+          <w:lang w:val="en-US"/>
+        </w:rPr>
+      </w:pPr>
+      <w:r>
+        <w:rPr>
+          <w:lang w:val="en-US"/>
+        </w:rPr>
+        <w:t xml:space="preserve">        case 1: //task 1</w:t>
+      </w:r>
+    </w:p>
+    <w:p>
+      <w:pPr>
+        <w:rPr>
+          <w:lang w:val="en-US"/>
+        </w:rPr>
+      </w:pPr>
+      <w:r>
+        <w:rPr>
+          <w:lang w:val="en-US"/>
+        </w:rPr>
+        <w:t xml:space="preserve">        {</w:t>
+      </w:r>
+    </w:p>
+    <w:p>
+      <w:pPr>
+        <w:rPr>
+          <w:lang w:val="en-US"/>
+        </w:rPr>
+      </w:pPr>
+      <w:r>
+        <w:rPr>
+          <w:lang w:val="en-US"/>
+        </w:rPr>
+        <w:t xml:space="preserve">            bool resume = true;</w:t>
+      </w:r>
+    </w:p>
+    <w:p>
+      <w:pPr>
+        <w:rPr>
+          <w:lang w:val="en-US"/>
+        </w:rPr>
+      </w:pPr>
+    </w:p>
+    <w:p>
+      <w:pPr>
+        <w:rPr>
+          <w:lang w:val="en-US"/>
+        </w:rPr>
+      </w:pPr>
+      <w:r>
+        <w:rPr>
+          <w:lang w:val="en-US"/>
+        </w:rPr>
+        <w:t xml:space="preserve">            int n, m, sum = 0;</w:t>
+      </w:r>
+    </w:p>
+    <w:p>
+      <w:pPr>
+        <w:rPr>
+          <w:lang w:val="en-US"/>
+        </w:rPr>
+      </w:pPr>
+      <w:r>
+        <w:rPr>
+          <w:lang w:val="en-US"/>
+        </w:rPr>
+        <w:t xml:space="preserve">            while (resume) {</w:t>
+      </w:r>
+    </w:p>
+    <w:p>
+      <w:pPr>
+        <w:rPr>
+          <w:lang w:val="en-US"/>
+        </w:rPr>
+      </w:pPr>
+      <w:r>
+        <w:rPr>
+          <w:lang w:val="en-US"/>
+        </w:rPr>
+        <w:t xml:space="preserve">                sum = 0;</w:t>
+      </w:r>
+    </w:p>
+    <w:p>
+      <w:pPr>
+        <w:rPr>
+          <w:lang w:val="en-US"/>
+        </w:rPr>
+      </w:pPr>
+    </w:p>
+    <w:p>
+      <w:pPr>
+        <w:rPr>
+          <w:lang w:val="en-US"/>
+        </w:rPr>
+      </w:pPr>
+      <w:r>
+        <w:rPr>
+          <w:lang w:val="en-US"/>
+        </w:rPr>
+        <w:t xml:space="preserve">                //n - count of numbers</w:t>
+      </w:r>
+    </w:p>
+    <w:p>
+      <w:pPr>
+        <w:rPr>
+          <w:lang w:val="en-US"/>
+        </w:rPr>
+      </w:pPr>
+      <w:r>
+        <w:rPr>
+          <w:lang w:val="en-US"/>
+        </w:rPr>
+        <w:t xml:space="preserve">                </w:t>
+      </w:r>
+      <w:proofErr w:type="spellStart"/>
+      <w:r>
+        <w:rPr>
+          <w:lang w:val="en-US"/>
+        </w:rPr>
+        <w:t>cout</w:t>
+      </w:r>
+      <w:proofErr w:type="spellEnd"/>
+      <w:r>
+        <w:rPr>
+          <w:lang w:val="en-US"/>
+        </w:rPr>
+        <w:t xml:space="preserve"> &lt;&lt; "n: m:  \n";</w:t>
+      </w:r>
+    </w:p>
+    <w:p>
+      <w:pPr>
+        <w:rPr>
+          <w:lang w:val="en-US"/>
+        </w:rPr>
+      </w:pPr>
+      <w:r>
+        <w:rPr>
+          <w:lang w:val="en-US"/>
+        </w:rPr>
+        <w:t xml:space="preserve">                </w:t>
+      </w:r>
+      <w:proofErr w:type="spellStart"/>
+      <w:r>
+        <w:rPr>
+          <w:lang w:val="en-US"/>
+        </w:rPr>
+        <w:t>cin</w:t>
+      </w:r>
+      <w:proofErr w:type="spellEnd"/>
+      <w:r>
+        <w:rPr>
+          <w:lang w:val="en-US"/>
+        </w:rPr>
+        <w:t xml:space="preserve"> &gt;&gt; n &gt;&gt; m;</w:t>
+      </w:r>
+    </w:p>
+    <w:p>
+      <w:pPr>
+        <w:rPr>
+          <w:lang w:val="en-US"/>
+        </w:rPr>
+      </w:pPr>
+      <w:r>
+        <w:rPr>
+          <w:lang w:val="en-US"/>
+        </w:rPr>
+        <w:t xml:space="preserve">                if (m &gt;= n) {</w:t>
+      </w:r>
+    </w:p>
+    <w:p>
+      <w:pPr>
+        <w:rPr>
+          <w:lang w:val="en-US"/>
+        </w:rPr>
+      </w:pPr>
+      <w:r>
+        <w:rPr>
+          <w:lang w:val="en-US"/>
+        </w:rPr>
+        <w:t xml:space="preserve">                    </w:t>
+      </w:r>
+      <w:proofErr w:type="spellStart"/>
+      <w:r>
+        <w:rPr>
+          <w:lang w:val="en-US"/>
+        </w:rPr>
+        <w:t>cout</w:t>
+      </w:r>
+      <w:proofErr w:type="spellEnd"/>
+      <w:r>
+        <w:rPr>
+          <w:lang w:val="en-US"/>
+        </w:rPr>
+        <w:t xml:space="preserve"> &lt;&lt; "incorrect values!" &lt;&lt; </w:t>
+      </w:r>
+      <w:proofErr w:type="spellStart"/>
+      <w:r>
+        <w:rPr>
+          <w:lang w:val="en-US"/>
+        </w:rPr>
+        <w:t>endl</w:t>
+      </w:r>
+      <w:proofErr w:type="spellEnd"/>
+      <w:r>
+        <w:rPr>
+          <w:lang w:val="en-US"/>
+        </w:rPr>
+        <w:t>;</w:t>
+      </w:r>
+    </w:p>
+    <w:p>
+      <w:pPr>
+        <w:rPr>
+          <w:lang w:val="en-US"/>
+        </w:rPr>
+      </w:pPr>
+      <w:r>
+        <w:rPr>
+          <w:lang w:val="en-US"/>
+        </w:rPr>
+        <w:t xml:space="preserve">                    break;</w:t>
+      </w:r>
+    </w:p>
+    <w:p>
+      <w:pPr>
+        <w:rPr>
+          <w:lang w:val="en-US"/>
+        </w:rPr>
+      </w:pPr>
+      <w:r>
+        <w:rPr>
+          <w:lang w:val="en-US"/>
+        </w:rPr>
+        <w:t xml:space="preserve">                }</w:t>
+      </w:r>
+    </w:p>
+    <w:p>
+      <w:pPr>
+        <w:rPr>
+          <w:lang w:val="en-US"/>
+        </w:rPr>
+      </w:pPr>
+      <w:r>
+        <w:rPr>
+          <w:lang w:val="en-US"/>
+        </w:rPr>
+        <w:t xml:space="preserve">                for (int </w:t>
+      </w:r>
+      <w:proofErr w:type="spellStart"/>
+      <w:r>
+        <w:rPr>
+          <w:lang w:val="en-US"/>
+        </w:rPr>
+        <w:t>i</w:t>
+      </w:r>
+      <w:proofErr w:type="spellEnd"/>
+      <w:r>
+        <w:rPr>
+          <w:lang w:val="en-US"/>
+        </w:rPr>
+        <w:t xml:space="preserve"> = 0; </w:t>
+      </w:r>
+      <w:proofErr w:type="spellStart"/>
+      <w:r>
+        <w:rPr>
+          <w:lang w:val="en-US"/>
+        </w:rPr>
+        <w:t>i</w:t>
+      </w:r>
+      <w:proofErr w:type="spellEnd"/>
+      <w:r>
+        <w:rPr>
+          <w:lang w:val="en-US"/>
+        </w:rPr>
+        <w:t xml:space="preserve"> &lt; n; </w:t>
+      </w:r>
+      <w:proofErr w:type="spellStart"/>
+      <w:r>
+        <w:rPr>
+          <w:lang w:val="en-US"/>
+        </w:rPr>
+        <w:t>i</w:t>
+      </w:r>
+      <w:proofErr w:type="spellEnd"/>
+      <w:r>
+        <w:rPr>
+          <w:lang w:val="en-US"/>
+        </w:rPr>
+        <w:t xml:space="preserve"> += 5) {</w:t>
+      </w:r>
+    </w:p>
+    <w:p>
+      <w:pPr>
+        <w:rPr>
+          <w:lang w:val="en-US"/>
+        </w:rPr>
+      </w:pPr>
+      <w:r>
+        <w:rPr>
+          <w:lang w:val="en-US"/>
+        </w:rPr>
+        <w:t xml:space="preserve">                    if (</w:t>
+      </w:r>
+      <w:proofErr w:type="spellStart"/>
+      <w:r>
+        <w:rPr>
+          <w:lang w:val="en-US"/>
+        </w:rPr>
+        <w:t>i</w:t>
+      </w:r>
+      <w:proofErr w:type="spellEnd"/>
+      <w:r>
+        <w:rPr>
+          <w:lang w:val="en-US"/>
+        </w:rPr>
+        <w:t xml:space="preserve"> % </w:t>
+      </w:r>
+      <w:proofErr w:type="gramStart"/>
+      <w:r>
+        <w:rPr>
+          <w:lang w:val="en-US"/>
+        </w:rPr>
+        <w:t>m !</w:t>
+      </w:r>
+      <w:proofErr w:type="gramEnd"/>
+      <w:r>
+        <w:rPr>
+          <w:lang w:val="en-US"/>
+        </w:rPr>
+        <w:t>= 0) {</w:t>
+      </w:r>
+    </w:p>
+    <w:p>
+      <w:pPr>
+        <w:rPr>
+          <w:lang w:val="en-US"/>
+        </w:rPr>
+      </w:pPr>
+      <w:r>
+        <w:rPr>
+          <w:lang w:val="en-US"/>
+        </w:rPr>
+        <w:t xml:space="preserve">                        sum += </w:t>
+      </w:r>
+      <w:proofErr w:type="spellStart"/>
+      <w:r>
+        <w:rPr>
+          <w:lang w:val="en-US"/>
+        </w:rPr>
+        <w:t>i</w:t>
+      </w:r>
+      <w:proofErr w:type="spellEnd"/>
+      <w:r>
+        <w:rPr>
+          <w:lang w:val="en-US"/>
+        </w:rPr>
+        <w:t>;</w:t>
+      </w:r>
+    </w:p>
+    <w:p>
+      <w:pPr>
+        <w:rPr>
+          <w:lang w:val="en-US"/>
+        </w:rPr>
+      </w:pPr>
+      <w:r>
+        <w:rPr>
+          <w:lang w:val="en-US"/>
+        </w:rPr>
+        <w:t xml:space="preserve">                    }</w:t>
+      </w:r>
+    </w:p>
+    <w:p>
+      <w:pPr>
+        <w:rPr>
+          <w:lang w:val="en-US"/>
+        </w:rPr>
+      </w:pPr>
+      <w:r>
+        <w:rPr>
+          <w:lang w:val="en-US"/>
+        </w:rPr>
+        <w:t xml:space="preserve">                }</w:t>
+      </w:r>
+    </w:p>
+    <w:p>
+      <w:pPr>
+        <w:rPr>
+          <w:lang w:val="en-US"/>
+        </w:rPr>
+      </w:pPr>
+    </w:p>
+    <w:p>
+      <w:pPr>
+        <w:rPr>
+          <w:lang w:val="en-US"/>
+        </w:rPr>
+      </w:pPr>
+      <w:r>
+        <w:rPr>
+          <w:lang w:val="en-US"/>
+        </w:rPr>
+        <w:t xml:space="preserve">                </w:t>
+      </w:r>
+      <w:proofErr w:type="spellStart"/>
+      <w:r>
+        <w:rPr>
+          <w:lang w:val="en-US"/>
+        </w:rPr>
+        <w:t>cout</w:t>
+      </w:r>
+      <w:proofErr w:type="spellEnd"/>
+      <w:r>
+        <w:rPr>
+          <w:lang w:val="en-US"/>
+        </w:rPr>
+        <w:t xml:space="preserve"> &lt;&lt; sum;</w:t>
+      </w:r>
+    </w:p>
+    <w:p>
+      <w:pPr>
+        <w:rPr>
+          <w:lang w:val="en-US"/>
+        </w:rPr>
+      </w:pPr>
+      <w:r>
+        <w:rPr>
+          <w:lang w:val="en-US"/>
+        </w:rPr>
+        <w:t xml:space="preserve">                </w:t>
+      </w:r>
+      <w:proofErr w:type="spellStart"/>
+      <w:r>
+        <w:rPr>
+          <w:lang w:val="en-US"/>
+        </w:rPr>
+        <w:t>cout</w:t>
+      </w:r>
+      <w:proofErr w:type="spellEnd"/>
+      <w:r>
+        <w:rPr>
+          <w:lang w:val="en-US"/>
+        </w:rPr>
+        <w:t xml:space="preserve"> &lt;&lt; "\</w:t>
+      </w:r>
+      <w:proofErr w:type="spellStart"/>
+      <w:r>
+        <w:rPr>
+          <w:lang w:val="en-US"/>
+        </w:rPr>
+        <w:t>nDo</w:t>
+      </w:r>
+      <w:proofErr w:type="spellEnd"/>
+      <w:r>
+        <w:rPr>
+          <w:lang w:val="en-US"/>
+        </w:rPr>
+        <w:t xml:space="preserve"> you want to </w:t>
+      </w:r>
+      <w:proofErr w:type="gramStart"/>
+      <w:r>
+        <w:rPr>
+          <w:lang w:val="en-US"/>
+        </w:rPr>
+        <w:t>resume?(</w:t>
+      </w:r>
+      <w:proofErr w:type="gramEnd"/>
+      <w:r>
+        <w:rPr>
+          <w:lang w:val="en-US"/>
+        </w:rPr>
+        <w:t>1/0): ";</w:t>
+      </w:r>
+    </w:p>
+    <w:p>
+      <w:pPr>
+        <w:rPr>
+          <w:lang w:val="en-US"/>
+        </w:rPr>
+      </w:pPr>
+      <w:r>
+        <w:rPr>
+          <w:lang w:val="en-US"/>
+        </w:rPr>
+        <w:t xml:space="preserve">                </w:t>
+      </w:r>
+      <w:proofErr w:type="spellStart"/>
+      <w:r>
+        <w:rPr>
+          <w:lang w:val="en-US"/>
+        </w:rPr>
+        <w:t>cin</w:t>
+      </w:r>
+      <w:proofErr w:type="spellEnd"/>
+      <w:r>
+        <w:rPr>
+          <w:lang w:val="en-US"/>
+        </w:rPr>
+        <w:t xml:space="preserve"> &gt;&gt; resume;</w:t>
+      </w:r>
+    </w:p>
+    <w:p>
+      <w:pPr>
+        <w:rPr>
+          <w:lang w:val="en-US"/>
+        </w:rPr>
+      </w:pPr>
+      <w:r>
+        <w:rPr>
+          <w:lang w:val="en-US"/>
+        </w:rPr>
+        <w:t xml:space="preserve">            }</w:t>
+      </w:r>
+    </w:p>
+    <w:p>
+      <w:pPr>
+        <w:rPr>
+          <w:lang w:val="en-US"/>
+        </w:rPr>
+      </w:pPr>
+      <w:r>
+        <w:rPr>
+          <w:lang w:val="en-US"/>
+        </w:rPr>
+        <w:t xml:space="preserve">        }</w:t>
+      </w:r>
+    </w:p>
+    <w:p>
+      <w:pPr>
+        <w:rPr>
+          <w:lang w:val="en-US"/>
+        </w:rPr>
+      </w:pPr>
+      <w:r>
+        <w:rPr>
+          <w:lang w:val="en-US"/>
+        </w:rPr>
+        <w:t xml:space="preserve">            break;</w:t>
+      </w:r>
+    </w:p>
+    <w:p>
+      <w:pPr>
+        <w:rPr>
+          <w:lang w:val="en-US"/>
+        </w:rPr>
+      </w:pPr>
+    </w:p>
+    <w:p>
+      <w:pPr>
+        <w:rPr>
+          <w:lang w:val="en-US"/>
+        </w:rPr>
+      </w:pPr>
+      <w:r>
+        <w:rPr>
+          <w:lang w:val="en-US"/>
+        </w:rPr>
+        <w:t xml:space="preserve">        case 2: //task 2</w:t>
+      </w:r>
+    </w:p>
+    <w:p>
+      <w:pPr>
+        <w:rPr>
+          <w:lang w:val="en-US"/>
+        </w:rPr>
+      </w:pPr>
+      <w:r>
+        <w:rPr>
+          <w:lang w:val="en-US"/>
+        </w:rPr>
+        <w:t xml:space="preserve">        {</w:t>
+      </w:r>
+    </w:p>
+    <w:p>
+      <w:pPr>
+        <w:rPr>
+          <w:lang w:val="en-US"/>
+        </w:rPr>
+      </w:pPr>
+      <w:r>
+        <w:rPr>
+          <w:lang w:val="en-US"/>
+        </w:rPr>
+        <w:t xml:space="preserve">            double a, product = 1.0;</w:t>
+      </w:r>
+    </w:p>
+    <w:p>
+      <w:pPr>
+        <w:rPr>
+          <w:lang w:val="en-US"/>
+        </w:rPr>
+      </w:pPr>
+      <w:r>
+        <w:rPr>
+          <w:lang w:val="en-US"/>
+        </w:rPr>
+        <w:t xml:space="preserve">            </w:t>
+      </w:r>
+      <w:proofErr w:type="spellStart"/>
+      <w:r>
+        <w:rPr>
+          <w:lang w:val="en-US"/>
+        </w:rPr>
+        <w:t>cout</w:t>
+      </w:r>
+      <w:proofErr w:type="spellEnd"/>
+      <w:r>
+        <w:rPr>
+          <w:lang w:val="en-US"/>
+        </w:rPr>
+        <w:t xml:space="preserve"> &lt;&lt; "a: ";</w:t>
+      </w:r>
+    </w:p>
+    <w:p>
+      <w:pPr>
+        <w:rPr>
+          <w:lang w:val="en-US"/>
+        </w:rPr>
+      </w:pPr>
+      <w:r>
+        <w:rPr>
+          <w:lang w:val="en-US"/>
+        </w:rPr>
+        <w:t xml:space="preserve">            </w:t>
+      </w:r>
+      <w:proofErr w:type="spellStart"/>
+      <w:r>
+        <w:rPr>
+          <w:lang w:val="en-US"/>
+        </w:rPr>
+        <w:t>cin</w:t>
+      </w:r>
+      <w:proofErr w:type="spellEnd"/>
+      <w:r>
+        <w:rPr>
+          <w:lang w:val="en-US"/>
+        </w:rPr>
+        <w:t xml:space="preserve"> &gt;&gt; a;</w:t>
+      </w:r>
+    </w:p>
+    <w:p>
+      <w:pPr>
+        <w:rPr>
+          <w:lang w:val="en-US"/>
+        </w:rPr>
+      </w:pPr>
+      <w:r>
+        <w:rPr>
+          <w:lang w:val="en-US"/>
+        </w:rPr>
+        <w:t xml:space="preserve">            if (a &gt;= 0) {</w:t>
+      </w:r>
+    </w:p>
+    <w:p>
+      <w:pPr>
+        <w:rPr>
+          <w:lang w:val="en-US"/>
+        </w:rPr>
+      </w:pPr>
+      <w:r>
+        <w:rPr>
+          <w:lang w:val="en-US"/>
+        </w:rPr>
+        <w:t xml:space="preserve">                for (int </w:t>
+      </w:r>
+      <w:proofErr w:type="spellStart"/>
+      <w:r>
+        <w:rPr>
+          <w:lang w:val="en-US"/>
+        </w:rPr>
+        <w:t>i</w:t>
+      </w:r>
+      <w:proofErr w:type="spellEnd"/>
+      <w:r>
+        <w:rPr>
+          <w:lang w:val="en-US"/>
+        </w:rPr>
+        <w:t xml:space="preserve"> = 2; </w:t>
+      </w:r>
+      <w:proofErr w:type="spellStart"/>
+      <w:r>
+        <w:rPr>
+          <w:lang w:val="en-US"/>
+        </w:rPr>
+        <w:t>i</w:t>
+      </w:r>
+      <w:proofErr w:type="spellEnd"/>
+      <w:r>
+        <w:rPr>
+          <w:lang w:val="en-US"/>
+        </w:rPr>
+        <w:t xml:space="preserve"> &lt;= 8; </w:t>
+      </w:r>
+      <w:proofErr w:type="spellStart"/>
+      <w:r>
+        <w:rPr>
+          <w:lang w:val="en-US"/>
+        </w:rPr>
+        <w:t>i</w:t>
+      </w:r>
+      <w:proofErr w:type="spellEnd"/>
+      <w:r>
+        <w:rPr>
+          <w:lang w:val="en-US"/>
+        </w:rPr>
+        <w:t xml:space="preserve"> += 2) {</w:t>
+      </w:r>
+    </w:p>
+    <w:p>
+      <w:pPr>
+        <w:rPr>
+          <w:lang w:val="en-US"/>
+        </w:rPr>
+      </w:pPr>
+      <w:r>
+        <w:rPr>
+          <w:lang w:val="en-US"/>
+        </w:rPr>
+        <w:t xml:space="preserve">                    product *= </w:t>
+      </w:r>
+      <w:proofErr w:type="spellStart"/>
+      <w:r>
+        <w:rPr>
+          <w:lang w:val="en-US"/>
+        </w:rPr>
+        <w:t>i</w:t>
+      </w:r>
+      <w:proofErr w:type="spellEnd"/>
+      <w:r>
+        <w:rPr>
+          <w:lang w:val="en-US"/>
+        </w:rPr>
+        <w:t xml:space="preserve"> * </w:t>
+      </w:r>
+      <w:proofErr w:type="spellStart"/>
+      <w:r>
+        <w:rPr>
+          <w:lang w:val="en-US"/>
+        </w:rPr>
+        <w:t>i</w:t>
+      </w:r>
+      <w:proofErr w:type="spellEnd"/>
+      <w:r>
+        <w:rPr>
+          <w:lang w:val="en-US"/>
+        </w:rPr>
+        <w:t>;</w:t>
+      </w:r>
+    </w:p>
+    <w:p>
+      <w:pPr>
+        <w:rPr>
+          <w:lang w:val="en-US"/>
+        </w:rPr>
+      </w:pPr>
+      <w:r>
+        <w:rPr>
+          <w:lang w:val="en-US"/>
+        </w:rPr>
+        <w:t xml:space="preserve">                }</w:t>
+      </w:r>
+    </w:p>
+    <w:p>
+      <w:pPr>
+        <w:rPr>
+          <w:lang w:val="en-US"/>
+        </w:rPr>
+      </w:pPr>
+      <w:r>
+        <w:rPr>
+          <w:lang w:val="en-US"/>
+        </w:rPr>
+        <w:t xml:space="preserve">                product -= a;</w:t>
+      </w:r>
+    </w:p>
+    <w:p>
+      <w:pPr>
+        <w:rPr>
+          <w:lang w:val="en-US"/>
+        </w:rPr>
+      </w:pPr>
+      <w:r>
+        <w:rPr>
+          <w:lang w:val="en-US"/>
+        </w:rPr>
+        <w:t xml:space="preserve">            } else {</w:t>
+      </w:r>
+    </w:p>
+    <w:p>
+      <w:pPr>
+        <w:rPr>
+          <w:lang w:val="en-US"/>
+        </w:rPr>
+      </w:pPr>
+      <w:r>
+        <w:rPr>
+          <w:lang w:val="en-US"/>
+        </w:rPr>
+        <w:t xml:space="preserve">                for (int </w:t>
+      </w:r>
+      <w:proofErr w:type="spellStart"/>
+      <w:r>
+        <w:rPr>
+          <w:lang w:val="en-US"/>
+        </w:rPr>
+        <w:t>i</w:t>
+      </w:r>
+      <w:proofErr w:type="spellEnd"/>
+      <w:r>
+        <w:rPr>
+          <w:lang w:val="en-US"/>
+        </w:rPr>
+        <w:t xml:space="preserve"> = 3; </w:t>
+      </w:r>
+      <w:proofErr w:type="spellStart"/>
+      <w:r>
+        <w:rPr>
+          <w:lang w:val="en-US"/>
+        </w:rPr>
+        <w:t>i</w:t>
+      </w:r>
+      <w:proofErr w:type="spellEnd"/>
+      <w:r>
+        <w:rPr>
+          <w:lang w:val="en-US"/>
+        </w:rPr>
+        <w:t xml:space="preserve"> &lt;= 9; </w:t>
+      </w:r>
+      <w:proofErr w:type="spellStart"/>
+      <w:r>
+        <w:rPr>
+          <w:lang w:val="en-US"/>
+        </w:rPr>
+        <w:t>i</w:t>
+      </w:r>
+      <w:proofErr w:type="spellEnd"/>
+      <w:r>
+        <w:rPr>
+          <w:lang w:val="en-US"/>
+        </w:rPr>
+        <w:t xml:space="preserve"> += 3) {</w:t>
+      </w:r>
+    </w:p>
+    <w:p>
+      <w:pPr>
+        <w:rPr>
+          <w:lang w:val="en-US"/>
+        </w:rPr>
+      </w:pPr>
+      <w:r>
+        <w:rPr>
+          <w:lang w:val="en-US"/>
+        </w:rPr>
+        <w:t xml:space="preserve">                    product *= </w:t>
+      </w:r>
+      <w:proofErr w:type="spellStart"/>
+      <w:r>
+        <w:rPr>
+          <w:lang w:val="en-US"/>
+        </w:rPr>
+        <w:t>i</w:t>
+      </w:r>
+      <w:proofErr w:type="spellEnd"/>
+      <w:r>
+        <w:rPr>
+          <w:lang w:val="en-US"/>
+        </w:rPr>
+        <w:t xml:space="preserve"> - 2;</w:t>
+      </w:r>
+    </w:p>
+    <w:p>
+      <w:pPr>
+        <w:rPr>
+          <w:lang w:val="en-US"/>
+        </w:rPr>
+      </w:pPr>
+      <w:r>
+        <w:rPr>
+          <w:lang w:val="en-US"/>
+        </w:rPr>
+        <w:t xml:space="preserve">                }</w:t>
+      </w:r>
+    </w:p>
+    <w:p>
+      <w:pPr>
+        <w:rPr>
+          <w:lang w:val="en-US"/>
+        </w:rPr>
+      </w:pPr>
+      <w:r>
+        <w:rPr>
+          <w:lang w:val="en-US"/>
+        </w:rPr>
+        <w:t xml:space="preserve">            }</w:t>
+      </w:r>
+    </w:p>
+    <w:p>
+      <w:pPr>
+        <w:rPr>
+          <w:lang w:val="en-US"/>
+        </w:rPr>
+      </w:pPr>
+      <w:r>
+        <w:rPr>
+          <w:lang w:val="en-US"/>
+        </w:rPr>
+        <w:t xml:space="preserve">            </w:t>
+      </w:r>
+      <w:proofErr w:type="spellStart"/>
+      <w:r>
+        <w:rPr>
+          <w:lang w:val="en-US"/>
+        </w:rPr>
+        <w:t>cout</w:t>
+      </w:r>
+      <w:proofErr w:type="spellEnd"/>
+      <w:r>
+        <w:rPr>
+          <w:lang w:val="en-US"/>
+        </w:rPr>
+        <w:t xml:space="preserve"> &lt;&lt; fixed &lt;&lt; </w:t>
+      </w:r>
+      <w:proofErr w:type="spellStart"/>
+      <w:proofErr w:type="gramStart"/>
+      <w:r>
+        <w:rPr>
+          <w:lang w:val="en-US"/>
+        </w:rPr>
+        <w:t>setprecision</w:t>
+      </w:r>
+      <w:proofErr w:type="spellEnd"/>
+      <w:r>
+        <w:rPr>
+          <w:lang w:val="en-US"/>
+        </w:rPr>
+        <w:t>(</w:t>
+      </w:r>
+      <w:proofErr w:type="gramEnd"/>
+      <w:r>
+        <w:rPr>
+          <w:lang w:val="en-US"/>
+        </w:rPr>
+        <w:t>3) &lt;&lt; product;</w:t>
+      </w:r>
+    </w:p>
+    <w:p>
+      <w:pPr>
+        <w:rPr>
+          <w:lang w:val="en-US"/>
+        </w:rPr>
+      </w:pPr>
+      <w:r>
+        <w:rPr>
+          <w:lang w:val="en-US"/>
+        </w:rPr>
+        <w:t xml:space="preserve">        </w:t>
+      </w:r>
+      <w:r>
+        <w:rPr>
+          <w:lang w:val="en-US"/>
+        </w:rPr>
+        <w:t>}</w:t>
+      </w:r>
+    </w:p>
+    <w:p>
+      <w:pPr>
+        <w:rPr>
+          <w:lang w:val="en-US"/>
+        </w:rPr>
+      </w:pPr>
+    </w:p>
+    <w:p>
+      <w:pPr>
+        <w:rPr>
+          <w:lang w:val="en-US"/>
+        </w:rPr>
+      </w:pPr>
+      <w:r>
+        <w:rPr>
+          <w:lang w:val="en-US"/>
+        </w:rPr>
+        <w:t xml:space="preserve">            break;</w:t>
+      </w:r>
+    </w:p>
+    <w:p>
+      <w:pPr>
+        <w:rPr>
+          <w:lang w:val="en-US"/>
+        </w:rPr>
+      </w:pPr>
+    </w:p>
+    <w:p>
+      <w:pPr>
+        <w:rPr>
+          <w:lang w:val="en-US"/>
+        </w:rPr>
+      </w:pPr>
+      <w:r>
+        <w:rPr>
+          <w:lang w:val="en-US"/>
+        </w:rPr>
+        <w:t xml:space="preserve">            // x: 0 k: 1</w:t>
+      </w:r>
+    </w:p>
+    <w:p>
+      <w:pPr>
+        <w:rPr>
+          <w:lang w:val="en-US"/>
+        </w:rPr>
+      </w:pPr>
+      <w:r>
+        <w:rPr>
+          <w:lang w:val="en-US"/>
+        </w:rPr>
+        <w:t xml:space="preserve">            // x: 0.2 k: 1.05565</w:t>
+      </w:r>
+    </w:p>
+    <w:p>
+      <w:pPr>
+        <w:rPr>
+          <w:lang w:val="en-US"/>
+        </w:rPr>
+      </w:pPr>
+      <w:r>
+        <w:rPr>
+          <w:lang w:val="en-US"/>
+        </w:rPr>
+        <w:t xml:space="preserve">            // x: 0.4 k: 2.20471</w:t>
+      </w:r>
+    </w:p>
+    <w:p>
+      <w:pPr>
+        <w:rPr>
+          <w:lang w:val="en-US"/>
+        </w:rPr>
+      </w:pPr>
+      <w:r>
+        <w:rPr>
+          <w:lang w:val="en-US"/>
+        </w:rPr>
+        <w:t xml:space="preserve">            // x: 0.6 k: 15.8114</w:t>
+      </w:r>
+    </w:p>
+    <w:p>
+      <w:pPr>
+        <w:rPr>
+          <w:lang w:val="en-US"/>
+        </w:rPr>
+      </w:pPr>
+      <w:r>
+        <w:rPr>
+          <w:lang w:val="en-US"/>
+        </w:rPr>
+        <w:t xml:space="preserve">            // x: 0.8 k: -45.8114</w:t>
+      </w:r>
+    </w:p>
+    <w:p>
+      <w:pPr>
+        <w:rPr>
+          <w:lang w:val="en-US"/>
+        </w:rPr>
+      </w:pPr>
+      <w:r>
+        <w:rPr>
+          <w:lang w:val="en-US"/>
+        </w:rPr>
+        <w:t xml:space="preserve">            // x: 1 k: -31</w:t>
+      </w:r>
+    </w:p>
+    <w:p>
+      <w:pPr>
+        <w:rPr>
+          <w:lang w:val="en-US"/>
+        </w:rPr>
+      </w:pPr>
+    </w:p>
+    <w:p>
+      <w:pPr>
+        <w:rPr>
+          <w:lang w:val="en-US"/>
+        </w:rPr>
+      </w:pPr>
+      <w:r>
+        <w:rPr>
+          <w:lang w:val="en-US"/>
+        </w:rPr>
+        <w:t xml:space="preserve">        case 3: {</w:t>
+      </w:r>
+    </w:p>
+    <w:p>
+      <w:pPr>
+        <w:rPr>
+          <w:lang w:val="en-US"/>
+        </w:rPr>
+      </w:pPr>
+      <w:r>
+        <w:rPr>
+          <w:lang w:val="en-US"/>
+        </w:rPr>
+        <w:t xml:space="preserve">            {</w:t>
+      </w:r>
+    </w:p>
+    <w:p>
+      <w:pPr>
+        <w:rPr>
+          <w:lang w:val="en-US"/>
+        </w:rPr>
+      </w:pPr>
+      <w:r>
+        <w:rPr>
+          <w:lang w:val="en-US"/>
+        </w:rPr>
+        <w:t xml:space="preserve">                </w:t>
+      </w:r>
+      <w:proofErr w:type="spellStart"/>
+      <w:r>
+        <w:rPr>
+          <w:lang w:val="en-US"/>
+        </w:rPr>
+        <w:t>cout</w:t>
+      </w:r>
+      <w:proofErr w:type="spellEnd"/>
+      <w:r>
+        <w:rPr>
+          <w:lang w:val="en-US"/>
+        </w:rPr>
+        <w:t xml:space="preserve"> &lt;&lt; </w:t>
+      </w:r>
+      <w:proofErr w:type="spellStart"/>
+      <w:proofErr w:type="gramStart"/>
+      <w:r>
+        <w:rPr>
+          <w:lang w:val="en-US"/>
+        </w:rPr>
+        <w:t>setw</w:t>
+      </w:r>
+      <w:proofErr w:type="spellEnd"/>
+      <w:r>
+        <w:rPr>
+          <w:lang w:val="en-US"/>
+        </w:rPr>
+        <w:t>(</w:t>
+      </w:r>
+      <w:proofErr w:type="gramEnd"/>
+      <w:r>
+        <w:rPr>
+          <w:lang w:val="en-US"/>
+        </w:rPr>
+        <w:t xml:space="preserve">3) &lt;&lt; 'x' &lt;&lt; </w:t>
+      </w:r>
+      <w:proofErr w:type="spellStart"/>
+      <w:r>
+        <w:rPr>
+          <w:lang w:val="en-US"/>
+        </w:rPr>
+        <w:t>setw</w:t>
+      </w:r>
+      <w:proofErr w:type="spellEnd"/>
+      <w:r>
+        <w:rPr>
+          <w:lang w:val="en-US"/>
+        </w:rPr>
+        <w:t xml:space="preserve">(9) &lt;&lt; 'y' &lt;&lt; </w:t>
+      </w:r>
+      <w:proofErr w:type="spellStart"/>
+      <w:r>
+        <w:rPr>
+          <w:lang w:val="en-US"/>
+        </w:rPr>
+        <w:t>setw</w:t>
+      </w:r>
+      <w:proofErr w:type="spellEnd"/>
+      <w:r>
+        <w:rPr>
+          <w:lang w:val="en-US"/>
+        </w:rPr>
+        <w:t xml:space="preserve">(8) &lt;&lt; 's' &lt;&lt; </w:t>
+      </w:r>
+      <w:proofErr w:type="spellStart"/>
+      <w:r>
+        <w:rPr>
+          <w:lang w:val="en-US"/>
+        </w:rPr>
+        <w:t>setw</w:t>
+      </w:r>
+      <w:proofErr w:type="spellEnd"/>
+      <w:r>
+        <w:rPr>
+          <w:lang w:val="en-US"/>
+        </w:rPr>
+        <w:t xml:space="preserve">(4) &lt;&lt; 'n' &lt;&lt; </w:t>
+      </w:r>
+      <w:proofErr w:type="spellStart"/>
+      <w:r>
+        <w:rPr>
+          <w:lang w:val="en-US"/>
+        </w:rPr>
+        <w:t>endl</w:t>
+      </w:r>
+      <w:proofErr w:type="spellEnd"/>
+      <w:r>
+        <w:rPr>
+          <w:lang w:val="en-US"/>
+        </w:rPr>
+        <w:t>;</w:t>
+      </w:r>
+    </w:p>
+    <w:p>
+      <w:pPr>
+        <w:rPr>
+          <w:lang w:val="en-US"/>
+        </w:rPr>
+      </w:pPr>
+      <w:r>
+        <w:rPr>
+          <w:lang w:val="en-US"/>
+        </w:rPr>
+        <w:t xml:space="preserve">                double y, s, s1, eps = 0.000001;</w:t>
+      </w:r>
+    </w:p>
+    <w:p>
+      <w:pPr>
+        <w:rPr>
+          <w:lang w:val="en-US"/>
+        </w:rPr>
+      </w:pPr>
+      <w:r>
+        <w:rPr>
+          <w:lang w:val="en-US"/>
+        </w:rPr>
+        <w:t xml:space="preserve">                int n;</w:t>
+      </w:r>
+    </w:p>
+    <w:p>
+      <w:pPr>
+        <w:rPr>
+          <w:lang w:val="en-US"/>
+        </w:rPr>
+      </w:pPr>
+      <w:r>
+        <w:rPr>
+          <w:lang w:val="en-US"/>
+        </w:rPr>
+        <w:t xml:space="preserve">                for (double x = 0; x &lt;= 1; x += 0.2) {</w:t>
+      </w:r>
+    </w:p>
+    <w:p>
+      <w:pPr>
+        <w:rPr>
+          <w:lang w:val="en-US"/>
+        </w:rPr>
+      </w:pPr>
+      <w:r>
+        <w:rPr>
+          <w:lang w:val="en-US"/>
+        </w:rPr>
+        <w:t xml:space="preserve">                    y = </w:t>
+      </w:r>
+      <w:proofErr w:type="gramStart"/>
+      <w:r>
+        <w:rPr>
+          <w:lang w:val="en-US"/>
+        </w:rPr>
+        <w:t>cos(</w:t>
+      </w:r>
+      <w:proofErr w:type="gramEnd"/>
+      <w:r>
+        <w:rPr>
+          <w:lang w:val="en-US"/>
+        </w:rPr>
+        <w:t>2 * x - 1);</w:t>
+      </w:r>
+    </w:p>
+    <w:p>
+      <w:pPr>
+        <w:rPr>
+          <w:lang w:val="en-US"/>
+        </w:rPr>
+      </w:pPr>
+      <w:r>
+        <w:rPr>
+          <w:lang w:val="en-US"/>
+        </w:rPr>
+        <w:t xml:space="preserve">                    s = 1.0 - </w:t>
+      </w:r>
+      <w:proofErr w:type="gramStart"/>
+      <w:r>
+        <w:rPr>
+          <w:lang w:val="en-US"/>
+        </w:rPr>
+        <w:t>pow(</w:t>
+      </w:r>
+      <w:proofErr w:type="gramEnd"/>
+      <w:r>
+        <w:rPr>
+          <w:lang w:val="en-US"/>
+        </w:rPr>
+        <w:t>2 * x, 2) / 2;</w:t>
+      </w:r>
+    </w:p>
+    <w:p>
+      <w:pPr>
+        <w:rPr>
+          <w:lang w:val="en-US"/>
+        </w:rPr>
+      </w:pPr>
+      <w:r>
+        <w:rPr>
+          <w:lang w:val="en-US"/>
+        </w:rPr>
+        <w:t xml:space="preserve">                    n = 1;</w:t>
+      </w:r>
+    </w:p>
+    <w:p>
+      <w:pPr>
+        <w:rPr>
+          <w:lang w:val="en-US"/>
+        </w:rPr>
+      </w:pPr>
+      <w:r>
+        <w:rPr>
+          <w:lang w:val="en-US"/>
+        </w:rPr>
+        <w:t xml:space="preserve">                    s1 = </w:t>
+      </w:r>
+      <w:proofErr w:type="gramStart"/>
+      <w:r>
+        <w:rPr>
+          <w:lang w:val="en-US"/>
+        </w:rPr>
+        <w:t>pow(</w:t>
+      </w:r>
+      <w:proofErr w:type="gramEnd"/>
+      <w:r>
+        <w:rPr>
+          <w:lang w:val="en-US"/>
+        </w:rPr>
+        <w:t>2 * x, 2) / 2;</w:t>
+      </w:r>
+    </w:p>
+    <w:p>
+      <w:pPr>
+        <w:rPr>
+          <w:lang w:val="en-US"/>
+        </w:rPr>
+      </w:pPr>
+      <w:r>
+        <w:rPr>
+          <w:lang w:val="en-US"/>
+        </w:rPr>
+        <w:t xml:space="preserve">                    while (abs(s1) &gt; eps) {</w:t>
+      </w:r>
+    </w:p>
+    <w:p>
+      <w:pPr>
+        <w:rPr>
+          <w:lang w:val="en-US"/>
+        </w:rPr>
+      </w:pPr>
+      <w:r>
+        <w:rPr>
+          <w:lang w:val="en-US"/>
+        </w:rPr>
+        <w:t xml:space="preserve">                        n++;</w:t>
+      </w:r>
+    </w:p>
+    <w:p>
+      <w:pPr>
+        <w:rPr>
+          <w:lang w:val="en-US"/>
+        </w:rPr>
+      </w:pPr>
+      <w:r>
+        <w:rPr>
+          <w:lang w:val="en-US"/>
+        </w:rPr>
+        <w:t xml:space="preserve">                        s1 = s1 * (-(4 * x * x / (2 * n * (2 * n - 1))));</w:t>
+      </w:r>
+    </w:p>
+    <w:p>
+      <w:pPr>
+        <w:rPr>
+          <w:lang w:val="en-US"/>
+        </w:rPr>
+      </w:pPr>
+      <w:r>
+        <w:rPr>
+          <w:lang w:val="en-US"/>
+        </w:rPr>
+        <w:t xml:space="preserve">                        s += s1;</w:t>
+      </w:r>
+    </w:p>
+    <w:p>
+      <w:pPr>
+        <w:rPr>
+          <w:lang w:val="en-US"/>
+        </w:rPr>
+      </w:pPr>
+    </w:p>
+    <w:p>
+      <w:pPr>
+        <w:rPr>
+          <w:lang w:val="en-US"/>
+        </w:rPr>
+      </w:pPr>
+      <w:r>
+        <w:rPr>
+          <w:lang w:val="en-US"/>
+        </w:rPr>
+        <w:t xml:space="preserve">                    }</w:t>
+      </w:r>
+    </w:p>
+    <w:p>
+      <w:pPr>
+        <w:rPr>
+          <w:lang w:val="en-US"/>
+        </w:rPr>
+      </w:pPr>
+      <w:r>
+        <w:rPr>
+          <w:lang w:val="en-US"/>
+        </w:rPr>
+        <w:t xml:space="preserve">                    </w:t>
+      </w:r>
+      <w:proofErr w:type="spellStart"/>
+      <w:r>
+        <w:rPr>
+          <w:lang w:val="en-US"/>
+        </w:rPr>
+        <w:t>cout</w:t>
+      </w:r>
+      <w:proofErr w:type="spellEnd"/>
+      <w:r>
+        <w:rPr>
+          <w:lang w:val="en-US"/>
+        </w:rPr>
+        <w:t xml:space="preserve"> &lt;&lt; </w:t>
+      </w:r>
+      <w:proofErr w:type="spellStart"/>
+      <w:proofErr w:type="gramStart"/>
+      <w:r>
+        <w:rPr>
+          <w:lang w:val="en-US"/>
+        </w:rPr>
+        <w:t>setw</w:t>
+      </w:r>
+      <w:proofErr w:type="spellEnd"/>
+      <w:r>
+        <w:rPr>
+          <w:lang w:val="en-US"/>
+        </w:rPr>
+        <w:t>(</w:t>
+      </w:r>
+      <w:proofErr w:type="gramEnd"/>
+      <w:r>
+        <w:rPr>
+          <w:lang w:val="en-US"/>
+        </w:rPr>
+        <w:t xml:space="preserve">3) &lt;&lt; x &lt;&lt; '|' &lt;&lt; </w:t>
+      </w:r>
+      <w:proofErr w:type="spellStart"/>
+      <w:r>
+        <w:rPr>
+          <w:lang w:val="en-US"/>
+        </w:rPr>
+        <w:t>setw</w:t>
+      </w:r>
+      <w:proofErr w:type="spellEnd"/>
+      <w:r>
+        <w:rPr>
+          <w:lang w:val="en-US"/>
+        </w:rPr>
+        <w:t xml:space="preserve">(9) &lt;&lt; y &lt;&lt; '|' &lt;&lt; </w:t>
+      </w:r>
+      <w:proofErr w:type="spellStart"/>
+      <w:r>
+        <w:rPr>
+          <w:lang w:val="en-US"/>
+        </w:rPr>
+        <w:t>setw</w:t>
+      </w:r>
+      <w:proofErr w:type="spellEnd"/>
+      <w:r>
+        <w:rPr>
+          <w:lang w:val="en-US"/>
+        </w:rPr>
+        <w:t xml:space="preserve">(8) &lt;&lt; s &lt;&lt; '|' &lt;&lt; </w:t>
+      </w:r>
+      <w:proofErr w:type="spellStart"/>
+      <w:r>
+        <w:rPr>
+          <w:lang w:val="en-US"/>
+        </w:rPr>
+        <w:t>setw</w:t>
+      </w:r>
+      <w:proofErr w:type="spellEnd"/>
+      <w:r>
+        <w:rPr>
+          <w:lang w:val="en-US"/>
+        </w:rPr>
+        <w:t xml:space="preserve">(1) &lt;&lt; n &lt;&lt; </w:t>
+      </w:r>
+      <w:proofErr w:type="spellStart"/>
+      <w:r>
+        <w:rPr>
+          <w:lang w:val="en-US"/>
+        </w:rPr>
+        <w:t>endl</w:t>
+      </w:r>
+      <w:proofErr w:type="spellEnd"/>
+      <w:r>
+        <w:rPr>
+          <w:lang w:val="en-US"/>
+        </w:rPr>
+        <w:t>;</w:t>
+      </w:r>
+    </w:p>
+    <w:p>
+      <w:pPr>
+        <w:rPr>
+          <w:lang w:val="en-US"/>
+        </w:rPr>
+      </w:pPr>
+      <w:r>
+        <w:rPr>
+          <w:lang w:val="en-US"/>
+        </w:rPr>
+        <w:t xml:space="preserve">                }</w:t>
+      </w:r>
+    </w:p>
+    <w:p>
+      <w:pPr>
+        <w:rPr>
+          <w:lang w:val="en-US"/>
+        </w:rPr>
+      </w:pPr>
+      <w:r>
+        <w:rPr>
+          <w:lang w:val="en-US"/>
+        </w:rPr>
+        <w:t xml:space="preserve">            }</w:t>
+      </w:r>
+    </w:p>
+    <w:p>
+      <w:pPr>
+        <w:rPr>
+          <w:lang w:val="en-US"/>
+        </w:rPr>
+      </w:pPr>
+      <w:r>
+        <w:rPr>
+          <w:lang w:val="en-US"/>
+        </w:rPr>
+        <w:t xml:space="preserve">        }</w:t>
+      </w:r>
+    </w:p>
+    <w:p>
+      <w:pPr>
+        <w:rPr>
+          <w:lang w:val="en-US"/>
+        </w:rPr>
+      </w:pPr>
+      <w:r>
+        <w:rPr>
+          <w:lang w:val="en-US"/>
+        </w:rPr>
+        <w:t xml:space="preserve">            break;</w:t>
+      </w:r>
+    </w:p>
+    <w:p>
+      <w:pPr>
+        <w:rPr>
+          <w:lang w:val="en-US"/>
+        </w:rPr>
+      </w:pPr>
+      <w:r>
+        <w:rPr>
+          <w:lang w:val="en-US"/>
+        </w:rPr>
+        <w:t xml:space="preserve">        case 4: {</w:t>
+      </w:r>
+    </w:p>
+    <w:p>
+      <w:pPr>
+        <w:rPr>
+          <w:lang w:val="en-US"/>
+        </w:rPr>
+      </w:pPr>
+      <w:r>
+        <w:rPr>
+          <w:lang w:val="en-US"/>
+        </w:rPr>
+        <w:t xml:space="preserve">            bool resume = true;</w:t>
+      </w:r>
+    </w:p>
+    <w:p>
+      <w:pPr>
+        <w:rPr>
+          <w:lang w:val="en-US"/>
+        </w:rPr>
+      </w:pPr>
+      <w:r>
+        <w:rPr>
+          <w:lang w:val="en-US"/>
+        </w:rPr>
+        <w:t xml:space="preserve">            while (resume) {</w:t>
+      </w:r>
+    </w:p>
+    <w:p>
+      <w:pPr>
+        <w:rPr>
+          <w:lang w:val="en-US"/>
+        </w:rPr>
+      </w:pPr>
+      <w:r>
+        <w:rPr>
+          <w:lang w:val="en-US"/>
+        </w:rPr>
+        <w:t xml:space="preserve">                int n = 0;</w:t>
+      </w:r>
+    </w:p>
+    <w:p>
+      <w:pPr>
+        <w:rPr>
+          <w:lang w:val="en-US"/>
+        </w:rPr>
+      </w:pPr>
+      <w:r>
+        <w:rPr>
+          <w:lang w:val="en-US"/>
+        </w:rPr>
+        <w:t xml:space="preserve">                double x;</w:t>
+      </w:r>
+    </w:p>
+    <w:p>
+      <w:pPr>
+        <w:rPr>
+          <w:lang w:val="en-US"/>
+        </w:rPr>
+      </w:pPr>
+      <w:r>
+        <w:rPr>
+          <w:lang w:val="en-US"/>
+        </w:rPr>
+        <w:t xml:space="preserve">                </w:t>
+      </w:r>
+      <w:proofErr w:type="spellStart"/>
+      <w:r>
+        <w:rPr>
+          <w:lang w:val="en-US"/>
+        </w:rPr>
+        <w:t>cout</w:t>
+      </w:r>
+      <w:proofErr w:type="spellEnd"/>
+      <w:r>
+        <w:rPr>
+          <w:lang w:val="en-US"/>
+        </w:rPr>
+        <w:t xml:space="preserve"> &lt;&lt; "n: ";</w:t>
+      </w:r>
+    </w:p>
+    <w:p>
+      <w:pPr>
+        <w:rPr>
+          <w:lang w:val="en-US"/>
+        </w:rPr>
+      </w:pPr>
+      <w:r>
+        <w:rPr>
+          <w:lang w:val="en-US"/>
+        </w:rPr>
+        <w:t xml:space="preserve">                </w:t>
+      </w:r>
+      <w:proofErr w:type="spellStart"/>
+      <w:r>
+        <w:rPr>
+          <w:lang w:val="en-US"/>
+        </w:rPr>
+        <w:t>cin</w:t>
+      </w:r>
+      <w:proofErr w:type="spellEnd"/>
+      <w:r>
+        <w:rPr>
+          <w:lang w:val="en-US"/>
+        </w:rPr>
+        <w:t xml:space="preserve"> &gt;&gt; n;</w:t>
+      </w:r>
+    </w:p>
+    <w:p>
+      <w:pPr>
+        <w:rPr>
+          <w:lang w:val="en-US"/>
+        </w:rPr>
+      </w:pPr>
+      <w:r>
+        <w:rPr>
+          <w:lang w:val="en-US"/>
+        </w:rPr>
+        <w:t xml:space="preserve">                </w:t>
+      </w:r>
+      <w:proofErr w:type="spellStart"/>
+      <w:r>
+        <w:rPr>
+          <w:lang w:val="en-US"/>
+        </w:rPr>
+        <w:t>cout</w:t>
+      </w:r>
+      <w:proofErr w:type="spellEnd"/>
+      <w:r>
+        <w:rPr>
+          <w:lang w:val="en-US"/>
+        </w:rPr>
+        <w:t xml:space="preserve"> &lt;&lt; '\n' &lt;&lt; "x:";</w:t>
+      </w:r>
+    </w:p>
+    <w:p>
+      <w:pPr>
+        <w:rPr>
+          <w:lang w:val="en-US"/>
+        </w:rPr>
+      </w:pPr>
+      <w:r>
+        <w:rPr>
+          <w:lang w:val="en-US"/>
+        </w:rPr>
+        <w:t xml:space="preserve">                </w:t>
+      </w:r>
+      <w:proofErr w:type="spellStart"/>
+      <w:r>
+        <w:rPr>
+          <w:lang w:val="en-US"/>
+        </w:rPr>
+        <w:t>cin</w:t>
+      </w:r>
+      <w:proofErr w:type="spellEnd"/>
+      <w:r>
+        <w:rPr>
+          <w:lang w:val="en-US"/>
+        </w:rPr>
+        <w:t xml:space="preserve"> &gt;&gt; x;</w:t>
+      </w:r>
+    </w:p>
+    <w:p>
+      <w:pPr>
+        <w:rPr>
+          <w:lang w:val="en-US"/>
+        </w:rPr>
+      </w:pPr>
+      <w:r>
+        <w:rPr>
+          <w:lang w:val="en-US"/>
+        </w:rPr>
+        <w:t xml:space="preserve">                double y = 1.0 + x * x / 2, y1 = x * x / 2;</w:t>
+      </w:r>
+    </w:p>
+    <w:p>
+      <w:pPr>
+        <w:rPr>
+          <w:lang w:val="en-US"/>
+        </w:rPr>
+      </w:pPr>
+      <w:r>
+        <w:rPr>
+          <w:lang w:val="en-US"/>
+        </w:rPr>
+        <w:t xml:space="preserve">                for (int </w:t>
+      </w:r>
+      <w:proofErr w:type="spellStart"/>
+      <w:r>
+        <w:rPr>
+          <w:lang w:val="en-US"/>
+        </w:rPr>
+        <w:t>i</w:t>
+      </w:r>
+      <w:proofErr w:type="spellEnd"/>
+      <w:r>
+        <w:rPr>
+          <w:lang w:val="en-US"/>
+        </w:rPr>
+        <w:t xml:space="preserve"> = 2; </w:t>
+      </w:r>
+      <w:proofErr w:type="spellStart"/>
+      <w:r>
+        <w:rPr>
+          <w:lang w:val="en-US"/>
+        </w:rPr>
+        <w:t>i</w:t>
+      </w:r>
+      <w:proofErr w:type="spellEnd"/>
+      <w:r>
+        <w:rPr>
+          <w:lang w:val="en-US"/>
+        </w:rPr>
+        <w:t xml:space="preserve"> &lt;= n; </w:t>
+      </w:r>
+      <w:proofErr w:type="spellStart"/>
+      <w:r>
+        <w:rPr>
+          <w:lang w:val="en-US"/>
+        </w:rPr>
+        <w:t>i</w:t>
+      </w:r>
+      <w:proofErr w:type="spellEnd"/>
+      <w:r>
+        <w:rPr>
+          <w:lang w:val="en-US"/>
+        </w:rPr>
+        <w:t>++) {</w:t>
+      </w:r>
+    </w:p>
+    <w:p>
+      <w:pPr>
+        <w:rPr>
+          <w:lang w:val="en-US"/>
+        </w:rPr>
+      </w:pPr>
+      <w:r>
+        <w:rPr>
+          <w:lang w:val="en-US"/>
+        </w:rPr>
+        <w:t xml:space="preserve">                    y1 *= x * x / ((2 * </w:t>
+      </w:r>
+      <w:proofErr w:type="spellStart"/>
+      <w:r>
+        <w:rPr>
+          <w:lang w:val="en-US"/>
+        </w:rPr>
+        <w:t>i</w:t>
+      </w:r>
+      <w:proofErr w:type="spellEnd"/>
+      <w:r>
+        <w:rPr>
+          <w:lang w:val="en-US"/>
+        </w:rPr>
+        <w:t xml:space="preserve">) * (2 * </w:t>
+      </w:r>
+      <w:proofErr w:type="spellStart"/>
+      <w:r>
+        <w:rPr>
+          <w:lang w:val="en-US"/>
+        </w:rPr>
+        <w:t>i</w:t>
+      </w:r>
+      <w:proofErr w:type="spellEnd"/>
+      <w:r>
+        <w:rPr>
+          <w:lang w:val="en-US"/>
+        </w:rPr>
+        <w:t xml:space="preserve"> - 1));</w:t>
+      </w:r>
+    </w:p>
+    <w:p>
+      <w:pPr>
+        <w:rPr>
+          <w:lang w:val="en-US"/>
+        </w:rPr>
+      </w:pPr>
+      <w:r>
+        <w:rPr>
+          <w:lang w:val="en-US"/>
+        </w:rPr>
+        <w:t xml:space="preserve">                    y += y1;</w:t>
+      </w:r>
+    </w:p>
+    <w:p>
+      <w:pPr>
+        <w:rPr>
+          <w:lang w:val="en-US"/>
+        </w:rPr>
+      </w:pPr>
+      <w:r>
+        <w:rPr>
+          <w:lang w:val="en-US"/>
+        </w:rPr>
+        <w:t xml:space="preserve">                    if (</w:t>
+      </w:r>
+      <w:proofErr w:type="spellStart"/>
+      <w:r>
+        <w:rPr>
+          <w:lang w:val="en-US"/>
+        </w:rPr>
+        <w:t>i</w:t>
+      </w:r>
+      <w:proofErr w:type="spellEnd"/>
+      <w:r>
+        <w:rPr>
+          <w:lang w:val="en-US"/>
+        </w:rPr>
+        <w:t xml:space="preserve"> == 3 || </w:t>
+      </w:r>
+      <w:proofErr w:type="spellStart"/>
+      <w:r>
+        <w:rPr>
+          <w:lang w:val="en-US"/>
+        </w:rPr>
+        <w:t>i</w:t>
+      </w:r>
+      <w:proofErr w:type="spellEnd"/>
+      <w:r>
+        <w:rPr>
+          <w:lang w:val="en-US"/>
+        </w:rPr>
+        <w:t xml:space="preserve"> == 5 || </w:t>
+      </w:r>
+      <w:proofErr w:type="spellStart"/>
+      <w:r>
+        <w:rPr>
+          <w:lang w:val="en-US"/>
+        </w:rPr>
+        <w:t>i</w:t>
+      </w:r>
+      <w:proofErr w:type="spellEnd"/>
+      <w:r>
+        <w:rPr>
+          <w:lang w:val="en-US"/>
+        </w:rPr>
+        <w:t xml:space="preserve"> == 10) {</w:t>
+      </w:r>
+    </w:p>
+    <w:p>
+      <w:r>
+        <w:rPr>
+          <w:lang w:val="en-US"/>
+        </w:rPr>
+        <w:t xml:space="preserve">                        </w:t>
+      </w:r>
+      <w:proofErr w:type="spellStart"/>
+      <w:r>
+        <w:t>cout</w:t>
+      </w:r>
+      <w:proofErr w:type="spellEnd"/>
+      <w:r>
+        <w:t xml:space="preserve"> </w:t>
+      </w:r>
+      <w:proofErr w:type="gramStart"/>
+      <w:r>
+        <w:t>&lt;&lt; "</w:t>
+      </w:r>
+      <w:proofErr w:type="gramEnd"/>
+      <w:r>
+        <w:t xml:space="preserve">Частичная сумма при " &lt;&lt; i &lt;&lt; " слагаемых = " &lt;&lt; y &lt;&lt; </w:t>
+      </w:r>
+      <w:proofErr w:type="spellStart"/>
+      <w:r>
+        <w:t>endl</w:t>
+      </w:r>
+      <w:proofErr w:type="spellEnd"/>
+      <w:r>
+        <w:t>;</w:t>
+      </w:r>
+    </w:p>
+    <w:p>
+      <w:pPr>
+        <w:rPr>
+          <w:lang w:val="en-US"/>
+        </w:rPr>
+      </w:pPr>
+      <w:r>
+        <w:t xml:space="preserve">                    </w:t>
+      </w:r>
+      <w:r>
+        <w:rPr>
+          <w:lang w:val="en-US"/>
+        </w:rPr>
+        <w:t>}</w:t>
+      </w:r>
+    </w:p>
+    <w:p>
+      <w:pPr>
+        <w:rPr>
+          <w:lang w:val="en-US"/>
+        </w:rPr>
+      </w:pPr>
+    </w:p>
+    <w:p>
+      <w:pPr>
+        <w:rPr>
+          <w:lang w:val="en-US"/>
+        </w:rPr>
+      </w:pPr>
+      <w:r>
+        <w:rPr>
+          <w:lang w:val="en-US"/>
+        </w:rPr>
+        <w:t xml:space="preserve">                }</w:t>
+      </w:r>
+    </w:p>
+    <w:p>
+      <w:pPr>
+        <w:rPr>
+          <w:lang w:val="en-US"/>
+        </w:rPr>
+      </w:pPr>
+      <w:r>
+        <w:rPr>
+          <w:lang w:val="en-US"/>
+        </w:rPr>
+        <w:t xml:space="preserve">                </w:t>
+      </w:r>
+      <w:proofErr w:type="spellStart"/>
+      <w:r>
+        <w:rPr>
+          <w:lang w:val="en-US"/>
+        </w:rPr>
+        <w:t>cout</w:t>
+      </w:r>
+      <w:proofErr w:type="spellEnd"/>
+      <w:r>
+        <w:rPr>
+          <w:lang w:val="en-US"/>
+        </w:rPr>
+        <w:t xml:space="preserve"> &lt;&lt; "y: " &lt;&lt; y &lt;&lt; </w:t>
+      </w:r>
+      <w:proofErr w:type="spellStart"/>
+      <w:r>
+        <w:rPr>
+          <w:lang w:val="en-US"/>
+        </w:rPr>
+        <w:t>endl</w:t>
+      </w:r>
+      <w:proofErr w:type="spellEnd"/>
+      <w:r>
+        <w:rPr>
+          <w:lang w:val="en-US"/>
+        </w:rPr>
+        <w:t>;</w:t>
+      </w:r>
+    </w:p>
+    <w:p>
+      <w:pPr>
+        <w:rPr>
+          <w:lang w:val="en-US"/>
+        </w:rPr>
+      </w:pPr>
+      <w:r>
+        <w:rPr>
+          <w:lang w:val="en-US"/>
+        </w:rPr>
+        <w:t xml:space="preserve">                </w:t>
+      </w:r>
+      <w:proofErr w:type="spellStart"/>
+      <w:r>
+        <w:rPr>
+          <w:lang w:val="en-US"/>
+        </w:rPr>
+        <w:t>cout</w:t>
+      </w:r>
+      <w:proofErr w:type="spellEnd"/>
+      <w:r>
+        <w:rPr>
+          <w:lang w:val="en-US"/>
+        </w:rPr>
+        <w:t xml:space="preserve"> &lt;&lt; "do you want to </w:t>
+      </w:r>
+      <w:proofErr w:type="gramStart"/>
+      <w:r>
+        <w:rPr>
+          <w:lang w:val="en-US"/>
+        </w:rPr>
+        <w:t>continue?(</w:t>
+      </w:r>
+      <w:proofErr w:type="gramEnd"/>
+      <w:r>
+        <w:rPr>
+          <w:lang w:val="en-US"/>
+        </w:rPr>
+        <w:t>1/0)";</w:t>
+      </w:r>
+    </w:p>
+    <w:p>
+      <w:r>
+        <w:rPr>
+          <w:lang w:val="en-US"/>
+        </w:rPr>
+        <w:lastRenderedPageBreak/>
+        <w:t xml:space="preserve">                </w:t>
+      </w:r>
+      <w:proofErr w:type="spellStart"/>
+      <w:proofErr w:type="gramStart"/>
+      <w:r>
+        <w:t>cin</w:t>
+      </w:r>
+      <w:proofErr w:type="spellEnd"/>
+      <w:r>
+        <w:t xml:space="preserve"> &gt;</w:t>
+      </w:r>
+      <w:proofErr w:type="gramEnd"/>
+      <w:r>
+        <w:t xml:space="preserve">&gt; </w:t>
+      </w:r>
+      <w:proofErr w:type="spellStart"/>
+      <w:r>
+        <w:t>resume</w:t>
+      </w:r>
+      <w:proofErr w:type="spellEnd"/>
+      <w:r>
+        <w:t>;</w:t>
+      </w:r>
+    </w:p>
+    <w:p>
+      <w:r>
+        <w:t xml:space="preserve">            }</w:t>
+      </w:r>
+    </w:p>
+    <w:p>
+      <w:r>
+        <w:t xml:space="preserve">        }</w:t>
+      </w:r>
+    </w:p>
+    <w:p>
+      <w:r>
+        <w:t xml:space="preserve">            </w:t>
+      </w:r>
+      <w:proofErr w:type="spellStart"/>
+      <w:r>
+        <w:t>break</w:t>
+      </w:r>
+      <w:proofErr w:type="spellEnd"/>
+      <w:r>
+        <w:t>;</w:t>
+      </w:r>
+    </w:p>
+    <w:p/>
+    <w:p>
+      <w:r>
+        <w:t xml:space="preserve">        </w:t>
+      </w:r>
+      <w:proofErr w:type="spellStart"/>
+      <w:r>
+        <w:t>default</w:t>
+      </w:r>
+      <w:proofErr w:type="spellEnd"/>
+      <w:r>
+        <w:t>:</w:t>
+      </w:r>
+    </w:p>
+    <w:p>
+      <w:r>
+        <w:t xml:space="preserve">            </w:t>
+      </w:r>
+      <w:proofErr w:type="spellStart"/>
+      <w:r>
+        <w:t>break</w:t>
+      </w:r>
+      <w:proofErr w:type="spellEnd"/>
+      <w:r>
+        <w:t>;</w:t>
+      </w:r>
+    </w:p>
+    <w:p>
+      <w:r>
+        <w:t xml:space="preserve">    }</w:t>
+      </w:r>
+    </w:p>
+    <w:p/>
+    <w:p>
+      <w:r>
+        <w:t xml:space="preserve">    </w:t>
+      </w:r>
+      <w:proofErr w:type="spellStart"/>
+      <w:r>
+        <w:t>return</w:t>
+      </w:r>
+      <w:proofErr w:type="spellEnd"/>
+      <w:r>
+        <w:t xml:space="preserve"> 0;</w:t>
+      </w:r>
+    </w:p>
+    <w:p>
+      <w:r>
+        <w:t>}</w:t>
+      </w:r>
+    </w:p>
+    <w:p>
+      <w:pPr>
+        <w:rPr>
+          <w:b/>
+          <w:bCs/>
+          <w:sz w:val="28"/>
+          <w:szCs w:val="28"/>
+          <w:vertAlign w:val="superscript"/>
+        </w:rPr>
+      </w:pPr>
+    </w:p>
+    <w:p>
+      <w:pPr>
+        <w:jc w:val="center"/>
+        <w:rPr>
+          <w:b/>
+          <w:bCs/>
+          <w:sz w:val="52"/>
+          <w:szCs w:val="52"/>
+          <w:vertAlign w:val="superscript"/>
+        </w:rPr>
+      </w:pPr>
+      <w:r>
+        <w:rPr>
+          <w:b/>
+          <w:bCs/>
+          <w:sz w:val="52"/>
+          <w:szCs w:val="52"/>
+          <w:vertAlign w:val="superscript"/>
+        </w:rPr>
+        <w:t>Анализ результатов</w:t>
+      </w:r>
+    </w:p>
+    <w:p>
+      <w:pPr>
+        <w:rPr>
+          <w:b/>
+          <w:bCs/>
+          <w:sz w:val="28"/>
+          <w:szCs w:val="28"/>
+          <w:vertAlign w:val="superscript"/>
+        </w:rPr>
+      </w:pPr>
+      <w:r>
+        <w:rPr>
+          <w:b/>
+          <w:bCs/>
+          <w:sz w:val="28"/>
+          <w:szCs w:val="28"/>
+          <w:vertAlign w:val="superscript"/>
+        </w:rPr>
+        <w:drawing>
+          <wp:inline distT="0" distB="0" distL="0" distR="0" wp14:anchorId="64557960" wp14:editId="3E1E4280">
+            <wp:extent cx="3276600" cy="3276600"/>
+            <wp:effectExtent l="0" t="0" r="0" b="0"/>
+            <wp:docPr id="1" name="Рисунок 1"/>
+            <wp:cNvGraphicFramePr>
+              <a:graphicFrameLocks xmlns:a="http://schemas.openxmlformats.org/drawingml/2006/main" noChangeAspect="1"/>
+            </wp:cNvGraphicFramePr>
+            <a:graphic xmlns:a="http://schemas.openxmlformats.org/drawingml/2006/main">
+              <a:graphicData uri="http://schemas.openxmlformats.org/drawingml/2006/picture">
+                <pic:pic xmlns:pic="http://schemas.openxmlformats.org/drawingml/2006/picture">
+                  <pic:nvPicPr>
+                    <pic:cNvPr id="1" name=""/>
+                    <pic:cNvPicPr/>
+                  </pic:nvPicPr>
+                  <pic:blipFill>
+                    <a:blip r:embed="rId14"/>
+                    <a:stretch>
+                      <a:fillRect/>
+                    </a:stretch>
+                  </pic:blipFill>
+                  <pic:spPr>
+                    <a:xfrm>
+                      <a:off x="0" y="0"/>
+                      <a:ext cx="3276600" cy="3276600"/>
+                    </a:xfrm>
+                    <a:prstGeom prst="rect">
+                      <a:avLst/>
+                    </a:prstGeom>
+                  </pic:spPr>
+                </pic:pic>
+              </a:graphicData>
+            </a:graphic>
+          </wp:inline>
+        </w:drawing>
+      </w:r>
+    </w:p>
+    <w:p>
+      <w:pPr>
+        <w:rPr>
+          <w:b/>
+          <w:bCs/>
+          <w:sz w:val="28"/>
+          <w:szCs w:val="28"/>
+          <w:vertAlign w:val="superscript"/>
+        </w:rPr>
+      </w:pPr>
+      <w:r>
+        <w:rPr>
+          <w:b/>
+          <w:bCs/>
+          <w:sz w:val="28"/>
+          <w:szCs w:val="28"/>
+          <w:vertAlign w:val="superscript"/>
+        </w:rPr>
+        <w:drawing>
+          <wp:inline distT="0" distB="0" distL="0" distR="0" wp14:anchorId="22CC4546" wp14:editId="118A4EF2">
+            <wp:extent cx="3530600" cy="2209800"/>
+            <wp:effectExtent l="0" t="0" r="0" b="0"/>
+            <wp:docPr id="2" name="Рисунок 2"/>
+            <wp:cNvGraphicFramePr>
+              <a:graphicFrameLocks xmlns:a="http://schemas.openxmlformats.org/drawingml/2006/main" noChangeAspect="1"/>
+            </wp:cNvGraphicFramePr>
+            <a:graphic xmlns:a="http://schemas.openxmlformats.org/drawingml/2006/main">
+              <a:graphicData uri="http://schemas.openxmlformats.org/drawingml/2006/picture">
+                <pic:pic xmlns:pic="http://schemas.openxmlformats.org/drawingml/2006/picture">
+                  <pic:nvPicPr>
+                    <pic:cNvPr id="1" name=""/>
+                    <pic:cNvPicPr/>
+                  </pic:nvPicPr>
+                  <pic:blipFill>
+                    <a:blip r:embed="rId15"/>
+                    <a:stretch>
+                      <a:fillRect/>
+                    </a:stretch>
+                  </pic:blipFill>
+                  <pic:spPr>
+                    <a:xfrm>
+                      <a:off x="0" y="0"/>
+                      <a:ext cx="3530600" cy="2209800"/>
+                    </a:xfrm>
+                    <a:prstGeom prst="rect">
+                      <a:avLst/>
+                    </a:prstGeom>
+                  </pic:spPr>
+                </pic:pic>
+              </a:graphicData>
+            </a:graphic>
+          </wp:inline>
+        </w:drawing>
+      </w:r>
+    </w:p>
+    <w:p>
+      <w:pPr>
+        <w:rPr>
+          <w:b/>
+          <w:bCs/>
+          <w:sz w:val="28"/>
+          <w:szCs w:val="28"/>
+          <w:vertAlign w:val="superscript"/>
+        </w:rPr>
+      </w:pPr>
+      <w:r>
+        <w:rPr>
+          <w:b/>
+          <w:bCs/>
+          <w:sz w:val="28"/>
+          <w:szCs w:val="28"/>
+          <w:vertAlign w:val="superscript"/>
+        </w:rPr>
+        <w:lastRenderedPageBreak/>
+        <w:drawing>
+          <wp:inline distT="0" distB="0" distL="0" distR="0" wp14:anchorId="58FF20C2" wp14:editId="4E98A5A4">
+            <wp:extent cx="3454400" cy="1549400"/>
+            <wp:effectExtent l="0" t="0" r="0" b="0"/>
+            <wp:docPr id="4" name="Рисунок 4"/>
+            <wp:cNvGraphicFramePr>
+              <a:graphicFrameLocks xmlns:a="http://schemas.openxmlformats.org/drawingml/2006/main" noChangeAspect="1"/>
+            </wp:cNvGraphicFramePr>
+            <a:graphic xmlns:a="http://schemas.openxmlformats.org/drawingml/2006/main">
+              <a:graphicData uri="http://schemas.openxmlformats.org/drawingml/2006/picture">
+                <pic:pic xmlns:pic="http://schemas.openxmlformats.org/drawingml/2006/picture">
+                  <pic:nvPicPr>
+                    <pic:cNvPr id="1" name=""/>
+                    <pic:cNvPicPr/>
+                  </pic:nvPicPr>
+                  <pic:blipFill>
+                    <a:blip r:embed="rId16"/>
+                    <a:stretch>
+                      <a:fillRect/>
+                    </a:stretch>
+                  </pic:blipFill>
+                  <pic:spPr>
+                    <a:xfrm>
+                      <a:off x="0" y="0"/>
+                      <a:ext cx="3454400" cy="1549400"/>
+                    </a:xfrm>
+                    <a:prstGeom prst="rect">
+                      <a:avLst/>
+                    </a:prstGeom>
+                  </pic:spPr>
+                </pic:pic>
+              </a:graphicData>
+            </a:graphic>
+          </wp:inline>
+        </w:drawing>
+      </w:r>
+    </w:p>
+    <w:p>
+      <w:pPr>
+        <w:rPr>
+          <w:b/>
+          <w:bCs/>
+          <w:sz w:val="28"/>
+          <w:szCs w:val="28"/>
+          <w:vertAlign w:val="superscript"/>
+        </w:rPr>
+      </w:pPr>
+      <w:r>
+        <w:rPr>
+          <w:b/>
+          <w:bCs/>
+          <w:sz w:val="28"/>
+          <w:szCs w:val="28"/>
+          <w:vertAlign w:val="superscript"/>
+        </w:rPr>
+        <w:drawing>
+          <wp:inline distT="0" distB="0" distL="0" distR="0" wp14:anchorId="5F78578F" wp14:editId="26C3E111">
+            <wp:extent cx="4838700" cy="4152900"/>
+            <wp:effectExtent l="0" t="0" r="0" b="0"/>
+            <wp:docPr id="5" name="Рисунок 5"/>
+            <wp:cNvGraphicFramePr>
+              <a:graphicFrameLocks xmlns:a="http://schemas.openxmlformats.org/drawingml/2006/main" noChangeAspect="1"/>
+            </wp:cNvGraphicFramePr>
+            <a:graphic xmlns:a="http://schemas.openxmlformats.org/drawingml/2006/main">
+              <a:graphicData uri="http://schemas.openxmlformats.org/drawingml/2006/picture">
+                <pic:pic xmlns:pic="http://schemas.openxmlformats.org/drawingml/2006/picture">
+                  <pic:nvPicPr>
+                    <pic:cNvPr id="1" name=""/>
+                    <pic:cNvPicPr/>
+                  </pic:nvPicPr>
+                  <pic:blipFill>
+                    <a:blip r:embed="rId17"/>
+                    <a:stretch>
+                      <a:fillRect/>
+                    </a:stretch>
+                  </pic:blipFill>
+                  <pic:spPr>
+                    <a:xfrm>
+                      <a:off x="0" y="0"/>
+                      <a:ext cx="4838700" cy="4152900"/>
+                    </a:xfrm>
+                    <a:prstGeom prst="rect">
+                      <a:avLst/>
+                    </a:prstGeom>
+                  </pic:spPr>
+                </pic:pic>
+              </a:graphicData>
+            </a:graphic>
+          </wp:inline>
+        </w:drawing>
+      </w:r>
+    </w:p>
+    <w:p>
+      <w:pPr>
+        <w:rPr>
+          <w:sz w:val="28"/>
+          <w:szCs w:val="28"/>
+          <w:vertAlign w:val="superscript"/>
           <w:lang w:val="en-US"/>
         </w:rPr>
       </w:pPr>
@@ -1513,18 +5635,9 @@
           <w:lang w:val="en-US"/>
         </w:rPr>
       </w:pPr>
-      <w:r>
-        <w:rPr>
-          <w:sz w:val="28"/>
-          <w:szCs w:val="28"/>
-          <w:vertAlign w:val="superscript"/>
-          <w:lang w:val="en-US"/>
-        </w:rPr>
-        <w:t>SCREENSHOT</w:t>
-      </w:r>
     </w:p>
     <w:sectPr>
-      <w:footerReference w:type="default" r:id="rId7"/>
+      <w:footerReference w:type="default" r:id="rId18"/>
       <w:pgSz w:w="11906" w:h="16838"/>
       <w:pgMar w:top="1134" w:right="851" w:bottom="1134" w:left="1418" w:header="709" w:footer="709" w:gutter="0"/>
       <w:cols w:space="708"/>
@@ -1609,6 +5722,27 @@
 <file path=word/numbering.xml><?xml version="1.0" encoding="utf-8"?>
 <w:numbering xmlns:wpc="http://schemas.microsoft.com/office/word/2010/wordprocessingCanvas" xmlns:cx="http://schemas.microsoft.com/office/drawing/2014/chartex" xmlns:cx1="http://schemas.microsoft.com/office/drawing/2015/9/8/chartex" xmlns:cx2="http://schemas.microsoft.com/office/drawing/2015/10/21/chartex" xmlns:cx3="http://schemas.microsoft.com/office/drawing/2016/5/9/chartex" xmlns:cx4="http://schemas.microsoft.com/office/drawing/2016/5/10/chartex" xmlns:cx5="http://schemas.microsoft.com/office/drawing/2016/5/11/chartex" xmlns:cx6="http://schemas.microsoft.com/office/drawing/2016/5/12/chartex" xmlns:cx7="http://schemas.microsoft.com/office/drawing/2016/5/13/chartex" xmlns:cx8="http://schemas.microsoft.com/office/drawing/2016/5/14/chartex" xmlns:mc="http://schemas.openxmlformats.org/markup-compatibility/2006" xmlns:aink="http://schemas.microsoft.com/office/drawing/2016/ink" xmlns:am3d="http://schemas.microsoft.com/office/drawing/2017/model3d" xmlns:o="urn:schemas-microsoft-com:office:office" xmlns:r="http://schemas.openxmlformats.org/officeDocument/2006/relationships" xmlns:m="http://schemas.openxmlformats.org/officeDocument/2006/math" xmlns:v="urn:schemas-microsoft-com:vml" xmlns:wp14="http://schemas.microsoft.com/office/word/2010/wordprocessingDrawing" xmlns:wp="http://schemas.openxmlformats.org/drawingml/2006/wordprocessingDrawing" xmlns:w10="urn:schemas-microsoft-com:office:word" xmlns:w="http://schemas.openxmlformats.org/wordprocessingml/2006/main" xmlns:w14="http://schemas.microsoft.com/office/word/2010/wordml" xmlns:w15="http://schemas.microsoft.com/office/word/2012/wordml" xmlns:w16cex="http://schemas.microsoft.com/office/word/2018/wordml/cex" xmlns:w16cid="http://schemas.microsoft.com/office/word/2016/wordml/cid" xmlns:w16="http://schemas.microsoft.com/office/word/2018/wordml" xmlns:w16sdtdh="http://schemas.microsoft.com/office/word/2020/wordml/sdtdatahash" xmlns:w16se="http://schemas.microsoft.com/office/word/2015/wordml/symex" xmlns:wpg="http://schemas.microsoft.com/office/word/2010/wordprocessingGroup" xmlns:wpi="http://schemas.microsoft.com/office/word/2010/wordprocessingInk" xmlns:wne="http://schemas.microsoft.com/office/word/2006/wordml" xmlns:wps="http://schemas.microsoft.com/office/word/2010/wordprocessingShape" mc:Ignorable="w14 w15 w16se w16cid w16 w16cex w16sdtdh wp14">
   <w:abstractNum w:abstractNumId="0" w15:restartNumberingAfterBreak="0">
+    <w:nsid w:val="0000000D"/>
+    <w:multiLevelType w:val="singleLevel"/>
+    <w:tmpl w:val="0000000D"/>
+    <w:name w:val="WW8Num33"/>
+    <w:lvl w:ilvl="0">
+      <w:start w:val="1"/>
+      <w:numFmt w:val="decimal"/>
+      <w:lvlText w:val="%1."/>
+      <w:lvlJc w:val="left"/>
+      <w:pPr>
+        <w:tabs>
+          <w:tab w:val="num" w:pos="0"/>
+        </w:tabs>
+        <w:ind w:left="360" w:hanging="360"/>
+      </w:pPr>
+      <w:rPr>
+        <w:rFonts w:hint="default"/>
+      </w:rPr>
+    </w:lvl>
+  </w:abstractNum>
+  <w:abstractNum w:abstractNumId="1" w15:restartNumberingAfterBreak="0">
     <w:nsid w:val="0DB050DD"/>
     <w:multiLevelType w:val="hybridMultilevel"/>
     <w:tmpl w:val="959AAC34"/>
@@ -1721,7 +5855,7 @@
       </w:rPr>
     </w:lvl>
   </w:abstractNum>
-  <w:abstractNum w:abstractNumId="1" w15:restartNumberingAfterBreak="0">
+  <w:abstractNum w:abstractNumId="2" w15:restartNumberingAfterBreak="0">
     <w:nsid w:val="20A20C9E"/>
     <w:multiLevelType w:val="hybridMultilevel"/>
     <w:tmpl w:val="551EE930"/>
@@ -1834,7 +5968,7 @@
       </w:rPr>
     </w:lvl>
   </w:abstractNum>
-  <w:abstractNum w:abstractNumId="2" w15:restartNumberingAfterBreak="0">
+  <w:abstractNum w:abstractNumId="3" w15:restartNumberingAfterBreak="0">
     <w:nsid w:val="2D6D6D66"/>
     <w:multiLevelType w:val="hybridMultilevel"/>
     <w:tmpl w:val="FE20C72E"/>
@@ -1948,7 +6082,7 @@
       </w:rPr>
     </w:lvl>
   </w:abstractNum>
-  <w:abstractNum w:abstractNumId="3" w15:restartNumberingAfterBreak="0">
+  <w:abstractNum w:abstractNumId="4" w15:restartNumberingAfterBreak="0">
     <w:nsid w:val="3F0F5FEB"/>
     <w:multiLevelType w:val="hybridMultilevel"/>
     <w:tmpl w:val="55CCD57C"/>
@@ -2062,7 +6196,7 @@
       </w:rPr>
     </w:lvl>
   </w:abstractNum>
-  <w:abstractNum w:abstractNumId="4" w15:restartNumberingAfterBreak="0">
+  <w:abstractNum w:abstractNumId="5" w15:restartNumberingAfterBreak="0">
     <w:nsid w:val="62C90E93"/>
     <w:multiLevelType w:val="hybridMultilevel"/>
     <w:tmpl w:val="558A1B4C"/>
@@ -2177,18 +6311,21 @@
     </w:lvl>
   </w:abstractNum>
   <w:num w:numId="1">
+    <w:abstractNumId w:val="4"/>
+  </w:num>
+  <w:num w:numId="2">
+    <w:abstractNumId w:val="2"/>
+  </w:num>
+  <w:num w:numId="3">
+    <w:abstractNumId w:val="5"/>
+  </w:num>
+  <w:num w:numId="4">
     <w:abstractNumId w:val="3"/>
   </w:num>
-  <w:num w:numId="2">
+  <w:num w:numId="5">
     <w:abstractNumId w:val="1"/>
   </w:num>
-  <w:num w:numId="3">
-    <w:abstractNumId w:val="4"/>
-  </w:num>
-  <w:num w:numId="4">
-    <w:abstractNumId w:val="2"/>
-  </w:num>
-  <w:num w:numId="5">
+  <w:num w:numId="6">
     <w:abstractNumId w:val="0"/>
   </w:num>
 </w:numbering>
@@ -2696,6 +6833,16 @@
       </w:tblBorders>
     </w:tblPr>
   </w:style>
+  <w:style w:type="character" w:styleId="a9">
+    <w:name w:val="Placeholder Text"/>
+    <w:basedOn w:val="a0"/>
+    <w:uiPriority w:val="99"/>
+    <w:semiHidden/>
+    <w:rsid w:val="001456EC"/>
+    <w:rPr>
+      <w:color w:val="808080"/>
+    </w:rPr>
+  </w:style>
 </w:styles>
 </file>
 
@@ -2992,4 +7139,16 @@
     </a:ext>
   </a:extLst>
 </a:theme>
+</file>
+
+<file path=customXml/item1.xml><?xml version="1.0" encoding="utf-8"?>
+<b:Sources xmlns:b="http://schemas.openxmlformats.org/officeDocument/2006/bibliography" xmlns="http://schemas.openxmlformats.org/officeDocument/2006/bibliography" SelectedStyle="/APASixthEditionOfficeOnline.xsl" StyleName="APA" Version="6"/>
+</file>
+
+<file path=customXml/itemProps1.xml><?xml version="1.0" encoding="utf-8"?>
+<ds:datastoreItem xmlns:ds="http://schemas.openxmlformats.org/officeDocument/2006/customXml" ds:itemID="{400CBF83-B3BB-CE41-8F2D-F3CC2D0BA7F1}">
+  <ds:schemaRefs>
+    <ds:schemaRef ds:uri="http://schemas.openxmlformats.org/officeDocument/2006/bibliography"/>
+  </ds:schemaRefs>
+</ds:datastoreItem>
 </file>
--- a/report.docx
+++ b/report.docx
@@ -1044,7 +1044,7 @@
           <w:noProof/>
           <w:position w:val="-66"/>
         </w:rPr>
-        <w:object w:dxaOrig="2501" w:dyaOrig="1555" w14:anchorId="0BDB476D">
+        <w:pict w14:anchorId="0BDB476D">
           <v:shapetype id="_x0000_t75" coordsize="21600,21600" o:spt="75" o:preferrelative="t" path="m@4@5l@4@11@9@11@9@5xe" filled="f" stroked="f">
             <v:stroke joinstyle="miter"/>
             <v:formulas>
@@ -1064,12 +1064,11 @@
             <v:path o:extrusionok="f" gradientshapeok="t" o:connecttype="rect"/>
             <o:lock v:ext="edit" aspectratio="t"/>
           </v:shapetype>
-          <v:shape id="_x0000_i1027" type="#_x0000_t75" alt="" style="width:124.9pt;height:78.05pt;mso-width-percent:0;mso-height-percent:0;mso-width-percent:0;mso-height-percent:0" o:ole="" filled="t">
+          <v:shape id="_x0000_i1027" type="#_x0000_t75" alt="" style="width:125pt;height:77.9pt;mso-width-percent:0;mso-height-percent:0;mso-width-percent:0;mso-height-percent:0" filled="t">
             <v:fill color2="black"/>
             <v:imagedata r:id="rId8" o:title="" croptop="-42f" cropbottom="-42f" cropleft="-26f" cropright="-26f"/>
           </v:shape>
-          <o:OLEObject Type="Embed" ShapeID="_x0000_i1027" DrawAspect="Content" ObjectID="_1693597464" r:id="rId9"/>
-        </w:object>
+        </w:pict>
       </w:r>
     </w:p>
     <w:p>
@@ -1164,13 +1163,12 @@
           <w:noProof/>
           <w:position w:val="-19"/>
         </w:rPr>
-        <w:object w:dxaOrig="4306" w:dyaOrig="639" w14:anchorId="717BD812">
-          <v:shape id="_x0000_i1026" type="#_x0000_t75" alt="" style="width:215.15pt;height:32.1pt;mso-width-percent:0;mso-height-percent:0;mso-width-percent:0;mso-height-percent:0" o:ole="" filled="t">
+        <w:pict w14:anchorId="717BD812">
+          <v:shape id="_x0000_i1026" type="#_x0000_t75" alt="" style="width:215.35pt;height:32.05pt;mso-width-percent:0;mso-height-percent:0;mso-width-percent:0;mso-height-percent:0" filled="t">
             <v:fill color2="black"/>
-            <v:imagedata r:id="rId10" o:title="" croptop="-102f" cropbottom="-102f" cropleft="-15f" cropright="-15f"/>
+            <v:imagedata r:id="rId9" o:title="" croptop="-102f" cropbottom="-102f" cropleft="-15f" cropright="-15f"/>
           </v:shape>
-          <o:OLEObject Type="Embed" ShapeID="_x0000_i1026" DrawAspect="Content" ObjectID="_1693597465" r:id="rId11"/>
-        </w:object>
+        </w:pict>
       </w:r>
       <w:r>
         <w:rPr>
@@ -1523,13 +1521,12 @@
           <w:noProof/>
           <w:position w:val="-19"/>
         </w:rPr>
-        <w:object w:dxaOrig="3199" w:dyaOrig="625" w14:anchorId="70F2BB53">
-          <v:shape id="_x0000_i1025" type="#_x0000_t75" alt="" style="width:159.6pt;height:31.25pt;mso-width-percent:0;mso-height-percent:0;mso-width-percent:0;mso-height-percent:0" o:ole="" filled="t">
+        <w:pict w14:anchorId="70F2BB53">
+          <v:shape id="_x0000_i1025" type="#_x0000_t75" alt="" style="width:159.7pt;height:30.75pt;mso-width-percent:0;mso-height-percent:0;mso-width-percent:0;mso-height-percent:0" filled="t">
             <v:fill color2="black"/>
-            <v:imagedata r:id="rId12" o:title="" croptop="-104f" cropbottom="-104f" cropleft="-20f" cropright="-20f"/>
+            <v:imagedata r:id="rId10" o:title="" croptop="-104f" cropbottom="-104f" cropleft="-20f" cropright="-20f"/>
           </v:shape>
-          <o:OLEObject Type="Embed" ShapeID="_x0000_i1025" DrawAspect="Content" ObjectID="_1693597466" r:id="rId13"/>
-        </w:object>
+        </w:pict>
       </w:r>
     </w:p>
     <w:p>
@@ -1684,7 +1681,6 @@
           <w:bCs/>
           <w:sz w:val="28"/>
           <w:szCs w:val="28"/>
-          <w:lang w:val="en-US"/>
         </w:rPr>
       </w:pPr>
       <w:r>
@@ -1703,7 +1699,6 @@
           <w:bCs/>
           <w:sz w:val="28"/>
           <w:szCs w:val="28"/>
-          <w:lang w:val="en-US"/>
         </w:rPr>
         <w:t>:</w:t>
       </w:r>
@@ -1715,43 +1710,49 @@
           <w:bCs/>
           <w:sz w:val="28"/>
           <w:szCs w:val="28"/>
-          <w:lang w:val="en-US"/>
         </w:rPr>
       </w:pPr>
     </w:p>
     <w:p>
       <w:pPr>
         <w:ind w:left="708" w:firstLine="708"/>
-        <w:rPr>
-          <w:lang w:val="en-US"/>
-        </w:rPr>
-      </w:pPr>
-      <w:r>
-        <w:rPr>
-          <w:lang w:val="en-US"/>
-        </w:rPr>
-        <w:t xml:space="preserve">int </w:t>
-      </w:r>
-      <w:proofErr w:type="spellStart"/>
+      </w:pPr>
+      <w:r>
+        <w:rPr>
+          <w:lang w:val="en-US"/>
+        </w:rPr>
+        <w:t>int</w:t>
+      </w:r>
+      <w:r>
+        <w:t xml:space="preserve"> </w:t>
+      </w:r>
       <w:proofErr w:type="gramStart"/>
       <w:r>
         <w:rPr>
           <w:lang w:val="en-US"/>
         </w:rPr>
-        <w:t>n,m</w:t>
+        <w:t>n</w:t>
+      </w:r>
+      <w:r>
+        <w:t>,</w:t>
+      </w:r>
+      <w:r>
+        <w:rPr>
+          <w:lang w:val="en-US"/>
+        </w:rPr>
+        <w:t>m</w:t>
       </w:r>
       <w:proofErr w:type="gramEnd"/>
       <w:r>
-        <w:rPr>
-          <w:lang w:val="en-US"/>
-        </w:rPr>
-        <w:t>,sum</w:t>
-      </w:r>
-      <w:proofErr w:type="spellEnd"/>
-      <w:r>
-        <w:rPr>
-          <w:lang w:val="en-US"/>
-        </w:rPr>
+        <w:t>,</w:t>
+      </w:r>
+      <w:r>
+        <w:rPr>
+          <w:lang w:val="en-US"/>
+        </w:rPr>
+        <w:t>sum</w:t>
+      </w:r>
+      <w:r>
         <w:t>;</w:t>
       </w:r>
     </w:p>
@@ -1811,7 +1812,7 @@
           <w:szCs w:val="28"/>
         </w:rPr>
         <w:tab/>
-        <w:t>Для задачи №</w:t>
+        <w:t>Для</w:t>
       </w:r>
       <w:r>
         <w:rPr>
@@ -1821,7 +1822,7 @@
           <w:szCs w:val="28"/>
           <w:lang w:val="en-US"/>
         </w:rPr>
-        <w:t>2</w:t>
+        <w:t xml:space="preserve"> </w:t>
       </w:r>
       <w:r>
         <w:rPr>
@@ -1829,13 +1830,10 @@
           <w:bCs/>
           <w:sz w:val="28"/>
           <w:szCs w:val="28"/>
-          <w:lang w:val="en-US"/>
-        </w:rPr>
-        <w:t>:</w:t>
-      </w:r>
-    </w:p>
-    <w:p>
-      <w:pPr>
+        </w:rPr>
+        <w:t>задачи</w:t>
+      </w:r>
+      <w:r>
         <w:rPr>
           <w:b/>
           <w:bCs/>
@@ -1843,6 +1841,28 @@
           <w:szCs w:val="28"/>
           <w:lang w:val="en-US"/>
         </w:rPr>
+        <w:t xml:space="preserve"> №</w:t>
+      </w:r>
+      <w:r>
+        <w:rPr>
+          <w:b/>
+          <w:bCs/>
+          <w:sz w:val="28"/>
+          <w:szCs w:val="28"/>
+          <w:lang w:val="en-US"/>
+        </w:rPr>
+        <w:t>2:</w:t>
+      </w:r>
+    </w:p>
+    <w:p>
+      <w:pPr>
+        <w:rPr>
+          <w:b/>
+          <w:bCs/>
+          <w:sz w:val="28"/>
+          <w:szCs w:val="28"/>
+          <w:lang w:val="en-US"/>
+        </w:rPr>
       </w:pPr>
     </w:p>
     <w:p>
@@ -1856,41 +1876,299 @@
         <w:rPr>
           <w:lang w:val="en-US"/>
         </w:rPr>
-        <w:t>double a, product</w:t>
-      </w:r>
-      <w:r>
-        <w:rPr>
-          <w:lang w:val="en-US"/>
-        </w:rPr>
+        <w:t>double a, product;</w:t>
+      </w:r>
+    </w:p>
+    <w:p>
+      <w:pPr>
+        <w:ind w:left="708" w:firstLine="708"/>
+      </w:pPr>
+      <w:r>
+        <w:rPr>
+          <w:lang w:val="en-US"/>
+        </w:rPr>
+        <w:t>a</w:t>
+      </w:r>
+      <w:r>
+        <w:t xml:space="preserve"> – вводимое значение, необходимое в условии</w:t>
+      </w:r>
+    </w:p>
+    <w:p>
+      <w:pPr>
+        <w:ind w:left="708" w:firstLine="708"/>
+      </w:pPr>
+      <w:r>
+        <w:rPr>
+          <w:lang w:val="en-US"/>
+        </w:rPr>
+        <w:t>product</w:t>
+      </w:r>
+      <w:r>
+        <w:t xml:space="preserve"> – переменная для хранения искомого произведения</w:t>
+      </w:r>
+    </w:p>
+    <w:p>
+      <w:pPr>
+        <w:rPr>
+          <w:b/>
+          <w:bCs/>
+          <w:sz w:val="28"/>
+          <w:szCs w:val="28"/>
+        </w:rPr>
+      </w:pPr>
+    </w:p>
+    <w:p>
+      <w:pPr>
+        <w:rPr>
+          <w:b/>
+          <w:bCs/>
+          <w:sz w:val="28"/>
+          <w:szCs w:val="28"/>
+        </w:rPr>
+      </w:pPr>
+      <w:r>
+        <w:rPr>
+          <w:b/>
+          <w:bCs/>
+          <w:sz w:val="28"/>
+          <w:szCs w:val="28"/>
+        </w:rPr>
+        <w:tab/>
+      </w:r>
+    </w:p>
+    <w:p>
+      <w:pPr>
+        <w:ind w:firstLine="708"/>
+        <w:rPr>
+          <w:b/>
+          <w:bCs/>
+          <w:sz w:val="28"/>
+          <w:szCs w:val="28"/>
+          <w:lang w:val="en-US"/>
+        </w:rPr>
+      </w:pPr>
+      <w:r>
+        <w:rPr>
+          <w:b/>
+          <w:bCs/>
+          <w:sz w:val="28"/>
+          <w:szCs w:val="28"/>
+        </w:rPr>
+        <w:t>Для</w:t>
+      </w:r>
+      <w:r>
+        <w:rPr>
+          <w:b/>
+          <w:bCs/>
+          <w:sz w:val="28"/>
+          <w:szCs w:val="28"/>
+          <w:lang w:val="en-US"/>
+        </w:rPr>
+        <w:t xml:space="preserve"> </w:t>
+      </w:r>
+      <w:r>
+        <w:rPr>
+          <w:b/>
+          <w:bCs/>
+          <w:sz w:val="28"/>
+          <w:szCs w:val="28"/>
+        </w:rPr>
+        <w:t>задачи</w:t>
+      </w:r>
+      <w:r>
+        <w:rPr>
+          <w:b/>
+          <w:bCs/>
+          <w:sz w:val="28"/>
+          <w:szCs w:val="28"/>
+          <w:lang w:val="en-US"/>
+        </w:rPr>
+        <w:t xml:space="preserve"> №</w:t>
+      </w:r>
+      <w:r>
+        <w:rPr>
+          <w:b/>
+          <w:bCs/>
+          <w:sz w:val="28"/>
+          <w:szCs w:val="28"/>
+          <w:lang w:val="en-US"/>
+        </w:rPr>
+        <w:t>3:</w:t>
+      </w:r>
+    </w:p>
+    <w:p>
+      <w:pPr>
+        <w:rPr>
+          <w:b/>
+          <w:bCs/>
+          <w:sz w:val="28"/>
+          <w:szCs w:val="28"/>
+          <w:lang w:val="en-US"/>
+        </w:rPr>
+      </w:pPr>
+    </w:p>
+    <w:p>
+      <w:pPr>
+        <w:ind w:left="708" w:firstLine="708"/>
+        <w:rPr>
+          <w:lang w:val="en-US"/>
+        </w:rPr>
+      </w:pPr>
+      <w:r>
+        <w:rPr>
+          <w:lang w:val="en-US"/>
+        </w:rPr>
+        <w:t>double y, s, s1, eps = 0.000001;</w:t>
+      </w:r>
+    </w:p>
+    <w:p>
+      <w:r>
+        <w:rPr>
+          <w:lang w:val="en-US"/>
+        </w:rPr>
+        <w:t xml:space="preserve">          </w:t>
+      </w:r>
+      <w:r>
+        <w:rPr>
+          <w:lang w:val="en-US"/>
+        </w:rPr>
+        <w:t xml:space="preserve"> </w:t>
+      </w:r>
+      <w:r>
+        <w:rPr>
+          <w:lang w:val="en-US"/>
+        </w:rPr>
+        <w:t xml:space="preserve"> </w:t>
+      </w:r>
+      <w:r>
+        <w:rPr>
+          <w:lang w:val="en-US"/>
+        </w:rPr>
+        <w:tab/>
+      </w:r>
+      <w:r>
+        <w:rPr>
+          <w:lang w:val="en-US"/>
+        </w:rPr>
+        <w:t>int</w:t>
+      </w:r>
+      <w:r>
+        <w:t xml:space="preserve"> </w:t>
+      </w:r>
+      <w:r>
+        <w:rPr>
+          <w:lang w:val="en-US"/>
+        </w:rPr>
+        <w:t>n</w:t>
+      </w:r>
+      <w:r>
         <w:t>;</w:t>
       </w:r>
     </w:p>
     <w:p>
-      <w:pPr>
-        <w:ind w:left="708" w:firstLine="708"/>
-      </w:pPr>
-      <w:r>
-        <w:rPr>
-          <w:lang w:val="en-US"/>
-        </w:rPr>
-        <w:t>a</w:t>
-      </w:r>
-      <w:r>
-        <w:t xml:space="preserve"> – вводимое значение, необходимое в условии</w:t>
-      </w:r>
-    </w:p>
-    <w:p>
-      <w:pPr>
-        <w:ind w:left="708" w:firstLine="708"/>
-      </w:pPr>
-      <w:r>
-        <w:rPr>
-          <w:lang w:val="en-US"/>
-        </w:rPr>
-        <w:t>product</w:t>
-      </w:r>
-      <w:r>
-        <w:t xml:space="preserve"> – переменная для хранения искомого произведения</w:t>
+      <w:r>
+        <w:tab/>
+      </w:r>
+      <w:r>
+        <w:tab/>
+      </w:r>
+      <w:r>
+        <w:rPr>
+          <w:lang w:val="en-US"/>
+        </w:rPr>
+        <w:t>y</w:t>
+      </w:r>
+      <w:r>
+        <w:t xml:space="preserve"> </w:t>
+      </w:r>
+      <w:r>
+        <w:t>–</w:t>
+      </w:r>
+      <w:r>
+        <w:t xml:space="preserve"> </w:t>
+      </w:r>
+      <w:r>
+        <w:t>значение, заданное функцией</w:t>
+      </w:r>
+    </w:p>
+    <w:p>
+      <w:r>
+        <w:tab/>
+      </w:r>
+      <w:r>
+        <w:tab/>
+      </w:r>
+      <w:r>
+        <w:rPr>
+          <w:lang w:val="en-US"/>
+        </w:rPr>
+        <w:t>s</w:t>
+      </w:r>
+      <w:r>
+        <w:t xml:space="preserve"> – </w:t>
+      </w:r>
+      <w:r>
+        <w:t>сумма ряда Тейлора</w:t>
+      </w:r>
+    </w:p>
+    <w:p>
+      <w:r>
+        <w:tab/>
+      </w:r>
+      <w:r>
+        <w:tab/>
+      </w:r>
+      <w:r>
+        <w:rPr>
+          <w:lang w:val="en-US"/>
+        </w:rPr>
+        <w:t>s</w:t>
+      </w:r>
+      <w:r>
+        <w:t xml:space="preserve">1 – </w:t>
+      </w:r>
+      <w:r>
+        <w:t>текущий член ряда</w:t>
+      </w:r>
+    </w:p>
+    <w:p>
+      <w:r>
+        <w:tab/>
+      </w:r>
+      <w:r>
+        <w:tab/>
+      </w:r>
+      <w:r>
+        <w:rPr>
+          <w:lang w:val="en-US"/>
+        </w:rPr>
+        <w:t>eps</w:t>
+      </w:r>
+      <w:r>
+        <w:t xml:space="preserve"> – </w:t>
+      </w:r>
+      <w:r>
+        <w:t>эпсилон, использующийся для точности</w:t>
+      </w:r>
+    </w:p>
+    <w:p>
+      <w:r>
+        <w:tab/>
+      </w:r>
+      <w:r>
+        <w:tab/>
+      </w:r>
+      <w:r>
+        <w:rPr>
+          <w:lang w:val="en-US"/>
+        </w:rPr>
+        <w:t>n</w:t>
+      </w:r>
+      <w:r>
+        <w:t xml:space="preserve"> – </w:t>
+      </w:r>
+      <w:r>
+        <w:t>номер члена ряда</w:t>
       </w:r>
     </w:p>
     <w:p>
@@ -1905,11 +2183,13 @@
     </w:p>
     <w:p>
       <w:pPr>
+        <w:ind w:firstLine="708"/>
         <w:rPr>
           <w:b/>
           <w:bCs/>
           <w:sz w:val="28"/>
           <w:szCs w:val="28"/>
+          <w:lang w:val="en-US"/>
         </w:rPr>
       </w:pPr>
       <w:r>
@@ -1919,313 +2199,54 @@
           <w:sz w:val="28"/>
           <w:szCs w:val="28"/>
         </w:rPr>
-        <w:tab/>
+        <w:t>Для</w:t>
+      </w:r>
+      <w:r>
+        <w:rPr>
+          <w:b/>
+          <w:bCs/>
+          <w:sz w:val="28"/>
+          <w:szCs w:val="28"/>
+          <w:lang w:val="en-US"/>
+        </w:rPr>
+        <w:t xml:space="preserve"> </w:t>
+      </w:r>
+      <w:r>
+        <w:rPr>
+          <w:b/>
+          <w:bCs/>
+          <w:sz w:val="28"/>
+          <w:szCs w:val="28"/>
+        </w:rPr>
+        <w:t>задачи</w:t>
+      </w:r>
+      <w:r>
+        <w:rPr>
+          <w:b/>
+          <w:bCs/>
+          <w:sz w:val="28"/>
+          <w:szCs w:val="28"/>
+          <w:lang w:val="en-US"/>
+        </w:rPr>
+        <w:t xml:space="preserve"> №</w:t>
+      </w:r>
+      <w:r>
+        <w:rPr>
+          <w:b/>
+          <w:bCs/>
+          <w:sz w:val="28"/>
+          <w:szCs w:val="28"/>
+          <w:lang w:val="en-US"/>
+        </w:rPr>
+        <w:t>4:</w:t>
       </w:r>
     </w:p>
     <w:p>
       <w:pPr>
         <w:ind w:firstLine="708"/>
         <w:rPr>
-          <w:b/>
-          <w:bCs/>
-          <w:sz w:val="28"/>
-          <w:szCs w:val="28"/>
-          <w:lang w:val="en-US"/>
-        </w:rPr>
-      </w:pPr>
-      <w:r>
-        <w:rPr>
-          <w:b/>
-          <w:bCs/>
-          <w:sz w:val="28"/>
-          <w:szCs w:val="28"/>
-        </w:rPr>
-        <w:t>Для</w:t>
-      </w:r>
-      <w:r>
-        <w:rPr>
-          <w:b/>
-          <w:bCs/>
-          <w:sz w:val="28"/>
-          <w:szCs w:val="28"/>
-          <w:lang w:val="en-US"/>
-        </w:rPr>
-        <w:t xml:space="preserve"> </w:t>
-      </w:r>
-      <w:r>
-        <w:rPr>
-          <w:b/>
-          <w:bCs/>
-          <w:sz w:val="28"/>
-          <w:szCs w:val="28"/>
-        </w:rPr>
-        <w:t>задачи</w:t>
-      </w:r>
-      <w:r>
-        <w:rPr>
-          <w:b/>
-          <w:bCs/>
-          <w:sz w:val="28"/>
-          <w:szCs w:val="28"/>
-          <w:lang w:val="en-US"/>
-        </w:rPr>
-        <w:t xml:space="preserve"> №</w:t>
-      </w:r>
-      <w:r>
-        <w:rPr>
-          <w:b/>
-          <w:bCs/>
-          <w:sz w:val="28"/>
-          <w:szCs w:val="28"/>
-          <w:lang w:val="en-US"/>
-        </w:rPr>
-        <w:t>3</w:t>
-      </w:r>
-      <w:r>
-        <w:rPr>
-          <w:b/>
-          <w:bCs/>
-          <w:sz w:val="28"/>
-          <w:szCs w:val="28"/>
-          <w:lang w:val="en-US"/>
-        </w:rPr>
-        <w:t>:</w:t>
-      </w:r>
-    </w:p>
-    <w:p>
-      <w:pPr>
-        <w:rPr>
-          <w:b/>
-          <w:bCs/>
-          <w:sz w:val="28"/>
-          <w:szCs w:val="28"/>
-          <w:lang w:val="en-US"/>
-        </w:rPr>
-      </w:pPr>
-    </w:p>
-    <w:p>
-      <w:pPr>
-        <w:ind w:left="708" w:firstLine="708"/>
-        <w:rPr>
-          <w:lang w:val="en-US"/>
-        </w:rPr>
-      </w:pPr>
-      <w:r>
-        <w:rPr>
-          <w:lang w:val="en-US"/>
-        </w:rPr>
-        <w:t>double y, s, s1, eps = 0.000001;</w:t>
-      </w:r>
-    </w:p>
-    <w:p>
-      <w:pPr>
-        <w:rPr>
-          <w:lang w:val="en-US"/>
-        </w:rPr>
-      </w:pPr>
-      <w:r>
-        <w:rPr>
-          <w:lang w:val="en-US"/>
-        </w:rPr>
-        <w:t xml:space="preserve">          </w:t>
-      </w:r>
-      <w:r>
-        <w:t xml:space="preserve"> </w:t>
-      </w:r>
-      <w:r>
-        <w:rPr>
-          <w:lang w:val="en-US"/>
-        </w:rPr>
-        <w:t xml:space="preserve"> </w:t>
-      </w:r>
-      <w:r>
-        <w:rPr>
-          <w:lang w:val="en-US"/>
-        </w:rPr>
-        <w:tab/>
-      </w:r>
-      <w:r>
-        <w:rPr>
-          <w:lang w:val="en-US"/>
-        </w:rPr>
-        <w:t>int n;</w:t>
-      </w:r>
-    </w:p>
-    <w:p>
-      <w:r>
-        <w:rPr>
-          <w:lang w:val="en-US"/>
-        </w:rPr>
-        <w:tab/>
-      </w:r>
-      <w:r>
-        <w:rPr>
-          <w:lang w:val="en-US"/>
-        </w:rPr>
-        <w:tab/>
-      </w:r>
-      <w:r>
-        <w:rPr>
-          <w:lang w:val="en-US"/>
-        </w:rPr>
-        <w:t xml:space="preserve">y </w:t>
-      </w:r>
-      <w:r>
-        <w:t>–</w:t>
-      </w:r>
-      <w:r>
-        <w:rPr>
-          <w:lang w:val="en-US"/>
-        </w:rPr>
-        <w:t xml:space="preserve"> </w:t>
-      </w:r>
-      <w:r>
-        <w:t>значение, заданное функцией</w:t>
-      </w:r>
-    </w:p>
-    <w:p>
-      <w:r>
-        <w:tab/>
-      </w:r>
-      <w:r>
-        <w:tab/>
-      </w:r>
-      <w:r>
-        <w:rPr>
-          <w:lang w:val="en-US"/>
-        </w:rPr>
-        <w:t>s</w:t>
-      </w:r>
-      <w:r>
-        <w:t xml:space="preserve"> </w:t>
-      </w:r>
-      <w:r>
-        <w:t>–</w:t>
-      </w:r>
-      <w:r>
-        <w:t xml:space="preserve"> </w:t>
-      </w:r>
-      <w:r>
-        <w:t>сумма ряда Тейлора</w:t>
-      </w:r>
-    </w:p>
-    <w:p>
-      <w:r>
-        <w:tab/>
-      </w:r>
-      <w:r>
-        <w:tab/>
-      </w:r>
-      <w:r>
-        <w:rPr>
-          <w:lang w:val="en-US"/>
-        </w:rPr>
-        <w:t>s</w:t>
-      </w:r>
-      <w:r>
-        <w:t xml:space="preserve">1 </w:t>
-      </w:r>
-      <w:r>
-        <w:t>–</w:t>
-      </w:r>
-      <w:r>
-        <w:t xml:space="preserve"> </w:t>
-      </w:r>
-      <w:r>
-        <w:t>текущий член ряда</w:t>
-      </w:r>
-    </w:p>
-    <w:p>
-      <w:r>
-        <w:tab/>
-      </w:r>
-      <w:r>
-        <w:tab/>
-      </w:r>
-      <w:r>
-        <w:rPr>
-          <w:lang w:val="en-US"/>
-        </w:rPr>
-        <w:t>eps</w:t>
-      </w:r>
-      <w:r>
-        <w:t xml:space="preserve"> – </w:t>
-      </w:r>
-      <w:r>
-        <w:t>эпсилон, использующийся для точности</w:t>
-      </w:r>
-    </w:p>
-    <w:p>
-      <w:r>
-        <w:tab/>
-      </w:r>
-      <w:r>
-        <w:tab/>
-      </w:r>
-      <w:r>
-        <w:rPr>
-          <w:lang w:val="en-US"/>
-        </w:rPr>
-        <w:t xml:space="preserve">n – </w:t>
-      </w:r>
-      <w:r>
-        <w:t>номер члена ряда</w:t>
-      </w:r>
-    </w:p>
-    <w:p>
-      <w:pPr>
-        <w:rPr>
-          <w:b/>
-          <w:bCs/>
-          <w:sz w:val="28"/>
-          <w:szCs w:val="28"/>
-        </w:rPr>
-      </w:pPr>
-    </w:p>
-    <w:p>
-      <w:pPr>
-        <w:ind w:firstLine="708"/>
-        <w:rPr>
-          <w:b/>
-          <w:bCs/>
-          <w:sz w:val="28"/>
-          <w:szCs w:val="28"/>
-          <w:lang w:val="en-US"/>
-        </w:rPr>
-      </w:pPr>
-      <w:r>
-        <w:rPr>
-          <w:b/>
-          <w:bCs/>
-          <w:sz w:val="28"/>
-          <w:szCs w:val="28"/>
-        </w:rPr>
-        <w:t>Для задачи №</w:t>
-      </w:r>
-      <w:r>
-        <w:rPr>
-          <w:b/>
-          <w:bCs/>
-          <w:sz w:val="28"/>
-          <w:szCs w:val="28"/>
-          <w:lang w:val="en-US"/>
-        </w:rPr>
-        <w:t>4</w:t>
-      </w:r>
-      <w:r>
-        <w:rPr>
-          <w:b/>
-          <w:bCs/>
-          <w:sz w:val="28"/>
-          <w:szCs w:val="28"/>
-          <w:lang w:val="en-US"/>
-        </w:rPr>
-        <w:t>:</w:t>
-      </w:r>
-    </w:p>
-    <w:p>
-      <w:pPr>
-        <w:ind w:firstLine="708"/>
+          <w:lang w:val="en-US"/>
+        </w:rPr>
       </w:pPr>
       <w:r>
         <w:rPr>
@@ -2302,7 +2323,10 @@
         <w:rPr>
           <w:lang w:val="en-US"/>
         </w:rPr>
-        <w:t xml:space="preserve">y – </w:t>
+        <w:t>y</w:t>
+      </w:r>
+      <w:r>
+        <w:t xml:space="preserve"> – </w:t>
       </w:r>
       <w:r>
         <w:t>сумма ряда</w:t>
@@ -2319,7 +2343,10 @@
         <w:rPr>
           <w:lang w:val="en-US"/>
         </w:rPr>
-        <w:t xml:space="preserve">y1 – </w:t>
+        <w:t>y</w:t>
+      </w:r>
+      <w:r>
+        <w:t xml:space="preserve">1 – </w:t>
       </w:r>
       <w:r>
         <w:t>текущий член ряда</w:t>
@@ -2332,7 +2359,6 @@
           <w:bCs/>
           <w:sz w:val="28"/>
           <w:szCs w:val="28"/>
-          <w:lang w:val="en-US"/>
         </w:rPr>
       </w:pPr>
     </w:p>
@@ -2655,7 +2681,6 @@
         <w:rPr>
           <w:sz w:val="28"/>
           <w:szCs w:val="28"/>
-          <w:lang w:val="en-US"/>
         </w:rPr>
       </w:pPr>
       <m:oMath>
@@ -2728,23 +2753,7 @@
                 <w:sz w:val="28"/>
                 <w:szCs w:val="28"/>
               </w:rPr>
-              <m:t>*(2</m:t>
-            </m:r>
-            <m:r>
-              <w:rPr>
-                <w:rFonts w:ascii="Cambria Math" w:hAnsi="Cambria Math"/>
-                <w:sz w:val="28"/>
-                <w:szCs w:val="28"/>
-              </w:rPr>
-              <m:t>i</m:t>
-            </m:r>
-            <m:r>
-              <w:rPr>
-                <w:rFonts w:ascii="Cambria Math" w:hAnsi="Cambria Math"/>
-                <w:sz w:val="28"/>
-                <w:szCs w:val="28"/>
-              </w:rPr>
-              <m:t>-1)</m:t>
+              <m:t>*(2i-1)</m:t>
             </m:r>
           </m:den>
         </m:f>
@@ -2753,7 +2762,6 @@
         <w:rPr>
           <w:sz w:val="28"/>
           <w:szCs w:val="28"/>
-          <w:lang w:val="en-US"/>
         </w:rPr>
         <w:t>.</w:t>
       </w:r>
@@ -2763,7 +2771,29 @@
         <w:rPr>
           <w:sz w:val="28"/>
           <w:szCs w:val="28"/>
-          <w:lang w:val="en-US"/>
+        </w:rPr>
+      </w:pPr>
+    </w:p>
+    <w:p>
+      <w:pPr>
+        <w:rPr>
+          <w:sz w:val="28"/>
+          <w:szCs w:val="28"/>
+        </w:rPr>
+      </w:pPr>
+      <w:r>
+        <w:rPr>
+          <w:sz w:val="28"/>
+          <w:szCs w:val="28"/>
+        </w:rPr>
+        <w:br w:type="page"/>
+      </w:r>
+    </w:p>
+    <w:p>
+      <w:pPr>
+        <w:rPr>
+          <w:sz w:val="28"/>
+          <w:szCs w:val="28"/>
         </w:rPr>
       </w:pPr>
     </w:p>
@@ -2811,9 +2841,62 @@
           <w:bCs/>
           <w:sz w:val="28"/>
           <w:szCs w:val="28"/>
-          <w:lang w:val="en-US"/>
-        </w:rPr>
-      </w:pPr>
+        </w:rPr>
+      </w:pPr>
+    </w:p>
+    <w:p>
+      <w:pPr>
+        <w:jc w:val="center"/>
+        <w:rPr>
+          <w:b/>
+          <w:bCs/>
+          <w:sz w:val="28"/>
+          <w:szCs w:val="28"/>
+        </w:rPr>
+      </w:pPr>
+      <w:r>
+        <w:rPr>
+          <w:b/>
+          <w:bCs/>
+          <w:sz w:val="28"/>
+          <w:szCs w:val="28"/>
+        </w:rPr>
+        <w:drawing>
+          <wp:inline distT="0" distB="0" distL="0" distR="0" wp14:anchorId="587E7B46" wp14:editId="6BF18442">
+            <wp:extent cx="3660371" cy="8428486"/>
+            <wp:effectExtent l="0" t="0" r="0" b="4445"/>
+            <wp:docPr id="8" name="Рисунок 8"/>
+            <wp:cNvGraphicFramePr>
+              <a:graphicFrameLocks xmlns:a="http://schemas.openxmlformats.org/drawingml/2006/main" noChangeAspect="1"/>
+            </wp:cNvGraphicFramePr>
+            <a:graphic xmlns:a="http://schemas.openxmlformats.org/drawingml/2006/main">
+              <a:graphicData uri="http://schemas.openxmlformats.org/drawingml/2006/picture">
+                <pic:pic xmlns:pic="http://schemas.openxmlformats.org/drawingml/2006/picture">
+                  <pic:nvPicPr>
+                    <pic:cNvPr id="1" name=""/>
+                    <pic:cNvPicPr/>
+                  </pic:nvPicPr>
+                  <pic:blipFill>
+                    <a:blip r:embed="rId11"/>
+                    <a:stretch>
+                      <a:fillRect/>
+                    </a:stretch>
+                  </pic:blipFill>
+                  <pic:spPr>
+                    <a:xfrm>
+                      <a:off x="0" y="0"/>
+                      <a:ext cx="3668301" cy="8446745"/>
+                    </a:xfrm>
+                    <a:prstGeom prst="rect">
+                      <a:avLst/>
+                    </a:prstGeom>
+                  </pic:spPr>
+                </pic:pic>
+              </a:graphicData>
+            </a:graphic>
+          </wp:inline>
+        </w:drawing>
+      </w:r>
     </w:p>
     <w:p>
       <w:pPr>
@@ -2956,901 +3039,901 @@
         <w:rPr>
           <w:lang w:val="en-US"/>
         </w:rPr>
+        <w:t>using namespace std;</w:t>
+      </w:r>
+    </w:p>
+    <w:p>
+      <w:pPr>
+        <w:rPr>
+          <w:lang w:val="en-US"/>
+        </w:rPr>
+      </w:pPr>
+    </w:p>
+    <w:p>
+      <w:pPr>
+        <w:rPr>
+          <w:lang w:val="en-US"/>
+        </w:rPr>
+      </w:pPr>
+      <w:r>
+        <w:rPr>
+          <w:lang w:val="en-US"/>
+        </w:rPr>
+        <w:t xml:space="preserve">int </w:t>
+      </w:r>
+      <w:proofErr w:type="gramStart"/>
+      <w:r>
+        <w:rPr>
+          <w:lang w:val="en-US"/>
+        </w:rPr>
+        <w:t>main(</w:t>
+      </w:r>
+      <w:proofErr w:type="gramEnd"/>
+      <w:r>
+        <w:rPr>
+          <w:lang w:val="en-US"/>
+        </w:rPr>
+        <w:t>) {</w:t>
+      </w:r>
+    </w:p>
+    <w:p>
+      <w:pPr>
+        <w:rPr>
+          <w:lang w:val="en-US"/>
+        </w:rPr>
+      </w:pPr>
+      <w:r>
+        <w:rPr>
+          <w:lang w:val="en-US"/>
+        </w:rPr>
+        <w:t xml:space="preserve">    int </w:t>
+      </w:r>
+      <w:proofErr w:type="spellStart"/>
+      <w:r>
+        <w:rPr>
+          <w:lang w:val="en-US"/>
+        </w:rPr>
+        <w:t>progNumber</w:t>
+      </w:r>
+      <w:proofErr w:type="spellEnd"/>
+      <w:r>
+        <w:rPr>
+          <w:lang w:val="en-US"/>
+        </w:rPr>
+        <w:t>;</w:t>
+      </w:r>
+    </w:p>
+    <w:p>
+      <w:pPr>
+        <w:rPr>
+          <w:lang w:val="en-US"/>
+        </w:rPr>
+      </w:pPr>
+      <w:r>
+        <w:rPr>
+          <w:lang w:val="en-US"/>
+        </w:rPr>
+        <w:t xml:space="preserve">    </w:t>
+      </w:r>
+      <w:proofErr w:type="spellStart"/>
+      <w:r>
+        <w:rPr>
+          <w:lang w:val="en-US"/>
+        </w:rPr>
+        <w:t>cout</w:t>
+      </w:r>
+      <w:proofErr w:type="spellEnd"/>
+      <w:r>
+        <w:rPr>
+          <w:lang w:val="en-US"/>
+        </w:rPr>
+        <w:t xml:space="preserve"> &lt;&lt; "Enter needed </w:t>
+      </w:r>
+      <w:proofErr w:type="spellStart"/>
+      <w:r>
+        <w:rPr>
+          <w:lang w:val="en-US"/>
+        </w:rPr>
+        <w:t>programm</w:t>
+      </w:r>
+      <w:proofErr w:type="spellEnd"/>
+      <w:r>
+        <w:rPr>
+          <w:lang w:val="en-US"/>
+        </w:rPr>
+        <w:t xml:space="preserve"> number:  ";</w:t>
+      </w:r>
+    </w:p>
+    <w:p>
+      <w:pPr>
+        <w:rPr>
+          <w:lang w:val="en-US"/>
+        </w:rPr>
+      </w:pPr>
+      <w:r>
+        <w:rPr>
+          <w:lang w:val="en-US"/>
+        </w:rPr>
+        <w:t xml:space="preserve">    </w:t>
+      </w:r>
+      <w:proofErr w:type="spellStart"/>
+      <w:r>
+        <w:rPr>
+          <w:lang w:val="en-US"/>
+        </w:rPr>
+        <w:t>cin</w:t>
+      </w:r>
+      <w:proofErr w:type="spellEnd"/>
+      <w:r>
+        <w:rPr>
+          <w:lang w:val="en-US"/>
+        </w:rPr>
+        <w:t xml:space="preserve"> &gt;&gt; </w:t>
+      </w:r>
+      <w:proofErr w:type="spellStart"/>
+      <w:r>
+        <w:rPr>
+          <w:lang w:val="en-US"/>
+        </w:rPr>
+        <w:t>progNumber</w:t>
+      </w:r>
+      <w:proofErr w:type="spellEnd"/>
+      <w:r>
+        <w:rPr>
+          <w:lang w:val="en-US"/>
+        </w:rPr>
+        <w:t>;</w:t>
+      </w:r>
+    </w:p>
+    <w:p>
+      <w:pPr>
+        <w:rPr>
+          <w:lang w:val="en-US"/>
+        </w:rPr>
+      </w:pPr>
+      <w:r>
+        <w:rPr>
+          <w:lang w:val="en-US"/>
+        </w:rPr>
+        <w:t xml:space="preserve">    switch (</w:t>
+      </w:r>
+      <w:proofErr w:type="spellStart"/>
+      <w:r>
+        <w:rPr>
+          <w:lang w:val="en-US"/>
+        </w:rPr>
+        <w:t>progNumber</w:t>
+      </w:r>
+      <w:proofErr w:type="spellEnd"/>
+      <w:r>
+        <w:rPr>
+          <w:lang w:val="en-US"/>
+        </w:rPr>
+        <w:t>) {</w:t>
+      </w:r>
+    </w:p>
+    <w:p>
+      <w:pPr>
+        <w:rPr>
+          <w:lang w:val="en-US"/>
+        </w:rPr>
+      </w:pPr>
+      <w:r>
+        <w:rPr>
+          <w:lang w:val="en-US"/>
+        </w:rPr>
+        <w:t xml:space="preserve">        case 1: //task 1</w:t>
+      </w:r>
+    </w:p>
+    <w:p>
+      <w:pPr>
+        <w:rPr>
+          <w:lang w:val="en-US"/>
+        </w:rPr>
+      </w:pPr>
+      <w:r>
+        <w:rPr>
+          <w:lang w:val="en-US"/>
+        </w:rPr>
+        <w:t xml:space="preserve">        {</w:t>
+      </w:r>
+    </w:p>
+    <w:p>
+      <w:pPr>
+        <w:rPr>
+          <w:lang w:val="en-US"/>
+        </w:rPr>
+      </w:pPr>
+      <w:r>
+        <w:rPr>
+          <w:lang w:val="en-US"/>
+        </w:rPr>
+        <w:t xml:space="preserve">            bool resume = true;</w:t>
+      </w:r>
+    </w:p>
+    <w:p>
+      <w:pPr>
+        <w:rPr>
+          <w:lang w:val="en-US"/>
+        </w:rPr>
+      </w:pPr>
+    </w:p>
+    <w:p>
+      <w:pPr>
+        <w:rPr>
+          <w:lang w:val="en-US"/>
+        </w:rPr>
+      </w:pPr>
+      <w:r>
+        <w:rPr>
+          <w:lang w:val="en-US"/>
+        </w:rPr>
+        <w:t xml:space="preserve">            int n, m, sum = 0;</w:t>
+      </w:r>
+    </w:p>
+    <w:p>
+      <w:pPr>
+        <w:rPr>
+          <w:lang w:val="en-US"/>
+        </w:rPr>
+      </w:pPr>
+      <w:r>
+        <w:rPr>
+          <w:lang w:val="en-US"/>
+        </w:rPr>
+        <w:t xml:space="preserve">            while (resume) {</w:t>
+      </w:r>
+    </w:p>
+    <w:p>
+      <w:pPr>
+        <w:rPr>
+          <w:lang w:val="en-US"/>
+        </w:rPr>
+      </w:pPr>
+      <w:r>
+        <w:rPr>
+          <w:lang w:val="en-US"/>
+        </w:rPr>
+        <w:t xml:space="preserve">                sum = 0;</w:t>
+      </w:r>
+    </w:p>
+    <w:p>
+      <w:pPr>
+        <w:rPr>
+          <w:lang w:val="en-US"/>
+        </w:rPr>
+      </w:pPr>
+    </w:p>
+    <w:p>
+      <w:pPr>
+        <w:rPr>
+          <w:lang w:val="en-US"/>
+        </w:rPr>
+      </w:pPr>
+      <w:r>
+        <w:rPr>
+          <w:lang w:val="en-US"/>
+        </w:rPr>
+        <w:t xml:space="preserve">                //n - count of numbers</w:t>
+      </w:r>
+    </w:p>
+    <w:p>
+      <w:pPr>
+        <w:rPr>
+          <w:lang w:val="en-US"/>
+        </w:rPr>
+      </w:pPr>
+      <w:r>
+        <w:rPr>
+          <w:lang w:val="en-US"/>
+        </w:rPr>
+        <w:t xml:space="preserve">                </w:t>
+      </w:r>
+      <w:proofErr w:type="spellStart"/>
+      <w:r>
+        <w:rPr>
+          <w:lang w:val="en-US"/>
+        </w:rPr>
+        <w:t>cout</w:t>
+      </w:r>
+      <w:proofErr w:type="spellEnd"/>
+      <w:r>
+        <w:rPr>
+          <w:lang w:val="en-US"/>
+        </w:rPr>
+        <w:t xml:space="preserve"> &lt;&lt; "n: m:  \n";</w:t>
+      </w:r>
+    </w:p>
+    <w:p>
+      <w:pPr>
+        <w:rPr>
+          <w:lang w:val="en-US"/>
+        </w:rPr>
+      </w:pPr>
+      <w:r>
+        <w:rPr>
+          <w:lang w:val="en-US"/>
+        </w:rPr>
+        <w:t xml:space="preserve">                </w:t>
+      </w:r>
+      <w:proofErr w:type="spellStart"/>
+      <w:r>
+        <w:rPr>
+          <w:lang w:val="en-US"/>
+        </w:rPr>
+        <w:t>cin</w:t>
+      </w:r>
+      <w:proofErr w:type="spellEnd"/>
+      <w:r>
+        <w:rPr>
+          <w:lang w:val="en-US"/>
+        </w:rPr>
+        <w:t xml:space="preserve"> &gt;&gt; n &gt;&gt; m;</w:t>
+      </w:r>
+    </w:p>
+    <w:p>
+      <w:pPr>
+        <w:rPr>
+          <w:lang w:val="en-US"/>
+        </w:rPr>
+      </w:pPr>
+      <w:r>
+        <w:rPr>
+          <w:lang w:val="en-US"/>
+        </w:rPr>
+        <w:t xml:space="preserve">                if (m &gt;= n) {</w:t>
+      </w:r>
+    </w:p>
+    <w:p>
+      <w:pPr>
+        <w:rPr>
+          <w:lang w:val="en-US"/>
+        </w:rPr>
+      </w:pPr>
+      <w:r>
+        <w:rPr>
+          <w:lang w:val="en-US"/>
+        </w:rPr>
+        <w:t xml:space="preserve">                    </w:t>
+      </w:r>
+      <w:proofErr w:type="spellStart"/>
+      <w:r>
+        <w:rPr>
+          <w:lang w:val="en-US"/>
+        </w:rPr>
+        <w:t>cout</w:t>
+      </w:r>
+      <w:proofErr w:type="spellEnd"/>
+      <w:r>
+        <w:rPr>
+          <w:lang w:val="en-US"/>
+        </w:rPr>
+        <w:t xml:space="preserve"> &lt;&lt; "incorrect values!" &lt;&lt; </w:t>
+      </w:r>
+      <w:proofErr w:type="spellStart"/>
+      <w:r>
+        <w:rPr>
+          <w:lang w:val="en-US"/>
+        </w:rPr>
+        <w:t>endl</w:t>
+      </w:r>
+      <w:proofErr w:type="spellEnd"/>
+      <w:r>
+        <w:rPr>
+          <w:lang w:val="en-US"/>
+        </w:rPr>
+        <w:t>;</w:t>
+      </w:r>
+    </w:p>
+    <w:p>
+      <w:pPr>
+        <w:rPr>
+          <w:lang w:val="en-US"/>
+        </w:rPr>
+      </w:pPr>
+      <w:r>
+        <w:rPr>
+          <w:lang w:val="en-US"/>
+        </w:rPr>
+        <w:t xml:space="preserve">                    break;</w:t>
+      </w:r>
+    </w:p>
+    <w:p>
+      <w:pPr>
+        <w:rPr>
+          <w:lang w:val="en-US"/>
+        </w:rPr>
+      </w:pPr>
+      <w:r>
+        <w:rPr>
+          <w:lang w:val="en-US"/>
+        </w:rPr>
+        <w:t xml:space="preserve">                }</w:t>
+      </w:r>
+    </w:p>
+    <w:p>
+      <w:pPr>
+        <w:rPr>
+          <w:lang w:val="en-US"/>
+        </w:rPr>
+      </w:pPr>
+      <w:r>
+        <w:rPr>
+          <w:lang w:val="en-US"/>
+        </w:rPr>
+        <w:t xml:space="preserve">                for (int </w:t>
+      </w:r>
+      <w:proofErr w:type="spellStart"/>
+      <w:r>
+        <w:rPr>
+          <w:lang w:val="en-US"/>
+        </w:rPr>
+        <w:t>i</w:t>
+      </w:r>
+      <w:proofErr w:type="spellEnd"/>
+      <w:r>
+        <w:rPr>
+          <w:lang w:val="en-US"/>
+        </w:rPr>
+        <w:t xml:space="preserve"> = 0; </w:t>
+      </w:r>
+      <w:proofErr w:type="spellStart"/>
+      <w:r>
+        <w:rPr>
+          <w:lang w:val="en-US"/>
+        </w:rPr>
+        <w:t>i</w:t>
+      </w:r>
+      <w:proofErr w:type="spellEnd"/>
+      <w:r>
+        <w:rPr>
+          <w:lang w:val="en-US"/>
+        </w:rPr>
+        <w:t xml:space="preserve"> &lt; n; </w:t>
+      </w:r>
+      <w:proofErr w:type="spellStart"/>
+      <w:r>
+        <w:rPr>
+          <w:lang w:val="en-US"/>
+        </w:rPr>
+        <w:t>i</w:t>
+      </w:r>
+      <w:proofErr w:type="spellEnd"/>
+      <w:r>
+        <w:rPr>
+          <w:lang w:val="en-US"/>
+        </w:rPr>
+        <w:t xml:space="preserve"> += 5) {</w:t>
+      </w:r>
+    </w:p>
+    <w:p>
+      <w:pPr>
+        <w:rPr>
+          <w:lang w:val="en-US"/>
+        </w:rPr>
+      </w:pPr>
+      <w:r>
+        <w:rPr>
+          <w:lang w:val="en-US"/>
+        </w:rPr>
+        <w:t xml:space="preserve">                    if (</w:t>
+      </w:r>
+      <w:proofErr w:type="spellStart"/>
+      <w:r>
+        <w:rPr>
+          <w:lang w:val="en-US"/>
+        </w:rPr>
+        <w:t>i</w:t>
+      </w:r>
+      <w:proofErr w:type="spellEnd"/>
+      <w:r>
+        <w:rPr>
+          <w:lang w:val="en-US"/>
+        </w:rPr>
+        <w:t xml:space="preserve"> % </w:t>
+      </w:r>
+      <w:proofErr w:type="gramStart"/>
+      <w:r>
+        <w:rPr>
+          <w:lang w:val="en-US"/>
+        </w:rPr>
+        <w:t>m !</w:t>
+      </w:r>
+      <w:proofErr w:type="gramEnd"/>
+      <w:r>
+        <w:rPr>
+          <w:lang w:val="en-US"/>
+        </w:rPr>
+        <w:t>= 0) {</w:t>
+      </w:r>
+    </w:p>
+    <w:p>
+      <w:pPr>
+        <w:rPr>
+          <w:lang w:val="en-US"/>
+        </w:rPr>
+      </w:pPr>
+      <w:r>
+        <w:rPr>
+          <w:lang w:val="en-US"/>
+        </w:rPr>
+        <w:t xml:space="preserve">                        sum += </w:t>
+      </w:r>
+      <w:proofErr w:type="spellStart"/>
+      <w:r>
+        <w:rPr>
+          <w:lang w:val="en-US"/>
+        </w:rPr>
+        <w:t>i</w:t>
+      </w:r>
+      <w:proofErr w:type="spellEnd"/>
+      <w:r>
+        <w:rPr>
+          <w:lang w:val="en-US"/>
+        </w:rPr>
+        <w:t>;</w:t>
+      </w:r>
+    </w:p>
+    <w:p>
+      <w:pPr>
+        <w:rPr>
+          <w:lang w:val="en-US"/>
+        </w:rPr>
+      </w:pPr>
+      <w:r>
+        <w:rPr>
+          <w:lang w:val="en-US"/>
+        </w:rPr>
+        <w:t xml:space="preserve">                    }</w:t>
+      </w:r>
+    </w:p>
+    <w:p>
+      <w:pPr>
+        <w:rPr>
+          <w:lang w:val="en-US"/>
+        </w:rPr>
+      </w:pPr>
+      <w:r>
+        <w:rPr>
+          <w:lang w:val="en-US"/>
+        </w:rPr>
+        <w:t xml:space="preserve">                }</w:t>
+      </w:r>
+    </w:p>
+    <w:p>
+      <w:pPr>
+        <w:rPr>
+          <w:lang w:val="en-US"/>
+        </w:rPr>
+      </w:pPr>
+    </w:p>
+    <w:p>
+      <w:pPr>
+        <w:rPr>
+          <w:lang w:val="en-US"/>
+        </w:rPr>
+      </w:pPr>
+      <w:r>
+        <w:rPr>
+          <w:lang w:val="en-US"/>
+        </w:rPr>
+        <w:t xml:space="preserve">                </w:t>
+      </w:r>
+      <w:proofErr w:type="spellStart"/>
+      <w:r>
+        <w:rPr>
+          <w:lang w:val="en-US"/>
+        </w:rPr>
+        <w:t>cout</w:t>
+      </w:r>
+      <w:proofErr w:type="spellEnd"/>
+      <w:r>
+        <w:rPr>
+          <w:lang w:val="en-US"/>
+        </w:rPr>
+        <w:t xml:space="preserve"> &lt;&lt; sum;</w:t>
+      </w:r>
+    </w:p>
+    <w:p>
+      <w:pPr>
+        <w:rPr>
+          <w:lang w:val="en-US"/>
+        </w:rPr>
+      </w:pPr>
+      <w:r>
+        <w:rPr>
+          <w:lang w:val="en-US"/>
+        </w:rPr>
+        <w:t xml:space="preserve">                </w:t>
+      </w:r>
+      <w:proofErr w:type="spellStart"/>
+      <w:r>
+        <w:rPr>
+          <w:lang w:val="en-US"/>
+        </w:rPr>
+        <w:t>cout</w:t>
+      </w:r>
+      <w:proofErr w:type="spellEnd"/>
+      <w:r>
+        <w:rPr>
+          <w:lang w:val="en-US"/>
+        </w:rPr>
+        <w:t xml:space="preserve"> &lt;&lt; "\</w:t>
+      </w:r>
+      <w:proofErr w:type="spellStart"/>
+      <w:r>
+        <w:rPr>
+          <w:lang w:val="en-US"/>
+        </w:rPr>
+        <w:t>nDo</w:t>
+      </w:r>
+      <w:proofErr w:type="spellEnd"/>
+      <w:r>
+        <w:rPr>
+          <w:lang w:val="en-US"/>
+        </w:rPr>
+        <w:t xml:space="preserve"> you want to </w:t>
+      </w:r>
+      <w:proofErr w:type="gramStart"/>
+      <w:r>
+        <w:rPr>
+          <w:lang w:val="en-US"/>
+        </w:rPr>
+        <w:t>resume?(</w:t>
+      </w:r>
+      <w:proofErr w:type="gramEnd"/>
+      <w:r>
+        <w:rPr>
+          <w:lang w:val="en-US"/>
+        </w:rPr>
+        <w:t>1/0): ";</w:t>
+      </w:r>
+    </w:p>
+    <w:p>
+      <w:pPr>
+        <w:rPr>
+          <w:lang w:val="en-US"/>
+        </w:rPr>
+      </w:pPr>
+      <w:r>
+        <w:rPr>
+          <w:lang w:val="en-US"/>
+        </w:rPr>
+        <w:t xml:space="preserve">                </w:t>
+      </w:r>
+      <w:proofErr w:type="spellStart"/>
+      <w:r>
+        <w:rPr>
+          <w:lang w:val="en-US"/>
+        </w:rPr>
+        <w:t>cin</w:t>
+      </w:r>
+      <w:proofErr w:type="spellEnd"/>
+      <w:r>
+        <w:rPr>
+          <w:lang w:val="en-US"/>
+        </w:rPr>
+        <w:t xml:space="preserve"> &gt;&gt; resume;</w:t>
+      </w:r>
+    </w:p>
+    <w:p>
+      <w:pPr>
+        <w:rPr>
+          <w:lang w:val="en-US"/>
+        </w:rPr>
+      </w:pPr>
+      <w:r>
+        <w:rPr>
+          <w:lang w:val="en-US"/>
+        </w:rPr>
+        <w:t xml:space="preserve">            }</w:t>
+      </w:r>
+    </w:p>
+    <w:p>
+      <w:pPr>
+        <w:rPr>
+          <w:lang w:val="en-US"/>
+        </w:rPr>
+      </w:pPr>
+      <w:r>
+        <w:rPr>
+          <w:lang w:val="en-US"/>
+        </w:rPr>
+        <w:t xml:space="preserve">        }</w:t>
+      </w:r>
+    </w:p>
+    <w:p>
+      <w:pPr>
+        <w:rPr>
+          <w:lang w:val="en-US"/>
+        </w:rPr>
+      </w:pPr>
+      <w:r>
+        <w:rPr>
+          <w:lang w:val="en-US"/>
+        </w:rPr>
+        <w:t xml:space="preserve">            break;</w:t>
+      </w:r>
+    </w:p>
+    <w:p>
+      <w:pPr>
+        <w:rPr>
+          <w:lang w:val="en-US"/>
+        </w:rPr>
+      </w:pPr>
+    </w:p>
+    <w:p>
+      <w:pPr>
+        <w:rPr>
+          <w:lang w:val="en-US"/>
+        </w:rPr>
+      </w:pPr>
+      <w:r>
+        <w:rPr>
+          <w:lang w:val="en-US"/>
+        </w:rPr>
+        <w:t xml:space="preserve">        case 2: //task 2</w:t>
+      </w:r>
+    </w:p>
+    <w:p>
+      <w:pPr>
+        <w:rPr>
+          <w:lang w:val="en-US"/>
+        </w:rPr>
+      </w:pPr>
+      <w:r>
+        <w:rPr>
+          <w:lang w:val="en-US"/>
+        </w:rPr>
+        <w:t xml:space="preserve">        {</w:t>
+      </w:r>
+    </w:p>
+    <w:p>
+      <w:pPr>
+        <w:rPr>
+          <w:lang w:val="en-US"/>
+        </w:rPr>
+      </w:pPr>
+      <w:r>
+        <w:rPr>
+          <w:lang w:val="en-US"/>
+        </w:rPr>
+        <w:t xml:space="preserve">            double a, product = 1.0;</w:t>
+      </w:r>
+    </w:p>
+    <w:p>
+      <w:pPr>
+        <w:rPr>
+          <w:lang w:val="en-US"/>
+        </w:rPr>
+      </w:pPr>
+      <w:r>
+        <w:rPr>
+          <w:lang w:val="en-US"/>
+        </w:rPr>
+        <w:t xml:space="preserve">            </w:t>
+      </w:r>
+      <w:proofErr w:type="spellStart"/>
+      <w:r>
+        <w:rPr>
+          <w:lang w:val="en-US"/>
+        </w:rPr>
+        <w:t>cout</w:t>
+      </w:r>
+      <w:proofErr w:type="spellEnd"/>
+      <w:r>
+        <w:rPr>
+          <w:lang w:val="en-US"/>
+        </w:rPr>
+        <w:t xml:space="preserve"> &lt;&lt; "a: ";</w:t>
+      </w:r>
+    </w:p>
+    <w:p>
+      <w:pPr>
+        <w:rPr>
+          <w:lang w:val="en-US"/>
+        </w:rPr>
+      </w:pPr>
+      <w:r>
+        <w:rPr>
+          <w:lang w:val="en-US"/>
+        </w:rPr>
+        <w:t xml:space="preserve">            </w:t>
+      </w:r>
+      <w:proofErr w:type="spellStart"/>
+      <w:r>
+        <w:rPr>
+          <w:lang w:val="en-US"/>
+        </w:rPr>
+        <w:t>cin</w:t>
+      </w:r>
+      <w:proofErr w:type="spellEnd"/>
+      <w:r>
+        <w:rPr>
+          <w:lang w:val="en-US"/>
+        </w:rPr>
+        <w:t xml:space="preserve"> &gt;&gt; a;</w:t>
+      </w:r>
+    </w:p>
+    <w:p>
+      <w:pPr>
+        <w:rPr>
+          <w:lang w:val="en-US"/>
+        </w:rPr>
+      </w:pPr>
+      <w:r>
+        <w:rPr>
+          <w:lang w:val="en-US"/>
+        </w:rPr>
+        <w:t xml:space="preserve">            if (a &gt;= 0) {</w:t>
+      </w:r>
+    </w:p>
+    <w:p>
+      <w:pPr>
+        <w:rPr>
+          <w:lang w:val="en-US"/>
+        </w:rPr>
+      </w:pPr>
+      <w:r>
+        <w:rPr>
+          <w:lang w:val="en-US"/>
+        </w:rPr>
+        <w:t xml:space="preserve">                for (int </w:t>
+      </w:r>
+      <w:proofErr w:type="spellStart"/>
+      <w:r>
+        <w:rPr>
+          <w:lang w:val="en-US"/>
+        </w:rPr>
+        <w:t>i</w:t>
+      </w:r>
+      <w:proofErr w:type="spellEnd"/>
+      <w:r>
+        <w:rPr>
+          <w:lang w:val="en-US"/>
+        </w:rPr>
+        <w:t xml:space="preserve"> = 2; </w:t>
+      </w:r>
+      <w:proofErr w:type="spellStart"/>
+      <w:r>
+        <w:rPr>
+          <w:lang w:val="en-US"/>
+        </w:rPr>
+        <w:t>i</w:t>
+      </w:r>
+      <w:proofErr w:type="spellEnd"/>
+      <w:r>
+        <w:rPr>
+          <w:lang w:val="en-US"/>
+        </w:rPr>
+        <w:t xml:space="preserve"> &lt;= 8; </w:t>
+      </w:r>
+      <w:proofErr w:type="spellStart"/>
+      <w:r>
+        <w:rPr>
+          <w:lang w:val="en-US"/>
+        </w:rPr>
+        <w:t>i</w:t>
+      </w:r>
+      <w:proofErr w:type="spellEnd"/>
+      <w:r>
+        <w:rPr>
+          <w:lang w:val="en-US"/>
+        </w:rPr>
+        <w:t xml:space="preserve"> += 2) {</w:t>
+      </w:r>
+    </w:p>
+    <w:p>
+      <w:pPr>
+        <w:rPr>
+          <w:lang w:val="en-US"/>
+        </w:rPr>
+      </w:pPr>
+      <w:r>
+        <w:rPr>
+          <w:lang w:val="en-US"/>
+        </w:rPr>
         <w:lastRenderedPageBreak/>
-        <w:t>using namespace std;</w:t>
-      </w:r>
-    </w:p>
-    <w:p>
-      <w:pPr>
-        <w:rPr>
-          <w:lang w:val="en-US"/>
-        </w:rPr>
-      </w:pPr>
-    </w:p>
-    <w:p>
-      <w:pPr>
-        <w:rPr>
-          <w:lang w:val="en-US"/>
-        </w:rPr>
-      </w:pPr>
-      <w:r>
-        <w:rPr>
-          <w:lang w:val="en-US"/>
-        </w:rPr>
-        <w:t xml:space="preserve">int </w:t>
-      </w:r>
-      <w:proofErr w:type="gramStart"/>
-      <w:r>
-        <w:rPr>
-          <w:lang w:val="en-US"/>
-        </w:rPr>
-        <w:t>main(</w:t>
-      </w:r>
-      <w:proofErr w:type="gramEnd"/>
-      <w:r>
-        <w:rPr>
-          <w:lang w:val="en-US"/>
-        </w:rPr>
-        <w:t>) {</w:t>
-      </w:r>
-    </w:p>
-    <w:p>
-      <w:pPr>
-        <w:rPr>
-          <w:lang w:val="en-US"/>
-        </w:rPr>
-      </w:pPr>
-      <w:r>
-        <w:rPr>
-          <w:lang w:val="en-US"/>
-        </w:rPr>
-        <w:t xml:space="preserve">    int </w:t>
-      </w:r>
-      <w:proofErr w:type="spellStart"/>
-      <w:r>
-        <w:rPr>
-          <w:lang w:val="en-US"/>
-        </w:rPr>
-        <w:t>progNumber</w:t>
-      </w:r>
-      <w:proofErr w:type="spellEnd"/>
-      <w:r>
-        <w:rPr>
-          <w:lang w:val="en-US"/>
-        </w:rPr>
-        <w:t>;</w:t>
-      </w:r>
-    </w:p>
-    <w:p>
-      <w:pPr>
-        <w:rPr>
-          <w:lang w:val="en-US"/>
-        </w:rPr>
-      </w:pPr>
-      <w:r>
-        <w:rPr>
-          <w:lang w:val="en-US"/>
-        </w:rPr>
-        <w:t xml:space="preserve">    </w:t>
-      </w:r>
-      <w:proofErr w:type="spellStart"/>
-      <w:r>
-        <w:rPr>
-          <w:lang w:val="en-US"/>
-        </w:rPr>
-        <w:t>cout</w:t>
-      </w:r>
-      <w:proofErr w:type="spellEnd"/>
-      <w:r>
-        <w:rPr>
-          <w:lang w:val="en-US"/>
-        </w:rPr>
-        <w:t xml:space="preserve"> &lt;&lt; "Enter needed </w:t>
-      </w:r>
-      <w:proofErr w:type="spellStart"/>
-      <w:r>
-        <w:rPr>
-          <w:lang w:val="en-US"/>
-        </w:rPr>
-        <w:t>programm</w:t>
-      </w:r>
-      <w:proofErr w:type="spellEnd"/>
-      <w:r>
-        <w:rPr>
-          <w:lang w:val="en-US"/>
-        </w:rPr>
-        <w:t xml:space="preserve"> number:  ";</w:t>
-      </w:r>
-    </w:p>
-    <w:p>
-      <w:pPr>
-        <w:rPr>
-          <w:lang w:val="en-US"/>
-        </w:rPr>
-      </w:pPr>
-      <w:r>
-        <w:rPr>
-          <w:lang w:val="en-US"/>
-        </w:rPr>
-        <w:t xml:space="preserve">    </w:t>
-      </w:r>
-      <w:proofErr w:type="spellStart"/>
-      <w:r>
-        <w:rPr>
-          <w:lang w:val="en-US"/>
-        </w:rPr>
-        <w:t>cin</w:t>
-      </w:r>
-      <w:proofErr w:type="spellEnd"/>
-      <w:r>
-        <w:rPr>
-          <w:lang w:val="en-US"/>
-        </w:rPr>
-        <w:t xml:space="preserve"> &gt;&gt; </w:t>
-      </w:r>
-      <w:proofErr w:type="spellStart"/>
-      <w:r>
-        <w:rPr>
-          <w:lang w:val="en-US"/>
-        </w:rPr>
-        <w:t>progNumber</w:t>
-      </w:r>
-      <w:proofErr w:type="spellEnd"/>
-      <w:r>
-        <w:rPr>
-          <w:lang w:val="en-US"/>
-        </w:rPr>
-        <w:t>;</w:t>
-      </w:r>
-    </w:p>
-    <w:p>
-      <w:pPr>
-        <w:rPr>
-          <w:lang w:val="en-US"/>
-        </w:rPr>
-      </w:pPr>
-      <w:r>
-        <w:rPr>
-          <w:lang w:val="en-US"/>
-        </w:rPr>
-        <w:t xml:space="preserve">    switch (</w:t>
-      </w:r>
-      <w:proofErr w:type="spellStart"/>
-      <w:r>
-        <w:rPr>
-          <w:lang w:val="en-US"/>
-        </w:rPr>
-        <w:t>progNumber</w:t>
-      </w:r>
-      <w:proofErr w:type="spellEnd"/>
-      <w:r>
-        <w:rPr>
-          <w:lang w:val="en-US"/>
-        </w:rPr>
-        <w:t>) {</w:t>
-      </w:r>
-    </w:p>
-    <w:p>
-      <w:pPr>
-        <w:rPr>
-          <w:lang w:val="en-US"/>
-        </w:rPr>
-      </w:pPr>
-      <w:r>
-        <w:rPr>
-          <w:lang w:val="en-US"/>
-        </w:rPr>
-        <w:t xml:space="preserve">        case 1: //task 1</w:t>
-      </w:r>
-    </w:p>
-    <w:p>
-      <w:pPr>
-        <w:rPr>
-          <w:lang w:val="en-US"/>
-        </w:rPr>
-      </w:pPr>
-      <w:r>
-        <w:rPr>
-          <w:lang w:val="en-US"/>
-        </w:rPr>
-        <w:t xml:space="preserve">        {</w:t>
-      </w:r>
-    </w:p>
-    <w:p>
-      <w:pPr>
-        <w:rPr>
-          <w:lang w:val="en-US"/>
-        </w:rPr>
-      </w:pPr>
-      <w:r>
-        <w:rPr>
-          <w:lang w:val="en-US"/>
-        </w:rPr>
-        <w:t xml:space="preserve">            bool resume = true;</w:t>
-      </w:r>
-    </w:p>
-    <w:p>
-      <w:pPr>
-        <w:rPr>
-          <w:lang w:val="en-US"/>
-        </w:rPr>
-      </w:pPr>
-    </w:p>
-    <w:p>
-      <w:pPr>
-        <w:rPr>
-          <w:lang w:val="en-US"/>
-        </w:rPr>
-      </w:pPr>
-      <w:r>
-        <w:rPr>
-          <w:lang w:val="en-US"/>
-        </w:rPr>
-        <w:t xml:space="preserve">            int n, m, sum = 0;</w:t>
-      </w:r>
-    </w:p>
-    <w:p>
-      <w:pPr>
-        <w:rPr>
-          <w:lang w:val="en-US"/>
-        </w:rPr>
-      </w:pPr>
-      <w:r>
-        <w:rPr>
-          <w:lang w:val="en-US"/>
-        </w:rPr>
-        <w:t xml:space="preserve">            while (resume) {</w:t>
-      </w:r>
-    </w:p>
-    <w:p>
-      <w:pPr>
-        <w:rPr>
-          <w:lang w:val="en-US"/>
-        </w:rPr>
-      </w:pPr>
-      <w:r>
-        <w:rPr>
-          <w:lang w:val="en-US"/>
-        </w:rPr>
-        <w:t xml:space="preserve">                sum = 0;</w:t>
-      </w:r>
-    </w:p>
-    <w:p>
-      <w:pPr>
-        <w:rPr>
-          <w:lang w:val="en-US"/>
-        </w:rPr>
-      </w:pPr>
-    </w:p>
-    <w:p>
-      <w:pPr>
-        <w:rPr>
-          <w:lang w:val="en-US"/>
-        </w:rPr>
-      </w:pPr>
-      <w:r>
-        <w:rPr>
-          <w:lang w:val="en-US"/>
-        </w:rPr>
-        <w:t xml:space="preserve">                //n - count of numbers</w:t>
-      </w:r>
-    </w:p>
-    <w:p>
-      <w:pPr>
-        <w:rPr>
-          <w:lang w:val="en-US"/>
-        </w:rPr>
-      </w:pPr>
-      <w:r>
-        <w:rPr>
-          <w:lang w:val="en-US"/>
-        </w:rPr>
-        <w:t xml:space="preserve">                </w:t>
-      </w:r>
-      <w:proofErr w:type="spellStart"/>
-      <w:r>
-        <w:rPr>
-          <w:lang w:val="en-US"/>
-        </w:rPr>
-        <w:t>cout</w:t>
-      </w:r>
-      <w:proofErr w:type="spellEnd"/>
-      <w:r>
-        <w:rPr>
-          <w:lang w:val="en-US"/>
-        </w:rPr>
-        <w:t xml:space="preserve"> &lt;&lt; "n: m:  \n";</w:t>
-      </w:r>
-    </w:p>
-    <w:p>
-      <w:pPr>
-        <w:rPr>
-          <w:lang w:val="en-US"/>
-        </w:rPr>
-      </w:pPr>
-      <w:r>
-        <w:rPr>
-          <w:lang w:val="en-US"/>
-        </w:rPr>
-        <w:t xml:space="preserve">                </w:t>
-      </w:r>
-      <w:proofErr w:type="spellStart"/>
-      <w:r>
-        <w:rPr>
-          <w:lang w:val="en-US"/>
-        </w:rPr>
-        <w:t>cin</w:t>
-      </w:r>
-      <w:proofErr w:type="spellEnd"/>
-      <w:r>
-        <w:rPr>
-          <w:lang w:val="en-US"/>
-        </w:rPr>
-        <w:t xml:space="preserve"> &gt;&gt; n &gt;&gt; m;</w:t>
-      </w:r>
-    </w:p>
-    <w:p>
-      <w:pPr>
-        <w:rPr>
-          <w:lang w:val="en-US"/>
-        </w:rPr>
-      </w:pPr>
-      <w:r>
-        <w:rPr>
-          <w:lang w:val="en-US"/>
-        </w:rPr>
-        <w:t xml:space="preserve">                if (m &gt;= n) {</w:t>
-      </w:r>
-    </w:p>
-    <w:p>
-      <w:pPr>
-        <w:rPr>
-          <w:lang w:val="en-US"/>
-        </w:rPr>
-      </w:pPr>
-      <w:r>
-        <w:rPr>
-          <w:lang w:val="en-US"/>
-        </w:rPr>
-        <w:t xml:space="preserve">                    </w:t>
-      </w:r>
-      <w:proofErr w:type="spellStart"/>
-      <w:r>
-        <w:rPr>
-          <w:lang w:val="en-US"/>
-        </w:rPr>
-        <w:t>cout</w:t>
-      </w:r>
-      <w:proofErr w:type="spellEnd"/>
-      <w:r>
-        <w:rPr>
-          <w:lang w:val="en-US"/>
-        </w:rPr>
-        <w:t xml:space="preserve"> &lt;&lt; "incorrect values!" &lt;&lt; </w:t>
-      </w:r>
-      <w:proofErr w:type="spellStart"/>
-      <w:r>
-        <w:rPr>
-          <w:lang w:val="en-US"/>
-        </w:rPr>
-        <w:t>endl</w:t>
-      </w:r>
-      <w:proofErr w:type="spellEnd"/>
-      <w:r>
-        <w:rPr>
-          <w:lang w:val="en-US"/>
-        </w:rPr>
-        <w:t>;</w:t>
-      </w:r>
-    </w:p>
-    <w:p>
-      <w:pPr>
-        <w:rPr>
-          <w:lang w:val="en-US"/>
-        </w:rPr>
-      </w:pPr>
-      <w:r>
-        <w:rPr>
-          <w:lang w:val="en-US"/>
-        </w:rPr>
-        <w:t xml:space="preserve">                    break;</w:t>
-      </w:r>
-    </w:p>
-    <w:p>
-      <w:pPr>
-        <w:rPr>
-          <w:lang w:val="en-US"/>
-        </w:rPr>
-      </w:pPr>
-      <w:r>
-        <w:rPr>
-          <w:lang w:val="en-US"/>
-        </w:rPr>
-        <w:t xml:space="preserve">                }</w:t>
-      </w:r>
-    </w:p>
-    <w:p>
-      <w:pPr>
-        <w:rPr>
-          <w:lang w:val="en-US"/>
-        </w:rPr>
-      </w:pPr>
-      <w:r>
-        <w:rPr>
-          <w:lang w:val="en-US"/>
-        </w:rPr>
-        <w:t xml:space="preserve">                for (int </w:t>
-      </w:r>
-      <w:proofErr w:type="spellStart"/>
-      <w:r>
-        <w:rPr>
-          <w:lang w:val="en-US"/>
-        </w:rPr>
-        <w:t>i</w:t>
-      </w:r>
-      <w:proofErr w:type="spellEnd"/>
-      <w:r>
-        <w:rPr>
-          <w:lang w:val="en-US"/>
-        </w:rPr>
-        <w:t xml:space="preserve"> = 0; </w:t>
-      </w:r>
-      <w:proofErr w:type="spellStart"/>
-      <w:r>
-        <w:rPr>
-          <w:lang w:val="en-US"/>
-        </w:rPr>
-        <w:t>i</w:t>
-      </w:r>
-      <w:proofErr w:type="spellEnd"/>
-      <w:r>
-        <w:rPr>
-          <w:lang w:val="en-US"/>
-        </w:rPr>
-        <w:t xml:space="preserve"> &lt; n; </w:t>
-      </w:r>
-      <w:proofErr w:type="spellStart"/>
-      <w:r>
-        <w:rPr>
-          <w:lang w:val="en-US"/>
-        </w:rPr>
-        <w:t>i</w:t>
-      </w:r>
-      <w:proofErr w:type="spellEnd"/>
-      <w:r>
-        <w:rPr>
-          <w:lang w:val="en-US"/>
-        </w:rPr>
-        <w:t xml:space="preserve"> += 5) {</w:t>
-      </w:r>
-    </w:p>
-    <w:p>
-      <w:pPr>
-        <w:rPr>
-          <w:lang w:val="en-US"/>
-        </w:rPr>
-      </w:pPr>
-      <w:r>
-        <w:rPr>
-          <w:lang w:val="en-US"/>
-        </w:rPr>
-        <w:t xml:space="preserve">                    if (</w:t>
-      </w:r>
-      <w:proofErr w:type="spellStart"/>
-      <w:r>
-        <w:rPr>
-          <w:lang w:val="en-US"/>
-        </w:rPr>
-        <w:t>i</w:t>
-      </w:r>
-      <w:proofErr w:type="spellEnd"/>
-      <w:r>
-        <w:rPr>
-          <w:lang w:val="en-US"/>
-        </w:rPr>
-        <w:t xml:space="preserve"> % </w:t>
-      </w:r>
-      <w:proofErr w:type="gramStart"/>
-      <w:r>
-        <w:rPr>
-          <w:lang w:val="en-US"/>
-        </w:rPr>
-        <w:t>m !</w:t>
-      </w:r>
-      <w:proofErr w:type="gramEnd"/>
-      <w:r>
-        <w:rPr>
-          <w:lang w:val="en-US"/>
-        </w:rPr>
-        <w:t>= 0) {</w:t>
-      </w:r>
-    </w:p>
-    <w:p>
-      <w:pPr>
-        <w:rPr>
-          <w:lang w:val="en-US"/>
-        </w:rPr>
-      </w:pPr>
-      <w:r>
-        <w:rPr>
-          <w:lang w:val="en-US"/>
-        </w:rPr>
-        <w:t xml:space="preserve">                        sum += </w:t>
-      </w:r>
-      <w:proofErr w:type="spellStart"/>
-      <w:r>
-        <w:rPr>
-          <w:lang w:val="en-US"/>
-        </w:rPr>
-        <w:t>i</w:t>
-      </w:r>
-      <w:proofErr w:type="spellEnd"/>
-      <w:r>
-        <w:rPr>
-          <w:lang w:val="en-US"/>
-        </w:rPr>
-        <w:t>;</w:t>
-      </w:r>
-    </w:p>
-    <w:p>
-      <w:pPr>
-        <w:rPr>
-          <w:lang w:val="en-US"/>
-        </w:rPr>
-      </w:pPr>
-      <w:r>
-        <w:rPr>
-          <w:lang w:val="en-US"/>
-        </w:rPr>
-        <w:t xml:space="preserve">                    }</w:t>
-      </w:r>
-    </w:p>
-    <w:p>
-      <w:pPr>
-        <w:rPr>
-          <w:lang w:val="en-US"/>
-        </w:rPr>
-      </w:pPr>
-      <w:r>
-        <w:rPr>
-          <w:lang w:val="en-US"/>
-        </w:rPr>
-        <w:t xml:space="preserve">                }</w:t>
-      </w:r>
-    </w:p>
-    <w:p>
-      <w:pPr>
-        <w:rPr>
-          <w:lang w:val="en-US"/>
-        </w:rPr>
-      </w:pPr>
-    </w:p>
-    <w:p>
-      <w:pPr>
-        <w:rPr>
-          <w:lang w:val="en-US"/>
-        </w:rPr>
-      </w:pPr>
-      <w:r>
-        <w:rPr>
-          <w:lang w:val="en-US"/>
-        </w:rPr>
-        <w:t xml:space="preserve">                </w:t>
-      </w:r>
-      <w:proofErr w:type="spellStart"/>
-      <w:r>
-        <w:rPr>
-          <w:lang w:val="en-US"/>
-        </w:rPr>
-        <w:t>cout</w:t>
-      </w:r>
-      <w:proofErr w:type="spellEnd"/>
-      <w:r>
-        <w:rPr>
-          <w:lang w:val="en-US"/>
-        </w:rPr>
-        <w:t xml:space="preserve"> &lt;&lt; sum;</w:t>
-      </w:r>
-    </w:p>
-    <w:p>
-      <w:pPr>
-        <w:rPr>
-          <w:lang w:val="en-US"/>
-        </w:rPr>
-      </w:pPr>
-      <w:r>
-        <w:rPr>
-          <w:lang w:val="en-US"/>
-        </w:rPr>
-        <w:t xml:space="preserve">                </w:t>
-      </w:r>
-      <w:proofErr w:type="spellStart"/>
-      <w:r>
-        <w:rPr>
-          <w:lang w:val="en-US"/>
-        </w:rPr>
-        <w:t>cout</w:t>
-      </w:r>
-      <w:proofErr w:type="spellEnd"/>
-      <w:r>
-        <w:rPr>
-          <w:lang w:val="en-US"/>
-        </w:rPr>
-        <w:t xml:space="preserve"> &lt;&lt; "\</w:t>
-      </w:r>
-      <w:proofErr w:type="spellStart"/>
-      <w:r>
-        <w:rPr>
-          <w:lang w:val="en-US"/>
-        </w:rPr>
-        <w:t>nDo</w:t>
-      </w:r>
-      <w:proofErr w:type="spellEnd"/>
-      <w:r>
-        <w:rPr>
-          <w:lang w:val="en-US"/>
-        </w:rPr>
-        <w:t xml:space="preserve"> you want to </w:t>
-      </w:r>
-      <w:proofErr w:type="gramStart"/>
-      <w:r>
-        <w:rPr>
-          <w:lang w:val="en-US"/>
-        </w:rPr>
-        <w:t>resume?(</w:t>
-      </w:r>
-      <w:proofErr w:type="gramEnd"/>
-      <w:r>
-        <w:rPr>
-          <w:lang w:val="en-US"/>
-        </w:rPr>
-        <w:t>1/0): ";</w:t>
-      </w:r>
-    </w:p>
-    <w:p>
-      <w:pPr>
-        <w:rPr>
-          <w:lang w:val="en-US"/>
-        </w:rPr>
-      </w:pPr>
-      <w:r>
-        <w:rPr>
-          <w:lang w:val="en-US"/>
-        </w:rPr>
-        <w:t xml:space="preserve">                </w:t>
-      </w:r>
-      <w:proofErr w:type="spellStart"/>
-      <w:r>
-        <w:rPr>
-          <w:lang w:val="en-US"/>
-        </w:rPr>
-        <w:t>cin</w:t>
-      </w:r>
-      <w:proofErr w:type="spellEnd"/>
-      <w:r>
-        <w:rPr>
-          <w:lang w:val="en-US"/>
-        </w:rPr>
-        <w:t xml:space="preserve"> &gt;&gt; resume;</w:t>
-      </w:r>
-    </w:p>
-    <w:p>
-      <w:pPr>
-        <w:rPr>
-          <w:lang w:val="en-US"/>
-        </w:rPr>
-      </w:pPr>
-      <w:r>
-        <w:rPr>
-          <w:lang w:val="en-US"/>
-        </w:rPr>
-        <w:t xml:space="preserve">            }</w:t>
-      </w:r>
-    </w:p>
-    <w:p>
-      <w:pPr>
-        <w:rPr>
-          <w:lang w:val="en-US"/>
-        </w:rPr>
-      </w:pPr>
-      <w:r>
-        <w:rPr>
-          <w:lang w:val="en-US"/>
-        </w:rPr>
-        <w:t xml:space="preserve">        }</w:t>
-      </w:r>
-    </w:p>
-    <w:p>
-      <w:pPr>
-        <w:rPr>
-          <w:lang w:val="en-US"/>
-        </w:rPr>
-      </w:pPr>
-      <w:r>
-        <w:rPr>
-          <w:lang w:val="en-US"/>
-        </w:rPr>
-        <w:t xml:space="preserve">            break;</w:t>
-      </w:r>
-    </w:p>
-    <w:p>
-      <w:pPr>
-        <w:rPr>
-          <w:lang w:val="en-US"/>
-        </w:rPr>
-      </w:pPr>
-    </w:p>
-    <w:p>
-      <w:pPr>
-        <w:rPr>
-          <w:lang w:val="en-US"/>
-        </w:rPr>
-      </w:pPr>
-      <w:r>
-        <w:rPr>
-          <w:lang w:val="en-US"/>
-        </w:rPr>
-        <w:t xml:space="preserve">        case 2: //task 2</w:t>
-      </w:r>
-    </w:p>
-    <w:p>
-      <w:pPr>
-        <w:rPr>
-          <w:lang w:val="en-US"/>
-        </w:rPr>
-      </w:pPr>
-      <w:r>
-        <w:rPr>
-          <w:lang w:val="en-US"/>
-        </w:rPr>
-        <w:t xml:space="preserve">        {</w:t>
-      </w:r>
-    </w:p>
-    <w:p>
-      <w:pPr>
-        <w:rPr>
-          <w:lang w:val="en-US"/>
-        </w:rPr>
-      </w:pPr>
-      <w:r>
-        <w:rPr>
-          <w:lang w:val="en-US"/>
-        </w:rPr>
-        <w:t xml:space="preserve">            double a, product = 1.0;</w:t>
-      </w:r>
-    </w:p>
-    <w:p>
-      <w:pPr>
-        <w:rPr>
-          <w:lang w:val="en-US"/>
-        </w:rPr>
-      </w:pPr>
-      <w:r>
-        <w:rPr>
-          <w:lang w:val="en-US"/>
-        </w:rPr>
-        <w:t xml:space="preserve">            </w:t>
-      </w:r>
-      <w:proofErr w:type="spellStart"/>
-      <w:r>
-        <w:rPr>
-          <w:lang w:val="en-US"/>
-        </w:rPr>
-        <w:t>cout</w:t>
-      </w:r>
-      <w:proofErr w:type="spellEnd"/>
-      <w:r>
-        <w:rPr>
-          <w:lang w:val="en-US"/>
-        </w:rPr>
-        <w:t xml:space="preserve"> &lt;&lt; "a: ";</w:t>
-      </w:r>
-    </w:p>
-    <w:p>
-      <w:pPr>
-        <w:rPr>
-          <w:lang w:val="en-US"/>
-        </w:rPr>
-      </w:pPr>
-      <w:r>
-        <w:rPr>
-          <w:lang w:val="en-US"/>
-        </w:rPr>
-        <w:t xml:space="preserve">            </w:t>
-      </w:r>
-      <w:proofErr w:type="spellStart"/>
-      <w:r>
-        <w:rPr>
-          <w:lang w:val="en-US"/>
-        </w:rPr>
-        <w:t>cin</w:t>
-      </w:r>
-      <w:proofErr w:type="spellEnd"/>
-      <w:r>
-        <w:rPr>
-          <w:lang w:val="en-US"/>
-        </w:rPr>
-        <w:t xml:space="preserve"> &gt;&gt; a;</w:t>
-      </w:r>
-    </w:p>
-    <w:p>
-      <w:pPr>
-        <w:rPr>
-          <w:lang w:val="en-US"/>
-        </w:rPr>
-      </w:pPr>
-      <w:r>
-        <w:rPr>
-          <w:lang w:val="en-US"/>
-        </w:rPr>
-        <w:t xml:space="preserve">            if (a &gt;= 0) {</w:t>
-      </w:r>
-    </w:p>
-    <w:p>
-      <w:pPr>
-        <w:rPr>
-          <w:lang w:val="en-US"/>
-        </w:rPr>
-      </w:pPr>
-      <w:r>
-        <w:rPr>
-          <w:lang w:val="en-US"/>
-        </w:rPr>
-        <w:t xml:space="preserve">                for (int </w:t>
-      </w:r>
-      <w:proofErr w:type="spellStart"/>
-      <w:r>
-        <w:rPr>
-          <w:lang w:val="en-US"/>
-        </w:rPr>
-        <w:t>i</w:t>
-      </w:r>
-      <w:proofErr w:type="spellEnd"/>
-      <w:r>
-        <w:rPr>
-          <w:lang w:val="en-US"/>
-        </w:rPr>
-        <w:t xml:space="preserve"> = 2; </w:t>
-      </w:r>
-      <w:proofErr w:type="spellStart"/>
-      <w:r>
-        <w:rPr>
-          <w:lang w:val="en-US"/>
-        </w:rPr>
-        <w:t>i</w:t>
-      </w:r>
-      <w:proofErr w:type="spellEnd"/>
-      <w:r>
-        <w:rPr>
-          <w:lang w:val="en-US"/>
-        </w:rPr>
-        <w:t xml:space="preserve"> &lt;= 8; </w:t>
-      </w:r>
-      <w:proofErr w:type="spellStart"/>
-      <w:r>
-        <w:rPr>
-          <w:lang w:val="en-US"/>
-        </w:rPr>
-        <w:t>i</w:t>
-      </w:r>
-      <w:proofErr w:type="spellEnd"/>
-      <w:r>
-        <w:rPr>
-          <w:lang w:val="en-US"/>
-        </w:rPr>
-        <w:t xml:space="preserve"> += 2) {</w:t>
-      </w:r>
-    </w:p>
-    <w:p>
-      <w:pPr>
-        <w:rPr>
-          <w:lang w:val="en-US"/>
-        </w:rPr>
-      </w:pPr>
-      <w:r>
-        <w:rPr>
-          <w:lang w:val="en-US"/>
-        </w:rPr>
         <w:t xml:space="preserve">                    product *= </w:t>
       </w:r>
       <w:proofErr w:type="spellStart"/>
@@ -4346,12 +4429,28 @@
           <w:lang w:val="en-US"/>
         </w:rPr>
       </w:pPr>
-      <w:r>
-        <w:rPr>
-          <w:lang w:val="en-US"/>
-        </w:rPr>
-        <w:t xml:space="preserve">                double y, s, s1, eps = 0.000001;</w:t>
-      </w:r>
+      <w:bookmarkStart w:id="0" w:name="OLE_LINK1"/>
+      <w:bookmarkStart w:id="1" w:name="OLE_LINK2"/>
+      <w:r>
+        <w:rPr>
+          <w:lang w:val="en-US"/>
+        </w:rPr>
+        <w:t xml:space="preserve">                </w:t>
+      </w:r>
+      <w:bookmarkStart w:id="2" w:name="OLE_LINK3"/>
+      <w:bookmarkStart w:id="3" w:name="OLE_LINK4"/>
+      <w:bookmarkStart w:id="4" w:name="OLE_LINK5"/>
+      <w:bookmarkStart w:id="5" w:name="OLE_LINK6"/>
+      <w:bookmarkStart w:id="6" w:name="OLE_LINK7"/>
+      <w:r>
+        <w:rPr>
+          <w:lang w:val="en-US"/>
+        </w:rPr>
+        <w:t>double y, s, s1, eps = 0.000001;</w:t>
+      </w:r>
+      <w:bookmarkEnd w:id="4"/>
+      <w:bookmarkEnd w:id="5"/>
+      <w:bookmarkEnd w:id="6"/>
     </w:p>
     <w:p>
       <w:pPr>
@@ -4366,6 +4465,10 @@
         <w:t xml:space="preserve">                int n;</w:t>
       </w:r>
     </w:p>
+    <w:bookmarkEnd w:id="0"/>
+    <w:bookmarkEnd w:id="1"/>
+    <w:bookmarkEnd w:id="2"/>
+    <w:bookmarkEnd w:id="3"/>
     <w:p>
       <w:pPr>
         <w:rPr>
@@ -4898,6 +5001,7 @@
         <w:rPr>
           <w:lang w:val="en-US"/>
         </w:rPr>
+        <w:lastRenderedPageBreak/>
         <w:t xml:space="preserve">                for (int </w:t>
       </w:r>
       <w:proofErr w:type="spellStart"/>
@@ -5203,88 +5307,113 @@
       </w:r>
     </w:p>
     <w:p>
-      <w:r>
-        <w:rPr>
-          <w:lang w:val="en-US"/>
-        </w:rPr>
-        <w:lastRenderedPageBreak/>
+      <w:pPr>
+        <w:rPr>
+          <w:lang w:val="en-US"/>
+        </w:rPr>
+      </w:pPr>
+      <w:r>
+        <w:rPr>
+          <w:lang w:val="en-US"/>
+        </w:rPr>
         <w:t xml:space="preserve">                </w:t>
       </w:r>
       <w:proofErr w:type="spellStart"/>
-      <w:proofErr w:type="gramStart"/>
-      <w:r>
+      <w:r>
+        <w:rPr>
+          <w:lang w:val="en-US"/>
+        </w:rPr>
         <w:t>cin</w:t>
       </w:r>
       <w:proofErr w:type="spellEnd"/>
       <w:r>
-        <w:t xml:space="preserve"> &gt;</w:t>
-      </w:r>
-      <w:proofErr w:type="gramEnd"/>
-      <w:r>
-        <w:t xml:space="preserve">&gt; </w:t>
-      </w:r>
-      <w:proofErr w:type="spellStart"/>
-      <w:r>
-        <w:t>resume</w:t>
-      </w:r>
-      <w:proofErr w:type="spellEnd"/>
-      <w:r>
-        <w:t>;</w:t>
-      </w:r>
-    </w:p>
-    <w:p>
-      <w:r>
+        <w:rPr>
+          <w:lang w:val="en-US"/>
+        </w:rPr>
+        <w:t xml:space="preserve"> &gt;&gt; resume;</w:t>
+      </w:r>
+    </w:p>
+    <w:p>
+      <w:pPr>
+        <w:rPr>
+          <w:lang w:val="en-US"/>
+        </w:rPr>
+      </w:pPr>
+      <w:r>
+        <w:rPr>
+          <w:lang w:val="en-US"/>
+        </w:rPr>
         <w:t xml:space="preserve">            }</w:t>
       </w:r>
     </w:p>
     <w:p>
-      <w:r>
+      <w:pPr>
+        <w:rPr>
+          <w:lang w:val="en-US"/>
+        </w:rPr>
+      </w:pPr>
+      <w:r>
+        <w:rPr>
+          <w:lang w:val="en-US"/>
+        </w:rPr>
         <w:t xml:space="preserve">        }</w:t>
       </w:r>
     </w:p>
     <w:p>
-      <w:r>
-        <w:t xml:space="preserve">            </w:t>
-      </w:r>
-      <w:proofErr w:type="spellStart"/>
-      <w:r>
-        <w:t>break</w:t>
-      </w:r>
-      <w:proofErr w:type="spellEnd"/>
-      <w:r>
-        <w:t>;</w:t>
-      </w:r>
-    </w:p>
-    <w:p/>
-    <w:p>
-      <w:r>
-        <w:t xml:space="preserve">        </w:t>
-      </w:r>
-      <w:proofErr w:type="spellStart"/>
-      <w:r>
-        <w:t>default</w:t>
-      </w:r>
-      <w:proofErr w:type="spellEnd"/>
-      <w:r>
-        <w:t>:</w:t>
-      </w:r>
-    </w:p>
-    <w:p>
-      <w:r>
-        <w:t xml:space="preserve">            </w:t>
-      </w:r>
-      <w:proofErr w:type="spellStart"/>
-      <w:r>
-        <w:t>break</w:t>
-      </w:r>
-      <w:proofErr w:type="spellEnd"/>
-      <w:r>
-        <w:t>;</w:t>
-      </w:r>
-    </w:p>
-    <w:p>
-      <w:r>
-        <w:t xml:space="preserve">    }</w:t>
+      <w:pPr>
+        <w:rPr>
+          <w:lang w:val="en-US"/>
+        </w:rPr>
+      </w:pPr>
+      <w:r>
+        <w:rPr>
+          <w:lang w:val="en-US"/>
+        </w:rPr>
+        <w:t xml:space="preserve">            break;</w:t>
+      </w:r>
+    </w:p>
+    <w:p>
+      <w:pPr>
+        <w:rPr>
+          <w:lang w:val="en-US"/>
+        </w:rPr>
+      </w:pPr>
+    </w:p>
+    <w:p>
+      <w:pPr>
+        <w:rPr>
+          <w:lang w:val="en-US"/>
+        </w:rPr>
+      </w:pPr>
+      <w:r>
+        <w:rPr>
+          <w:lang w:val="en-US"/>
+        </w:rPr>
+        <w:t xml:space="preserve">        default:</w:t>
+      </w:r>
+    </w:p>
+    <w:p>
+      <w:pPr>
+        <w:rPr>
+          <w:lang w:val="en-US"/>
+        </w:rPr>
+      </w:pPr>
+      <w:r>
+        <w:rPr>
+          <w:lang w:val="en-US"/>
+        </w:rPr>
+        <w:t xml:space="preserve">            break;</w:t>
+      </w:r>
+    </w:p>
+    <w:p>
+      <w:r>
+        <w:rPr>
+          <w:lang w:val="en-US"/>
+        </w:rPr>
+        <w:t xml:space="preserve">    </w:t>
+      </w:r>
+      <w:r>
+        <w:t>}</w:t>
       </w:r>
     </w:p>
     <w:p/>
@@ -5353,6 +5482,7 @@
         <w:rPr>
           <w:b/>
           <w:bCs/>
+          <w:noProof/>
           <w:sz w:val="28"/>
           <w:szCs w:val="28"/>
           <w:vertAlign w:val="superscript"/>
@@ -5362,6 +5492,119 @@
             <wp:extent cx="3276600" cy="3276600"/>
             <wp:effectExtent l="0" t="0" r="0" b="0"/>
             <wp:docPr id="1" name="Рисунок 1"/>
+            <wp:cNvGraphicFramePr>
+              <a:graphicFrameLocks xmlns:a="http://schemas.openxmlformats.org/drawingml/2006/main" noChangeAspect="1"/>
+            </wp:cNvGraphicFramePr>
+            <a:graphic xmlns:a="http://schemas.openxmlformats.org/drawingml/2006/main">
+              <a:graphicData uri="http://schemas.openxmlformats.org/drawingml/2006/picture">
+                <pic:pic xmlns:pic="http://schemas.openxmlformats.org/drawingml/2006/picture">
+                  <pic:nvPicPr>
+                    <pic:cNvPr id="1" name=""/>
+                    <pic:cNvPicPr/>
+                  </pic:nvPicPr>
+                  <pic:blipFill>
+                    <a:blip r:embed="rId12"/>
+                    <a:stretch>
+                      <a:fillRect/>
+                    </a:stretch>
+                  </pic:blipFill>
+                  <pic:spPr>
+                    <a:xfrm>
+                      <a:off x="0" y="0"/>
+                      <a:ext cx="3276600" cy="3276600"/>
+                    </a:xfrm>
+                    <a:prstGeom prst="rect">
+                      <a:avLst/>
+                    </a:prstGeom>
+                  </pic:spPr>
+                </pic:pic>
+              </a:graphicData>
+            </a:graphic>
+          </wp:inline>
+        </w:drawing>
+      </w:r>
+    </w:p>
+    <w:p>
+      <w:pPr>
+        <w:rPr>
+          <w:b/>
+          <w:bCs/>
+          <w:sz w:val="28"/>
+          <w:szCs w:val="28"/>
+          <w:vertAlign w:val="superscript"/>
+        </w:rPr>
+      </w:pPr>
+      <w:r>
+        <w:rPr>
+          <w:b/>
+          <w:bCs/>
+          <w:noProof/>
+          <w:sz w:val="28"/>
+          <w:szCs w:val="28"/>
+          <w:vertAlign w:val="superscript"/>
+        </w:rPr>
+        <w:lastRenderedPageBreak/>
+        <w:drawing>
+          <wp:inline distT="0" distB="0" distL="0" distR="0" wp14:anchorId="22CC4546" wp14:editId="118A4EF2">
+            <wp:extent cx="3530600" cy="2209800"/>
+            <wp:effectExtent l="0" t="0" r="0" b="0"/>
+            <wp:docPr id="2" name="Рисунок 2"/>
+            <wp:cNvGraphicFramePr>
+              <a:graphicFrameLocks xmlns:a="http://schemas.openxmlformats.org/drawingml/2006/main" noChangeAspect="1"/>
+            </wp:cNvGraphicFramePr>
+            <a:graphic xmlns:a="http://schemas.openxmlformats.org/drawingml/2006/main">
+              <a:graphicData uri="http://schemas.openxmlformats.org/drawingml/2006/picture">
+                <pic:pic xmlns:pic="http://schemas.openxmlformats.org/drawingml/2006/picture">
+                  <pic:nvPicPr>
+                    <pic:cNvPr id="1" name=""/>
+                    <pic:cNvPicPr/>
+                  </pic:nvPicPr>
+                  <pic:blipFill>
+                    <a:blip r:embed="rId13"/>
+                    <a:stretch>
+                      <a:fillRect/>
+                    </a:stretch>
+                  </pic:blipFill>
+                  <pic:spPr>
+                    <a:xfrm>
+                      <a:off x="0" y="0"/>
+                      <a:ext cx="3530600" cy="2209800"/>
+                    </a:xfrm>
+                    <a:prstGeom prst="rect">
+                      <a:avLst/>
+                    </a:prstGeom>
+                  </pic:spPr>
+                </pic:pic>
+              </a:graphicData>
+            </a:graphic>
+          </wp:inline>
+        </w:drawing>
+      </w:r>
+    </w:p>
+    <w:p>
+      <w:pPr>
+        <w:rPr>
+          <w:b/>
+          <w:bCs/>
+          <w:sz w:val="28"/>
+          <w:szCs w:val="28"/>
+          <w:vertAlign w:val="superscript"/>
+        </w:rPr>
+      </w:pPr>
+      <w:r>
+        <w:rPr>
+          <w:b/>
+          <w:bCs/>
+          <w:noProof/>
+          <w:sz w:val="28"/>
+          <w:szCs w:val="28"/>
+          <w:vertAlign w:val="superscript"/>
+        </w:rPr>
+        <w:drawing>
+          <wp:inline distT="0" distB="0" distL="0" distR="0" wp14:anchorId="58FF20C2" wp14:editId="4E98A5A4">
+            <wp:extent cx="3454400" cy="1549400"/>
+            <wp:effectExtent l="0" t="0" r="0" b="0"/>
+            <wp:docPr id="4" name="Рисунок 4"/>
             <wp:cNvGraphicFramePr>
               <a:graphicFrameLocks xmlns:a="http://schemas.openxmlformats.org/drawingml/2006/main" noChangeAspect="1"/>
             </wp:cNvGraphicFramePr>
@@ -5381,7 +5624,7 @@
                   <pic:spPr>
                     <a:xfrm>
                       <a:off x="0" y="0"/>
-                      <a:ext cx="3276600" cy="3276600"/>
+                      <a:ext cx="3454400" cy="1549400"/>
                     </a:xfrm>
                     <a:prstGeom prst="rect">
                       <a:avLst/>
@@ -5408,15 +5651,16 @@
         <w:rPr>
           <w:b/>
           <w:bCs/>
+          <w:noProof/>
           <w:sz w:val="28"/>
           <w:szCs w:val="28"/>
           <w:vertAlign w:val="superscript"/>
         </w:rPr>
         <w:drawing>
-          <wp:inline distT="0" distB="0" distL="0" distR="0" wp14:anchorId="22CC4546" wp14:editId="118A4EF2">
-            <wp:extent cx="3530600" cy="2209800"/>
+          <wp:inline distT="0" distB="0" distL="0" distR="0" wp14:anchorId="5F78578F" wp14:editId="26C3E111">
+            <wp:extent cx="4838700" cy="4152900"/>
             <wp:effectExtent l="0" t="0" r="0" b="0"/>
-            <wp:docPr id="2" name="Рисунок 2"/>
+            <wp:docPr id="5" name="Рисунок 5"/>
             <wp:cNvGraphicFramePr>
               <a:graphicFrameLocks xmlns:a="http://schemas.openxmlformats.org/drawingml/2006/main" noChangeAspect="1"/>
             </wp:cNvGraphicFramePr>
@@ -5436,117 +5680,6 @@
                   <pic:spPr>
                     <a:xfrm>
                       <a:off x="0" y="0"/>
-                      <a:ext cx="3530600" cy="2209800"/>
-                    </a:xfrm>
-                    <a:prstGeom prst="rect">
-                      <a:avLst/>
-                    </a:prstGeom>
-                  </pic:spPr>
-                </pic:pic>
-              </a:graphicData>
-            </a:graphic>
-          </wp:inline>
-        </w:drawing>
-      </w:r>
-    </w:p>
-    <w:p>
-      <w:pPr>
-        <w:rPr>
-          <w:b/>
-          <w:bCs/>
-          <w:sz w:val="28"/>
-          <w:szCs w:val="28"/>
-          <w:vertAlign w:val="superscript"/>
-        </w:rPr>
-      </w:pPr>
-      <w:r>
-        <w:rPr>
-          <w:b/>
-          <w:bCs/>
-          <w:sz w:val="28"/>
-          <w:szCs w:val="28"/>
-          <w:vertAlign w:val="superscript"/>
-        </w:rPr>
-        <w:lastRenderedPageBreak/>
-        <w:drawing>
-          <wp:inline distT="0" distB="0" distL="0" distR="0" wp14:anchorId="58FF20C2" wp14:editId="4E98A5A4">
-            <wp:extent cx="3454400" cy="1549400"/>
-            <wp:effectExtent l="0" t="0" r="0" b="0"/>
-            <wp:docPr id="4" name="Рисунок 4"/>
-            <wp:cNvGraphicFramePr>
-              <a:graphicFrameLocks xmlns:a="http://schemas.openxmlformats.org/drawingml/2006/main" noChangeAspect="1"/>
-            </wp:cNvGraphicFramePr>
-            <a:graphic xmlns:a="http://schemas.openxmlformats.org/drawingml/2006/main">
-              <a:graphicData uri="http://schemas.openxmlformats.org/drawingml/2006/picture">
-                <pic:pic xmlns:pic="http://schemas.openxmlformats.org/drawingml/2006/picture">
-                  <pic:nvPicPr>
-                    <pic:cNvPr id="1" name=""/>
-                    <pic:cNvPicPr/>
-                  </pic:nvPicPr>
-                  <pic:blipFill>
-                    <a:blip r:embed="rId16"/>
-                    <a:stretch>
-                      <a:fillRect/>
-                    </a:stretch>
-                  </pic:blipFill>
-                  <pic:spPr>
-                    <a:xfrm>
-                      <a:off x="0" y="0"/>
-                      <a:ext cx="3454400" cy="1549400"/>
-                    </a:xfrm>
-                    <a:prstGeom prst="rect">
-                      <a:avLst/>
-                    </a:prstGeom>
-                  </pic:spPr>
-                </pic:pic>
-              </a:graphicData>
-            </a:graphic>
-          </wp:inline>
-        </w:drawing>
-      </w:r>
-    </w:p>
-    <w:p>
-      <w:pPr>
-        <w:rPr>
-          <w:b/>
-          <w:bCs/>
-          <w:sz w:val="28"/>
-          <w:szCs w:val="28"/>
-          <w:vertAlign w:val="superscript"/>
-        </w:rPr>
-      </w:pPr>
-      <w:r>
-        <w:rPr>
-          <w:b/>
-          <w:bCs/>
-          <w:sz w:val="28"/>
-          <w:szCs w:val="28"/>
-          <w:vertAlign w:val="superscript"/>
-        </w:rPr>
-        <w:drawing>
-          <wp:inline distT="0" distB="0" distL="0" distR="0" wp14:anchorId="5F78578F" wp14:editId="26C3E111">
-            <wp:extent cx="4838700" cy="4152900"/>
-            <wp:effectExtent l="0" t="0" r="0" b="0"/>
-            <wp:docPr id="5" name="Рисунок 5"/>
-            <wp:cNvGraphicFramePr>
-              <a:graphicFrameLocks xmlns:a="http://schemas.openxmlformats.org/drawingml/2006/main" noChangeAspect="1"/>
-            </wp:cNvGraphicFramePr>
-            <a:graphic xmlns:a="http://schemas.openxmlformats.org/drawingml/2006/main">
-              <a:graphicData uri="http://schemas.openxmlformats.org/drawingml/2006/picture">
-                <pic:pic xmlns:pic="http://schemas.openxmlformats.org/drawingml/2006/picture">
-                  <pic:nvPicPr>
-                    <pic:cNvPr id="1" name=""/>
-                    <pic:cNvPicPr/>
-                  </pic:nvPicPr>
-                  <pic:blipFill>
-                    <a:blip r:embed="rId17"/>
-                    <a:stretch>
-                      <a:fillRect/>
-                    </a:stretch>
-                  </pic:blipFill>
-                  <pic:spPr>
-                    <a:xfrm>
-                      <a:off x="0" y="0"/>
                       <a:ext cx="4838700" cy="4152900"/>
                     </a:xfrm>
                     <a:prstGeom prst="rect">
@@ -5637,7 +5770,7 @@
       </w:pPr>
     </w:p>
     <w:sectPr>
-      <w:footerReference w:type="default" r:id="rId18"/>
+      <w:footerReference w:type="default" r:id="rId16"/>
       <w:pgSz w:w="11906" w:h="16838"/>
       <w:pgMar w:top="1134" w:right="851" w:bottom="1134" w:left="1418" w:header="709" w:footer="709" w:gutter="0"/>
       <w:cols w:space="708"/>

--- a/report.docx
+++ b/report.docx
@@ -1064,7 +1064,7 @@
             <v:path o:extrusionok="f" gradientshapeok="t" o:connecttype="rect"/>
             <o:lock v:ext="edit" aspectratio="t"/>
           </v:shapetype>
-          <v:shape id="_x0000_i1027" type="#_x0000_t75" alt="" style="width:125pt;height:77.9pt;mso-width-percent:0;mso-height-percent:0;mso-width-percent:0;mso-height-percent:0" filled="t">
+          <v:shape id="_x0000_i1027" type="#_x0000_t75" alt="" style="width:124.55pt;height:77.7pt;mso-width-percent:0;mso-height-percent:0;mso-width-percent:0;mso-height-percent:0" filled="t">
             <v:fill color2="black"/>
             <v:imagedata r:id="rId8" o:title="" croptop="-42f" cropbottom="-42f" cropleft="-26f" cropright="-26f"/>
           </v:shape>
@@ -1164,7 +1164,7 @@
           <w:position w:val="-19"/>
         </w:rPr>
         <w:pict w14:anchorId="717BD812">
-          <v:shape id="_x0000_i1026" type="#_x0000_t75" alt="" style="width:215.35pt;height:32.05pt;mso-width-percent:0;mso-height-percent:0;mso-width-percent:0;mso-height-percent:0" filled="t">
+          <v:shape id="_x0000_i1026" type="#_x0000_t75" alt="" style="width:214.85pt;height:32pt;mso-width-percent:0;mso-height-percent:0;mso-width-percent:0;mso-height-percent:0" filled="t">
             <v:fill color2="black"/>
             <v:imagedata r:id="rId9" o:title="" croptop="-102f" cropbottom="-102f" cropleft="-15f" cropright="-15f"/>
           </v:shape>
@@ -1522,7 +1522,7 @@
           <w:position w:val="-19"/>
         </w:rPr>
         <w:pict w14:anchorId="70F2BB53">
-          <v:shape id="_x0000_i1025" type="#_x0000_t75" alt="" style="width:159.7pt;height:30.75pt;mso-width-percent:0;mso-height-percent:0;mso-width-percent:0;mso-height-percent:0" filled="t">
+          <v:shape id="_x0000_i1025" type="#_x0000_t75" alt="" style="width:160pt;height:30.85pt;mso-width-percent:0;mso-height-percent:0;mso-width-percent:0;mso-height-percent:0" filled="t">
             <v:fill color2="black"/>
             <v:imagedata r:id="rId10" o:title="" croptop="-104f" cropbottom="-104f" cropleft="-20f" cropright="-20f"/>
           </v:shape>
@@ -2277,21 +2277,51 @@
           <w:lang w:val="en-US"/>
         </w:rPr>
         <w:tab/>
-        <w:t xml:space="preserve">double </w:t>
+        <w:t>double</w:t>
+      </w:r>
+      <w:r>
+        <w:rPr>
+          <w:lang w:val="en-US"/>
+        </w:rPr>
+        <w:t xml:space="preserve"> </w:t>
       </w:r>
       <w:proofErr w:type="gramStart"/>
       <w:r>
         <w:rPr>
           <w:lang w:val="en-US"/>
         </w:rPr>
-        <w:t>x,y</w:t>
+        <w:t>x</w:t>
+      </w:r>
+      <w:r>
+        <w:rPr>
+          <w:lang w:val="en-US"/>
+        </w:rPr>
+        <w:t>,</w:t>
+      </w:r>
+      <w:r>
+        <w:rPr>
+          <w:lang w:val="en-US"/>
+        </w:rPr>
+        <w:t>y</w:t>
       </w:r>
       <w:proofErr w:type="gramEnd"/>
       <w:r>
         <w:rPr>
           <w:lang w:val="en-US"/>
         </w:rPr>
-        <w:t>,y1</w:t>
+        <w:t>,</w:t>
+      </w:r>
+      <w:r>
+        <w:rPr>
+          <w:lang w:val="en-US"/>
+        </w:rPr>
+        <w:t>y</w:t>
+      </w:r>
+      <w:r>
+        <w:rPr>
+          <w:lang w:val="en-US"/>
+        </w:rPr>
+        <w:t>1</w:t>
       </w:r>
     </w:p>
     <w:p>
@@ -2303,6 +2333,11 @@
           <w:lang w:val="en-US"/>
         </w:rPr>
         <w:tab/>
+      </w:r>
+      <w:r>
+        <w:rPr>
+          <w:lang w:val="en-US"/>
+        </w:rPr>
         <w:t>n</w:t>
       </w:r>
       <w:r>
@@ -2813,36 +2848,150 @@
           <w:sz w:val="28"/>
           <w:szCs w:val="28"/>
         </w:rPr>
-        <w:t>Блок-схема для задания</w:t>
-      </w:r>
-      <w:r>
-        <w:rPr>
-          <w:b/>
-          <w:bCs/>
-          <w:sz w:val="28"/>
-          <w:szCs w:val="28"/>
-        </w:rPr>
-        <w:t xml:space="preserve"> </w:t>
-      </w:r>
-      <w:r>
-        <w:rPr>
-          <w:b/>
-          <w:bCs/>
-          <w:sz w:val="28"/>
-          <w:szCs w:val="28"/>
-        </w:rPr>
-        <w:t>№3</w:t>
-      </w:r>
-    </w:p>
-    <w:p>
-      <w:pPr>
-        <w:rPr>
-          <w:b/>
-          <w:bCs/>
-          <w:sz w:val="28"/>
-          <w:szCs w:val="28"/>
-        </w:rPr>
-      </w:pPr>
+        <w:t>Блок-схем</w:t>
+      </w:r>
+      <w:r>
+        <w:rPr>
+          <w:b/>
+          <w:bCs/>
+          <w:sz w:val="28"/>
+          <w:szCs w:val="28"/>
+        </w:rPr>
+        <w:t>ы для каждой из задач</w:t>
+      </w:r>
+      <w:r>
+        <w:rPr>
+          <w:b/>
+          <w:bCs/>
+          <w:sz w:val="28"/>
+          <w:szCs w:val="28"/>
+        </w:rPr>
+        <w:t>:</w:t>
+      </w:r>
+    </w:p>
+    <w:p>
+      <w:pPr>
+        <w:rPr>
+          <w:b/>
+          <w:bCs/>
+          <w:sz w:val="28"/>
+          <w:szCs w:val="28"/>
+        </w:rPr>
+      </w:pPr>
+      <w:r>
+        <w:rPr>
+          <w:noProof/>
+          <w:sz w:val="28"/>
+          <w:szCs w:val="28"/>
+        </w:rPr>
+        <mc:AlternateContent>
+          <mc:Choice Requires="wps">
+            <w:drawing>
+              <wp:anchor distT="0" distB="0" distL="114300" distR="114300" simplePos="0" relativeHeight="251659264" behindDoc="0" locked="0" layoutInCell="1" allowOverlap="1" wp14:anchorId="767FAD22" wp14:editId="299DB5E0">
+                <wp:simplePos x="0" y="0"/>
+                <wp:positionH relativeFrom="column">
+                  <wp:posOffset>304255</wp:posOffset>
+                </wp:positionH>
+                <wp:positionV relativeFrom="paragraph">
+                  <wp:posOffset>206556</wp:posOffset>
+                </wp:positionV>
+                <wp:extent cx="638629" cy="638628"/>
+                <wp:effectExtent l="0" t="0" r="9525" b="9525"/>
+                <wp:wrapNone/>
+                <wp:docPr id="12" name="Овал 12"/>
+                <wp:cNvGraphicFramePr/>
+                <a:graphic xmlns:a="http://schemas.openxmlformats.org/drawingml/2006/main">
+                  <a:graphicData uri="http://schemas.microsoft.com/office/word/2010/wordprocessingShape">
+                    <wps:wsp>
+                      <wps:cNvSpPr/>
+                      <wps:spPr>
+                        <a:xfrm>
+                          <a:off x="0" y="0"/>
+                          <a:ext cx="638629" cy="638628"/>
+                        </a:xfrm>
+                        <a:prstGeom prst="ellipse">
+                          <a:avLst/>
+                        </a:prstGeom>
+                      </wps:spPr>
+                      <wps:style>
+                        <a:lnRef idx="2">
+                          <a:schemeClr val="accent6"/>
+                        </a:lnRef>
+                        <a:fillRef idx="1">
+                          <a:schemeClr val="lt1"/>
+                        </a:fillRef>
+                        <a:effectRef idx="0">
+                          <a:schemeClr val="accent6"/>
+                        </a:effectRef>
+                        <a:fontRef idx="minor">
+                          <a:schemeClr val="dk1"/>
+                        </a:fontRef>
+                      </wps:style>
+                      <wps:txbx>
+                        <w:txbxContent>
+                          <w:p>
+                            <w:pPr>
+                              <w:jc w:val="center"/>
+                              <w:rPr>
+                                <w:sz w:val="44"/>
+                                <w:szCs w:val="44"/>
+                                <w:lang w:val="en-US"/>
+                              </w:rPr>
+                            </w:pPr>
+                            <w:r>
+                              <w:rPr>
+                                <w:sz w:val="44"/>
+                                <w:szCs w:val="44"/>
+                                <w:lang w:val="en-US"/>
+                              </w:rPr>
+                              <w:t>1</w:t>
+                            </w:r>
+                          </w:p>
+                        </w:txbxContent>
+                      </wps:txbx>
+                      <wps:bodyPr rot="0" spcFirstLastPara="0" vertOverflow="overflow" horzOverflow="overflow" vert="horz" wrap="square" lIns="91440" tIns="45720" rIns="91440" bIns="45720" numCol="1" spcCol="0" rtlCol="0" fromWordArt="0" anchor="ctr" anchorCtr="0" forceAA="0" compatLnSpc="1">
+                        <a:prstTxWarp prst="textNoShape">
+                          <a:avLst/>
+                        </a:prstTxWarp>
+                        <a:noAutofit/>
+                      </wps:bodyPr>
+                    </wps:wsp>
+                  </a:graphicData>
+                </a:graphic>
+              </wp:anchor>
+            </w:drawing>
+          </mc:Choice>
+          <mc:Fallback>
+            <w:pict>
+              <v:oval w14:anchorId="767FAD22" id="Овал 12" o:spid="_x0000_s1026" style="position:absolute;margin-left:23.95pt;margin-top:16.25pt;width:50.3pt;height:50.3pt;z-index:251659264;visibility:visible;mso-wrap-style:square;mso-wrap-distance-left:9pt;mso-wrap-distance-top:0;mso-wrap-distance-right:9pt;mso-wrap-distance-bottom:0;mso-position-horizontal:absolute;mso-position-horizontal-relative:text;mso-position-vertical:absolute;mso-position-vertical-relative:text;v-text-anchor:middle" o:gfxdata="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" fillcolor="white [3201]" strokecolor="#70ad47 [3209]" strokeweight="1pt">
+                <v:stroke joinstyle="miter"/>
+                <v:textbox>
+                  <w:txbxContent>
+                    <w:p>
+                      <w:pPr>
+                        <w:jc w:val="center"/>
+                        <w:rPr>
+                          <w:sz w:val="44"/>
+                          <w:szCs w:val="44"/>
+                          <w:lang w:val="en-US"/>
+                        </w:rPr>
+                      </w:pPr>
+                      <w:r>
+                        <w:rPr>
+                          <w:sz w:val="44"/>
+                          <w:szCs w:val="44"/>
+                          <w:lang w:val="en-US"/>
+                        </w:rPr>
+                        <w:t>1</w:t>
+                      </w:r>
+                    </w:p>
+                  </w:txbxContent>
+                </v:textbox>
+              </v:oval>
+            </w:pict>
+          </mc:Fallback>
+        </mc:AlternateContent>
+      </w:r>
     </w:p>
     <w:p>
       <w:pPr>
@@ -2854,18 +3003,30 @@
           <w:szCs w:val="28"/>
         </w:rPr>
       </w:pPr>
-      <w:r>
-        <w:rPr>
-          <w:b/>
-          <w:bCs/>
+    </w:p>
+    <w:p>
+      <w:pPr>
+        <w:jc w:val="center"/>
+        <w:rPr>
+          <w:b/>
+          <w:bCs/>
+          <w:sz w:val="28"/>
+          <w:szCs w:val="28"/>
+        </w:rPr>
+      </w:pPr>
+      <w:r>
+        <w:rPr>
+          <w:b/>
+          <w:bCs/>
+          <w:noProof/>
           <w:sz w:val="28"/>
           <w:szCs w:val="28"/>
         </w:rPr>
         <w:drawing>
-          <wp:inline distT="0" distB="0" distL="0" distR="0" wp14:anchorId="587E7B46" wp14:editId="6BF18442">
-            <wp:extent cx="3660371" cy="8428486"/>
-            <wp:effectExtent l="0" t="0" r="0" b="4445"/>
-            <wp:docPr id="8" name="Рисунок 8"/>
+          <wp:inline distT="0" distB="0" distL="0" distR="0" wp14:anchorId="023547FE" wp14:editId="71F33D09">
+            <wp:extent cx="3875314" cy="7890459"/>
+            <wp:effectExtent l="0" t="0" r="0" b="0"/>
+            <wp:docPr id="14" name="Рисунок 14"/>
             <wp:cNvGraphicFramePr>
               <a:graphicFrameLocks xmlns:a="http://schemas.openxmlformats.org/drawingml/2006/main" noChangeAspect="1"/>
             </wp:cNvGraphicFramePr>
@@ -2873,11 +3034,17 @@
               <a:graphicData uri="http://schemas.openxmlformats.org/drawingml/2006/picture">
                 <pic:pic xmlns:pic="http://schemas.openxmlformats.org/drawingml/2006/picture">
                   <pic:nvPicPr>
-                    <pic:cNvPr id="1" name=""/>
+                    <pic:cNvPr id="14" name="Рисунок 14"/>
                     <pic:cNvPicPr/>
                   </pic:nvPicPr>
                   <pic:blipFill>
-                    <a:blip r:embed="rId11"/>
+                    <a:blip r:embed="rId11">
+                      <a:extLst>
+                        <a:ext uri="{28A0092B-C50C-407E-A947-70E740481C1C}">
+                          <a14:useLocalDpi xmlns:a14="http://schemas.microsoft.com/office/drawing/2010/main" val="0"/>
+                        </a:ext>
+                      </a:extLst>
+                    </a:blip>
                     <a:stretch>
                       <a:fillRect/>
                     </a:stretch>
@@ -2885,7 +3052,7 @@
                   <pic:spPr>
                     <a:xfrm>
                       <a:off x="0" y="0"/>
-                      <a:ext cx="3668301" cy="8446745"/>
+                      <a:ext cx="3897090" cy="7934797"/>
                     </a:xfrm>
                     <a:prstGeom prst="rect">
                       <a:avLst/>
@@ -2897,2587 +3064,137 @@
           </wp:inline>
         </w:drawing>
       </w:r>
-    </w:p>
-    <w:p>
-      <w:pPr>
-        <w:rPr>
-          <w:sz w:val="28"/>
-          <w:szCs w:val="28"/>
-        </w:rPr>
-      </w:pPr>
-    </w:p>
-    <w:p>
-      <w:pPr>
-        <w:rPr>
-          <w:b/>
-          <w:bCs/>
-          <w:sz w:val="28"/>
-          <w:szCs w:val="28"/>
-        </w:rPr>
-      </w:pPr>
+      <w:r>
+        <w:rPr>
+          <w:b/>
+          <w:bCs/>
+          <w:sz w:val="28"/>
+          <w:szCs w:val="28"/>
+        </w:rPr>
+        <w:br w:type="page"/>
+      </w:r>
     </w:p>
     <w:p>
       <w:pPr>
         <w:jc w:val="center"/>
         <w:rPr>
-          <w:sz w:val="40"/>
-          <w:szCs w:val="40"/>
-          <w:vertAlign w:val="superscript"/>
-        </w:rPr>
-      </w:pPr>
-      <w:r>
-        <w:rPr>
-          <w:b/>
-          <w:bCs/>
-          <w:sz w:val="52"/>
-          <w:szCs w:val="52"/>
-          <w:vertAlign w:val="superscript"/>
-        </w:rPr>
-        <w:t>Текст программы</w:t>
-      </w:r>
-    </w:p>
-    <w:p>
-      <w:pPr>
-        <w:rPr>
-          <w:b/>
-          <w:bCs/>
-          <w:sz w:val="28"/>
-          <w:szCs w:val="28"/>
-        </w:rPr>
-      </w:pPr>
-      <w:r>
-        <w:rPr>
-          <w:b/>
-          <w:bCs/>
-          <w:sz w:val="28"/>
-          <w:szCs w:val="28"/>
-        </w:rPr>
-        <w:t>Листинг кода программы:</w:t>
-      </w:r>
-    </w:p>
-    <w:p>
-      <w:pPr>
-        <w:rPr>
-          <w:lang w:val="en-US"/>
-        </w:rPr>
-      </w:pPr>
-      <w:r>
-        <w:rPr>
-          <w:lang w:val="en-US"/>
-        </w:rPr>
-        <w:t>#include &lt;iostream&gt;</w:t>
-      </w:r>
-    </w:p>
-    <w:p>
-      <w:pPr>
-        <w:rPr>
-          <w:lang w:val="en-US"/>
-        </w:rPr>
-      </w:pPr>
-      <w:r>
-        <w:rPr>
-          <w:lang w:val="en-US"/>
-        </w:rPr>
-        <w:t>#include &lt;</w:t>
-      </w:r>
-      <w:proofErr w:type="spellStart"/>
-      <w:r>
-        <w:rPr>
-          <w:lang w:val="en-US"/>
-        </w:rPr>
-        <w:t>cmath</w:t>
-      </w:r>
-      <w:proofErr w:type="spellEnd"/>
-      <w:r>
-        <w:rPr>
-          <w:lang w:val="en-US"/>
-        </w:rPr>
-        <w:t>&gt;</w:t>
-      </w:r>
-    </w:p>
-    <w:p>
-      <w:pPr>
-        <w:rPr>
-          <w:lang w:val="en-US"/>
-        </w:rPr>
-      </w:pPr>
-      <w:r>
-        <w:rPr>
-          <w:lang w:val="en-US"/>
-        </w:rPr>
-        <w:t>#include &lt;</w:t>
-      </w:r>
-      <w:proofErr w:type="spellStart"/>
-      <w:r>
-        <w:rPr>
-          <w:lang w:val="en-US"/>
-        </w:rPr>
-        <w:t>iomanip</w:t>
-      </w:r>
-      <w:proofErr w:type="spellEnd"/>
-      <w:r>
-        <w:rPr>
-          <w:lang w:val="en-US"/>
-        </w:rPr>
-        <w:t>&gt;</w:t>
-      </w:r>
-    </w:p>
-    <w:p>
-      <w:pPr>
-        <w:rPr>
-          <w:lang w:val="en-US"/>
-        </w:rPr>
-      </w:pPr>
-    </w:p>
-    <w:p>
-      <w:pPr>
-        <w:rPr>
-          <w:lang w:val="en-US"/>
-        </w:rPr>
-      </w:pPr>
-      <w:r>
-        <w:rPr>
-          <w:lang w:val="en-US"/>
-        </w:rPr>
-        <w:t>using namespace std;</w:t>
-      </w:r>
-    </w:p>
-    <w:p>
-      <w:pPr>
-        <w:rPr>
-          <w:lang w:val="en-US"/>
-        </w:rPr>
-      </w:pPr>
-    </w:p>
-    <w:p>
-      <w:pPr>
-        <w:rPr>
-          <w:lang w:val="en-US"/>
-        </w:rPr>
-      </w:pPr>
-      <w:r>
-        <w:rPr>
-          <w:lang w:val="en-US"/>
-        </w:rPr>
-        <w:t xml:space="preserve">int </w:t>
-      </w:r>
-      <w:proofErr w:type="gramStart"/>
-      <w:r>
-        <w:rPr>
-          <w:lang w:val="en-US"/>
-        </w:rPr>
-        <w:t>main(</w:t>
-      </w:r>
-      <w:proofErr w:type="gramEnd"/>
-      <w:r>
-        <w:rPr>
-          <w:lang w:val="en-US"/>
-        </w:rPr>
-        <w:t>) {</w:t>
-      </w:r>
-    </w:p>
-    <w:p>
-      <w:pPr>
-        <w:rPr>
-          <w:lang w:val="en-US"/>
-        </w:rPr>
-      </w:pPr>
-      <w:r>
-        <w:rPr>
-          <w:lang w:val="en-US"/>
-        </w:rPr>
-        <w:t xml:space="preserve">    int </w:t>
-      </w:r>
-      <w:proofErr w:type="spellStart"/>
-      <w:r>
-        <w:rPr>
-          <w:lang w:val="en-US"/>
-        </w:rPr>
-        <w:t>progNumber</w:t>
-      </w:r>
-      <w:proofErr w:type="spellEnd"/>
-      <w:r>
-        <w:rPr>
-          <w:lang w:val="en-US"/>
-        </w:rPr>
-        <w:t>;</w:t>
-      </w:r>
-    </w:p>
-    <w:p>
-      <w:pPr>
-        <w:rPr>
-          <w:lang w:val="en-US"/>
-        </w:rPr>
-      </w:pPr>
-      <w:r>
-        <w:rPr>
-          <w:lang w:val="en-US"/>
-        </w:rPr>
-        <w:t xml:space="preserve">    </w:t>
-      </w:r>
-      <w:proofErr w:type="spellStart"/>
-      <w:r>
-        <w:rPr>
-          <w:lang w:val="en-US"/>
-        </w:rPr>
-        <w:t>cout</w:t>
-      </w:r>
-      <w:proofErr w:type="spellEnd"/>
-      <w:r>
-        <w:rPr>
-          <w:lang w:val="en-US"/>
-        </w:rPr>
-        <w:t xml:space="preserve"> &lt;&lt; "Enter needed </w:t>
-      </w:r>
-      <w:proofErr w:type="spellStart"/>
-      <w:r>
-        <w:rPr>
-          <w:lang w:val="en-US"/>
-        </w:rPr>
-        <w:t>programm</w:t>
-      </w:r>
-      <w:proofErr w:type="spellEnd"/>
-      <w:r>
-        <w:rPr>
-          <w:lang w:val="en-US"/>
-        </w:rPr>
-        <w:t xml:space="preserve"> number:  ";</w:t>
-      </w:r>
-    </w:p>
-    <w:p>
-      <w:pPr>
-        <w:rPr>
-          <w:lang w:val="en-US"/>
-        </w:rPr>
-      </w:pPr>
-      <w:r>
-        <w:rPr>
-          <w:lang w:val="en-US"/>
-        </w:rPr>
-        <w:t xml:space="preserve">    </w:t>
-      </w:r>
-      <w:proofErr w:type="spellStart"/>
-      <w:r>
-        <w:rPr>
-          <w:lang w:val="en-US"/>
-        </w:rPr>
-        <w:t>cin</w:t>
-      </w:r>
-      <w:proofErr w:type="spellEnd"/>
-      <w:r>
-        <w:rPr>
-          <w:lang w:val="en-US"/>
-        </w:rPr>
-        <w:t xml:space="preserve"> &gt;&gt; </w:t>
-      </w:r>
-      <w:proofErr w:type="spellStart"/>
-      <w:r>
-        <w:rPr>
-          <w:lang w:val="en-US"/>
-        </w:rPr>
-        <w:t>progNumber</w:t>
-      </w:r>
-      <w:proofErr w:type="spellEnd"/>
-      <w:r>
-        <w:rPr>
-          <w:lang w:val="en-US"/>
-        </w:rPr>
-        <w:t>;</w:t>
-      </w:r>
-    </w:p>
-    <w:p>
-      <w:pPr>
-        <w:rPr>
-          <w:lang w:val="en-US"/>
-        </w:rPr>
-      </w:pPr>
-      <w:r>
-        <w:rPr>
-          <w:lang w:val="en-US"/>
-        </w:rPr>
-        <w:t xml:space="preserve">    switch (</w:t>
-      </w:r>
-      <w:proofErr w:type="spellStart"/>
-      <w:r>
-        <w:rPr>
-          <w:lang w:val="en-US"/>
-        </w:rPr>
-        <w:t>progNumber</w:t>
-      </w:r>
-      <w:proofErr w:type="spellEnd"/>
-      <w:r>
-        <w:rPr>
-          <w:lang w:val="en-US"/>
-        </w:rPr>
-        <w:t>) {</w:t>
-      </w:r>
-    </w:p>
-    <w:p>
-      <w:pPr>
-        <w:rPr>
-          <w:lang w:val="en-US"/>
-        </w:rPr>
-      </w:pPr>
-      <w:r>
-        <w:rPr>
-          <w:lang w:val="en-US"/>
-        </w:rPr>
-        <w:t xml:space="preserve">        case 1: //task 1</w:t>
-      </w:r>
-    </w:p>
-    <w:p>
-      <w:pPr>
-        <w:rPr>
-          <w:lang w:val="en-US"/>
-        </w:rPr>
-      </w:pPr>
-      <w:r>
-        <w:rPr>
-          <w:lang w:val="en-US"/>
-        </w:rPr>
-        <w:t xml:space="preserve">        {</w:t>
-      </w:r>
-    </w:p>
-    <w:p>
-      <w:pPr>
-        <w:rPr>
-          <w:lang w:val="en-US"/>
-        </w:rPr>
-      </w:pPr>
-      <w:r>
-        <w:rPr>
-          <w:lang w:val="en-US"/>
-        </w:rPr>
-        <w:t xml:space="preserve">            bool resume = true;</w:t>
-      </w:r>
-    </w:p>
-    <w:p>
-      <w:pPr>
-        <w:rPr>
-          <w:lang w:val="en-US"/>
-        </w:rPr>
-      </w:pPr>
-    </w:p>
-    <w:p>
-      <w:pPr>
-        <w:rPr>
-          <w:lang w:val="en-US"/>
-        </w:rPr>
-      </w:pPr>
-      <w:r>
-        <w:rPr>
-          <w:lang w:val="en-US"/>
-        </w:rPr>
-        <w:t xml:space="preserve">            int n, m, sum = 0;</w:t>
-      </w:r>
-    </w:p>
-    <w:p>
-      <w:pPr>
-        <w:rPr>
-          <w:lang w:val="en-US"/>
-        </w:rPr>
-      </w:pPr>
-      <w:r>
-        <w:rPr>
-          <w:lang w:val="en-US"/>
-        </w:rPr>
-        <w:t xml:space="preserve">            while (resume) {</w:t>
-      </w:r>
-    </w:p>
-    <w:p>
-      <w:pPr>
-        <w:rPr>
-          <w:lang w:val="en-US"/>
-        </w:rPr>
-      </w:pPr>
-      <w:r>
-        <w:rPr>
-          <w:lang w:val="en-US"/>
-        </w:rPr>
-        <w:t xml:space="preserve">                sum = 0;</w:t>
-      </w:r>
-    </w:p>
-    <w:p>
-      <w:pPr>
-        <w:rPr>
-          <w:lang w:val="en-US"/>
-        </w:rPr>
-      </w:pPr>
-    </w:p>
-    <w:p>
-      <w:pPr>
-        <w:rPr>
-          <w:lang w:val="en-US"/>
-        </w:rPr>
-      </w:pPr>
-      <w:r>
-        <w:rPr>
-          <w:lang w:val="en-US"/>
-        </w:rPr>
-        <w:t xml:space="preserve">                //n - count of numbers</w:t>
-      </w:r>
-    </w:p>
-    <w:p>
-      <w:pPr>
-        <w:rPr>
-          <w:lang w:val="en-US"/>
-        </w:rPr>
-      </w:pPr>
-      <w:r>
-        <w:rPr>
-          <w:lang w:val="en-US"/>
-        </w:rPr>
-        <w:t xml:space="preserve">                </w:t>
-      </w:r>
-      <w:proofErr w:type="spellStart"/>
-      <w:r>
-        <w:rPr>
-          <w:lang w:val="en-US"/>
-        </w:rPr>
-        <w:t>cout</w:t>
-      </w:r>
-      <w:proofErr w:type="spellEnd"/>
-      <w:r>
-        <w:rPr>
-          <w:lang w:val="en-US"/>
-        </w:rPr>
-        <w:t xml:space="preserve"> &lt;&lt; "n: m:  \n";</w:t>
-      </w:r>
-    </w:p>
-    <w:p>
-      <w:pPr>
-        <w:rPr>
-          <w:lang w:val="en-US"/>
-        </w:rPr>
-      </w:pPr>
-      <w:r>
-        <w:rPr>
-          <w:lang w:val="en-US"/>
-        </w:rPr>
-        <w:t xml:space="preserve">                </w:t>
-      </w:r>
-      <w:proofErr w:type="spellStart"/>
-      <w:r>
-        <w:rPr>
-          <w:lang w:val="en-US"/>
-        </w:rPr>
-        <w:t>cin</w:t>
-      </w:r>
-      <w:proofErr w:type="spellEnd"/>
-      <w:r>
-        <w:rPr>
-          <w:lang w:val="en-US"/>
-        </w:rPr>
-        <w:t xml:space="preserve"> &gt;&gt; n &gt;&gt; m;</w:t>
-      </w:r>
-    </w:p>
-    <w:p>
-      <w:pPr>
-        <w:rPr>
-          <w:lang w:val="en-US"/>
-        </w:rPr>
-      </w:pPr>
-      <w:r>
-        <w:rPr>
-          <w:lang w:val="en-US"/>
-        </w:rPr>
-        <w:t xml:space="preserve">                if (m &gt;= n) {</w:t>
-      </w:r>
-    </w:p>
-    <w:p>
-      <w:pPr>
-        <w:rPr>
-          <w:lang w:val="en-US"/>
-        </w:rPr>
-      </w:pPr>
-      <w:r>
-        <w:rPr>
-          <w:lang w:val="en-US"/>
-        </w:rPr>
-        <w:t xml:space="preserve">                    </w:t>
-      </w:r>
-      <w:proofErr w:type="spellStart"/>
-      <w:r>
-        <w:rPr>
-          <w:lang w:val="en-US"/>
-        </w:rPr>
-        <w:t>cout</w:t>
-      </w:r>
-      <w:proofErr w:type="spellEnd"/>
-      <w:r>
-        <w:rPr>
-          <w:lang w:val="en-US"/>
-        </w:rPr>
-        <w:t xml:space="preserve"> &lt;&lt; "incorrect values!" &lt;&lt; </w:t>
-      </w:r>
-      <w:proofErr w:type="spellStart"/>
-      <w:r>
-        <w:rPr>
-          <w:lang w:val="en-US"/>
-        </w:rPr>
-        <w:t>endl</w:t>
-      </w:r>
-      <w:proofErr w:type="spellEnd"/>
-      <w:r>
-        <w:rPr>
-          <w:lang w:val="en-US"/>
-        </w:rPr>
-        <w:t>;</w:t>
-      </w:r>
-    </w:p>
-    <w:p>
-      <w:pPr>
-        <w:rPr>
-          <w:lang w:val="en-US"/>
-        </w:rPr>
-      </w:pPr>
-      <w:r>
-        <w:rPr>
-          <w:lang w:val="en-US"/>
-        </w:rPr>
-        <w:t xml:space="preserve">                    break;</w:t>
-      </w:r>
-    </w:p>
-    <w:p>
-      <w:pPr>
-        <w:rPr>
-          <w:lang w:val="en-US"/>
-        </w:rPr>
-      </w:pPr>
-      <w:r>
-        <w:rPr>
-          <w:lang w:val="en-US"/>
-        </w:rPr>
-        <w:t xml:space="preserve">                }</w:t>
-      </w:r>
-    </w:p>
-    <w:p>
-      <w:pPr>
-        <w:rPr>
-          <w:lang w:val="en-US"/>
-        </w:rPr>
-      </w:pPr>
-      <w:r>
-        <w:rPr>
-          <w:lang w:val="en-US"/>
-        </w:rPr>
-        <w:t xml:space="preserve">                for (int </w:t>
-      </w:r>
-      <w:proofErr w:type="spellStart"/>
-      <w:r>
-        <w:rPr>
-          <w:lang w:val="en-US"/>
-        </w:rPr>
-        <w:t>i</w:t>
-      </w:r>
-      <w:proofErr w:type="spellEnd"/>
-      <w:r>
-        <w:rPr>
-          <w:lang w:val="en-US"/>
-        </w:rPr>
-        <w:t xml:space="preserve"> = 0; </w:t>
-      </w:r>
-      <w:proofErr w:type="spellStart"/>
-      <w:r>
-        <w:rPr>
-          <w:lang w:val="en-US"/>
-        </w:rPr>
-        <w:t>i</w:t>
-      </w:r>
-      <w:proofErr w:type="spellEnd"/>
-      <w:r>
-        <w:rPr>
-          <w:lang w:val="en-US"/>
-        </w:rPr>
-        <w:t xml:space="preserve"> &lt; n; </w:t>
-      </w:r>
-      <w:proofErr w:type="spellStart"/>
-      <w:r>
-        <w:rPr>
-          <w:lang w:val="en-US"/>
-        </w:rPr>
-        <w:t>i</w:t>
-      </w:r>
-      <w:proofErr w:type="spellEnd"/>
-      <w:r>
-        <w:rPr>
-          <w:lang w:val="en-US"/>
-        </w:rPr>
-        <w:t xml:space="preserve"> += 5) {</w:t>
-      </w:r>
-    </w:p>
-    <w:p>
-      <w:pPr>
-        <w:rPr>
-          <w:lang w:val="en-US"/>
-        </w:rPr>
-      </w:pPr>
-      <w:r>
-        <w:rPr>
-          <w:lang w:val="en-US"/>
-        </w:rPr>
-        <w:t xml:space="preserve">                    if (</w:t>
-      </w:r>
-      <w:proofErr w:type="spellStart"/>
-      <w:r>
-        <w:rPr>
-          <w:lang w:val="en-US"/>
-        </w:rPr>
-        <w:t>i</w:t>
-      </w:r>
-      <w:proofErr w:type="spellEnd"/>
-      <w:r>
-        <w:rPr>
-          <w:lang w:val="en-US"/>
-        </w:rPr>
-        <w:t xml:space="preserve"> % </w:t>
-      </w:r>
-      <w:proofErr w:type="gramStart"/>
-      <w:r>
-        <w:rPr>
-          <w:lang w:val="en-US"/>
-        </w:rPr>
-        <w:t>m !</w:t>
-      </w:r>
-      <w:proofErr w:type="gramEnd"/>
-      <w:r>
-        <w:rPr>
-          <w:lang w:val="en-US"/>
-        </w:rPr>
-        <w:t>= 0) {</w:t>
-      </w:r>
-    </w:p>
-    <w:p>
-      <w:pPr>
-        <w:rPr>
-          <w:lang w:val="en-US"/>
-        </w:rPr>
-      </w:pPr>
-      <w:r>
-        <w:rPr>
-          <w:lang w:val="en-US"/>
-        </w:rPr>
-        <w:t xml:space="preserve">                        sum += </w:t>
-      </w:r>
-      <w:proofErr w:type="spellStart"/>
-      <w:r>
-        <w:rPr>
-          <w:lang w:val="en-US"/>
-        </w:rPr>
-        <w:t>i</w:t>
-      </w:r>
-      <w:proofErr w:type="spellEnd"/>
-      <w:r>
-        <w:rPr>
-          <w:lang w:val="en-US"/>
-        </w:rPr>
-        <w:t>;</w:t>
-      </w:r>
-    </w:p>
-    <w:p>
-      <w:pPr>
-        <w:rPr>
-          <w:lang w:val="en-US"/>
-        </w:rPr>
-      </w:pPr>
-      <w:r>
-        <w:rPr>
-          <w:lang w:val="en-US"/>
-        </w:rPr>
-        <w:t xml:space="preserve">                    }</w:t>
-      </w:r>
-    </w:p>
-    <w:p>
-      <w:pPr>
-        <w:rPr>
-          <w:lang w:val="en-US"/>
-        </w:rPr>
-      </w:pPr>
-      <w:r>
-        <w:rPr>
-          <w:lang w:val="en-US"/>
-        </w:rPr>
-        <w:t xml:space="preserve">                }</w:t>
-      </w:r>
-    </w:p>
-    <w:p>
-      <w:pPr>
-        <w:rPr>
-          <w:lang w:val="en-US"/>
-        </w:rPr>
-      </w:pPr>
-    </w:p>
-    <w:p>
-      <w:pPr>
-        <w:rPr>
-          <w:lang w:val="en-US"/>
-        </w:rPr>
-      </w:pPr>
-      <w:r>
-        <w:rPr>
-          <w:lang w:val="en-US"/>
-        </w:rPr>
-        <w:t xml:space="preserve">                </w:t>
-      </w:r>
-      <w:proofErr w:type="spellStart"/>
-      <w:r>
-        <w:rPr>
-          <w:lang w:val="en-US"/>
-        </w:rPr>
-        <w:t>cout</w:t>
-      </w:r>
-      <w:proofErr w:type="spellEnd"/>
-      <w:r>
-        <w:rPr>
-          <w:lang w:val="en-US"/>
-        </w:rPr>
-        <w:t xml:space="preserve"> &lt;&lt; sum;</w:t>
-      </w:r>
-    </w:p>
-    <w:p>
-      <w:pPr>
-        <w:rPr>
-          <w:lang w:val="en-US"/>
-        </w:rPr>
-      </w:pPr>
-      <w:r>
-        <w:rPr>
-          <w:lang w:val="en-US"/>
-        </w:rPr>
-        <w:t xml:space="preserve">                </w:t>
-      </w:r>
-      <w:proofErr w:type="spellStart"/>
-      <w:r>
-        <w:rPr>
-          <w:lang w:val="en-US"/>
-        </w:rPr>
-        <w:t>cout</w:t>
-      </w:r>
-      <w:proofErr w:type="spellEnd"/>
-      <w:r>
-        <w:rPr>
-          <w:lang w:val="en-US"/>
-        </w:rPr>
-        <w:t xml:space="preserve"> &lt;&lt; "\</w:t>
-      </w:r>
-      <w:proofErr w:type="spellStart"/>
-      <w:r>
-        <w:rPr>
-          <w:lang w:val="en-US"/>
-        </w:rPr>
-        <w:t>nDo</w:t>
-      </w:r>
-      <w:proofErr w:type="spellEnd"/>
-      <w:r>
-        <w:rPr>
-          <w:lang w:val="en-US"/>
-        </w:rPr>
-        <w:t xml:space="preserve"> you want to </w:t>
-      </w:r>
-      <w:proofErr w:type="gramStart"/>
-      <w:r>
-        <w:rPr>
-          <w:lang w:val="en-US"/>
-        </w:rPr>
-        <w:t>resume?(</w:t>
-      </w:r>
-      <w:proofErr w:type="gramEnd"/>
-      <w:r>
-        <w:rPr>
-          <w:lang w:val="en-US"/>
-        </w:rPr>
-        <w:t>1/0): ";</w:t>
-      </w:r>
-    </w:p>
-    <w:p>
-      <w:pPr>
-        <w:rPr>
-          <w:lang w:val="en-US"/>
-        </w:rPr>
-      </w:pPr>
-      <w:r>
-        <w:rPr>
-          <w:lang w:val="en-US"/>
-        </w:rPr>
-        <w:t xml:space="preserve">                </w:t>
-      </w:r>
-      <w:proofErr w:type="spellStart"/>
-      <w:r>
-        <w:rPr>
-          <w:lang w:val="en-US"/>
-        </w:rPr>
-        <w:t>cin</w:t>
-      </w:r>
-      <w:proofErr w:type="spellEnd"/>
-      <w:r>
-        <w:rPr>
-          <w:lang w:val="en-US"/>
-        </w:rPr>
-        <w:t xml:space="preserve"> &gt;&gt; resume;</w:t>
-      </w:r>
-    </w:p>
-    <w:p>
-      <w:pPr>
-        <w:rPr>
-          <w:lang w:val="en-US"/>
-        </w:rPr>
-      </w:pPr>
-      <w:r>
-        <w:rPr>
-          <w:lang w:val="en-US"/>
-        </w:rPr>
-        <w:t xml:space="preserve">            }</w:t>
-      </w:r>
-    </w:p>
-    <w:p>
-      <w:pPr>
-        <w:rPr>
-          <w:lang w:val="en-US"/>
-        </w:rPr>
-      </w:pPr>
-      <w:r>
-        <w:rPr>
-          <w:lang w:val="en-US"/>
-        </w:rPr>
-        <w:t xml:space="preserve">        }</w:t>
-      </w:r>
-    </w:p>
-    <w:p>
-      <w:pPr>
-        <w:rPr>
-          <w:lang w:val="en-US"/>
-        </w:rPr>
-      </w:pPr>
-      <w:r>
-        <w:rPr>
-          <w:lang w:val="en-US"/>
-        </w:rPr>
-        <w:t xml:space="preserve">            break;</w:t>
-      </w:r>
-    </w:p>
-    <w:p>
-      <w:pPr>
-        <w:rPr>
-          <w:lang w:val="en-US"/>
-        </w:rPr>
-      </w:pPr>
-    </w:p>
-    <w:p>
-      <w:pPr>
-        <w:rPr>
-          <w:lang w:val="en-US"/>
-        </w:rPr>
-      </w:pPr>
-      <w:r>
-        <w:rPr>
-          <w:lang w:val="en-US"/>
-        </w:rPr>
-        <w:t xml:space="preserve">        case 2: //task 2</w:t>
-      </w:r>
-    </w:p>
-    <w:p>
-      <w:pPr>
-        <w:rPr>
-          <w:lang w:val="en-US"/>
-        </w:rPr>
-      </w:pPr>
-      <w:r>
-        <w:rPr>
-          <w:lang w:val="en-US"/>
-        </w:rPr>
-        <w:t xml:space="preserve">        {</w:t>
-      </w:r>
-    </w:p>
-    <w:p>
-      <w:pPr>
-        <w:rPr>
-          <w:lang w:val="en-US"/>
-        </w:rPr>
-      </w:pPr>
-      <w:r>
-        <w:rPr>
-          <w:lang w:val="en-US"/>
-        </w:rPr>
-        <w:t xml:space="preserve">            double a, product = 1.0;</w:t>
-      </w:r>
-    </w:p>
-    <w:p>
-      <w:pPr>
-        <w:rPr>
-          <w:lang w:val="en-US"/>
-        </w:rPr>
-      </w:pPr>
-      <w:r>
-        <w:rPr>
-          <w:lang w:val="en-US"/>
-        </w:rPr>
-        <w:t xml:space="preserve">            </w:t>
-      </w:r>
-      <w:proofErr w:type="spellStart"/>
-      <w:r>
-        <w:rPr>
-          <w:lang w:val="en-US"/>
-        </w:rPr>
-        <w:t>cout</w:t>
-      </w:r>
-      <w:proofErr w:type="spellEnd"/>
-      <w:r>
-        <w:rPr>
-          <w:lang w:val="en-US"/>
-        </w:rPr>
-        <w:t xml:space="preserve"> &lt;&lt; "a: ";</w:t>
-      </w:r>
-    </w:p>
-    <w:p>
-      <w:pPr>
-        <w:rPr>
-          <w:lang w:val="en-US"/>
-        </w:rPr>
-      </w:pPr>
-      <w:r>
-        <w:rPr>
-          <w:lang w:val="en-US"/>
-        </w:rPr>
-        <w:t xml:space="preserve">            </w:t>
-      </w:r>
-      <w:proofErr w:type="spellStart"/>
-      <w:r>
-        <w:rPr>
-          <w:lang w:val="en-US"/>
-        </w:rPr>
-        <w:t>cin</w:t>
-      </w:r>
-      <w:proofErr w:type="spellEnd"/>
-      <w:r>
-        <w:rPr>
-          <w:lang w:val="en-US"/>
-        </w:rPr>
-        <w:t xml:space="preserve"> &gt;&gt; a;</w:t>
-      </w:r>
-    </w:p>
-    <w:p>
-      <w:pPr>
-        <w:rPr>
-          <w:lang w:val="en-US"/>
-        </w:rPr>
-      </w:pPr>
-      <w:r>
-        <w:rPr>
-          <w:lang w:val="en-US"/>
-        </w:rPr>
-        <w:t xml:space="preserve">            if (a &gt;= 0) {</w:t>
-      </w:r>
-    </w:p>
-    <w:p>
-      <w:pPr>
-        <w:rPr>
-          <w:lang w:val="en-US"/>
-        </w:rPr>
-      </w:pPr>
-      <w:r>
-        <w:rPr>
-          <w:lang w:val="en-US"/>
-        </w:rPr>
-        <w:t xml:space="preserve">                for (int </w:t>
-      </w:r>
-      <w:proofErr w:type="spellStart"/>
-      <w:r>
-        <w:rPr>
-          <w:lang w:val="en-US"/>
-        </w:rPr>
-        <w:t>i</w:t>
-      </w:r>
-      <w:proofErr w:type="spellEnd"/>
-      <w:r>
-        <w:rPr>
-          <w:lang w:val="en-US"/>
-        </w:rPr>
-        <w:t xml:space="preserve"> = 2; </w:t>
-      </w:r>
-      <w:proofErr w:type="spellStart"/>
-      <w:r>
-        <w:rPr>
-          <w:lang w:val="en-US"/>
-        </w:rPr>
-        <w:t>i</w:t>
-      </w:r>
-      <w:proofErr w:type="spellEnd"/>
-      <w:r>
-        <w:rPr>
-          <w:lang w:val="en-US"/>
-        </w:rPr>
-        <w:t xml:space="preserve"> &lt;= 8; </w:t>
-      </w:r>
-      <w:proofErr w:type="spellStart"/>
-      <w:r>
-        <w:rPr>
-          <w:lang w:val="en-US"/>
-        </w:rPr>
-        <w:t>i</w:t>
-      </w:r>
-      <w:proofErr w:type="spellEnd"/>
-      <w:r>
-        <w:rPr>
-          <w:lang w:val="en-US"/>
-        </w:rPr>
-        <w:t xml:space="preserve"> += 2) {</w:t>
-      </w:r>
-    </w:p>
-    <w:p>
-      <w:pPr>
-        <w:rPr>
-          <w:lang w:val="en-US"/>
-        </w:rPr>
-      </w:pPr>
-      <w:r>
-        <w:rPr>
-          <w:lang w:val="en-US"/>
+          <w:b/>
+          <w:bCs/>
+          <w:sz w:val="28"/>
+          <w:szCs w:val="28"/>
+        </w:rPr>
+      </w:pPr>
+      <w:r>
+        <w:rPr>
+          <w:noProof/>
+          <w:sz w:val="28"/>
+          <w:szCs w:val="28"/>
         </w:rPr>
         <w:lastRenderedPageBreak/>
-        <w:t xml:space="preserve">                    product *= </w:t>
-      </w:r>
-      <w:proofErr w:type="spellStart"/>
-      <w:r>
-        <w:rPr>
-          <w:lang w:val="en-US"/>
-        </w:rPr>
-        <w:t>i</w:t>
-      </w:r>
-      <w:proofErr w:type="spellEnd"/>
-      <w:r>
-        <w:rPr>
-          <w:lang w:val="en-US"/>
-        </w:rPr>
-        <w:t xml:space="preserve"> * </w:t>
-      </w:r>
-      <w:proofErr w:type="spellStart"/>
-      <w:r>
-        <w:rPr>
-          <w:lang w:val="en-US"/>
-        </w:rPr>
-        <w:t>i</w:t>
-      </w:r>
-      <w:proofErr w:type="spellEnd"/>
-      <w:r>
-        <w:rPr>
-          <w:lang w:val="en-US"/>
-        </w:rPr>
-        <w:t>;</w:t>
-      </w:r>
-    </w:p>
-    <w:p>
-      <w:pPr>
-        <w:rPr>
-          <w:lang w:val="en-US"/>
-        </w:rPr>
-      </w:pPr>
-      <w:r>
-        <w:rPr>
-          <w:lang w:val="en-US"/>
-        </w:rPr>
-        <w:t xml:space="preserve">                }</w:t>
-      </w:r>
-    </w:p>
-    <w:p>
-      <w:pPr>
-        <w:rPr>
-          <w:lang w:val="en-US"/>
-        </w:rPr>
-      </w:pPr>
-      <w:r>
-        <w:rPr>
-          <w:lang w:val="en-US"/>
-        </w:rPr>
-        <w:t xml:space="preserve">                product -= a;</w:t>
-      </w:r>
-    </w:p>
-    <w:p>
-      <w:pPr>
-        <w:rPr>
-          <w:lang w:val="en-US"/>
-        </w:rPr>
-      </w:pPr>
-      <w:r>
-        <w:rPr>
-          <w:lang w:val="en-US"/>
-        </w:rPr>
-        <w:t xml:space="preserve">            } else {</w:t>
-      </w:r>
-    </w:p>
-    <w:p>
-      <w:pPr>
-        <w:rPr>
-          <w:lang w:val="en-US"/>
-        </w:rPr>
-      </w:pPr>
-      <w:r>
-        <w:rPr>
-          <w:lang w:val="en-US"/>
-        </w:rPr>
-        <w:t xml:space="preserve">                for (int </w:t>
-      </w:r>
-      <w:proofErr w:type="spellStart"/>
-      <w:r>
-        <w:rPr>
-          <w:lang w:val="en-US"/>
-        </w:rPr>
-        <w:t>i</w:t>
-      </w:r>
-      <w:proofErr w:type="spellEnd"/>
-      <w:r>
-        <w:rPr>
-          <w:lang w:val="en-US"/>
-        </w:rPr>
-        <w:t xml:space="preserve"> = 3; </w:t>
-      </w:r>
-      <w:proofErr w:type="spellStart"/>
-      <w:r>
-        <w:rPr>
-          <w:lang w:val="en-US"/>
-        </w:rPr>
-        <w:t>i</w:t>
-      </w:r>
-      <w:proofErr w:type="spellEnd"/>
-      <w:r>
-        <w:rPr>
-          <w:lang w:val="en-US"/>
-        </w:rPr>
-        <w:t xml:space="preserve"> &lt;= 9; </w:t>
-      </w:r>
-      <w:proofErr w:type="spellStart"/>
-      <w:r>
-        <w:rPr>
-          <w:lang w:val="en-US"/>
-        </w:rPr>
-        <w:t>i</w:t>
-      </w:r>
-      <w:proofErr w:type="spellEnd"/>
-      <w:r>
-        <w:rPr>
-          <w:lang w:val="en-US"/>
-        </w:rPr>
-        <w:t xml:space="preserve"> += 3) {</w:t>
-      </w:r>
-    </w:p>
-    <w:p>
-      <w:pPr>
-        <w:rPr>
-          <w:lang w:val="en-US"/>
-        </w:rPr>
-      </w:pPr>
-      <w:r>
-        <w:rPr>
-          <w:lang w:val="en-US"/>
-        </w:rPr>
-        <w:t xml:space="preserve">                    product *= </w:t>
-      </w:r>
-      <w:proofErr w:type="spellStart"/>
-      <w:r>
-        <w:rPr>
-          <w:lang w:val="en-US"/>
-        </w:rPr>
-        <w:t>i</w:t>
-      </w:r>
-      <w:proofErr w:type="spellEnd"/>
-      <w:r>
-        <w:rPr>
-          <w:lang w:val="en-US"/>
-        </w:rPr>
-        <w:t xml:space="preserve"> - 2;</w:t>
-      </w:r>
-    </w:p>
-    <w:p>
-      <w:pPr>
-        <w:rPr>
-          <w:lang w:val="en-US"/>
-        </w:rPr>
-      </w:pPr>
-      <w:r>
-        <w:rPr>
-          <w:lang w:val="en-US"/>
-        </w:rPr>
-        <w:t xml:space="preserve">                }</w:t>
-      </w:r>
-    </w:p>
-    <w:p>
-      <w:pPr>
-        <w:rPr>
-          <w:lang w:val="en-US"/>
-        </w:rPr>
-      </w:pPr>
-      <w:r>
-        <w:rPr>
-          <w:lang w:val="en-US"/>
-        </w:rPr>
-        <w:t xml:space="preserve">            }</w:t>
-      </w:r>
-    </w:p>
-    <w:p>
-      <w:pPr>
-        <w:rPr>
-          <w:lang w:val="en-US"/>
-        </w:rPr>
-      </w:pPr>
-      <w:r>
-        <w:rPr>
-          <w:lang w:val="en-US"/>
-        </w:rPr>
-        <w:t xml:space="preserve">            </w:t>
-      </w:r>
-      <w:proofErr w:type="spellStart"/>
-      <w:r>
-        <w:rPr>
-          <w:lang w:val="en-US"/>
-        </w:rPr>
-        <w:t>cout</w:t>
-      </w:r>
-      <w:proofErr w:type="spellEnd"/>
-      <w:r>
-        <w:rPr>
-          <w:lang w:val="en-US"/>
-        </w:rPr>
-        <w:t xml:space="preserve"> &lt;&lt; fixed &lt;&lt; </w:t>
-      </w:r>
-      <w:proofErr w:type="spellStart"/>
-      <w:proofErr w:type="gramStart"/>
-      <w:r>
-        <w:rPr>
-          <w:lang w:val="en-US"/>
-        </w:rPr>
-        <w:t>setprecision</w:t>
-      </w:r>
-      <w:proofErr w:type="spellEnd"/>
-      <w:r>
-        <w:rPr>
-          <w:lang w:val="en-US"/>
-        </w:rPr>
-        <w:t>(</w:t>
-      </w:r>
-      <w:proofErr w:type="gramEnd"/>
-      <w:r>
-        <w:rPr>
-          <w:lang w:val="en-US"/>
-        </w:rPr>
-        <w:t>3) &lt;&lt; product;</w:t>
-      </w:r>
-    </w:p>
-    <w:p>
-      <w:pPr>
-        <w:rPr>
-          <w:lang w:val="en-US"/>
-        </w:rPr>
-      </w:pPr>
-      <w:r>
-        <w:rPr>
-          <w:lang w:val="en-US"/>
-        </w:rPr>
-        <w:t xml:space="preserve">        </w:t>
-      </w:r>
-      <w:r>
-        <w:rPr>
-          <w:lang w:val="en-US"/>
-        </w:rPr>
-        <w:t>}</w:t>
-      </w:r>
-    </w:p>
-    <w:p>
-      <w:pPr>
-        <w:rPr>
-          <w:lang w:val="en-US"/>
-        </w:rPr>
-      </w:pPr>
-    </w:p>
-    <w:p>
-      <w:pPr>
-        <w:rPr>
-          <w:lang w:val="en-US"/>
-        </w:rPr>
-      </w:pPr>
-      <w:r>
-        <w:rPr>
-          <w:lang w:val="en-US"/>
-        </w:rPr>
-        <w:t xml:space="preserve">            break;</w:t>
-      </w:r>
-    </w:p>
-    <w:p>
-      <w:pPr>
-        <w:rPr>
-          <w:lang w:val="en-US"/>
-        </w:rPr>
-      </w:pPr>
-    </w:p>
-    <w:p>
-      <w:pPr>
-        <w:rPr>
-          <w:lang w:val="en-US"/>
-        </w:rPr>
-      </w:pPr>
-      <w:r>
-        <w:rPr>
-          <w:lang w:val="en-US"/>
-        </w:rPr>
-        <w:t xml:space="preserve">            // x: 0 k: 1</w:t>
-      </w:r>
-    </w:p>
-    <w:p>
-      <w:pPr>
-        <w:rPr>
-          <w:lang w:val="en-US"/>
-        </w:rPr>
-      </w:pPr>
-      <w:r>
-        <w:rPr>
-          <w:lang w:val="en-US"/>
-        </w:rPr>
-        <w:t xml:space="preserve">            // x: 0.2 k: 1.05565</w:t>
-      </w:r>
-    </w:p>
-    <w:p>
-      <w:pPr>
-        <w:rPr>
-          <w:lang w:val="en-US"/>
-        </w:rPr>
-      </w:pPr>
-      <w:r>
-        <w:rPr>
-          <w:lang w:val="en-US"/>
-        </w:rPr>
-        <w:t xml:space="preserve">            // x: 0.4 k: 2.20471</w:t>
-      </w:r>
-    </w:p>
-    <w:p>
-      <w:pPr>
-        <w:rPr>
-          <w:lang w:val="en-US"/>
-        </w:rPr>
-      </w:pPr>
-      <w:r>
-        <w:rPr>
-          <w:lang w:val="en-US"/>
-        </w:rPr>
-        <w:t xml:space="preserve">            // x: 0.6 k: 15.8114</w:t>
-      </w:r>
-    </w:p>
-    <w:p>
-      <w:pPr>
-        <w:rPr>
-          <w:lang w:val="en-US"/>
-        </w:rPr>
-      </w:pPr>
-      <w:r>
-        <w:rPr>
-          <w:lang w:val="en-US"/>
-        </w:rPr>
-        <w:t xml:space="preserve">            // x: 0.8 k: -45.8114</w:t>
-      </w:r>
-    </w:p>
-    <w:p>
-      <w:pPr>
-        <w:rPr>
-          <w:lang w:val="en-US"/>
-        </w:rPr>
-      </w:pPr>
-      <w:r>
-        <w:rPr>
-          <w:lang w:val="en-US"/>
-        </w:rPr>
-        <w:t xml:space="preserve">            // x: 1 k: -31</w:t>
-      </w:r>
-    </w:p>
-    <w:p>
-      <w:pPr>
-        <w:rPr>
-          <w:lang w:val="en-US"/>
-        </w:rPr>
-      </w:pPr>
-    </w:p>
-    <w:p>
-      <w:pPr>
-        <w:rPr>
-          <w:lang w:val="en-US"/>
-        </w:rPr>
-      </w:pPr>
-      <w:r>
-        <w:rPr>
-          <w:lang w:val="en-US"/>
-        </w:rPr>
-        <w:t xml:space="preserve">        case 3: {</w:t>
-      </w:r>
-    </w:p>
-    <w:p>
-      <w:pPr>
-        <w:rPr>
-          <w:lang w:val="en-US"/>
-        </w:rPr>
-      </w:pPr>
-      <w:r>
-        <w:rPr>
-          <w:lang w:val="en-US"/>
-        </w:rPr>
-        <w:t xml:space="preserve">            {</w:t>
-      </w:r>
-    </w:p>
-    <w:p>
-      <w:pPr>
-        <w:rPr>
-          <w:lang w:val="en-US"/>
-        </w:rPr>
-      </w:pPr>
-      <w:r>
-        <w:rPr>
-          <w:lang w:val="en-US"/>
-        </w:rPr>
-        <w:t xml:space="preserve">                </w:t>
-      </w:r>
-      <w:proofErr w:type="spellStart"/>
-      <w:r>
-        <w:rPr>
-          <w:lang w:val="en-US"/>
-        </w:rPr>
-        <w:t>cout</w:t>
-      </w:r>
-      <w:proofErr w:type="spellEnd"/>
-      <w:r>
-        <w:rPr>
-          <w:lang w:val="en-US"/>
-        </w:rPr>
-        <w:t xml:space="preserve"> &lt;&lt; </w:t>
-      </w:r>
-      <w:proofErr w:type="spellStart"/>
-      <w:proofErr w:type="gramStart"/>
-      <w:r>
-        <w:rPr>
-          <w:lang w:val="en-US"/>
-        </w:rPr>
-        <w:t>setw</w:t>
-      </w:r>
-      <w:proofErr w:type="spellEnd"/>
-      <w:r>
-        <w:rPr>
-          <w:lang w:val="en-US"/>
-        </w:rPr>
-        <w:t>(</w:t>
-      </w:r>
-      <w:proofErr w:type="gramEnd"/>
-      <w:r>
-        <w:rPr>
-          <w:lang w:val="en-US"/>
-        </w:rPr>
-        <w:t xml:space="preserve">3) &lt;&lt; 'x' &lt;&lt; </w:t>
-      </w:r>
-      <w:proofErr w:type="spellStart"/>
-      <w:r>
-        <w:rPr>
-          <w:lang w:val="en-US"/>
-        </w:rPr>
-        <w:t>setw</w:t>
-      </w:r>
-      <w:proofErr w:type="spellEnd"/>
-      <w:r>
-        <w:rPr>
-          <w:lang w:val="en-US"/>
-        </w:rPr>
-        <w:t xml:space="preserve">(9) &lt;&lt; 'y' &lt;&lt; </w:t>
-      </w:r>
-      <w:proofErr w:type="spellStart"/>
-      <w:r>
-        <w:rPr>
-          <w:lang w:val="en-US"/>
-        </w:rPr>
-        <w:t>setw</w:t>
-      </w:r>
-      <w:proofErr w:type="spellEnd"/>
-      <w:r>
-        <w:rPr>
-          <w:lang w:val="en-US"/>
-        </w:rPr>
-        <w:t xml:space="preserve">(8) &lt;&lt; 's' &lt;&lt; </w:t>
-      </w:r>
-      <w:proofErr w:type="spellStart"/>
-      <w:r>
-        <w:rPr>
-          <w:lang w:val="en-US"/>
-        </w:rPr>
-        <w:t>setw</w:t>
-      </w:r>
-      <w:proofErr w:type="spellEnd"/>
-      <w:r>
-        <w:rPr>
-          <w:lang w:val="en-US"/>
-        </w:rPr>
-        <w:t xml:space="preserve">(4) &lt;&lt; 'n' &lt;&lt; </w:t>
-      </w:r>
-      <w:proofErr w:type="spellStart"/>
-      <w:r>
-        <w:rPr>
-          <w:lang w:val="en-US"/>
-        </w:rPr>
-        <w:t>endl</w:t>
-      </w:r>
-      <w:proofErr w:type="spellEnd"/>
-      <w:r>
-        <w:rPr>
-          <w:lang w:val="en-US"/>
-        </w:rPr>
-        <w:t>;</w:t>
-      </w:r>
-    </w:p>
-    <w:p>
-      <w:pPr>
-        <w:rPr>
-          <w:lang w:val="en-US"/>
-        </w:rPr>
-      </w:pPr>
-      <w:bookmarkStart w:id="0" w:name="OLE_LINK1"/>
-      <w:bookmarkStart w:id="1" w:name="OLE_LINK2"/>
-      <w:r>
-        <w:rPr>
-          <w:lang w:val="en-US"/>
-        </w:rPr>
-        <w:t xml:space="preserve">                </w:t>
-      </w:r>
-      <w:bookmarkStart w:id="2" w:name="OLE_LINK3"/>
-      <w:bookmarkStart w:id="3" w:name="OLE_LINK4"/>
-      <w:bookmarkStart w:id="4" w:name="OLE_LINK5"/>
-      <w:bookmarkStart w:id="5" w:name="OLE_LINK6"/>
-      <w:bookmarkStart w:id="6" w:name="OLE_LINK7"/>
-      <w:r>
-        <w:rPr>
-          <w:lang w:val="en-US"/>
-        </w:rPr>
-        <w:t>double y, s, s1, eps = 0.000001;</w:t>
-      </w:r>
-      <w:bookmarkEnd w:id="4"/>
-      <w:bookmarkEnd w:id="5"/>
-      <w:bookmarkEnd w:id="6"/>
-    </w:p>
-    <w:p>
-      <w:pPr>
-        <w:rPr>
-          <w:lang w:val="en-US"/>
-        </w:rPr>
-      </w:pPr>
-      <w:r>
-        <w:rPr>
-          <w:lang w:val="en-US"/>
-        </w:rPr>
-        <w:t xml:space="preserve">                int n;</w:t>
-      </w:r>
-    </w:p>
-    <w:bookmarkEnd w:id="0"/>
-    <w:bookmarkEnd w:id="1"/>
-    <w:bookmarkEnd w:id="2"/>
-    <w:bookmarkEnd w:id="3"/>
-    <w:p>
-      <w:pPr>
-        <w:rPr>
-          <w:lang w:val="en-US"/>
-        </w:rPr>
-      </w:pPr>
-      <w:r>
-        <w:rPr>
-          <w:lang w:val="en-US"/>
-        </w:rPr>
-        <w:t xml:space="preserve">                for (double x = 0; x &lt;= 1; x += 0.2) {</w:t>
-      </w:r>
-    </w:p>
-    <w:p>
-      <w:pPr>
-        <w:rPr>
-          <w:lang w:val="en-US"/>
-        </w:rPr>
-      </w:pPr>
-      <w:r>
-        <w:rPr>
-          <w:lang w:val="en-US"/>
-        </w:rPr>
-        <w:t xml:space="preserve">                    y = </w:t>
-      </w:r>
-      <w:proofErr w:type="gramStart"/>
-      <w:r>
-        <w:rPr>
-          <w:lang w:val="en-US"/>
-        </w:rPr>
-        <w:t>cos(</w:t>
-      </w:r>
-      <w:proofErr w:type="gramEnd"/>
-      <w:r>
-        <w:rPr>
-          <w:lang w:val="en-US"/>
-        </w:rPr>
-        <w:t>2 * x - 1);</w:t>
-      </w:r>
-    </w:p>
-    <w:p>
-      <w:pPr>
-        <w:rPr>
-          <w:lang w:val="en-US"/>
-        </w:rPr>
-      </w:pPr>
-      <w:r>
-        <w:rPr>
-          <w:lang w:val="en-US"/>
-        </w:rPr>
-        <w:t xml:space="preserve">                    s = 1.0 - </w:t>
-      </w:r>
-      <w:proofErr w:type="gramStart"/>
-      <w:r>
-        <w:rPr>
-          <w:lang w:val="en-US"/>
-        </w:rPr>
-        <w:t>pow(</w:t>
-      </w:r>
-      <w:proofErr w:type="gramEnd"/>
-      <w:r>
-        <w:rPr>
-          <w:lang w:val="en-US"/>
-        </w:rPr>
-        <w:t>2 * x, 2) / 2;</w:t>
-      </w:r>
-    </w:p>
-    <w:p>
-      <w:pPr>
-        <w:rPr>
-          <w:lang w:val="en-US"/>
-        </w:rPr>
-      </w:pPr>
-      <w:r>
-        <w:rPr>
-          <w:lang w:val="en-US"/>
-        </w:rPr>
-        <w:t xml:space="preserve">                    n = 1;</w:t>
-      </w:r>
-    </w:p>
-    <w:p>
-      <w:pPr>
-        <w:rPr>
-          <w:lang w:val="en-US"/>
-        </w:rPr>
-      </w:pPr>
-      <w:r>
-        <w:rPr>
-          <w:lang w:val="en-US"/>
-        </w:rPr>
-        <w:t xml:space="preserve">                    s1 = </w:t>
-      </w:r>
-      <w:proofErr w:type="gramStart"/>
-      <w:r>
-        <w:rPr>
-          <w:lang w:val="en-US"/>
-        </w:rPr>
-        <w:t>pow(</w:t>
-      </w:r>
-      <w:proofErr w:type="gramEnd"/>
-      <w:r>
-        <w:rPr>
-          <w:lang w:val="en-US"/>
-        </w:rPr>
-        <w:t>2 * x, 2) / 2;</w:t>
-      </w:r>
-    </w:p>
-    <w:p>
-      <w:pPr>
-        <w:rPr>
-          <w:lang w:val="en-US"/>
-        </w:rPr>
-      </w:pPr>
-      <w:r>
-        <w:rPr>
-          <w:lang w:val="en-US"/>
-        </w:rPr>
-        <w:t xml:space="preserve">                    while (abs(s1) &gt; eps) {</w:t>
-      </w:r>
-    </w:p>
-    <w:p>
-      <w:pPr>
-        <w:rPr>
-          <w:lang w:val="en-US"/>
-        </w:rPr>
-      </w:pPr>
-      <w:r>
-        <w:rPr>
-          <w:lang w:val="en-US"/>
-        </w:rPr>
-        <w:t xml:space="preserve">                        n++;</w:t>
-      </w:r>
-    </w:p>
-    <w:p>
-      <w:pPr>
-        <w:rPr>
-          <w:lang w:val="en-US"/>
-        </w:rPr>
-      </w:pPr>
-      <w:r>
-        <w:rPr>
-          <w:lang w:val="en-US"/>
-        </w:rPr>
-        <w:t xml:space="preserve">                        s1 = s1 * (-(4 * x * x / (2 * n * (2 * n - 1))));</w:t>
-      </w:r>
-    </w:p>
-    <w:p>
-      <w:pPr>
-        <w:rPr>
-          <w:lang w:val="en-US"/>
-        </w:rPr>
-      </w:pPr>
-      <w:r>
-        <w:rPr>
-          <w:lang w:val="en-US"/>
-        </w:rPr>
-        <w:t xml:space="preserve">                        s += s1;</w:t>
-      </w:r>
-    </w:p>
-    <w:p>
-      <w:pPr>
-        <w:rPr>
-          <w:lang w:val="en-US"/>
-        </w:rPr>
-      </w:pPr>
-    </w:p>
-    <w:p>
-      <w:pPr>
-        <w:rPr>
-          <w:lang w:val="en-US"/>
-        </w:rPr>
-      </w:pPr>
-      <w:r>
-        <w:rPr>
-          <w:lang w:val="en-US"/>
-        </w:rPr>
-        <w:t xml:space="preserve">                    }</w:t>
-      </w:r>
-    </w:p>
-    <w:p>
-      <w:pPr>
-        <w:rPr>
-          <w:lang w:val="en-US"/>
-        </w:rPr>
-      </w:pPr>
-      <w:r>
-        <w:rPr>
-          <w:lang w:val="en-US"/>
-        </w:rPr>
-        <w:t xml:space="preserve">                    </w:t>
-      </w:r>
-      <w:proofErr w:type="spellStart"/>
-      <w:r>
-        <w:rPr>
-          <w:lang w:val="en-US"/>
-        </w:rPr>
-        <w:t>cout</w:t>
-      </w:r>
-      <w:proofErr w:type="spellEnd"/>
-      <w:r>
-        <w:rPr>
-          <w:lang w:val="en-US"/>
-        </w:rPr>
-        <w:t xml:space="preserve"> &lt;&lt; </w:t>
-      </w:r>
-      <w:proofErr w:type="spellStart"/>
-      <w:proofErr w:type="gramStart"/>
-      <w:r>
-        <w:rPr>
-          <w:lang w:val="en-US"/>
-        </w:rPr>
-        <w:t>setw</w:t>
-      </w:r>
-      <w:proofErr w:type="spellEnd"/>
-      <w:r>
-        <w:rPr>
-          <w:lang w:val="en-US"/>
-        </w:rPr>
-        <w:t>(</w:t>
-      </w:r>
-      <w:proofErr w:type="gramEnd"/>
-      <w:r>
-        <w:rPr>
-          <w:lang w:val="en-US"/>
-        </w:rPr>
-        <w:t xml:space="preserve">3) &lt;&lt; x &lt;&lt; '|' &lt;&lt; </w:t>
-      </w:r>
-      <w:proofErr w:type="spellStart"/>
-      <w:r>
-        <w:rPr>
-          <w:lang w:val="en-US"/>
-        </w:rPr>
-        <w:t>setw</w:t>
-      </w:r>
-      <w:proofErr w:type="spellEnd"/>
-      <w:r>
-        <w:rPr>
-          <w:lang w:val="en-US"/>
-        </w:rPr>
-        <w:t xml:space="preserve">(9) &lt;&lt; y &lt;&lt; '|' &lt;&lt; </w:t>
-      </w:r>
-      <w:proofErr w:type="spellStart"/>
-      <w:r>
-        <w:rPr>
-          <w:lang w:val="en-US"/>
-        </w:rPr>
-        <w:t>setw</w:t>
-      </w:r>
-      <w:proofErr w:type="spellEnd"/>
-      <w:r>
-        <w:rPr>
-          <w:lang w:val="en-US"/>
-        </w:rPr>
-        <w:t xml:space="preserve">(8) &lt;&lt; s &lt;&lt; '|' &lt;&lt; </w:t>
-      </w:r>
-      <w:proofErr w:type="spellStart"/>
-      <w:r>
-        <w:rPr>
-          <w:lang w:val="en-US"/>
-        </w:rPr>
-        <w:t>setw</w:t>
-      </w:r>
-      <w:proofErr w:type="spellEnd"/>
-      <w:r>
-        <w:rPr>
-          <w:lang w:val="en-US"/>
-        </w:rPr>
-        <w:t xml:space="preserve">(1) &lt;&lt; n &lt;&lt; </w:t>
-      </w:r>
-      <w:proofErr w:type="spellStart"/>
-      <w:r>
-        <w:rPr>
-          <w:lang w:val="en-US"/>
-        </w:rPr>
-        <w:t>endl</w:t>
-      </w:r>
-      <w:proofErr w:type="spellEnd"/>
-      <w:r>
-        <w:rPr>
-          <w:lang w:val="en-US"/>
-        </w:rPr>
-        <w:t>;</w:t>
-      </w:r>
-    </w:p>
-    <w:p>
-      <w:pPr>
-        <w:rPr>
-          <w:lang w:val="en-US"/>
-        </w:rPr>
-      </w:pPr>
-      <w:r>
-        <w:rPr>
-          <w:lang w:val="en-US"/>
-        </w:rPr>
-        <w:t xml:space="preserve">                }</w:t>
-      </w:r>
-    </w:p>
-    <w:p>
-      <w:pPr>
-        <w:rPr>
-          <w:lang w:val="en-US"/>
-        </w:rPr>
-      </w:pPr>
-      <w:r>
-        <w:rPr>
-          <w:lang w:val="en-US"/>
-        </w:rPr>
-        <w:t xml:space="preserve">            }</w:t>
-      </w:r>
-    </w:p>
-    <w:p>
-      <w:pPr>
-        <w:rPr>
-          <w:lang w:val="en-US"/>
-        </w:rPr>
-      </w:pPr>
-      <w:r>
-        <w:rPr>
-          <w:lang w:val="en-US"/>
-        </w:rPr>
-        <w:t xml:space="preserve">        }</w:t>
-      </w:r>
-    </w:p>
-    <w:p>
-      <w:pPr>
-        <w:rPr>
-          <w:lang w:val="en-US"/>
-        </w:rPr>
-      </w:pPr>
-      <w:r>
-        <w:rPr>
-          <w:lang w:val="en-US"/>
-        </w:rPr>
-        <w:t xml:space="preserve">            break;</w:t>
-      </w:r>
-    </w:p>
-    <w:p>
-      <w:pPr>
-        <w:rPr>
-          <w:lang w:val="en-US"/>
-        </w:rPr>
-      </w:pPr>
-      <w:r>
-        <w:rPr>
-          <w:lang w:val="en-US"/>
-        </w:rPr>
-        <w:t xml:space="preserve">        case 4: {</w:t>
-      </w:r>
-    </w:p>
-    <w:p>
-      <w:pPr>
-        <w:rPr>
-          <w:lang w:val="en-US"/>
-        </w:rPr>
-      </w:pPr>
-      <w:r>
-        <w:rPr>
-          <w:lang w:val="en-US"/>
-        </w:rPr>
-        <w:t xml:space="preserve">            bool resume = true;</w:t>
-      </w:r>
-    </w:p>
-    <w:p>
-      <w:pPr>
-        <w:rPr>
-          <w:lang w:val="en-US"/>
-        </w:rPr>
-      </w:pPr>
-      <w:r>
-        <w:rPr>
-          <w:lang w:val="en-US"/>
-        </w:rPr>
-        <w:t xml:space="preserve">            while (resume) {</w:t>
-      </w:r>
-    </w:p>
-    <w:p>
-      <w:pPr>
-        <w:rPr>
-          <w:lang w:val="en-US"/>
-        </w:rPr>
-      </w:pPr>
-      <w:r>
-        <w:rPr>
-          <w:lang w:val="en-US"/>
-        </w:rPr>
-        <w:t xml:space="preserve">                int n = 0;</w:t>
-      </w:r>
-    </w:p>
-    <w:p>
-      <w:pPr>
-        <w:rPr>
-          <w:lang w:val="en-US"/>
-        </w:rPr>
-      </w:pPr>
-      <w:r>
-        <w:rPr>
-          <w:lang w:val="en-US"/>
-        </w:rPr>
-        <w:t xml:space="preserve">                double x;</w:t>
-      </w:r>
-    </w:p>
-    <w:p>
-      <w:pPr>
-        <w:rPr>
-          <w:lang w:val="en-US"/>
-        </w:rPr>
-      </w:pPr>
-      <w:r>
-        <w:rPr>
-          <w:lang w:val="en-US"/>
-        </w:rPr>
-        <w:t xml:space="preserve">                </w:t>
-      </w:r>
-      <w:proofErr w:type="spellStart"/>
-      <w:r>
-        <w:rPr>
-          <w:lang w:val="en-US"/>
-        </w:rPr>
-        <w:t>cout</w:t>
-      </w:r>
-      <w:proofErr w:type="spellEnd"/>
-      <w:r>
-        <w:rPr>
-          <w:lang w:val="en-US"/>
-        </w:rPr>
-        <w:t xml:space="preserve"> &lt;&lt; "n: ";</w:t>
-      </w:r>
-    </w:p>
-    <w:p>
-      <w:pPr>
-        <w:rPr>
-          <w:lang w:val="en-US"/>
-        </w:rPr>
-      </w:pPr>
-      <w:r>
-        <w:rPr>
-          <w:lang w:val="en-US"/>
-        </w:rPr>
-        <w:t xml:space="preserve">                </w:t>
-      </w:r>
-      <w:proofErr w:type="spellStart"/>
-      <w:r>
-        <w:rPr>
-          <w:lang w:val="en-US"/>
-        </w:rPr>
-        <w:t>cin</w:t>
-      </w:r>
-      <w:proofErr w:type="spellEnd"/>
-      <w:r>
-        <w:rPr>
-          <w:lang w:val="en-US"/>
-        </w:rPr>
-        <w:t xml:space="preserve"> &gt;&gt; n;</w:t>
-      </w:r>
-    </w:p>
-    <w:p>
-      <w:pPr>
-        <w:rPr>
-          <w:lang w:val="en-US"/>
-        </w:rPr>
-      </w:pPr>
-      <w:r>
-        <w:rPr>
-          <w:lang w:val="en-US"/>
-        </w:rPr>
-        <w:t xml:space="preserve">                </w:t>
-      </w:r>
-      <w:proofErr w:type="spellStart"/>
-      <w:r>
-        <w:rPr>
-          <w:lang w:val="en-US"/>
-        </w:rPr>
-        <w:t>cout</w:t>
-      </w:r>
-      <w:proofErr w:type="spellEnd"/>
-      <w:r>
-        <w:rPr>
-          <w:lang w:val="en-US"/>
-        </w:rPr>
-        <w:t xml:space="preserve"> &lt;&lt; '\n' &lt;&lt; "x:";</w:t>
-      </w:r>
-    </w:p>
-    <w:p>
-      <w:pPr>
-        <w:rPr>
-          <w:lang w:val="en-US"/>
-        </w:rPr>
-      </w:pPr>
-      <w:r>
-        <w:rPr>
-          <w:lang w:val="en-US"/>
-        </w:rPr>
-        <w:t xml:space="preserve">                </w:t>
-      </w:r>
-      <w:proofErr w:type="spellStart"/>
-      <w:r>
-        <w:rPr>
-          <w:lang w:val="en-US"/>
-        </w:rPr>
-        <w:t>cin</w:t>
-      </w:r>
-      <w:proofErr w:type="spellEnd"/>
-      <w:r>
-        <w:rPr>
-          <w:lang w:val="en-US"/>
-        </w:rPr>
-        <w:t xml:space="preserve"> &gt;&gt; x;</w:t>
-      </w:r>
-    </w:p>
-    <w:p>
-      <w:pPr>
-        <w:rPr>
-          <w:lang w:val="en-US"/>
-        </w:rPr>
-      </w:pPr>
-      <w:r>
-        <w:rPr>
-          <w:lang w:val="en-US"/>
-        </w:rPr>
-        <w:t xml:space="preserve">                double y = 1.0 + x * x / 2, y1 = x * x / 2;</w:t>
-      </w:r>
-    </w:p>
-    <w:p>
-      <w:pPr>
-        <w:rPr>
-          <w:lang w:val="en-US"/>
-        </w:rPr>
-      </w:pPr>
-      <w:r>
-        <w:rPr>
-          <w:lang w:val="en-US"/>
-        </w:rPr>
-        <w:lastRenderedPageBreak/>
-        <w:t xml:space="preserve">                for (int </w:t>
-      </w:r>
-      <w:proofErr w:type="spellStart"/>
-      <w:r>
-        <w:rPr>
-          <w:lang w:val="en-US"/>
-        </w:rPr>
-        <w:t>i</w:t>
-      </w:r>
-      <w:proofErr w:type="spellEnd"/>
-      <w:r>
-        <w:rPr>
-          <w:lang w:val="en-US"/>
-        </w:rPr>
-        <w:t xml:space="preserve"> = 2; </w:t>
-      </w:r>
-      <w:proofErr w:type="spellStart"/>
-      <w:r>
-        <w:rPr>
-          <w:lang w:val="en-US"/>
-        </w:rPr>
-        <w:t>i</w:t>
-      </w:r>
-      <w:proofErr w:type="spellEnd"/>
-      <w:r>
-        <w:rPr>
-          <w:lang w:val="en-US"/>
-        </w:rPr>
-        <w:t xml:space="preserve"> &lt;= n; </w:t>
-      </w:r>
-      <w:proofErr w:type="spellStart"/>
-      <w:r>
-        <w:rPr>
-          <w:lang w:val="en-US"/>
-        </w:rPr>
-        <w:t>i</w:t>
-      </w:r>
-      <w:proofErr w:type="spellEnd"/>
-      <w:r>
-        <w:rPr>
-          <w:lang w:val="en-US"/>
-        </w:rPr>
-        <w:t>++) {</w:t>
-      </w:r>
-    </w:p>
-    <w:p>
-      <w:pPr>
-        <w:rPr>
-          <w:lang w:val="en-US"/>
-        </w:rPr>
-      </w:pPr>
-      <w:r>
-        <w:rPr>
-          <w:lang w:val="en-US"/>
-        </w:rPr>
-        <w:t xml:space="preserve">                    y1 *= x * x / ((2 * </w:t>
-      </w:r>
-      <w:proofErr w:type="spellStart"/>
-      <w:r>
-        <w:rPr>
-          <w:lang w:val="en-US"/>
-        </w:rPr>
-        <w:t>i</w:t>
-      </w:r>
-      <w:proofErr w:type="spellEnd"/>
-      <w:r>
-        <w:rPr>
-          <w:lang w:val="en-US"/>
-        </w:rPr>
-        <w:t xml:space="preserve">) * (2 * </w:t>
-      </w:r>
-      <w:proofErr w:type="spellStart"/>
-      <w:r>
-        <w:rPr>
-          <w:lang w:val="en-US"/>
-        </w:rPr>
-        <w:t>i</w:t>
-      </w:r>
-      <w:proofErr w:type="spellEnd"/>
-      <w:r>
-        <w:rPr>
-          <w:lang w:val="en-US"/>
-        </w:rPr>
-        <w:t xml:space="preserve"> - 1));</w:t>
-      </w:r>
-    </w:p>
-    <w:p>
-      <w:pPr>
-        <w:rPr>
-          <w:lang w:val="en-US"/>
-        </w:rPr>
-      </w:pPr>
-      <w:r>
-        <w:rPr>
-          <w:lang w:val="en-US"/>
-        </w:rPr>
-        <w:t xml:space="preserve">                    y += y1;</w:t>
-      </w:r>
-    </w:p>
-    <w:p>
-      <w:pPr>
-        <w:rPr>
-          <w:lang w:val="en-US"/>
-        </w:rPr>
-      </w:pPr>
-      <w:r>
-        <w:rPr>
-          <w:lang w:val="en-US"/>
-        </w:rPr>
-        <w:t xml:space="preserve">                    if (</w:t>
-      </w:r>
-      <w:proofErr w:type="spellStart"/>
-      <w:r>
-        <w:rPr>
-          <w:lang w:val="en-US"/>
-        </w:rPr>
-        <w:t>i</w:t>
-      </w:r>
-      <w:proofErr w:type="spellEnd"/>
-      <w:r>
-        <w:rPr>
-          <w:lang w:val="en-US"/>
-        </w:rPr>
-        <w:t xml:space="preserve"> == 3 || </w:t>
-      </w:r>
-      <w:proofErr w:type="spellStart"/>
-      <w:r>
-        <w:rPr>
-          <w:lang w:val="en-US"/>
-        </w:rPr>
-        <w:t>i</w:t>
-      </w:r>
-      <w:proofErr w:type="spellEnd"/>
-      <w:r>
-        <w:rPr>
-          <w:lang w:val="en-US"/>
-        </w:rPr>
-        <w:t xml:space="preserve"> == 5 || </w:t>
-      </w:r>
-      <w:proofErr w:type="spellStart"/>
-      <w:r>
-        <w:rPr>
-          <w:lang w:val="en-US"/>
-        </w:rPr>
-        <w:t>i</w:t>
-      </w:r>
-      <w:proofErr w:type="spellEnd"/>
-      <w:r>
-        <w:rPr>
-          <w:lang w:val="en-US"/>
-        </w:rPr>
-        <w:t xml:space="preserve"> == 10) {</w:t>
-      </w:r>
-    </w:p>
-    <w:p>
-      <w:r>
-        <w:rPr>
-          <w:lang w:val="en-US"/>
-        </w:rPr>
-        <w:t xml:space="preserve">                        </w:t>
-      </w:r>
-      <w:proofErr w:type="spellStart"/>
-      <w:r>
-        <w:t>cout</w:t>
-      </w:r>
-      <w:proofErr w:type="spellEnd"/>
-      <w:r>
-        <w:t xml:space="preserve"> </w:t>
-      </w:r>
-      <w:proofErr w:type="gramStart"/>
-      <w:r>
-        <w:t>&lt;&lt; "</w:t>
-      </w:r>
-      <w:proofErr w:type="gramEnd"/>
-      <w:r>
-        <w:t xml:space="preserve">Частичная сумма при " &lt;&lt; i &lt;&lt; " слагаемых = " &lt;&lt; y &lt;&lt; </w:t>
-      </w:r>
-      <w:proofErr w:type="spellStart"/>
-      <w:r>
-        <w:t>endl</w:t>
-      </w:r>
-      <w:proofErr w:type="spellEnd"/>
-      <w:r>
-        <w:t>;</w:t>
-      </w:r>
-    </w:p>
-    <w:p>
-      <w:pPr>
-        <w:rPr>
-          <w:lang w:val="en-US"/>
-        </w:rPr>
-      </w:pPr>
-      <w:r>
-        <w:t xml:space="preserve">                    </w:t>
-      </w:r>
-      <w:r>
-        <w:rPr>
-          <w:lang w:val="en-US"/>
-        </w:rPr>
-        <w:t>}</w:t>
-      </w:r>
-    </w:p>
-    <w:p>
-      <w:pPr>
-        <w:rPr>
-          <w:lang w:val="en-US"/>
-        </w:rPr>
-      </w:pPr>
-    </w:p>
-    <w:p>
-      <w:pPr>
-        <w:rPr>
-          <w:lang w:val="en-US"/>
-        </w:rPr>
-      </w:pPr>
-      <w:r>
-        <w:rPr>
-          <w:lang w:val="en-US"/>
-        </w:rPr>
-        <w:t xml:space="preserve">                }</w:t>
-      </w:r>
-    </w:p>
-    <w:p>
-      <w:pPr>
-        <w:rPr>
-          <w:lang w:val="en-US"/>
-        </w:rPr>
-      </w:pPr>
-      <w:r>
-        <w:rPr>
-          <w:lang w:val="en-US"/>
-        </w:rPr>
-        <w:t xml:space="preserve">                </w:t>
-      </w:r>
-      <w:proofErr w:type="spellStart"/>
-      <w:r>
-        <w:rPr>
-          <w:lang w:val="en-US"/>
-        </w:rPr>
-        <w:t>cout</w:t>
-      </w:r>
-      <w:proofErr w:type="spellEnd"/>
-      <w:r>
-        <w:rPr>
-          <w:lang w:val="en-US"/>
-        </w:rPr>
-        <w:t xml:space="preserve"> &lt;&lt; "y: " &lt;&lt; y &lt;&lt; </w:t>
-      </w:r>
-      <w:proofErr w:type="spellStart"/>
-      <w:r>
-        <w:rPr>
-          <w:lang w:val="en-US"/>
-        </w:rPr>
-        <w:t>endl</w:t>
-      </w:r>
-      <w:proofErr w:type="spellEnd"/>
-      <w:r>
-        <w:rPr>
-          <w:lang w:val="en-US"/>
-        </w:rPr>
-        <w:t>;</w:t>
-      </w:r>
-    </w:p>
-    <w:p>
-      <w:pPr>
-        <w:rPr>
-          <w:lang w:val="en-US"/>
-        </w:rPr>
-      </w:pPr>
-      <w:r>
-        <w:rPr>
-          <w:lang w:val="en-US"/>
-        </w:rPr>
-        <w:t xml:space="preserve">                </w:t>
-      </w:r>
-      <w:proofErr w:type="spellStart"/>
-      <w:r>
-        <w:rPr>
-          <w:lang w:val="en-US"/>
-        </w:rPr>
-        <w:t>cout</w:t>
-      </w:r>
-      <w:proofErr w:type="spellEnd"/>
-      <w:r>
-        <w:rPr>
-          <w:lang w:val="en-US"/>
-        </w:rPr>
-        <w:t xml:space="preserve"> &lt;&lt; "do you want to </w:t>
-      </w:r>
-      <w:proofErr w:type="gramStart"/>
-      <w:r>
-        <w:rPr>
-          <w:lang w:val="en-US"/>
-        </w:rPr>
-        <w:t>continue?(</w:t>
-      </w:r>
-      <w:proofErr w:type="gramEnd"/>
-      <w:r>
-        <w:rPr>
-          <w:lang w:val="en-US"/>
-        </w:rPr>
-        <w:t>1/0)";</w:t>
-      </w:r>
-    </w:p>
-    <w:p>
-      <w:pPr>
-        <w:rPr>
-          <w:lang w:val="en-US"/>
-        </w:rPr>
-      </w:pPr>
-      <w:r>
-        <w:rPr>
-          <w:lang w:val="en-US"/>
-        </w:rPr>
-        <w:t xml:space="preserve">                </w:t>
-      </w:r>
-      <w:proofErr w:type="spellStart"/>
-      <w:r>
-        <w:rPr>
-          <w:lang w:val="en-US"/>
-        </w:rPr>
-        <w:t>cin</w:t>
-      </w:r>
-      <w:proofErr w:type="spellEnd"/>
-      <w:r>
-        <w:rPr>
-          <w:lang w:val="en-US"/>
-        </w:rPr>
-        <w:t xml:space="preserve"> &gt;&gt; resume;</w:t>
-      </w:r>
-    </w:p>
-    <w:p>
-      <w:pPr>
-        <w:rPr>
-          <w:lang w:val="en-US"/>
-        </w:rPr>
-      </w:pPr>
-      <w:r>
-        <w:rPr>
-          <w:lang w:val="en-US"/>
-        </w:rPr>
-        <w:t xml:space="preserve">            }</w:t>
-      </w:r>
-    </w:p>
-    <w:p>
-      <w:pPr>
-        <w:rPr>
-          <w:lang w:val="en-US"/>
-        </w:rPr>
-      </w:pPr>
-      <w:r>
-        <w:rPr>
-          <w:lang w:val="en-US"/>
-        </w:rPr>
-        <w:t xml:space="preserve">        }</w:t>
-      </w:r>
-    </w:p>
-    <w:p>
-      <w:pPr>
-        <w:rPr>
-          <w:lang w:val="en-US"/>
-        </w:rPr>
-      </w:pPr>
-      <w:r>
-        <w:rPr>
-          <w:lang w:val="en-US"/>
-        </w:rPr>
-        <w:t xml:space="preserve">            break;</w:t>
-      </w:r>
-    </w:p>
-    <w:p>
-      <w:pPr>
-        <w:rPr>
-          <w:lang w:val="en-US"/>
-        </w:rPr>
-      </w:pPr>
-    </w:p>
-    <w:p>
-      <w:pPr>
-        <w:rPr>
-          <w:lang w:val="en-US"/>
-        </w:rPr>
-      </w:pPr>
-      <w:r>
-        <w:rPr>
-          <w:lang w:val="en-US"/>
-        </w:rPr>
-        <w:t xml:space="preserve">        default:</w:t>
-      </w:r>
-    </w:p>
-    <w:p>
-      <w:pPr>
-        <w:rPr>
-          <w:lang w:val="en-US"/>
-        </w:rPr>
-      </w:pPr>
-      <w:r>
-        <w:rPr>
-          <w:lang w:val="en-US"/>
-        </w:rPr>
-        <w:t xml:space="preserve">            break;</w:t>
-      </w:r>
-    </w:p>
-    <w:p>
-      <w:r>
-        <w:rPr>
-          <w:lang w:val="en-US"/>
-        </w:rPr>
-        <w:t xml:space="preserve">    </w:t>
-      </w:r>
-      <w:r>
-        <w:t>}</w:t>
-      </w:r>
-    </w:p>
-    <w:p/>
-    <w:p>
-      <w:r>
-        <w:t xml:space="preserve">    </w:t>
-      </w:r>
-      <w:proofErr w:type="spellStart"/>
-      <w:r>
-        <w:t>return</w:t>
-      </w:r>
-      <w:proofErr w:type="spellEnd"/>
-      <w:r>
-        <w:t xml:space="preserve"> 0;</w:t>
-      </w:r>
-    </w:p>
-    <w:p>
-      <w:r>
-        <w:t>}</w:t>
-      </w:r>
-    </w:p>
-    <w:p>
-      <w:pPr>
-        <w:rPr>
-          <w:b/>
-          <w:bCs/>
-          <w:sz w:val="28"/>
-          <w:szCs w:val="28"/>
-          <w:vertAlign w:val="superscript"/>
-        </w:rPr>
-      </w:pPr>
-    </w:p>
-    <w:p>
-      <w:pPr>
-        <w:jc w:val="center"/>
-        <w:rPr>
-          <w:b/>
-          <w:bCs/>
-          <w:sz w:val="52"/>
-          <w:szCs w:val="52"/>
-          <w:vertAlign w:val="superscript"/>
-        </w:rPr>
-      </w:pPr>
-      <w:r>
-        <w:rPr>
-          <w:b/>
-          <w:bCs/>
-          <w:sz w:val="52"/>
-          <w:szCs w:val="52"/>
-          <w:vertAlign w:val="superscript"/>
-        </w:rPr>
-        <w:t>Анализ результатов</w:t>
-      </w:r>
-    </w:p>
-    <w:p>
-      <w:pPr>
-        <w:rPr>
-          <w:b/>
-          <w:bCs/>
-          <w:sz w:val="28"/>
-          <w:szCs w:val="28"/>
-          <w:vertAlign w:val="superscript"/>
-        </w:rPr>
-      </w:pPr>
+        <mc:AlternateContent>
+          <mc:Choice Requires="wps">
+            <w:drawing>
+              <wp:anchor distT="0" distB="0" distL="114300" distR="114300" simplePos="0" relativeHeight="251661312" behindDoc="0" locked="0" layoutInCell="1" allowOverlap="1" wp14:anchorId="16D493DA" wp14:editId="7438DA93">
+                <wp:simplePos x="0" y="0"/>
+                <wp:positionH relativeFrom="column">
+                  <wp:posOffset>202656</wp:posOffset>
+                </wp:positionH>
+                <wp:positionV relativeFrom="paragraph">
+                  <wp:posOffset>5624</wp:posOffset>
+                </wp:positionV>
+                <wp:extent cx="638629" cy="638628"/>
+                <wp:effectExtent l="0" t="0" r="9525" b="9525"/>
+                <wp:wrapNone/>
+                <wp:docPr id="13" name="Овал 13"/>
+                <wp:cNvGraphicFramePr/>
+                <a:graphic xmlns:a="http://schemas.openxmlformats.org/drawingml/2006/main">
+                  <a:graphicData uri="http://schemas.microsoft.com/office/word/2010/wordprocessingShape">
+                    <wps:wsp>
+                      <wps:cNvSpPr/>
+                      <wps:spPr>
+                        <a:xfrm>
+                          <a:off x="0" y="0"/>
+                          <a:ext cx="638629" cy="638628"/>
+                        </a:xfrm>
+                        <a:prstGeom prst="ellipse">
+                          <a:avLst/>
+                        </a:prstGeom>
+                      </wps:spPr>
+                      <wps:style>
+                        <a:lnRef idx="2">
+                          <a:schemeClr val="accent6"/>
+                        </a:lnRef>
+                        <a:fillRef idx="1">
+                          <a:schemeClr val="lt1"/>
+                        </a:fillRef>
+                        <a:effectRef idx="0">
+                          <a:schemeClr val="accent6"/>
+                        </a:effectRef>
+                        <a:fontRef idx="minor">
+                          <a:schemeClr val="dk1"/>
+                        </a:fontRef>
+                      </wps:style>
+                      <wps:txbx>
+                        <w:txbxContent>
+                          <w:p>
+                            <w:pPr>
+                              <w:jc w:val="center"/>
+                              <w:rPr>
+                                <w:sz w:val="44"/>
+                                <w:szCs w:val="44"/>
+                              </w:rPr>
+                            </w:pPr>
+                            <w:r>
+                              <w:rPr>
+                                <w:sz w:val="44"/>
+                                <w:szCs w:val="44"/>
+                              </w:rPr>
+                              <w:t>2</w:t>
+                            </w:r>
+                          </w:p>
+                        </w:txbxContent>
+                      </wps:txbx>
+                      <wps:bodyPr rot="0" spcFirstLastPara="0" vertOverflow="overflow" horzOverflow="overflow" vert="horz" wrap="square" lIns="91440" tIns="45720" rIns="91440" bIns="45720" numCol="1" spcCol="0" rtlCol="0" fromWordArt="0" anchor="ctr" anchorCtr="0" forceAA="0" compatLnSpc="1">
+                        <a:prstTxWarp prst="textNoShape">
+                          <a:avLst/>
+                        </a:prstTxWarp>
+                        <a:noAutofit/>
+                      </wps:bodyPr>
+                    </wps:wsp>
+                  </a:graphicData>
+                </a:graphic>
+              </wp:anchor>
+            </w:drawing>
+          </mc:Choice>
+          <mc:Fallback>
+            <w:pict>
+              <v:oval w14:anchorId="16D493DA" id="Овал 13" o:spid="_x0000_s1027" style="position:absolute;left:0;text-align:left;margin-left:15.95pt;margin-top:.45pt;width:50.3pt;height:50.3pt;z-index:251661312;visibility:visible;mso-wrap-style:square;mso-wrap-distance-left:9pt;mso-wrap-distance-top:0;mso-wrap-distance-right:9pt;mso-wrap-distance-bottom:0;mso-position-horizontal:absolute;mso-position-horizontal-relative:text;mso-position-vertical:absolute;mso-position-vertical-relative:text;v-text-anchor:middle" o:gfxdata="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" fillcolor="white [3201]" strokecolor="#70ad47 [3209]" strokeweight="1pt">
+                <v:stroke joinstyle="miter"/>
+                <v:textbox>
+                  <w:txbxContent>
+                    <w:p>
+                      <w:pPr>
+                        <w:jc w:val="center"/>
+                        <w:rPr>
+                          <w:sz w:val="44"/>
+                          <w:szCs w:val="44"/>
+                        </w:rPr>
+                      </w:pPr>
+                      <w:r>
+                        <w:rPr>
+                          <w:sz w:val="44"/>
+                          <w:szCs w:val="44"/>
+                        </w:rPr>
+                        <w:t>2</w:t>
+                      </w:r>
+                    </w:p>
+                  </w:txbxContent>
+                </v:textbox>
+              </v:oval>
+            </w:pict>
+          </mc:Fallback>
+        </mc:AlternateContent>
+      </w:r>
       <w:r>
         <w:rPr>
           <w:b/>
@@ -5485,13 +3202,12 @@
           <w:noProof/>
           <w:sz w:val="28"/>
           <w:szCs w:val="28"/>
-          <w:vertAlign w:val="superscript"/>
         </w:rPr>
         <w:drawing>
-          <wp:inline distT="0" distB="0" distL="0" distR="0" wp14:anchorId="64557960" wp14:editId="3E1E4280">
-            <wp:extent cx="3276600" cy="3276600"/>
+          <wp:inline distT="0" distB="0" distL="0" distR="0" wp14:anchorId="0F6403DB" wp14:editId="0F027D34">
+            <wp:extent cx="5722112" cy="6502400"/>
             <wp:effectExtent l="0" t="0" r="0" b="0"/>
-            <wp:docPr id="1" name="Рисунок 1"/>
+            <wp:docPr id="10" name="Рисунок 10"/>
             <wp:cNvGraphicFramePr>
               <a:graphicFrameLocks xmlns:a="http://schemas.openxmlformats.org/drawingml/2006/main" noChangeAspect="1"/>
             </wp:cNvGraphicFramePr>
@@ -5499,11 +3215,17 @@
               <a:graphicData uri="http://schemas.openxmlformats.org/drawingml/2006/picture">
                 <pic:pic xmlns:pic="http://schemas.openxmlformats.org/drawingml/2006/picture">
                   <pic:nvPicPr>
-                    <pic:cNvPr id="1" name=""/>
+                    <pic:cNvPr id="10" name="Рисунок 10"/>
                     <pic:cNvPicPr/>
                   </pic:nvPicPr>
                   <pic:blipFill>
-                    <a:blip r:embed="rId12"/>
+                    <a:blip r:embed="rId12">
+                      <a:extLst>
+                        <a:ext uri="{28A0092B-C50C-407E-A947-70E740481C1C}">
+                          <a14:useLocalDpi xmlns:a14="http://schemas.microsoft.com/office/drawing/2010/main" val="0"/>
+                        </a:ext>
+                      </a:extLst>
+                    </a:blip>
                     <a:stretch>
                       <a:fillRect/>
                     </a:stretch>
@@ -5511,7 +3233,7 @@
                   <pic:spPr>
                     <a:xfrm>
                       <a:off x="0" y="0"/>
-                      <a:ext cx="3276600" cy="3276600"/>
+                      <a:ext cx="5743308" cy="6526487"/>
                     </a:xfrm>
                     <a:prstGeom prst="rect">
                       <a:avLst/>
@@ -5523,32 +3245,173 @@
           </wp:inline>
         </w:drawing>
       </w:r>
-    </w:p>
-    <w:p>
-      <w:pPr>
-        <w:rPr>
-          <w:b/>
-          <w:bCs/>
-          <w:sz w:val="28"/>
-          <w:szCs w:val="28"/>
-          <w:vertAlign w:val="superscript"/>
-        </w:rPr>
-      </w:pPr>
-      <w:r>
-        <w:rPr>
-          <w:b/>
-          <w:bCs/>
+      <w:r>
+        <w:rPr>
+          <w:b/>
+          <w:bCs/>
+          <w:sz w:val="28"/>
+          <w:szCs w:val="28"/>
+        </w:rPr>
+        <w:br w:type="page"/>
+      </w:r>
+    </w:p>
+    <w:p>
+      <w:pPr>
+        <w:rPr>
+          <w:b/>
+          <w:bCs/>
+          <w:sz w:val="28"/>
+          <w:szCs w:val="28"/>
+        </w:rPr>
+      </w:pPr>
+    </w:p>
+    <w:p>
+      <w:pPr>
+        <w:rPr>
+          <w:b/>
+          <w:bCs/>
+          <w:sz w:val="28"/>
+          <w:szCs w:val="28"/>
+        </w:rPr>
+      </w:pPr>
+      <w:r>
+        <w:rPr>
           <w:noProof/>
           <w:sz w:val="28"/>
           <w:szCs w:val="28"/>
-          <w:vertAlign w:val="superscript"/>
-        </w:rPr>
-        <w:lastRenderedPageBreak/>
+        </w:rPr>
+        <mc:AlternateContent>
+          <mc:Choice Requires="wps">
+            <w:drawing>
+              <wp:anchor distT="0" distB="0" distL="114300" distR="114300" simplePos="0" relativeHeight="251663360" behindDoc="0" locked="0" layoutInCell="1" allowOverlap="1" wp14:anchorId="4323F1AC" wp14:editId="3B5FE555">
+                <wp:simplePos x="0" y="0"/>
+                <wp:positionH relativeFrom="column">
+                  <wp:posOffset>0</wp:posOffset>
+                </wp:positionH>
+                <wp:positionV relativeFrom="paragraph">
+                  <wp:posOffset>-635</wp:posOffset>
+                </wp:positionV>
+                <wp:extent cx="638629" cy="638628"/>
+                <wp:effectExtent l="0" t="0" r="9525" b="9525"/>
+                <wp:wrapNone/>
+                <wp:docPr id="15" name="Овал 15"/>
+                <wp:cNvGraphicFramePr/>
+                <a:graphic xmlns:a="http://schemas.openxmlformats.org/drawingml/2006/main">
+                  <a:graphicData uri="http://schemas.microsoft.com/office/word/2010/wordprocessingShape">
+                    <wps:wsp>
+                      <wps:cNvSpPr/>
+                      <wps:spPr>
+                        <a:xfrm>
+                          <a:off x="0" y="0"/>
+                          <a:ext cx="638629" cy="638628"/>
+                        </a:xfrm>
+                        <a:prstGeom prst="ellipse">
+                          <a:avLst/>
+                        </a:prstGeom>
+                      </wps:spPr>
+                      <wps:style>
+                        <a:lnRef idx="2">
+                          <a:schemeClr val="accent6"/>
+                        </a:lnRef>
+                        <a:fillRef idx="1">
+                          <a:schemeClr val="lt1"/>
+                        </a:fillRef>
+                        <a:effectRef idx="0">
+                          <a:schemeClr val="accent6"/>
+                        </a:effectRef>
+                        <a:fontRef idx="minor">
+                          <a:schemeClr val="dk1"/>
+                        </a:fontRef>
+                      </wps:style>
+                      <wps:txbx>
+                        <w:txbxContent>
+                          <w:p>
+                            <w:pPr>
+                              <w:jc w:val="center"/>
+                              <w:rPr>
+                                <w:sz w:val="44"/>
+                                <w:szCs w:val="44"/>
+                                <w:lang w:val="en-US"/>
+                              </w:rPr>
+                            </w:pPr>
+                            <w:r>
+                              <w:rPr>
+                                <w:sz w:val="44"/>
+                                <w:szCs w:val="44"/>
+                                <w:lang w:val="en-US"/>
+                              </w:rPr>
+                              <w:t>3</w:t>
+                            </w:r>
+                          </w:p>
+                        </w:txbxContent>
+                      </wps:txbx>
+                      <wps:bodyPr rot="0" spcFirstLastPara="0" vertOverflow="overflow" horzOverflow="overflow" vert="horz" wrap="square" lIns="91440" tIns="45720" rIns="91440" bIns="45720" numCol="1" spcCol="0" rtlCol="0" fromWordArt="0" anchor="ctr" anchorCtr="0" forceAA="0" compatLnSpc="1">
+                        <a:prstTxWarp prst="textNoShape">
+                          <a:avLst/>
+                        </a:prstTxWarp>
+                        <a:noAutofit/>
+                      </wps:bodyPr>
+                    </wps:wsp>
+                  </a:graphicData>
+                </a:graphic>
+              </wp:anchor>
+            </w:drawing>
+          </mc:Choice>
+          <mc:Fallback>
+            <w:pict>
+              <v:oval w14:anchorId="4323F1AC" id="Овал 15" o:spid="_x0000_s1028" style="position:absolute;margin-left:0;margin-top:-.05pt;width:50.3pt;height:50.3pt;z-index:251663360;visibility:visible;mso-wrap-style:square;mso-wrap-distance-left:9pt;mso-wrap-distance-top:0;mso-wrap-distance-right:9pt;mso-wrap-distance-bottom:0;mso-position-horizontal:absolute;mso-position-horizontal-relative:text;mso-position-vertical:absolute;mso-position-vertical-relative:text;v-text-anchor:middle" o:gfxdata="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" fillcolor="white [3201]" strokecolor="#70ad47 [3209]" strokeweight="1pt">
+                <v:stroke joinstyle="miter"/>
+                <v:textbox>
+                  <w:txbxContent>
+                    <w:p>
+                      <w:pPr>
+                        <w:jc w:val="center"/>
+                        <w:rPr>
+                          <w:sz w:val="44"/>
+                          <w:szCs w:val="44"/>
+                          <w:lang w:val="en-US"/>
+                        </w:rPr>
+                      </w:pPr>
+                      <w:r>
+                        <w:rPr>
+                          <w:sz w:val="44"/>
+                          <w:szCs w:val="44"/>
+                          <w:lang w:val="en-US"/>
+                        </w:rPr>
+                        <w:t>3</w:t>
+                      </w:r>
+                    </w:p>
+                  </w:txbxContent>
+                </v:textbox>
+              </v:oval>
+            </w:pict>
+          </mc:Fallback>
+        </mc:AlternateContent>
+      </w:r>
+    </w:p>
+    <w:p>
+      <w:pPr>
+        <w:jc w:val="center"/>
+        <w:rPr>
+          <w:b/>
+          <w:bCs/>
+          <w:sz w:val="28"/>
+          <w:szCs w:val="28"/>
+        </w:rPr>
+      </w:pPr>
+      <w:r>
+        <w:rPr>
+          <w:b/>
+          <w:bCs/>
+          <w:noProof/>
+          <w:sz w:val="28"/>
+          <w:szCs w:val="28"/>
+        </w:rPr>
         <w:drawing>
-          <wp:inline distT="0" distB="0" distL="0" distR="0" wp14:anchorId="22CC4546" wp14:editId="118A4EF2">
-            <wp:extent cx="3530600" cy="2209800"/>
-            <wp:effectExtent l="0" t="0" r="0" b="0"/>
-            <wp:docPr id="2" name="Рисунок 2"/>
+          <wp:inline distT="0" distB="0" distL="0" distR="0" wp14:anchorId="587E7B46" wp14:editId="0FD55D57">
+            <wp:extent cx="3660371" cy="8428486"/>
+            <wp:effectExtent l="0" t="0" r="0" b="4445"/>
+            <wp:docPr id="8" name="Рисунок 8"/>
             <wp:cNvGraphicFramePr>
               <a:graphicFrameLocks xmlns:a="http://schemas.openxmlformats.org/drawingml/2006/main" noChangeAspect="1"/>
             </wp:cNvGraphicFramePr>
@@ -5568,7 +3431,7 @@
                   <pic:spPr>
                     <a:xfrm>
                       <a:off x="0" y="0"/>
-                      <a:ext cx="3530600" cy="2209800"/>
+                      <a:ext cx="3668301" cy="8446745"/>
                     </a:xfrm>
                     <a:prstGeom prst="rect">
                       <a:avLst/>
@@ -5583,28 +3446,31 @@
     </w:p>
     <w:p>
       <w:pPr>
-        <w:rPr>
-          <w:b/>
-          <w:bCs/>
-          <w:sz w:val="28"/>
-          <w:szCs w:val="28"/>
-          <w:vertAlign w:val="superscript"/>
-        </w:rPr>
-      </w:pPr>
-      <w:r>
-        <w:rPr>
-          <w:b/>
-          <w:bCs/>
+        <w:jc w:val="center"/>
+        <w:rPr>
+          <w:sz w:val="28"/>
+          <w:szCs w:val="28"/>
+        </w:rPr>
+      </w:pPr>
+      <w:r>
+        <w:rPr>
+          <w:sz w:val="28"/>
+          <w:szCs w:val="28"/>
+        </w:rPr>
+        <w:br w:type="page"/>
+      </w:r>
+      <w:r>
+        <w:rPr>
           <w:noProof/>
           <w:sz w:val="28"/>
           <w:szCs w:val="28"/>
-          <w:vertAlign w:val="superscript"/>
-        </w:rPr>
+        </w:rPr>
+        <w:lastRenderedPageBreak/>
         <w:drawing>
-          <wp:inline distT="0" distB="0" distL="0" distR="0" wp14:anchorId="58FF20C2" wp14:editId="4E98A5A4">
-            <wp:extent cx="3454400" cy="1549400"/>
-            <wp:effectExtent l="0" t="0" r="0" b="0"/>
-            <wp:docPr id="4" name="Рисунок 4"/>
+          <wp:inline distT="0" distB="0" distL="0" distR="0" wp14:anchorId="78255BEA" wp14:editId="7E9FE4E6">
+            <wp:extent cx="5254234" cy="8694057"/>
+            <wp:effectExtent l="0" t="0" r="0" b="5715"/>
+            <wp:docPr id="17" name="Рисунок 17"/>
             <wp:cNvGraphicFramePr>
               <a:graphicFrameLocks xmlns:a="http://schemas.openxmlformats.org/drawingml/2006/main" noChangeAspect="1"/>
             </wp:cNvGraphicFramePr>
@@ -5612,11 +3478,17 @@
               <a:graphicData uri="http://schemas.openxmlformats.org/drawingml/2006/picture">
                 <pic:pic xmlns:pic="http://schemas.openxmlformats.org/drawingml/2006/picture">
                   <pic:nvPicPr>
-                    <pic:cNvPr id="1" name=""/>
+                    <pic:cNvPr id="17" name="Рисунок 17"/>
                     <pic:cNvPicPr/>
                   </pic:nvPicPr>
                   <pic:blipFill>
-                    <a:blip r:embed="rId14"/>
+                    <a:blip r:embed="rId14">
+                      <a:extLst>
+                        <a:ext uri="{28A0092B-C50C-407E-A947-70E740481C1C}">
+                          <a14:useLocalDpi xmlns:a14="http://schemas.microsoft.com/office/drawing/2010/main" val="0"/>
+                        </a:ext>
+                      </a:extLst>
+                    </a:blip>
                     <a:stretch>
                       <a:fillRect/>
                     </a:stretch>
@@ -5624,7 +3496,7 @@
                   <pic:spPr>
                     <a:xfrm>
                       <a:off x="0" y="0"/>
-                      <a:ext cx="3454400" cy="1549400"/>
+                      <a:ext cx="5278767" cy="8734651"/>
                     </a:xfrm>
                     <a:prstGeom prst="rect">
                       <a:avLst/>
@@ -5636,14 +3508,160 @@
           </wp:inline>
         </w:drawing>
       </w:r>
-    </w:p>
-    <w:p>
-      <w:pPr>
-        <w:rPr>
-          <w:b/>
-          <w:bCs/>
-          <w:sz w:val="28"/>
-          <w:szCs w:val="28"/>
+      <w:r>
+        <w:rPr>
+          <w:noProof/>
+          <w:sz w:val="28"/>
+          <w:szCs w:val="28"/>
+        </w:rPr>
+        <mc:AlternateContent>
+          <mc:Choice Requires="wps">
+            <w:drawing>
+              <wp:anchor distT="0" distB="0" distL="114300" distR="114300" simplePos="0" relativeHeight="251665408" behindDoc="0" locked="0" layoutInCell="1" allowOverlap="1" wp14:anchorId="4B46EAE6" wp14:editId="6366A519">
+                <wp:simplePos x="0" y="0"/>
+                <wp:positionH relativeFrom="column">
+                  <wp:posOffset>362222</wp:posOffset>
+                </wp:positionH>
+                <wp:positionV relativeFrom="paragraph">
+                  <wp:posOffset>412115</wp:posOffset>
+                </wp:positionV>
+                <wp:extent cx="638629" cy="638628"/>
+                <wp:effectExtent l="0" t="0" r="9525" b="9525"/>
+                <wp:wrapNone/>
+                <wp:docPr id="16" name="Овал 16"/>
+                <wp:cNvGraphicFramePr/>
+                <a:graphic xmlns:a="http://schemas.openxmlformats.org/drawingml/2006/main">
+                  <a:graphicData uri="http://schemas.microsoft.com/office/word/2010/wordprocessingShape">
+                    <wps:wsp>
+                      <wps:cNvSpPr/>
+                      <wps:spPr>
+                        <a:xfrm>
+                          <a:off x="0" y="0"/>
+                          <a:ext cx="638629" cy="638628"/>
+                        </a:xfrm>
+                        <a:prstGeom prst="ellipse">
+                          <a:avLst/>
+                        </a:prstGeom>
+                      </wps:spPr>
+                      <wps:style>
+                        <a:lnRef idx="2">
+                          <a:schemeClr val="accent6"/>
+                        </a:lnRef>
+                        <a:fillRef idx="1">
+                          <a:schemeClr val="lt1"/>
+                        </a:fillRef>
+                        <a:effectRef idx="0">
+                          <a:schemeClr val="accent6"/>
+                        </a:effectRef>
+                        <a:fontRef idx="minor">
+                          <a:schemeClr val="dk1"/>
+                        </a:fontRef>
+                      </wps:style>
+                      <wps:txbx>
+                        <w:txbxContent>
+                          <w:p>
+                            <w:pPr>
+                              <w:jc w:val="center"/>
+                              <w:rPr>
+                                <w:sz w:val="44"/>
+                                <w:szCs w:val="44"/>
+                                <w:lang w:val="en-US"/>
+                              </w:rPr>
+                            </w:pPr>
+                            <w:r>
+                              <w:rPr>
+                                <w:sz w:val="44"/>
+                                <w:szCs w:val="44"/>
+                                <w:lang w:val="en-US"/>
+                              </w:rPr>
+                              <w:t>4</w:t>
+                            </w:r>
+                          </w:p>
+                        </w:txbxContent>
+                      </wps:txbx>
+                      <wps:bodyPr rot="0" spcFirstLastPara="0" vertOverflow="overflow" horzOverflow="overflow" vert="horz" wrap="square" lIns="91440" tIns="45720" rIns="91440" bIns="45720" numCol="1" spcCol="0" rtlCol="0" fromWordArt="0" anchor="ctr" anchorCtr="0" forceAA="0" compatLnSpc="1">
+                        <a:prstTxWarp prst="textNoShape">
+                          <a:avLst/>
+                        </a:prstTxWarp>
+                        <a:noAutofit/>
+                      </wps:bodyPr>
+                    </wps:wsp>
+                  </a:graphicData>
+                </a:graphic>
+              </wp:anchor>
+            </w:drawing>
+          </mc:Choice>
+          <mc:Fallback>
+            <w:pict>
+              <v:oval w14:anchorId="4B46EAE6" id="Овал 16" o:spid="_x0000_s1029" style="position:absolute;left:0;text-align:left;margin-left:28.5pt;margin-top:32.45pt;width:50.3pt;height:50.3pt;z-index:251665408;visibility:visible;mso-wrap-style:square;mso-wrap-distance-left:9pt;mso-wrap-distance-top:0;mso-wrap-distance-right:9pt;mso-wrap-distance-bottom:0;mso-position-horizontal:absolute;mso-position-horizontal-relative:text;mso-position-vertical:absolute;mso-position-vertical-relative:text;v-text-anchor:middle" o:gfxdata="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" fillcolor="white [3201]" strokecolor="#70ad47 [3209]" strokeweight="1pt">
+                <v:stroke joinstyle="miter"/>
+                <v:textbox>
+                  <w:txbxContent>
+                    <w:p>
+                      <w:pPr>
+                        <w:jc w:val="center"/>
+                        <w:rPr>
+                          <w:sz w:val="44"/>
+                          <w:szCs w:val="44"/>
+                          <w:lang w:val="en-US"/>
+                        </w:rPr>
+                      </w:pPr>
+                      <w:r>
+                        <w:rPr>
+                          <w:sz w:val="44"/>
+                          <w:szCs w:val="44"/>
+                          <w:lang w:val="en-US"/>
+                        </w:rPr>
+                        <w:t>4</w:t>
+                      </w:r>
+                    </w:p>
+                  </w:txbxContent>
+                </v:textbox>
+              </v:oval>
+            </w:pict>
+          </mc:Fallback>
+        </mc:AlternateContent>
+      </w:r>
+      <w:r>
+        <w:rPr>
+          <w:sz w:val="28"/>
+          <w:szCs w:val="28"/>
+        </w:rPr>
+        <w:br w:type="page"/>
+      </w:r>
+    </w:p>
+    <w:p>
+      <w:pPr>
+        <w:rPr>
+          <w:sz w:val="28"/>
+          <w:szCs w:val="28"/>
+        </w:rPr>
+      </w:pPr>
+    </w:p>
+    <w:p>
+      <w:pPr>
+        <w:rPr>
+          <w:sz w:val="28"/>
+          <w:szCs w:val="28"/>
+        </w:rPr>
+      </w:pPr>
+    </w:p>
+    <w:p>
+      <w:pPr>
+        <w:rPr>
+          <w:b/>
+          <w:bCs/>
+          <w:sz w:val="28"/>
+          <w:szCs w:val="28"/>
+        </w:rPr>
+      </w:pPr>
+    </w:p>
+    <w:p>
+      <w:pPr>
+        <w:jc w:val="center"/>
+        <w:rPr>
+          <w:sz w:val="40"/>
+          <w:szCs w:val="40"/>
           <w:vertAlign w:val="superscript"/>
         </w:rPr>
       </w:pPr>
@@ -5651,16 +3669,2569 @@
         <w:rPr>
           <w:b/>
           <w:bCs/>
+          <w:sz w:val="52"/>
+          <w:szCs w:val="52"/>
+          <w:vertAlign w:val="superscript"/>
+        </w:rPr>
+        <w:t>Текст программы</w:t>
+      </w:r>
+    </w:p>
+    <w:p>
+      <w:pPr>
+        <w:rPr>
+          <w:b/>
+          <w:bCs/>
+          <w:sz w:val="28"/>
+          <w:szCs w:val="28"/>
+        </w:rPr>
+      </w:pPr>
+      <w:r>
+        <w:rPr>
+          <w:b/>
+          <w:bCs/>
+          <w:sz w:val="28"/>
+          <w:szCs w:val="28"/>
+        </w:rPr>
+        <w:t>Листинг кода программы:</w:t>
+      </w:r>
+    </w:p>
+    <w:p>
+      <w:pPr>
+        <w:rPr>
+          <w:lang w:val="en-US"/>
+        </w:rPr>
+      </w:pPr>
+      <w:r>
+        <w:rPr>
+          <w:lang w:val="en-US"/>
+        </w:rPr>
+        <w:t>#include &lt;iostream&gt;</w:t>
+      </w:r>
+    </w:p>
+    <w:p>
+      <w:pPr>
+        <w:rPr>
+          <w:lang w:val="en-US"/>
+        </w:rPr>
+      </w:pPr>
+      <w:r>
+        <w:rPr>
+          <w:lang w:val="en-US"/>
+        </w:rPr>
+        <w:t>#include &lt;</w:t>
+      </w:r>
+      <w:proofErr w:type="spellStart"/>
+      <w:r>
+        <w:rPr>
+          <w:lang w:val="en-US"/>
+        </w:rPr>
+        <w:t>cmath</w:t>
+      </w:r>
+      <w:proofErr w:type="spellEnd"/>
+      <w:r>
+        <w:rPr>
+          <w:lang w:val="en-US"/>
+        </w:rPr>
+        <w:t>&gt;</w:t>
+      </w:r>
+    </w:p>
+    <w:p>
+      <w:pPr>
+        <w:rPr>
+          <w:lang w:val="en-US"/>
+        </w:rPr>
+      </w:pPr>
+      <w:r>
+        <w:rPr>
+          <w:lang w:val="en-US"/>
+        </w:rPr>
+        <w:t>#include &lt;</w:t>
+      </w:r>
+      <w:proofErr w:type="spellStart"/>
+      <w:r>
+        <w:rPr>
+          <w:lang w:val="en-US"/>
+        </w:rPr>
+        <w:t>iomanip</w:t>
+      </w:r>
+      <w:proofErr w:type="spellEnd"/>
+      <w:r>
+        <w:rPr>
+          <w:lang w:val="en-US"/>
+        </w:rPr>
+        <w:t>&gt;</w:t>
+      </w:r>
+    </w:p>
+    <w:p>
+      <w:pPr>
+        <w:rPr>
+          <w:lang w:val="en-US"/>
+        </w:rPr>
+      </w:pPr>
+    </w:p>
+    <w:p>
+      <w:pPr>
+        <w:rPr>
+          <w:lang w:val="en-US"/>
+        </w:rPr>
+      </w:pPr>
+      <w:r>
+        <w:rPr>
+          <w:lang w:val="en-US"/>
+        </w:rPr>
+        <w:t>using namespace std;</w:t>
+      </w:r>
+    </w:p>
+    <w:p>
+      <w:pPr>
+        <w:rPr>
+          <w:lang w:val="en-US"/>
+        </w:rPr>
+      </w:pPr>
+    </w:p>
+    <w:p>
+      <w:pPr>
+        <w:rPr>
+          <w:lang w:val="en-US"/>
+        </w:rPr>
+      </w:pPr>
+      <w:r>
+        <w:rPr>
+          <w:lang w:val="en-US"/>
+        </w:rPr>
+        <w:t xml:space="preserve">int </w:t>
+      </w:r>
+      <w:proofErr w:type="gramStart"/>
+      <w:r>
+        <w:rPr>
+          <w:lang w:val="en-US"/>
+        </w:rPr>
+        <w:t>main(</w:t>
+      </w:r>
+      <w:proofErr w:type="gramEnd"/>
+      <w:r>
+        <w:rPr>
+          <w:lang w:val="en-US"/>
+        </w:rPr>
+        <w:t>) {</w:t>
+      </w:r>
+    </w:p>
+    <w:p>
+      <w:pPr>
+        <w:rPr>
+          <w:lang w:val="en-US"/>
+        </w:rPr>
+      </w:pPr>
+      <w:r>
+        <w:rPr>
+          <w:lang w:val="en-US"/>
+        </w:rPr>
+        <w:t xml:space="preserve">    int </w:t>
+      </w:r>
+      <w:proofErr w:type="spellStart"/>
+      <w:r>
+        <w:rPr>
+          <w:lang w:val="en-US"/>
+        </w:rPr>
+        <w:t>progNumber</w:t>
+      </w:r>
+      <w:proofErr w:type="spellEnd"/>
+      <w:r>
+        <w:rPr>
+          <w:lang w:val="en-US"/>
+        </w:rPr>
+        <w:t>;</w:t>
+      </w:r>
+    </w:p>
+    <w:p>
+      <w:pPr>
+        <w:rPr>
+          <w:lang w:val="en-US"/>
+        </w:rPr>
+      </w:pPr>
+      <w:r>
+        <w:rPr>
+          <w:lang w:val="en-US"/>
+        </w:rPr>
+        <w:t xml:space="preserve">    </w:t>
+      </w:r>
+      <w:proofErr w:type="spellStart"/>
+      <w:r>
+        <w:rPr>
+          <w:lang w:val="en-US"/>
+        </w:rPr>
+        <w:t>cout</w:t>
+      </w:r>
+      <w:proofErr w:type="spellEnd"/>
+      <w:r>
+        <w:rPr>
+          <w:lang w:val="en-US"/>
+        </w:rPr>
+        <w:t xml:space="preserve"> &lt;&lt; "Enter needed </w:t>
+      </w:r>
+      <w:proofErr w:type="spellStart"/>
+      <w:r>
+        <w:rPr>
+          <w:lang w:val="en-US"/>
+        </w:rPr>
+        <w:t>programm</w:t>
+      </w:r>
+      <w:proofErr w:type="spellEnd"/>
+      <w:r>
+        <w:rPr>
+          <w:lang w:val="en-US"/>
+        </w:rPr>
+        <w:t xml:space="preserve"> number:  ";</w:t>
+      </w:r>
+    </w:p>
+    <w:p>
+      <w:pPr>
+        <w:rPr>
+          <w:lang w:val="en-US"/>
+        </w:rPr>
+      </w:pPr>
+      <w:r>
+        <w:rPr>
+          <w:lang w:val="en-US"/>
+        </w:rPr>
+        <w:t xml:space="preserve">    </w:t>
+      </w:r>
+      <w:proofErr w:type="spellStart"/>
+      <w:r>
+        <w:rPr>
+          <w:lang w:val="en-US"/>
+        </w:rPr>
+        <w:t>cin</w:t>
+      </w:r>
+      <w:proofErr w:type="spellEnd"/>
+      <w:r>
+        <w:rPr>
+          <w:lang w:val="en-US"/>
+        </w:rPr>
+        <w:t xml:space="preserve"> &gt;&gt; </w:t>
+      </w:r>
+      <w:proofErr w:type="spellStart"/>
+      <w:r>
+        <w:rPr>
+          <w:lang w:val="en-US"/>
+        </w:rPr>
+        <w:t>progNumber</w:t>
+      </w:r>
+      <w:proofErr w:type="spellEnd"/>
+      <w:r>
+        <w:rPr>
+          <w:lang w:val="en-US"/>
+        </w:rPr>
+        <w:t>;</w:t>
+      </w:r>
+    </w:p>
+    <w:p>
+      <w:pPr>
+        <w:rPr>
+          <w:lang w:val="en-US"/>
+        </w:rPr>
+      </w:pPr>
+      <w:r>
+        <w:rPr>
+          <w:lang w:val="en-US"/>
+        </w:rPr>
+        <w:t xml:space="preserve">    switch (</w:t>
+      </w:r>
+      <w:proofErr w:type="spellStart"/>
+      <w:r>
+        <w:rPr>
+          <w:lang w:val="en-US"/>
+        </w:rPr>
+        <w:t>progNumber</w:t>
+      </w:r>
+      <w:proofErr w:type="spellEnd"/>
+      <w:r>
+        <w:rPr>
+          <w:lang w:val="en-US"/>
+        </w:rPr>
+        <w:t>) {</w:t>
+      </w:r>
+    </w:p>
+    <w:p>
+      <w:pPr>
+        <w:rPr>
+          <w:lang w:val="en-US"/>
+        </w:rPr>
+      </w:pPr>
+      <w:r>
+        <w:rPr>
+          <w:lang w:val="en-US"/>
+        </w:rPr>
+        <w:t xml:space="preserve">        case 1: //task 1</w:t>
+      </w:r>
+    </w:p>
+    <w:p>
+      <w:pPr>
+        <w:rPr>
+          <w:lang w:val="en-US"/>
+        </w:rPr>
+      </w:pPr>
+      <w:r>
+        <w:rPr>
+          <w:lang w:val="en-US"/>
+        </w:rPr>
+        <w:t xml:space="preserve">        {</w:t>
+      </w:r>
+    </w:p>
+    <w:p>
+      <w:pPr>
+        <w:rPr>
+          <w:lang w:val="en-US"/>
+        </w:rPr>
+      </w:pPr>
+      <w:r>
+        <w:rPr>
+          <w:lang w:val="en-US"/>
+        </w:rPr>
+        <w:t xml:space="preserve">            bool resume = true;</w:t>
+      </w:r>
+    </w:p>
+    <w:p>
+      <w:pPr>
+        <w:rPr>
+          <w:lang w:val="en-US"/>
+        </w:rPr>
+      </w:pPr>
+    </w:p>
+    <w:p>
+      <w:pPr>
+        <w:rPr>
+          <w:lang w:val="en-US"/>
+        </w:rPr>
+      </w:pPr>
+      <w:r>
+        <w:rPr>
+          <w:lang w:val="en-US"/>
+        </w:rPr>
+        <w:t xml:space="preserve">            int n, m, sum = 0;</w:t>
+      </w:r>
+    </w:p>
+    <w:p>
+      <w:pPr>
+        <w:rPr>
+          <w:lang w:val="en-US"/>
+        </w:rPr>
+      </w:pPr>
+      <w:r>
+        <w:rPr>
+          <w:lang w:val="en-US"/>
+        </w:rPr>
+        <w:t xml:space="preserve">            while (resume) {</w:t>
+      </w:r>
+    </w:p>
+    <w:p>
+      <w:pPr>
+        <w:rPr>
+          <w:lang w:val="en-US"/>
+        </w:rPr>
+      </w:pPr>
+      <w:r>
+        <w:rPr>
+          <w:lang w:val="en-US"/>
+        </w:rPr>
+        <w:t xml:space="preserve">                sum = 0;</w:t>
+      </w:r>
+    </w:p>
+    <w:p>
+      <w:pPr>
+        <w:rPr>
+          <w:lang w:val="en-US"/>
+        </w:rPr>
+      </w:pPr>
+    </w:p>
+    <w:p>
+      <w:pPr>
+        <w:rPr>
+          <w:lang w:val="en-US"/>
+        </w:rPr>
+      </w:pPr>
+      <w:r>
+        <w:rPr>
+          <w:lang w:val="en-US"/>
+        </w:rPr>
+        <w:t xml:space="preserve">                //n - count of numbers</w:t>
+      </w:r>
+    </w:p>
+    <w:p>
+      <w:pPr>
+        <w:rPr>
+          <w:lang w:val="en-US"/>
+        </w:rPr>
+      </w:pPr>
+      <w:r>
+        <w:rPr>
+          <w:lang w:val="en-US"/>
+        </w:rPr>
+        <w:t xml:space="preserve">                </w:t>
+      </w:r>
+      <w:proofErr w:type="spellStart"/>
+      <w:r>
+        <w:rPr>
+          <w:lang w:val="en-US"/>
+        </w:rPr>
+        <w:t>cout</w:t>
+      </w:r>
+      <w:proofErr w:type="spellEnd"/>
+      <w:r>
+        <w:rPr>
+          <w:lang w:val="en-US"/>
+        </w:rPr>
+        <w:t xml:space="preserve"> &lt;&lt; "n: m:  \n";</w:t>
+      </w:r>
+    </w:p>
+    <w:p>
+      <w:pPr>
+        <w:rPr>
+          <w:lang w:val="en-US"/>
+        </w:rPr>
+      </w:pPr>
+      <w:r>
+        <w:rPr>
+          <w:lang w:val="en-US"/>
+        </w:rPr>
+        <w:t xml:space="preserve">                </w:t>
+      </w:r>
+      <w:proofErr w:type="spellStart"/>
+      <w:r>
+        <w:rPr>
+          <w:lang w:val="en-US"/>
+        </w:rPr>
+        <w:t>cin</w:t>
+      </w:r>
+      <w:proofErr w:type="spellEnd"/>
+      <w:r>
+        <w:rPr>
+          <w:lang w:val="en-US"/>
+        </w:rPr>
+        <w:t xml:space="preserve"> &gt;&gt; n &gt;&gt; m;</w:t>
+      </w:r>
+    </w:p>
+    <w:p>
+      <w:pPr>
+        <w:rPr>
+          <w:lang w:val="en-US"/>
+        </w:rPr>
+      </w:pPr>
+      <w:r>
+        <w:rPr>
+          <w:lang w:val="en-US"/>
+        </w:rPr>
+        <w:t xml:space="preserve">                if (m &gt;= n) {</w:t>
+      </w:r>
+    </w:p>
+    <w:p>
+      <w:pPr>
+        <w:rPr>
+          <w:lang w:val="en-US"/>
+        </w:rPr>
+      </w:pPr>
+      <w:r>
+        <w:rPr>
+          <w:lang w:val="en-US"/>
+        </w:rPr>
+        <w:t xml:space="preserve">                    </w:t>
+      </w:r>
+      <w:proofErr w:type="spellStart"/>
+      <w:r>
+        <w:rPr>
+          <w:lang w:val="en-US"/>
+        </w:rPr>
+        <w:t>cout</w:t>
+      </w:r>
+      <w:proofErr w:type="spellEnd"/>
+      <w:r>
+        <w:rPr>
+          <w:lang w:val="en-US"/>
+        </w:rPr>
+        <w:t xml:space="preserve"> &lt;&lt; "incorrect values!" &lt;&lt; </w:t>
+      </w:r>
+      <w:proofErr w:type="spellStart"/>
+      <w:r>
+        <w:rPr>
+          <w:lang w:val="en-US"/>
+        </w:rPr>
+        <w:t>endl</w:t>
+      </w:r>
+      <w:proofErr w:type="spellEnd"/>
+      <w:r>
+        <w:rPr>
+          <w:lang w:val="en-US"/>
+        </w:rPr>
+        <w:t>;</w:t>
+      </w:r>
+    </w:p>
+    <w:p>
+      <w:pPr>
+        <w:rPr>
+          <w:lang w:val="en-US"/>
+        </w:rPr>
+      </w:pPr>
+      <w:r>
+        <w:rPr>
+          <w:lang w:val="en-US"/>
+        </w:rPr>
+        <w:t xml:space="preserve">                    break;</w:t>
+      </w:r>
+    </w:p>
+    <w:p>
+      <w:pPr>
+        <w:rPr>
+          <w:lang w:val="en-US"/>
+        </w:rPr>
+      </w:pPr>
+      <w:r>
+        <w:rPr>
+          <w:lang w:val="en-US"/>
+        </w:rPr>
+        <w:t xml:space="preserve">                }</w:t>
+      </w:r>
+    </w:p>
+    <w:p>
+      <w:pPr>
+        <w:rPr>
+          <w:lang w:val="en-US"/>
+        </w:rPr>
+      </w:pPr>
+      <w:r>
+        <w:rPr>
+          <w:lang w:val="en-US"/>
+        </w:rPr>
+        <w:t xml:space="preserve">                for (int </w:t>
+      </w:r>
+      <w:proofErr w:type="spellStart"/>
+      <w:r>
+        <w:rPr>
+          <w:lang w:val="en-US"/>
+        </w:rPr>
+        <w:t>i</w:t>
+      </w:r>
+      <w:proofErr w:type="spellEnd"/>
+      <w:r>
+        <w:rPr>
+          <w:lang w:val="en-US"/>
+        </w:rPr>
+        <w:t xml:space="preserve"> = 0; </w:t>
+      </w:r>
+      <w:proofErr w:type="spellStart"/>
+      <w:r>
+        <w:rPr>
+          <w:lang w:val="en-US"/>
+        </w:rPr>
+        <w:t>i</w:t>
+      </w:r>
+      <w:proofErr w:type="spellEnd"/>
+      <w:r>
+        <w:rPr>
+          <w:lang w:val="en-US"/>
+        </w:rPr>
+        <w:t xml:space="preserve"> &lt; n; </w:t>
+      </w:r>
+      <w:proofErr w:type="spellStart"/>
+      <w:r>
+        <w:rPr>
+          <w:lang w:val="en-US"/>
+        </w:rPr>
+        <w:t>i</w:t>
+      </w:r>
+      <w:proofErr w:type="spellEnd"/>
+      <w:r>
+        <w:rPr>
+          <w:lang w:val="en-US"/>
+        </w:rPr>
+        <w:t xml:space="preserve"> += 5) {</w:t>
+      </w:r>
+    </w:p>
+    <w:p>
+      <w:pPr>
+        <w:rPr>
+          <w:lang w:val="en-US"/>
+        </w:rPr>
+      </w:pPr>
+      <w:r>
+        <w:rPr>
+          <w:lang w:val="en-US"/>
+        </w:rPr>
+        <w:t xml:space="preserve">                    if (</w:t>
+      </w:r>
+      <w:proofErr w:type="spellStart"/>
+      <w:r>
+        <w:rPr>
+          <w:lang w:val="en-US"/>
+        </w:rPr>
+        <w:t>i</w:t>
+      </w:r>
+      <w:proofErr w:type="spellEnd"/>
+      <w:r>
+        <w:rPr>
+          <w:lang w:val="en-US"/>
+        </w:rPr>
+        <w:t xml:space="preserve"> % </w:t>
+      </w:r>
+      <w:proofErr w:type="gramStart"/>
+      <w:r>
+        <w:rPr>
+          <w:lang w:val="en-US"/>
+        </w:rPr>
+        <w:t>m !</w:t>
+      </w:r>
+      <w:proofErr w:type="gramEnd"/>
+      <w:r>
+        <w:rPr>
+          <w:lang w:val="en-US"/>
+        </w:rPr>
+        <w:t>= 0) {</w:t>
+      </w:r>
+    </w:p>
+    <w:p>
+      <w:pPr>
+        <w:rPr>
+          <w:lang w:val="en-US"/>
+        </w:rPr>
+      </w:pPr>
+      <w:r>
+        <w:rPr>
+          <w:lang w:val="en-US"/>
+        </w:rPr>
+        <w:t xml:space="preserve">                        sum += </w:t>
+      </w:r>
+      <w:proofErr w:type="spellStart"/>
+      <w:r>
+        <w:rPr>
+          <w:lang w:val="en-US"/>
+        </w:rPr>
+        <w:t>i</w:t>
+      </w:r>
+      <w:proofErr w:type="spellEnd"/>
+      <w:r>
+        <w:rPr>
+          <w:lang w:val="en-US"/>
+        </w:rPr>
+        <w:t>;</w:t>
+      </w:r>
+    </w:p>
+    <w:p>
+      <w:pPr>
+        <w:rPr>
+          <w:lang w:val="en-US"/>
+        </w:rPr>
+      </w:pPr>
+      <w:r>
+        <w:rPr>
+          <w:lang w:val="en-US"/>
+        </w:rPr>
+        <w:t xml:space="preserve">                    }</w:t>
+      </w:r>
+    </w:p>
+    <w:p>
+      <w:pPr>
+        <w:rPr>
+          <w:lang w:val="en-US"/>
+        </w:rPr>
+      </w:pPr>
+      <w:r>
+        <w:rPr>
+          <w:lang w:val="en-US"/>
+        </w:rPr>
+        <w:t xml:space="preserve">                }</w:t>
+      </w:r>
+    </w:p>
+    <w:p>
+      <w:pPr>
+        <w:rPr>
+          <w:lang w:val="en-US"/>
+        </w:rPr>
+      </w:pPr>
+    </w:p>
+    <w:p>
+      <w:pPr>
+        <w:rPr>
+          <w:lang w:val="en-US"/>
+        </w:rPr>
+      </w:pPr>
+      <w:r>
+        <w:rPr>
+          <w:lang w:val="en-US"/>
+        </w:rPr>
+        <w:t xml:space="preserve">                </w:t>
+      </w:r>
+      <w:proofErr w:type="spellStart"/>
+      <w:r>
+        <w:rPr>
+          <w:lang w:val="en-US"/>
+        </w:rPr>
+        <w:t>cout</w:t>
+      </w:r>
+      <w:proofErr w:type="spellEnd"/>
+      <w:r>
+        <w:rPr>
+          <w:lang w:val="en-US"/>
+        </w:rPr>
+        <w:t xml:space="preserve"> &lt;&lt; sum;</w:t>
+      </w:r>
+    </w:p>
+    <w:p>
+      <w:pPr>
+        <w:rPr>
+          <w:lang w:val="en-US"/>
+        </w:rPr>
+      </w:pPr>
+      <w:r>
+        <w:rPr>
+          <w:lang w:val="en-US"/>
+        </w:rPr>
+        <w:t xml:space="preserve">                </w:t>
+      </w:r>
+      <w:proofErr w:type="spellStart"/>
+      <w:r>
+        <w:rPr>
+          <w:lang w:val="en-US"/>
+        </w:rPr>
+        <w:t>cout</w:t>
+      </w:r>
+      <w:proofErr w:type="spellEnd"/>
+      <w:r>
+        <w:rPr>
+          <w:lang w:val="en-US"/>
+        </w:rPr>
+        <w:t xml:space="preserve"> &lt;&lt; "\</w:t>
+      </w:r>
+      <w:proofErr w:type="spellStart"/>
+      <w:r>
+        <w:rPr>
+          <w:lang w:val="en-US"/>
+        </w:rPr>
+        <w:t>nDo</w:t>
+      </w:r>
+      <w:proofErr w:type="spellEnd"/>
+      <w:r>
+        <w:rPr>
+          <w:lang w:val="en-US"/>
+        </w:rPr>
+        <w:t xml:space="preserve"> you want to </w:t>
+      </w:r>
+      <w:proofErr w:type="gramStart"/>
+      <w:r>
+        <w:rPr>
+          <w:lang w:val="en-US"/>
+        </w:rPr>
+        <w:t>resume?(</w:t>
+      </w:r>
+      <w:proofErr w:type="gramEnd"/>
+      <w:r>
+        <w:rPr>
+          <w:lang w:val="en-US"/>
+        </w:rPr>
+        <w:t>1/0): ";</w:t>
+      </w:r>
+    </w:p>
+    <w:p>
+      <w:pPr>
+        <w:rPr>
+          <w:lang w:val="en-US"/>
+        </w:rPr>
+      </w:pPr>
+      <w:r>
+        <w:rPr>
+          <w:lang w:val="en-US"/>
+        </w:rPr>
+        <w:t xml:space="preserve">                </w:t>
+      </w:r>
+      <w:proofErr w:type="spellStart"/>
+      <w:r>
+        <w:rPr>
+          <w:lang w:val="en-US"/>
+        </w:rPr>
+        <w:t>cin</w:t>
+      </w:r>
+      <w:proofErr w:type="spellEnd"/>
+      <w:r>
+        <w:rPr>
+          <w:lang w:val="en-US"/>
+        </w:rPr>
+        <w:t xml:space="preserve"> &gt;&gt; resume;</w:t>
+      </w:r>
+    </w:p>
+    <w:p>
+      <w:pPr>
+        <w:rPr>
+          <w:lang w:val="en-US"/>
+        </w:rPr>
+      </w:pPr>
+      <w:r>
+        <w:rPr>
+          <w:lang w:val="en-US"/>
+        </w:rPr>
+        <w:t xml:space="preserve">            }</w:t>
+      </w:r>
+    </w:p>
+    <w:p>
+      <w:pPr>
+        <w:rPr>
+          <w:lang w:val="en-US"/>
+        </w:rPr>
+      </w:pPr>
+      <w:r>
+        <w:rPr>
+          <w:lang w:val="en-US"/>
+        </w:rPr>
+        <w:t xml:space="preserve">        }</w:t>
+      </w:r>
+    </w:p>
+    <w:p>
+      <w:pPr>
+        <w:rPr>
+          <w:lang w:val="en-US"/>
+        </w:rPr>
+      </w:pPr>
+      <w:r>
+        <w:rPr>
+          <w:lang w:val="en-US"/>
+        </w:rPr>
+        <w:t xml:space="preserve">            break;</w:t>
+      </w:r>
+    </w:p>
+    <w:p>
+      <w:pPr>
+        <w:rPr>
+          <w:lang w:val="en-US"/>
+        </w:rPr>
+      </w:pPr>
+    </w:p>
+    <w:p>
+      <w:pPr>
+        <w:rPr>
+          <w:lang w:val="en-US"/>
+        </w:rPr>
+      </w:pPr>
+      <w:r>
+        <w:rPr>
+          <w:lang w:val="en-US"/>
+        </w:rPr>
+        <w:t xml:space="preserve">        case 2: //task 2</w:t>
+      </w:r>
+    </w:p>
+    <w:p>
+      <w:pPr>
+        <w:rPr>
+          <w:lang w:val="en-US"/>
+        </w:rPr>
+      </w:pPr>
+      <w:r>
+        <w:rPr>
+          <w:lang w:val="en-US"/>
+        </w:rPr>
+        <w:t xml:space="preserve">        {</w:t>
+      </w:r>
+    </w:p>
+    <w:p>
+      <w:pPr>
+        <w:rPr>
+          <w:lang w:val="en-US"/>
+        </w:rPr>
+      </w:pPr>
+      <w:r>
+        <w:rPr>
+          <w:lang w:val="en-US"/>
+        </w:rPr>
+        <w:t xml:space="preserve">            double a, product = 1.0;</w:t>
+      </w:r>
+    </w:p>
+    <w:p>
+      <w:pPr>
+        <w:rPr>
+          <w:lang w:val="en-US"/>
+        </w:rPr>
+      </w:pPr>
+      <w:r>
+        <w:rPr>
+          <w:lang w:val="en-US"/>
+        </w:rPr>
+        <w:t xml:space="preserve">            </w:t>
+      </w:r>
+      <w:proofErr w:type="spellStart"/>
+      <w:r>
+        <w:rPr>
+          <w:lang w:val="en-US"/>
+        </w:rPr>
+        <w:t>cout</w:t>
+      </w:r>
+      <w:proofErr w:type="spellEnd"/>
+      <w:r>
+        <w:rPr>
+          <w:lang w:val="en-US"/>
+        </w:rPr>
+        <w:t xml:space="preserve"> &lt;&lt; "a: ";</w:t>
+      </w:r>
+    </w:p>
+    <w:p>
+      <w:pPr>
+        <w:rPr>
+          <w:lang w:val="en-US"/>
+        </w:rPr>
+      </w:pPr>
+      <w:r>
+        <w:rPr>
+          <w:lang w:val="en-US"/>
+        </w:rPr>
+        <w:t xml:space="preserve">            </w:t>
+      </w:r>
+      <w:proofErr w:type="spellStart"/>
+      <w:r>
+        <w:rPr>
+          <w:lang w:val="en-US"/>
+        </w:rPr>
+        <w:t>cin</w:t>
+      </w:r>
+      <w:proofErr w:type="spellEnd"/>
+      <w:r>
+        <w:rPr>
+          <w:lang w:val="en-US"/>
+        </w:rPr>
+        <w:t xml:space="preserve"> &gt;&gt; a;</w:t>
+      </w:r>
+    </w:p>
+    <w:p>
+      <w:pPr>
+        <w:rPr>
+          <w:lang w:val="en-US"/>
+        </w:rPr>
+      </w:pPr>
+      <w:r>
+        <w:rPr>
+          <w:lang w:val="en-US"/>
+        </w:rPr>
+        <w:t xml:space="preserve">            if (a &gt;= 0) {</w:t>
+      </w:r>
+    </w:p>
+    <w:p>
+      <w:pPr>
+        <w:rPr>
+          <w:lang w:val="en-US"/>
+        </w:rPr>
+      </w:pPr>
+      <w:r>
+        <w:rPr>
+          <w:lang w:val="en-US"/>
+        </w:rPr>
+        <w:lastRenderedPageBreak/>
+        <w:t xml:space="preserve">                for (int </w:t>
+      </w:r>
+      <w:proofErr w:type="spellStart"/>
+      <w:r>
+        <w:rPr>
+          <w:lang w:val="en-US"/>
+        </w:rPr>
+        <w:t>i</w:t>
+      </w:r>
+      <w:proofErr w:type="spellEnd"/>
+      <w:r>
+        <w:rPr>
+          <w:lang w:val="en-US"/>
+        </w:rPr>
+        <w:t xml:space="preserve"> = 2; </w:t>
+      </w:r>
+      <w:proofErr w:type="spellStart"/>
+      <w:r>
+        <w:rPr>
+          <w:lang w:val="en-US"/>
+        </w:rPr>
+        <w:t>i</w:t>
+      </w:r>
+      <w:proofErr w:type="spellEnd"/>
+      <w:r>
+        <w:rPr>
+          <w:lang w:val="en-US"/>
+        </w:rPr>
+        <w:t xml:space="preserve"> &lt;= 8; </w:t>
+      </w:r>
+      <w:proofErr w:type="spellStart"/>
+      <w:r>
+        <w:rPr>
+          <w:lang w:val="en-US"/>
+        </w:rPr>
+        <w:t>i</w:t>
+      </w:r>
+      <w:proofErr w:type="spellEnd"/>
+      <w:r>
+        <w:rPr>
+          <w:lang w:val="en-US"/>
+        </w:rPr>
+        <w:t xml:space="preserve"> += 2) {</w:t>
+      </w:r>
+    </w:p>
+    <w:p>
+      <w:pPr>
+        <w:rPr>
+          <w:lang w:val="en-US"/>
+        </w:rPr>
+      </w:pPr>
+      <w:r>
+        <w:rPr>
+          <w:lang w:val="en-US"/>
+        </w:rPr>
+        <w:t xml:space="preserve">                    product *= </w:t>
+      </w:r>
+      <w:proofErr w:type="spellStart"/>
+      <w:r>
+        <w:rPr>
+          <w:lang w:val="en-US"/>
+        </w:rPr>
+        <w:t>i</w:t>
+      </w:r>
+      <w:proofErr w:type="spellEnd"/>
+      <w:r>
+        <w:rPr>
+          <w:lang w:val="en-US"/>
+        </w:rPr>
+        <w:t xml:space="preserve"> * </w:t>
+      </w:r>
+      <w:proofErr w:type="spellStart"/>
+      <w:r>
+        <w:rPr>
+          <w:lang w:val="en-US"/>
+        </w:rPr>
+        <w:t>i</w:t>
+      </w:r>
+      <w:proofErr w:type="spellEnd"/>
+      <w:r>
+        <w:rPr>
+          <w:lang w:val="en-US"/>
+        </w:rPr>
+        <w:t>;</w:t>
+      </w:r>
+    </w:p>
+    <w:p>
+      <w:pPr>
+        <w:rPr>
+          <w:lang w:val="en-US"/>
+        </w:rPr>
+      </w:pPr>
+      <w:r>
+        <w:rPr>
+          <w:lang w:val="en-US"/>
+        </w:rPr>
+        <w:t xml:space="preserve">                }</w:t>
+      </w:r>
+    </w:p>
+    <w:p>
+      <w:pPr>
+        <w:rPr>
+          <w:lang w:val="en-US"/>
+        </w:rPr>
+      </w:pPr>
+      <w:r>
+        <w:rPr>
+          <w:lang w:val="en-US"/>
+        </w:rPr>
+        <w:t xml:space="preserve">                product -= a;</w:t>
+      </w:r>
+    </w:p>
+    <w:p>
+      <w:pPr>
+        <w:rPr>
+          <w:lang w:val="en-US"/>
+        </w:rPr>
+      </w:pPr>
+      <w:r>
+        <w:rPr>
+          <w:lang w:val="en-US"/>
+        </w:rPr>
+        <w:t xml:space="preserve">            } else {</w:t>
+      </w:r>
+    </w:p>
+    <w:p>
+      <w:pPr>
+        <w:rPr>
+          <w:lang w:val="en-US"/>
+        </w:rPr>
+      </w:pPr>
+      <w:r>
+        <w:rPr>
+          <w:lang w:val="en-US"/>
+        </w:rPr>
+        <w:t xml:space="preserve">                for (int </w:t>
+      </w:r>
+      <w:proofErr w:type="spellStart"/>
+      <w:r>
+        <w:rPr>
+          <w:lang w:val="en-US"/>
+        </w:rPr>
+        <w:t>i</w:t>
+      </w:r>
+      <w:proofErr w:type="spellEnd"/>
+      <w:r>
+        <w:rPr>
+          <w:lang w:val="en-US"/>
+        </w:rPr>
+        <w:t xml:space="preserve"> = 3; </w:t>
+      </w:r>
+      <w:proofErr w:type="spellStart"/>
+      <w:r>
+        <w:rPr>
+          <w:lang w:val="en-US"/>
+        </w:rPr>
+        <w:t>i</w:t>
+      </w:r>
+      <w:proofErr w:type="spellEnd"/>
+      <w:r>
+        <w:rPr>
+          <w:lang w:val="en-US"/>
+        </w:rPr>
+        <w:t xml:space="preserve"> &lt;= 9; </w:t>
+      </w:r>
+      <w:proofErr w:type="spellStart"/>
+      <w:r>
+        <w:rPr>
+          <w:lang w:val="en-US"/>
+        </w:rPr>
+        <w:t>i</w:t>
+      </w:r>
+      <w:proofErr w:type="spellEnd"/>
+      <w:r>
+        <w:rPr>
+          <w:lang w:val="en-US"/>
+        </w:rPr>
+        <w:t xml:space="preserve"> += 3) {</w:t>
+      </w:r>
+    </w:p>
+    <w:p>
+      <w:pPr>
+        <w:rPr>
+          <w:lang w:val="en-US"/>
+        </w:rPr>
+      </w:pPr>
+      <w:r>
+        <w:rPr>
+          <w:lang w:val="en-US"/>
+        </w:rPr>
+        <w:t xml:space="preserve">                    product *= </w:t>
+      </w:r>
+      <w:proofErr w:type="spellStart"/>
+      <w:r>
+        <w:rPr>
+          <w:lang w:val="en-US"/>
+        </w:rPr>
+        <w:t>i</w:t>
+      </w:r>
+      <w:proofErr w:type="spellEnd"/>
+      <w:r>
+        <w:rPr>
+          <w:lang w:val="en-US"/>
+        </w:rPr>
+        <w:t xml:space="preserve"> - 2;</w:t>
+      </w:r>
+    </w:p>
+    <w:p>
+      <w:pPr>
+        <w:rPr>
+          <w:lang w:val="en-US"/>
+        </w:rPr>
+      </w:pPr>
+      <w:r>
+        <w:rPr>
+          <w:lang w:val="en-US"/>
+        </w:rPr>
+        <w:t xml:space="preserve">                }</w:t>
+      </w:r>
+    </w:p>
+    <w:p>
+      <w:pPr>
+        <w:rPr>
+          <w:lang w:val="en-US"/>
+        </w:rPr>
+      </w:pPr>
+      <w:r>
+        <w:rPr>
+          <w:lang w:val="en-US"/>
+        </w:rPr>
+        <w:t xml:space="preserve">            }</w:t>
+      </w:r>
+    </w:p>
+    <w:p>
+      <w:pPr>
+        <w:rPr>
+          <w:lang w:val="en-US"/>
+        </w:rPr>
+      </w:pPr>
+      <w:r>
+        <w:rPr>
+          <w:lang w:val="en-US"/>
+        </w:rPr>
+        <w:t xml:space="preserve">            </w:t>
+      </w:r>
+      <w:proofErr w:type="spellStart"/>
+      <w:r>
+        <w:rPr>
+          <w:lang w:val="en-US"/>
+        </w:rPr>
+        <w:t>cout</w:t>
+      </w:r>
+      <w:proofErr w:type="spellEnd"/>
+      <w:r>
+        <w:rPr>
+          <w:lang w:val="en-US"/>
+        </w:rPr>
+        <w:t xml:space="preserve"> &lt;&lt; fixed &lt;&lt; </w:t>
+      </w:r>
+      <w:proofErr w:type="spellStart"/>
+      <w:proofErr w:type="gramStart"/>
+      <w:r>
+        <w:rPr>
+          <w:lang w:val="en-US"/>
+        </w:rPr>
+        <w:t>setprecision</w:t>
+      </w:r>
+      <w:proofErr w:type="spellEnd"/>
+      <w:r>
+        <w:rPr>
+          <w:lang w:val="en-US"/>
+        </w:rPr>
+        <w:t>(</w:t>
+      </w:r>
+      <w:proofErr w:type="gramEnd"/>
+      <w:r>
+        <w:rPr>
+          <w:lang w:val="en-US"/>
+        </w:rPr>
+        <w:t>3) &lt;&lt; product;</w:t>
+      </w:r>
+    </w:p>
+    <w:p>
+      <w:pPr>
+        <w:rPr>
+          <w:lang w:val="en-US"/>
+        </w:rPr>
+      </w:pPr>
+      <w:r>
+        <w:rPr>
+          <w:lang w:val="en-US"/>
+        </w:rPr>
+        <w:t xml:space="preserve">        </w:t>
+      </w:r>
+      <w:r>
+        <w:rPr>
+          <w:lang w:val="en-US"/>
+        </w:rPr>
+        <w:t>}</w:t>
+      </w:r>
+    </w:p>
+    <w:p>
+      <w:pPr>
+        <w:rPr>
+          <w:lang w:val="en-US"/>
+        </w:rPr>
+      </w:pPr>
+    </w:p>
+    <w:p>
+      <w:pPr>
+        <w:rPr>
+          <w:lang w:val="en-US"/>
+        </w:rPr>
+      </w:pPr>
+      <w:r>
+        <w:rPr>
+          <w:lang w:val="en-US"/>
+        </w:rPr>
+        <w:t xml:space="preserve">            break;</w:t>
+      </w:r>
+    </w:p>
+    <w:p>
+      <w:pPr>
+        <w:rPr>
+          <w:lang w:val="en-US"/>
+        </w:rPr>
+      </w:pPr>
+    </w:p>
+    <w:p>
+      <w:pPr>
+        <w:rPr>
+          <w:lang w:val="en-US"/>
+        </w:rPr>
+      </w:pPr>
+      <w:r>
+        <w:rPr>
+          <w:lang w:val="en-US"/>
+        </w:rPr>
+        <w:t xml:space="preserve">            // x: 0 k: 1</w:t>
+      </w:r>
+    </w:p>
+    <w:p>
+      <w:pPr>
+        <w:rPr>
+          <w:lang w:val="en-US"/>
+        </w:rPr>
+      </w:pPr>
+      <w:r>
+        <w:rPr>
+          <w:lang w:val="en-US"/>
+        </w:rPr>
+        <w:t xml:space="preserve">            // x: 0.2 k: 1.05565</w:t>
+      </w:r>
+    </w:p>
+    <w:p>
+      <w:pPr>
+        <w:rPr>
+          <w:lang w:val="en-US"/>
+        </w:rPr>
+      </w:pPr>
+      <w:r>
+        <w:rPr>
+          <w:lang w:val="en-US"/>
+        </w:rPr>
+        <w:t xml:space="preserve">            // x: 0.4 k: 2.20471</w:t>
+      </w:r>
+    </w:p>
+    <w:p>
+      <w:pPr>
+        <w:rPr>
+          <w:lang w:val="en-US"/>
+        </w:rPr>
+      </w:pPr>
+      <w:r>
+        <w:rPr>
+          <w:lang w:val="en-US"/>
+        </w:rPr>
+        <w:t xml:space="preserve">            // x: 0.6 k: 15.8114</w:t>
+      </w:r>
+    </w:p>
+    <w:p>
+      <w:pPr>
+        <w:rPr>
+          <w:lang w:val="en-US"/>
+        </w:rPr>
+      </w:pPr>
+      <w:r>
+        <w:rPr>
+          <w:lang w:val="en-US"/>
+        </w:rPr>
+        <w:t xml:space="preserve">            // x: 0.8 k: -45.8114</w:t>
+      </w:r>
+    </w:p>
+    <w:p>
+      <w:pPr>
+        <w:rPr>
+          <w:lang w:val="en-US"/>
+        </w:rPr>
+      </w:pPr>
+      <w:r>
+        <w:rPr>
+          <w:lang w:val="en-US"/>
+        </w:rPr>
+        <w:t xml:space="preserve">            // x: 1 k: -31</w:t>
+      </w:r>
+    </w:p>
+    <w:p>
+      <w:pPr>
+        <w:rPr>
+          <w:lang w:val="en-US"/>
+        </w:rPr>
+      </w:pPr>
+    </w:p>
+    <w:p>
+      <w:pPr>
+        <w:rPr>
+          <w:lang w:val="en-US"/>
+        </w:rPr>
+      </w:pPr>
+      <w:r>
+        <w:rPr>
+          <w:lang w:val="en-US"/>
+        </w:rPr>
+        <w:t xml:space="preserve">        case 3: {</w:t>
+      </w:r>
+    </w:p>
+    <w:p>
+      <w:pPr>
+        <w:rPr>
+          <w:lang w:val="en-US"/>
+        </w:rPr>
+      </w:pPr>
+      <w:r>
+        <w:rPr>
+          <w:lang w:val="en-US"/>
+        </w:rPr>
+        <w:t xml:space="preserve">            {</w:t>
+      </w:r>
+    </w:p>
+    <w:p>
+      <w:pPr>
+        <w:rPr>
+          <w:lang w:val="en-US"/>
+        </w:rPr>
+      </w:pPr>
+      <w:r>
+        <w:rPr>
+          <w:lang w:val="en-US"/>
+        </w:rPr>
+        <w:t xml:space="preserve">                </w:t>
+      </w:r>
+      <w:proofErr w:type="spellStart"/>
+      <w:r>
+        <w:rPr>
+          <w:lang w:val="en-US"/>
+        </w:rPr>
+        <w:t>cout</w:t>
+      </w:r>
+      <w:proofErr w:type="spellEnd"/>
+      <w:r>
+        <w:rPr>
+          <w:lang w:val="en-US"/>
+        </w:rPr>
+        <w:t xml:space="preserve"> &lt;&lt; </w:t>
+      </w:r>
+      <w:proofErr w:type="spellStart"/>
+      <w:proofErr w:type="gramStart"/>
+      <w:r>
+        <w:rPr>
+          <w:lang w:val="en-US"/>
+        </w:rPr>
+        <w:t>setw</w:t>
+      </w:r>
+      <w:proofErr w:type="spellEnd"/>
+      <w:r>
+        <w:rPr>
+          <w:lang w:val="en-US"/>
+        </w:rPr>
+        <w:t>(</w:t>
+      </w:r>
+      <w:proofErr w:type="gramEnd"/>
+      <w:r>
+        <w:rPr>
+          <w:lang w:val="en-US"/>
+        </w:rPr>
+        <w:t xml:space="preserve">3) &lt;&lt; 'x' &lt;&lt; </w:t>
+      </w:r>
+      <w:proofErr w:type="spellStart"/>
+      <w:r>
+        <w:rPr>
+          <w:lang w:val="en-US"/>
+        </w:rPr>
+        <w:t>setw</w:t>
+      </w:r>
+      <w:proofErr w:type="spellEnd"/>
+      <w:r>
+        <w:rPr>
+          <w:lang w:val="en-US"/>
+        </w:rPr>
+        <w:t xml:space="preserve">(9) &lt;&lt; 'y' &lt;&lt; </w:t>
+      </w:r>
+      <w:proofErr w:type="spellStart"/>
+      <w:r>
+        <w:rPr>
+          <w:lang w:val="en-US"/>
+        </w:rPr>
+        <w:t>setw</w:t>
+      </w:r>
+      <w:proofErr w:type="spellEnd"/>
+      <w:r>
+        <w:rPr>
+          <w:lang w:val="en-US"/>
+        </w:rPr>
+        <w:t xml:space="preserve">(8) &lt;&lt; 's' &lt;&lt; </w:t>
+      </w:r>
+      <w:proofErr w:type="spellStart"/>
+      <w:r>
+        <w:rPr>
+          <w:lang w:val="en-US"/>
+        </w:rPr>
+        <w:t>setw</w:t>
+      </w:r>
+      <w:proofErr w:type="spellEnd"/>
+      <w:r>
+        <w:rPr>
+          <w:lang w:val="en-US"/>
+        </w:rPr>
+        <w:t xml:space="preserve">(4) &lt;&lt; 'n' &lt;&lt; </w:t>
+      </w:r>
+      <w:proofErr w:type="spellStart"/>
+      <w:r>
+        <w:rPr>
+          <w:lang w:val="en-US"/>
+        </w:rPr>
+        <w:t>endl</w:t>
+      </w:r>
+      <w:proofErr w:type="spellEnd"/>
+      <w:r>
+        <w:rPr>
+          <w:lang w:val="en-US"/>
+        </w:rPr>
+        <w:t>;</w:t>
+      </w:r>
+    </w:p>
+    <w:p>
+      <w:pPr>
+        <w:rPr>
+          <w:lang w:val="en-US"/>
+        </w:rPr>
+      </w:pPr>
+      <w:bookmarkStart w:id="0" w:name="OLE_LINK1"/>
+      <w:bookmarkStart w:id="1" w:name="OLE_LINK2"/>
+      <w:r>
+        <w:rPr>
+          <w:lang w:val="en-US"/>
+        </w:rPr>
+        <w:t xml:space="preserve">                </w:t>
+      </w:r>
+      <w:bookmarkStart w:id="2" w:name="OLE_LINK5"/>
+      <w:bookmarkStart w:id="3" w:name="OLE_LINK6"/>
+      <w:bookmarkStart w:id="4" w:name="OLE_LINK7"/>
+      <w:bookmarkStart w:id="5" w:name="OLE_LINK3"/>
+      <w:bookmarkStart w:id="6" w:name="OLE_LINK4"/>
+      <w:r>
+        <w:rPr>
+          <w:lang w:val="en-US"/>
+        </w:rPr>
+        <w:t>double y, s, s1, eps = 0.000001;</w:t>
+      </w:r>
+      <w:bookmarkEnd w:id="2"/>
+      <w:bookmarkEnd w:id="3"/>
+      <w:bookmarkEnd w:id="4"/>
+    </w:p>
+    <w:p>
+      <w:pPr>
+        <w:rPr>
+          <w:lang w:val="en-US"/>
+        </w:rPr>
+      </w:pPr>
+      <w:r>
+        <w:rPr>
+          <w:lang w:val="en-US"/>
+        </w:rPr>
+        <w:t xml:space="preserve">                int n;</w:t>
+      </w:r>
+    </w:p>
+    <w:bookmarkEnd w:id="0"/>
+    <w:bookmarkEnd w:id="1"/>
+    <w:bookmarkEnd w:id="5"/>
+    <w:bookmarkEnd w:id="6"/>
+    <w:p>
+      <w:pPr>
+        <w:rPr>
+          <w:lang w:val="en-US"/>
+        </w:rPr>
+      </w:pPr>
+      <w:r>
+        <w:rPr>
+          <w:lang w:val="en-US"/>
+        </w:rPr>
+        <w:t xml:space="preserve">                for (double x = 0; x &lt;= 1; x += 0.2) {</w:t>
+      </w:r>
+    </w:p>
+    <w:p>
+      <w:pPr>
+        <w:rPr>
+          <w:lang w:val="en-US"/>
+        </w:rPr>
+      </w:pPr>
+      <w:r>
+        <w:rPr>
+          <w:lang w:val="en-US"/>
+        </w:rPr>
+        <w:t xml:space="preserve">                    y = </w:t>
+      </w:r>
+      <w:proofErr w:type="gramStart"/>
+      <w:r>
+        <w:rPr>
+          <w:lang w:val="en-US"/>
+        </w:rPr>
+        <w:t>cos(</w:t>
+      </w:r>
+      <w:proofErr w:type="gramEnd"/>
+      <w:r>
+        <w:rPr>
+          <w:lang w:val="en-US"/>
+        </w:rPr>
+        <w:t>2 * x - 1);</w:t>
+      </w:r>
+    </w:p>
+    <w:p>
+      <w:pPr>
+        <w:rPr>
+          <w:lang w:val="en-US"/>
+        </w:rPr>
+      </w:pPr>
+      <w:r>
+        <w:rPr>
+          <w:lang w:val="en-US"/>
+        </w:rPr>
+        <w:t xml:space="preserve">                    s = 1.0 - </w:t>
+      </w:r>
+      <w:proofErr w:type="gramStart"/>
+      <w:r>
+        <w:rPr>
+          <w:lang w:val="en-US"/>
+        </w:rPr>
+        <w:t>pow(</w:t>
+      </w:r>
+      <w:proofErr w:type="gramEnd"/>
+      <w:r>
+        <w:rPr>
+          <w:lang w:val="en-US"/>
+        </w:rPr>
+        <w:t>2 * x, 2) / 2;</w:t>
+      </w:r>
+    </w:p>
+    <w:p>
+      <w:pPr>
+        <w:rPr>
+          <w:lang w:val="en-US"/>
+        </w:rPr>
+      </w:pPr>
+      <w:r>
+        <w:rPr>
+          <w:lang w:val="en-US"/>
+        </w:rPr>
+        <w:t xml:space="preserve">                    n = 1;</w:t>
+      </w:r>
+    </w:p>
+    <w:p>
+      <w:pPr>
+        <w:rPr>
+          <w:lang w:val="en-US"/>
+        </w:rPr>
+      </w:pPr>
+      <w:r>
+        <w:rPr>
+          <w:lang w:val="en-US"/>
+        </w:rPr>
+        <w:t xml:space="preserve">                    s1 = </w:t>
+      </w:r>
+      <w:proofErr w:type="gramStart"/>
+      <w:r>
+        <w:rPr>
+          <w:lang w:val="en-US"/>
+        </w:rPr>
+        <w:t>pow(</w:t>
+      </w:r>
+      <w:proofErr w:type="gramEnd"/>
+      <w:r>
+        <w:rPr>
+          <w:lang w:val="en-US"/>
+        </w:rPr>
+        <w:t>2 * x, 2) / 2;</w:t>
+      </w:r>
+    </w:p>
+    <w:p>
+      <w:pPr>
+        <w:rPr>
+          <w:lang w:val="en-US"/>
+        </w:rPr>
+      </w:pPr>
+      <w:r>
+        <w:rPr>
+          <w:lang w:val="en-US"/>
+        </w:rPr>
+        <w:t xml:space="preserve">                    while (abs(s1) &gt; eps) {</w:t>
+      </w:r>
+    </w:p>
+    <w:p>
+      <w:pPr>
+        <w:rPr>
+          <w:lang w:val="en-US"/>
+        </w:rPr>
+      </w:pPr>
+      <w:r>
+        <w:rPr>
+          <w:lang w:val="en-US"/>
+        </w:rPr>
+        <w:t xml:space="preserve">                        n++;</w:t>
+      </w:r>
+    </w:p>
+    <w:p>
+      <w:pPr>
+        <w:rPr>
+          <w:lang w:val="en-US"/>
+        </w:rPr>
+      </w:pPr>
+      <w:r>
+        <w:rPr>
+          <w:lang w:val="en-US"/>
+        </w:rPr>
+        <w:t xml:space="preserve">                        s1 = s1 * (-(4 * x * x / (2 * n * (2 * n - 1))));</w:t>
+      </w:r>
+    </w:p>
+    <w:p>
+      <w:pPr>
+        <w:rPr>
+          <w:lang w:val="en-US"/>
+        </w:rPr>
+      </w:pPr>
+      <w:r>
+        <w:rPr>
+          <w:lang w:val="en-US"/>
+        </w:rPr>
+        <w:t xml:space="preserve">                        s += s1;</w:t>
+      </w:r>
+    </w:p>
+    <w:p>
+      <w:pPr>
+        <w:rPr>
+          <w:lang w:val="en-US"/>
+        </w:rPr>
+      </w:pPr>
+    </w:p>
+    <w:p>
+      <w:pPr>
+        <w:rPr>
+          <w:lang w:val="en-US"/>
+        </w:rPr>
+      </w:pPr>
+      <w:r>
+        <w:rPr>
+          <w:lang w:val="en-US"/>
+        </w:rPr>
+        <w:t xml:space="preserve">                    }</w:t>
+      </w:r>
+    </w:p>
+    <w:p>
+      <w:pPr>
+        <w:rPr>
+          <w:lang w:val="en-US"/>
+        </w:rPr>
+      </w:pPr>
+      <w:r>
+        <w:rPr>
+          <w:lang w:val="en-US"/>
+        </w:rPr>
+        <w:t xml:space="preserve">                    </w:t>
+      </w:r>
+      <w:proofErr w:type="spellStart"/>
+      <w:r>
+        <w:rPr>
+          <w:lang w:val="en-US"/>
+        </w:rPr>
+        <w:t>cout</w:t>
+      </w:r>
+      <w:proofErr w:type="spellEnd"/>
+      <w:r>
+        <w:rPr>
+          <w:lang w:val="en-US"/>
+        </w:rPr>
+        <w:t xml:space="preserve"> &lt;&lt; </w:t>
+      </w:r>
+      <w:proofErr w:type="spellStart"/>
+      <w:proofErr w:type="gramStart"/>
+      <w:r>
+        <w:rPr>
+          <w:lang w:val="en-US"/>
+        </w:rPr>
+        <w:t>setw</w:t>
+      </w:r>
+      <w:proofErr w:type="spellEnd"/>
+      <w:r>
+        <w:rPr>
+          <w:lang w:val="en-US"/>
+        </w:rPr>
+        <w:t>(</w:t>
+      </w:r>
+      <w:proofErr w:type="gramEnd"/>
+      <w:r>
+        <w:rPr>
+          <w:lang w:val="en-US"/>
+        </w:rPr>
+        <w:t xml:space="preserve">3) &lt;&lt; x &lt;&lt; '|' &lt;&lt; </w:t>
+      </w:r>
+      <w:proofErr w:type="spellStart"/>
+      <w:r>
+        <w:rPr>
+          <w:lang w:val="en-US"/>
+        </w:rPr>
+        <w:t>setw</w:t>
+      </w:r>
+      <w:proofErr w:type="spellEnd"/>
+      <w:r>
+        <w:rPr>
+          <w:lang w:val="en-US"/>
+        </w:rPr>
+        <w:t xml:space="preserve">(9) &lt;&lt; y &lt;&lt; '|' &lt;&lt; </w:t>
+      </w:r>
+      <w:proofErr w:type="spellStart"/>
+      <w:r>
+        <w:rPr>
+          <w:lang w:val="en-US"/>
+        </w:rPr>
+        <w:t>setw</w:t>
+      </w:r>
+      <w:proofErr w:type="spellEnd"/>
+      <w:r>
+        <w:rPr>
+          <w:lang w:val="en-US"/>
+        </w:rPr>
+        <w:t xml:space="preserve">(8) &lt;&lt; s &lt;&lt; '|' &lt;&lt; </w:t>
+      </w:r>
+      <w:proofErr w:type="spellStart"/>
+      <w:r>
+        <w:rPr>
+          <w:lang w:val="en-US"/>
+        </w:rPr>
+        <w:t>setw</w:t>
+      </w:r>
+      <w:proofErr w:type="spellEnd"/>
+      <w:r>
+        <w:rPr>
+          <w:lang w:val="en-US"/>
+        </w:rPr>
+        <w:t xml:space="preserve">(1) &lt;&lt; n &lt;&lt; </w:t>
+      </w:r>
+      <w:proofErr w:type="spellStart"/>
+      <w:r>
+        <w:rPr>
+          <w:lang w:val="en-US"/>
+        </w:rPr>
+        <w:t>endl</w:t>
+      </w:r>
+      <w:proofErr w:type="spellEnd"/>
+      <w:r>
+        <w:rPr>
+          <w:lang w:val="en-US"/>
+        </w:rPr>
+        <w:t>;</w:t>
+      </w:r>
+    </w:p>
+    <w:p>
+      <w:pPr>
+        <w:rPr>
+          <w:lang w:val="en-US"/>
+        </w:rPr>
+      </w:pPr>
+      <w:r>
+        <w:rPr>
+          <w:lang w:val="en-US"/>
+        </w:rPr>
+        <w:t xml:space="preserve">                }</w:t>
+      </w:r>
+    </w:p>
+    <w:p>
+      <w:pPr>
+        <w:rPr>
+          <w:lang w:val="en-US"/>
+        </w:rPr>
+      </w:pPr>
+      <w:r>
+        <w:rPr>
+          <w:lang w:val="en-US"/>
+        </w:rPr>
+        <w:t xml:space="preserve">            }</w:t>
+      </w:r>
+    </w:p>
+    <w:p>
+      <w:pPr>
+        <w:rPr>
+          <w:lang w:val="en-US"/>
+        </w:rPr>
+      </w:pPr>
+      <w:r>
+        <w:rPr>
+          <w:lang w:val="en-US"/>
+        </w:rPr>
+        <w:t xml:space="preserve">        }</w:t>
+      </w:r>
+    </w:p>
+    <w:p>
+      <w:pPr>
+        <w:rPr>
+          <w:lang w:val="en-US"/>
+        </w:rPr>
+      </w:pPr>
+      <w:r>
+        <w:rPr>
+          <w:lang w:val="en-US"/>
+        </w:rPr>
+        <w:t xml:space="preserve">            break;</w:t>
+      </w:r>
+    </w:p>
+    <w:p>
+      <w:pPr>
+        <w:rPr>
+          <w:lang w:val="en-US"/>
+        </w:rPr>
+      </w:pPr>
+      <w:r>
+        <w:rPr>
+          <w:lang w:val="en-US"/>
+        </w:rPr>
+        <w:t xml:space="preserve">        case 4: {</w:t>
+      </w:r>
+    </w:p>
+    <w:p>
+      <w:pPr>
+        <w:rPr>
+          <w:lang w:val="en-US"/>
+        </w:rPr>
+      </w:pPr>
+      <w:r>
+        <w:rPr>
+          <w:lang w:val="en-US"/>
+        </w:rPr>
+        <w:t xml:space="preserve">            bool resume = true;</w:t>
+      </w:r>
+    </w:p>
+    <w:p>
+      <w:pPr>
+        <w:rPr>
+          <w:lang w:val="en-US"/>
+        </w:rPr>
+      </w:pPr>
+      <w:r>
+        <w:rPr>
+          <w:lang w:val="en-US"/>
+        </w:rPr>
+        <w:t xml:space="preserve">            while (resume) {</w:t>
+      </w:r>
+    </w:p>
+    <w:p>
+      <w:pPr>
+        <w:rPr>
+          <w:lang w:val="en-US"/>
+        </w:rPr>
+      </w:pPr>
+      <w:r>
+        <w:rPr>
+          <w:lang w:val="en-US"/>
+        </w:rPr>
+        <w:t xml:space="preserve">                int n = 0;</w:t>
+      </w:r>
+    </w:p>
+    <w:p>
+      <w:pPr>
+        <w:rPr>
+          <w:lang w:val="en-US"/>
+        </w:rPr>
+      </w:pPr>
+      <w:r>
+        <w:rPr>
+          <w:lang w:val="en-US"/>
+        </w:rPr>
+        <w:t xml:space="preserve">                double x;</w:t>
+      </w:r>
+    </w:p>
+    <w:p>
+      <w:pPr>
+        <w:rPr>
+          <w:lang w:val="en-US"/>
+        </w:rPr>
+      </w:pPr>
+      <w:r>
+        <w:rPr>
+          <w:lang w:val="en-US"/>
+        </w:rPr>
+        <w:t xml:space="preserve">                </w:t>
+      </w:r>
+      <w:proofErr w:type="spellStart"/>
+      <w:r>
+        <w:rPr>
+          <w:lang w:val="en-US"/>
+        </w:rPr>
+        <w:t>cout</w:t>
+      </w:r>
+      <w:proofErr w:type="spellEnd"/>
+      <w:r>
+        <w:rPr>
+          <w:lang w:val="en-US"/>
+        </w:rPr>
+        <w:t xml:space="preserve"> &lt;&lt; "n: ";</w:t>
+      </w:r>
+    </w:p>
+    <w:p>
+      <w:pPr>
+        <w:rPr>
+          <w:lang w:val="en-US"/>
+        </w:rPr>
+      </w:pPr>
+      <w:r>
+        <w:rPr>
+          <w:lang w:val="en-US"/>
+        </w:rPr>
+        <w:t xml:space="preserve">                </w:t>
+      </w:r>
+      <w:proofErr w:type="spellStart"/>
+      <w:r>
+        <w:rPr>
+          <w:lang w:val="en-US"/>
+        </w:rPr>
+        <w:t>cin</w:t>
+      </w:r>
+      <w:proofErr w:type="spellEnd"/>
+      <w:r>
+        <w:rPr>
+          <w:lang w:val="en-US"/>
+        </w:rPr>
+        <w:t xml:space="preserve"> &gt;&gt; n;</w:t>
+      </w:r>
+    </w:p>
+    <w:p>
+      <w:pPr>
+        <w:rPr>
+          <w:lang w:val="en-US"/>
+        </w:rPr>
+      </w:pPr>
+      <w:r>
+        <w:rPr>
+          <w:lang w:val="en-US"/>
+        </w:rPr>
+        <w:t xml:space="preserve">                </w:t>
+      </w:r>
+      <w:proofErr w:type="spellStart"/>
+      <w:r>
+        <w:rPr>
+          <w:lang w:val="en-US"/>
+        </w:rPr>
+        <w:t>cout</w:t>
+      </w:r>
+      <w:proofErr w:type="spellEnd"/>
+      <w:r>
+        <w:rPr>
+          <w:lang w:val="en-US"/>
+        </w:rPr>
+        <w:t xml:space="preserve"> &lt;&lt; '\n' &lt;&lt; "x:";</w:t>
+      </w:r>
+    </w:p>
+    <w:p>
+      <w:pPr>
+        <w:rPr>
+          <w:lang w:val="en-US"/>
+        </w:rPr>
+      </w:pPr>
+      <w:r>
+        <w:rPr>
+          <w:lang w:val="en-US"/>
+        </w:rPr>
+        <w:t xml:space="preserve">                </w:t>
+      </w:r>
+      <w:proofErr w:type="spellStart"/>
+      <w:r>
+        <w:rPr>
+          <w:lang w:val="en-US"/>
+        </w:rPr>
+        <w:t>cin</w:t>
+      </w:r>
+      <w:proofErr w:type="spellEnd"/>
+      <w:r>
+        <w:rPr>
+          <w:lang w:val="en-US"/>
+        </w:rPr>
+        <w:t xml:space="preserve"> &gt;&gt; x;</w:t>
+      </w:r>
+    </w:p>
+    <w:p>
+      <w:pPr>
+        <w:rPr>
+          <w:lang w:val="en-US"/>
+        </w:rPr>
+      </w:pPr>
+      <w:r>
+        <w:rPr>
+          <w:lang w:val="en-US"/>
+        </w:rPr>
+        <w:lastRenderedPageBreak/>
+        <w:t xml:space="preserve">                double y = 1.0 + x * x / 2, y1 = x * x / 2;</w:t>
+      </w:r>
+    </w:p>
+    <w:p>
+      <w:pPr>
+        <w:rPr>
+          <w:lang w:val="en-US"/>
+        </w:rPr>
+      </w:pPr>
+      <w:r>
+        <w:rPr>
+          <w:lang w:val="en-US"/>
+        </w:rPr>
+        <w:t xml:space="preserve">                for (int </w:t>
+      </w:r>
+      <w:proofErr w:type="spellStart"/>
+      <w:r>
+        <w:rPr>
+          <w:lang w:val="en-US"/>
+        </w:rPr>
+        <w:t>i</w:t>
+      </w:r>
+      <w:proofErr w:type="spellEnd"/>
+      <w:r>
+        <w:rPr>
+          <w:lang w:val="en-US"/>
+        </w:rPr>
+        <w:t xml:space="preserve"> = 2; </w:t>
+      </w:r>
+      <w:proofErr w:type="spellStart"/>
+      <w:r>
+        <w:rPr>
+          <w:lang w:val="en-US"/>
+        </w:rPr>
+        <w:t>i</w:t>
+      </w:r>
+      <w:proofErr w:type="spellEnd"/>
+      <w:r>
+        <w:rPr>
+          <w:lang w:val="en-US"/>
+        </w:rPr>
+        <w:t xml:space="preserve"> &lt;= n; </w:t>
+      </w:r>
+      <w:proofErr w:type="spellStart"/>
+      <w:r>
+        <w:rPr>
+          <w:lang w:val="en-US"/>
+        </w:rPr>
+        <w:t>i</w:t>
+      </w:r>
+      <w:proofErr w:type="spellEnd"/>
+      <w:r>
+        <w:rPr>
+          <w:lang w:val="en-US"/>
+        </w:rPr>
+        <w:t>++) {</w:t>
+      </w:r>
+    </w:p>
+    <w:p>
+      <w:pPr>
+        <w:rPr>
+          <w:lang w:val="en-US"/>
+        </w:rPr>
+      </w:pPr>
+      <w:r>
+        <w:rPr>
+          <w:lang w:val="en-US"/>
+        </w:rPr>
+        <w:t xml:space="preserve">                    y1 *= x * x / ((2 * </w:t>
+      </w:r>
+      <w:proofErr w:type="spellStart"/>
+      <w:r>
+        <w:rPr>
+          <w:lang w:val="en-US"/>
+        </w:rPr>
+        <w:t>i</w:t>
+      </w:r>
+      <w:proofErr w:type="spellEnd"/>
+      <w:r>
+        <w:rPr>
+          <w:lang w:val="en-US"/>
+        </w:rPr>
+        <w:t xml:space="preserve">) * (2 * </w:t>
+      </w:r>
+      <w:proofErr w:type="spellStart"/>
+      <w:r>
+        <w:rPr>
+          <w:lang w:val="en-US"/>
+        </w:rPr>
+        <w:t>i</w:t>
+      </w:r>
+      <w:proofErr w:type="spellEnd"/>
+      <w:r>
+        <w:rPr>
+          <w:lang w:val="en-US"/>
+        </w:rPr>
+        <w:t xml:space="preserve"> - 1));</w:t>
+      </w:r>
+    </w:p>
+    <w:p>
+      <w:pPr>
+        <w:rPr>
+          <w:lang w:val="en-US"/>
+        </w:rPr>
+      </w:pPr>
+      <w:r>
+        <w:rPr>
+          <w:lang w:val="en-US"/>
+        </w:rPr>
+        <w:t xml:space="preserve">                    y += y1;</w:t>
+      </w:r>
+    </w:p>
+    <w:p>
+      <w:pPr>
+        <w:rPr>
+          <w:lang w:val="en-US"/>
+        </w:rPr>
+      </w:pPr>
+      <w:r>
+        <w:rPr>
+          <w:lang w:val="en-US"/>
+        </w:rPr>
+        <w:t xml:space="preserve">                    if (</w:t>
+      </w:r>
+      <w:proofErr w:type="spellStart"/>
+      <w:r>
+        <w:rPr>
+          <w:lang w:val="en-US"/>
+        </w:rPr>
+        <w:t>i</w:t>
+      </w:r>
+      <w:proofErr w:type="spellEnd"/>
+      <w:r>
+        <w:rPr>
+          <w:lang w:val="en-US"/>
+        </w:rPr>
+        <w:t xml:space="preserve"> == 3 || </w:t>
+      </w:r>
+      <w:proofErr w:type="spellStart"/>
+      <w:r>
+        <w:rPr>
+          <w:lang w:val="en-US"/>
+        </w:rPr>
+        <w:t>i</w:t>
+      </w:r>
+      <w:proofErr w:type="spellEnd"/>
+      <w:r>
+        <w:rPr>
+          <w:lang w:val="en-US"/>
+        </w:rPr>
+        <w:t xml:space="preserve"> == 5 || </w:t>
+      </w:r>
+      <w:proofErr w:type="spellStart"/>
+      <w:r>
+        <w:rPr>
+          <w:lang w:val="en-US"/>
+        </w:rPr>
+        <w:t>i</w:t>
+      </w:r>
+      <w:proofErr w:type="spellEnd"/>
+      <w:r>
+        <w:rPr>
+          <w:lang w:val="en-US"/>
+        </w:rPr>
+        <w:t xml:space="preserve"> == 10) {</w:t>
+      </w:r>
+    </w:p>
+    <w:p>
+      <w:r>
+        <w:rPr>
+          <w:lang w:val="en-US"/>
+        </w:rPr>
+        <w:t xml:space="preserve">                        </w:t>
+      </w:r>
+      <w:proofErr w:type="spellStart"/>
+      <w:r>
+        <w:t>cout</w:t>
+      </w:r>
+      <w:proofErr w:type="spellEnd"/>
+      <w:r>
+        <w:t xml:space="preserve"> </w:t>
+      </w:r>
+      <w:proofErr w:type="gramStart"/>
+      <w:r>
+        <w:t>&lt;&lt; "</w:t>
+      </w:r>
+      <w:proofErr w:type="gramEnd"/>
+      <w:r>
+        <w:t xml:space="preserve">Частичная сумма при " &lt;&lt; i &lt;&lt; " слагаемых = " &lt;&lt; y &lt;&lt; </w:t>
+      </w:r>
+      <w:proofErr w:type="spellStart"/>
+      <w:r>
+        <w:t>endl</w:t>
+      </w:r>
+      <w:proofErr w:type="spellEnd"/>
+      <w:r>
+        <w:t>;</w:t>
+      </w:r>
+    </w:p>
+    <w:p>
+      <w:pPr>
+        <w:rPr>
+          <w:lang w:val="en-US"/>
+        </w:rPr>
+      </w:pPr>
+      <w:r>
+        <w:t xml:space="preserve">                    </w:t>
+      </w:r>
+      <w:r>
+        <w:rPr>
+          <w:lang w:val="en-US"/>
+        </w:rPr>
+        <w:t>}</w:t>
+      </w:r>
+    </w:p>
+    <w:p>
+      <w:pPr>
+        <w:rPr>
+          <w:lang w:val="en-US"/>
+        </w:rPr>
+      </w:pPr>
+    </w:p>
+    <w:p>
+      <w:pPr>
+        <w:rPr>
+          <w:lang w:val="en-US"/>
+        </w:rPr>
+      </w:pPr>
+      <w:r>
+        <w:rPr>
+          <w:lang w:val="en-US"/>
+        </w:rPr>
+        <w:t xml:space="preserve">                }</w:t>
+      </w:r>
+    </w:p>
+    <w:p>
+      <w:pPr>
+        <w:rPr>
+          <w:lang w:val="en-US"/>
+        </w:rPr>
+      </w:pPr>
+      <w:r>
+        <w:rPr>
+          <w:lang w:val="en-US"/>
+        </w:rPr>
+        <w:t xml:space="preserve">                </w:t>
+      </w:r>
+      <w:proofErr w:type="spellStart"/>
+      <w:r>
+        <w:rPr>
+          <w:lang w:val="en-US"/>
+        </w:rPr>
+        <w:t>cout</w:t>
+      </w:r>
+      <w:proofErr w:type="spellEnd"/>
+      <w:r>
+        <w:rPr>
+          <w:lang w:val="en-US"/>
+        </w:rPr>
+        <w:t xml:space="preserve"> &lt;&lt; "y: " &lt;&lt; y &lt;&lt; </w:t>
+      </w:r>
+      <w:proofErr w:type="spellStart"/>
+      <w:r>
+        <w:rPr>
+          <w:lang w:val="en-US"/>
+        </w:rPr>
+        <w:t>endl</w:t>
+      </w:r>
+      <w:proofErr w:type="spellEnd"/>
+      <w:r>
+        <w:rPr>
+          <w:lang w:val="en-US"/>
+        </w:rPr>
+        <w:t>;</w:t>
+      </w:r>
+    </w:p>
+    <w:p>
+      <w:pPr>
+        <w:rPr>
+          <w:lang w:val="en-US"/>
+        </w:rPr>
+      </w:pPr>
+      <w:r>
+        <w:rPr>
+          <w:lang w:val="en-US"/>
+        </w:rPr>
+        <w:t xml:space="preserve">                </w:t>
+      </w:r>
+      <w:proofErr w:type="spellStart"/>
+      <w:r>
+        <w:rPr>
+          <w:lang w:val="en-US"/>
+        </w:rPr>
+        <w:t>cout</w:t>
+      </w:r>
+      <w:proofErr w:type="spellEnd"/>
+      <w:r>
+        <w:rPr>
+          <w:lang w:val="en-US"/>
+        </w:rPr>
+        <w:t xml:space="preserve"> &lt;&lt; "do you want to </w:t>
+      </w:r>
+      <w:proofErr w:type="gramStart"/>
+      <w:r>
+        <w:rPr>
+          <w:lang w:val="en-US"/>
+        </w:rPr>
+        <w:t>continue?(</w:t>
+      </w:r>
+      <w:proofErr w:type="gramEnd"/>
+      <w:r>
+        <w:rPr>
+          <w:lang w:val="en-US"/>
+        </w:rPr>
+        <w:t>1/0)";</w:t>
+      </w:r>
+    </w:p>
+    <w:p>
+      <w:pPr>
+        <w:rPr>
+          <w:lang w:val="en-US"/>
+        </w:rPr>
+      </w:pPr>
+      <w:r>
+        <w:rPr>
+          <w:lang w:val="en-US"/>
+        </w:rPr>
+        <w:t xml:space="preserve">                </w:t>
+      </w:r>
+      <w:proofErr w:type="spellStart"/>
+      <w:r>
+        <w:rPr>
+          <w:lang w:val="en-US"/>
+        </w:rPr>
+        <w:t>cin</w:t>
+      </w:r>
+      <w:proofErr w:type="spellEnd"/>
+      <w:r>
+        <w:rPr>
+          <w:lang w:val="en-US"/>
+        </w:rPr>
+        <w:t xml:space="preserve"> &gt;&gt; resume;</w:t>
+      </w:r>
+    </w:p>
+    <w:p>
+      <w:pPr>
+        <w:rPr>
+          <w:lang w:val="en-US"/>
+        </w:rPr>
+      </w:pPr>
+      <w:r>
+        <w:rPr>
+          <w:lang w:val="en-US"/>
+        </w:rPr>
+        <w:t xml:space="preserve">            }</w:t>
+      </w:r>
+    </w:p>
+    <w:p>
+      <w:pPr>
+        <w:rPr>
+          <w:lang w:val="en-US"/>
+        </w:rPr>
+      </w:pPr>
+      <w:r>
+        <w:rPr>
+          <w:lang w:val="en-US"/>
+        </w:rPr>
+        <w:t xml:space="preserve">        }</w:t>
+      </w:r>
+    </w:p>
+    <w:p>
+      <w:pPr>
+        <w:rPr>
+          <w:lang w:val="en-US"/>
+        </w:rPr>
+      </w:pPr>
+      <w:r>
+        <w:rPr>
+          <w:lang w:val="en-US"/>
+        </w:rPr>
+        <w:t xml:space="preserve">            break;</w:t>
+      </w:r>
+    </w:p>
+    <w:p>
+      <w:pPr>
+        <w:rPr>
+          <w:lang w:val="en-US"/>
+        </w:rPr>
+      </w:pPr>
+    </w:p>
+    <w:p>
+      <w:pPr>
+        <w:rPr>
+          <w:lang w:val="en-US"/>
+        </w:rPr>
+      </w:pPr>
+      <w:r>
+        <w:rPr>
+          <w:lang w:val="en-US"/>
+        </w:rPr>
+        <w:t xml:space="preserve">        default:</w:t>
+      </w:r>
+    </w:p>
+    <w:p>
+      <w:pPr>
+        <w:rPr>
+          <w:lang w:val="en-US"/>
+        </w:rPr>
+      </w:pPr>
+      <w:r>
+        <w:rPr>
+          <w:lang w:val="en-US"/>
+        </w:rPr>
+        <w:t xml:space="preserve">            break;</w:t>
+      </w:r>
+    </w:p>
+    <w:p>
+      <w:r>
+        <w:rPr>
+          <w:lang w:val="en-US"/>
+        </w:rPr>
+        <w:t xml:space="preserve">    </w:t>
+      </w:r>
+      <w:r>
+        <w:t>}</w:t>
+      </w:r>
+    </w:p>
+    <w:p/>
+    <w:p>
+      <w:r>
+        <w:t xml:space="preserve">    </w:t>
+      </w:r>
+      <w:proofErr w:type="spellStart"/>
+      <w:r>
+        <w:t>return</w:t>
+      </w:r>
+      <w:proofErr w:type="spellEnd"/>
+      <w:r>
+        <w:t xml:space="preserve"> 0;</w:t>
+      </w:r>
+    </w:p>
+    <w:p>
+      <w:r>
+        <w:t>}</w:t>
+      </w:r>
+    </w:p>
+    <w:p>
+      <w:pPr>
+        <w:rPr>
+          <w:b/>
+          <w:bCs/>
+          <w:sz w:val="28"/>
+          <w:szCs w:val="28"/>
+          <w:vertAlign w:val="superscript"/>
+        </w:rPr>
+      </w:pPr>
+    </w:p>
+    <w:p>
+      <w:pPr>
+        <w:jc w:val="center"/>
+        <w:rPr>
+          <w:b/>
+          <w:bCs/>
+          <w:sz w:val="52"/>
+          <w:szCs w:val="52"/>
+          <w:vertAlign w:val="superscript"/>
+        </w:rPr>
+      </w:pPr>
+      <w:r>
+        <w:rPr>
+          <w:b/>
+          <w:bCs/>
+          <w:sz w:val="52"/>
+          <w:szCs w:val="52"/>
+          <w:vertAlign w:val="superscript"/>
+        </w:rPr>
+        <w:t>Анализ результатов</w:t>
+      </w:r>
+    </w:p>
+    <w:p>
+      <w:pPr>
+        <w:rPr>
+          <w:b/>
+          <w:bCs/>
+          <w:sz w:val="28"/>
+          <w:szCs w:val="28"/>
+          <w:vertAlign w:val="superscript"/>
+        </w:rPr>
+      </w:pPr>
+      <w:r>
+        <w:rPr>
+          <w:b/>
+          <w:bCs/>
           <w:noProof/>
           <w:sz w:val="28"/>
           <w:szCs w:val="28"/>
           <w:vertAlign w:val="superscript"/>
         </w:rPr>
         <w:drawing>
-          <wp:inline distT="0" distB="0" distL="0" distR="0" wp14:anchorId="5F78578F" wp14:editId="26C3E111">
-            <wp:extent cx="4838700" cy="4152900"/>
+          <wp:inline distT="0" distB="0" distL="0" distR="0" wp14:anchorId="64557960" wp14:editId="3E1E4280">
+            <wp:extent cx="3276600" cy="3276600"/>
             <wp:effectExtent l="0" t="0" r="0" b="0"/>
-            <wp:docPr id="5" name="Рисунок 5"/>
+            <wp:docPr id="1" name="Рисунок 1"/>
             <wp:cNvGraphicFramePr>
               <a:graphicFrameLocks xmlns:a="http://schemas.openxmlformats.org/drawingml/2006/main" noChangeAspect="1"/>
             </wp:cNvGraphicFramePr>
@@ -5680,6 +6251,175 @@
                   <pic:spPr>
                     <a:xfrm>
                       <a:off x="0" y="0"/>
+                      <a:ext cx="3276600" cy="3276600"/>
+                    </a:xfrm>
+                    <a:prstGeom prst="rect">
+                      <a:avLst/>
+                    </a:prstGeom>
+                  </pic:spPr>
+                </pic:pic>
+              </a:graphicData>
+            </a:graphic>
+          </wp:inline>
+        </w:drawing>
+      </w:r>
+    </w:p>
+    <w:p>
+      <w:pPr>
+        <w:rPr>
+          <w:b/>
+          <w:bCs/>
+          <w:sz w:val="28"/>
+          <w:szCs w:val="28"/>
+          <w:vertAlign w:val="superscript"/>
+        </w:rPr>
+      </w:pPr>
+      <w:r>
+        <w:rPr>
+          <w:b/>
+          <w:bCs/>
+          <w:noProof/>
+          <w:sz w:val="28"/>
+          <w:szCs w:val="28"/>
+          <w:vertAlign w:val="superscript"/>
+        </w:rPr>
+        <w:lastRenderedPageBreak/>
+        <w:drawing>
+          <wp:inline distT="0" distB="0" distL="0" distR="0" wp14:anchorId="22CC4546" wp14:editId="118A4EF2">
+            <wp:extent cx="3530600" cy="2209800"/>
+            <wp:effectExtent l="0" t="0" r="0" b="0"/>
+            <wp:docPr id="2" name="Рисунок 2"/>
+            <wp:cNvGraphicFramePr>
+              <a:graphicFrameLocks xmlns:a="http://schemas.openxmlformats.org/drawingml/2006/main" noChangeAspect="1"/>
+            </wp:cNvGraphicFramePr>
+            <a:graphic xmlns:a="http://schemas.openxmlformats.org/drawingml/2006/main">
+              <a:graphicData uri="http://schemas.openxmlformats.org/drawingml/2006/picture">
+                <pic:pic xmlns:pic="http://schemas.openxmlformats.org/drawingml/2006/picture">
+                  <pic:nvPicPr>
+                    <pic:cNvPr id="1" name=""/>
+                    <pic:cNvPicPr/>
+                  </pic:nvPicPr>
+                  <pic:blipFill>
+                    <a:blip r:embed="rId16"/>
+                    <a:stretch>
+                      <a:fillRect/>
+                    </a:stretch>
+                  </pic:blipFill>
+                  <pic:spPr>
+                    <a:xfrm>
+                      <a:off x="0" y="0"/>
+                      <a:ext cx="3530600" cy="2209800"/>
+                    </a:xfrm>
+                    <a:prstGeom prst="rect">
+                      <a:avLst/>
+                    </a:prstGeom>
+                  </pic:spPr>
+                </pic:pic>
+              </a:graphicData>
+            </a:graphic>
+          </wp:inline>
+        </w:drawing>
+      </w:r>
+    </w:p>
+    <w:p>
+      <w:pPr>
+        <w:rPr>
+          <w:b/>
+          <w:bCs/>
+          <w:sz w:val="28"/>
+          <w:szCs w:val="28"/>
+          <w:vertAlign w:val="superscript"/>
+        </w:rPr>
+      </w:pPr>
+      <w:r>
+        <w:rPr>
+          <w:b/>
+          <w:bCs/>
+          <w:noProof/>
+          <w:sz w:val="28"/>
+          <w:szCs w:val="28"/>
+          <w:vertAlign w:val="superscript"/>
+        </w:rPr>
+        <w:drawing>
+          <wp:inline distT="0" distB="0" distL="0" distR="0" wp14:anchorId="58FF20C2" wp14:editId="4E98A5A4">
+            <wp:extent cx="3454400" cy="1549400"/>
+            <wp:effectExtent l="0" t="0" r="0" b="0"/>
+            <wp:docPr id="4" name="Рисунок 4"/>
+            <wp:cNvGraphicFramePr>
+              <a:graphicFrameLocks xmlns:a="http://schemas.openxmlformats.org/drawingml/2006/main" noChangeAspect="1"/>
+            </wp:cNvGraphicFramePr>
+            <a:graphic xmlns:a="http://schemas.openxmlformats.org/drawingml/2006/main">
+              <a:graphicData uri="http://schemas.openxmlformats.org/drawingml/2006/picture">
+                <pic:pic xmlns:pic="http://schemas.openxmlformats.org/drawingml/2006/picture">
+                  <pic:nvPicPr>
+                    <pic:cNvPr id="1" name=""/>
+                    <pic:cNvPicPr/>
+                  </pic:nvPicPr>
+                  <pic:blipFill>
+                    <a:blip r:embed="rId17"/>
+                    <a:stretch>
+                      <a:fillRect/>
+                    </a:stretch>
+                  </pic:blipFill>
+                  <pic:spPr>
+                    <a:xfrm>
+                      <a:off x="0" y="0"/>
+                      <a:ext cx="3454400" cy="1549400"/>
+                    </a:xfrm>
+                    <a:prstGeom prst="rect">
+                      <a:avLst/>
+                    </a:prstGeom>
+                  </pic:spPr>
+                </pic:pic>
+              </a:graphicData>
+            </a:graphic>
+          </wp:inline>
+        </w:drawing>
+      </w:r>
+    </w:p>
+    <w:p>
+      <w:pPr>
+        <w:rPr>
+          <w:b/>
+          <w:bCs/>
+          <w:sz w:val="28"/>
+          <w:szCs w:val="28"/>
+          <w:vertAlign w:val="superscript"/>
+        </w:rPr>
+      </w:pPr>
+      <w:r>
+        <w:rPr>
+          <w:b/>
+          <w:bCs/>
+          <w:noProof/>
+          <w:sz w:val="28"/>
+          <w:szCs w:val="28"/>
+          <w:vertAlign w:val="superscript"/>
+        </w:rPr>
+        <w:drawing>
+          <wp:inline distT="0" distB="0" distL="0" distR="0" wp14:anchorId="5F78578F" wp14:editId="26C3E111">
+            <wp:extent cx="4838700" cy="4152900"/>
+            <wp:effectExtent l="0" t="0" r="0" b="0"/>
+            <wp:docPr id="5" name="Рисунок 5"/>
+            <wp:cNvGraphicFramePr>
+              <a:graphicFrameLocks xmlns:a="http://schemas.openxmlformats.org/drawingml/2006/main" noChangeAspect="1"/>
+            </wp:cNvGraphicFramePr>
+            <a:graphic xmlns:a="http://schemas.openxmlformats.org/drawingml/2006/main">
+              <a:graphicData uri="http://schemas.openxmlformats.org/drawingml/2006/picture">
+                <pic:pic xmlns:pic="http://schemas.openxmlformats.org/drawingml/2006/picture">
+                  <pic:nvPicPr>
+                    <pic:cNvPr id="1" name=""/>
+                    <pic:cNvPicPr/>
+                  </pic:nvPicPr>
+                  <pic:blipFill>
+                    <a:blip r:embed="rId18"/>
+                    <a:stretch>
+                      <a:fillRect/>
+                    </a:stretch>
+                  </pic:blipFill>
+                  <pic:spPr>
+                    <a:xfrm>
+                      <a:off x="0" y="0"/>
                       <a:ext cx="4838700" cy="4152900"/>
                     </a:xfrm>
                     <a:prstGeom prst="rect">
@@ -5749,7 +6489,6 @@
     </w:p>
     <w:p>
       <w:pPr>
-        <w:ind w:left="3540"/>
         <w:rPr>
           <w:sz w:val="28"/>
           <w:szCs w:val="28"/>
@@ -5758,19 +6497,8 @@
         </w:rPr>
       </w:pPr>
     </w:p>
-    <w:p>
-      <w:pPr>
-        <w:ind w:left="3540"/>
-        <w:rPr>
-          <w:sz w:val="28"/>
-          <w:szCs w:val="28"/>
-          <w:vertAlign w:val="superscript"/>
-          <w:lang w:val="en-US"/>
-        </w:rPr>
-      </w:pPr>
-    </w:p>
     <w:sectPr>
-      <w:footerReference w:type="default" r:id="rId16"/>
+      <w:footerReference w:type="default" r:id="rId19"/>
       <w:pgSz w:w="11906" w:h="16838"/>
       <w:pgMar w:top="1134" w:right="851" w:bottom="1134" w:left="1418" w:header="709" w:footer="709" w:gutter="0"/>
       <w:cols w:space="708"/>
@@ -6976,6 +7704,31 @@
       <w:color w:val="808080"/>
     </w:rPr>
   </w:style>
+  <w:style w:type="paragraph" w:styleId="aa">
+    <w:name w:val="header"/>
+    <w:basedOn w:val="a"/>
+    <w:link w:val="ab"/>
+    <w:uiPriority w:val="99"/>
+    <w:unhideWhenUsed/>
+    <w:rsid w:val="00656A6C"/>
+    <w:pPr>
+      <w:tabs>
+        <w:tab w:val="center" w:pos="4677"/>
+        <w:tab w:val="right" w:pos="9355"/>
+      </w:tabs>
+    </w:pPr>
+  </w:style>
+  <w:style w:type="character" w:customStyle="1" w:styleId="ab">
+    <w:name w:val="Верхний колонтитул Знак"/>
+    <w:basedOn w:val="a0"/>
+    <w:link w:val="aa"/>
+    <w:uiPriority w:val="99"/>
+    <w:rsid w:val="00656A6C"/>
+    <w:rPr>
+      <w:rFonts w:ascii="Times New Roman" w:eastAsia="Times New Roman" w:hAnsi="Times New Roman" w:cs="Times New Roman"/>
+      <w:lang w:eastAsia="ru-RU"/>
+    </w:rPr>
+  </w:style>
 </w:styles>
 </file>
 

--- a/report.docx
+++ b/report.docx
@@ -1064,7 +1064,7 @@
             <v:path o:extrusionok="f" gradientshapeok="t" o:connecttype="rect"/>
             <o:lock v:ext="edit" aspectratio="t"/>
           </v:shapetype>
-          <v:shape id="_x0000_i1027" type="#_x0000_t75" alt="" style="width:124.55pt;height:77.7pt;mso-width-percent:0;mso-height-percent:0;mso-width-percent:0;mso-height-percent:0" filled="t">
+          <v:shape id="_x0000_i1027" type="#_x0000_t75" alt="" style="width:125.2pt;height:77.75pt;mso-width-percent:0;mso-height-percent:0;mso-width-percent:0;mso-height-percent:0" filled="t">
             <v:fill color2="black"/>
             <v:imagedata r:id="rId8" o:title="" croptop="-42f" cropbottom="-42f" cropleft="-26f" cropright="-26f"/>
           </v:shape>
@@ -1164,7 +1164,7 @@
           <w:position w:val="-19"/>
         </w:rPr>
         <w:pict w14:anchorId="717BD812">
-          <v:shape id="_x0000_i1026" type="#_x0000_t75" alt="" style="width:214.85pt;height:32pt;mso-width-percent:0;mso-height-percent:0;mso-width-percent:0;mso-height-percent:0" filled="t">
+          <v:shape id="_x0000_i1026" type="#_x0000_t75" alt="" style="width:215.2pt;height:31.9pt;mso-width-percent:0;mso-height-percent:0;mso-width-percent:0;mso-height-percent:0" filled="t">
             <v:fill color2="black"/>
             <v:imagedata r:id="rId9" o:title="" croptop="-102f" cropbottom="-102f" cropleft="-15f" cropright="-15f"/>
           </v:shape>
@@ -1522,7 +1522,7 @@
           <w:position w:val="-19"/>
         </w:rPr>
         <w:pict w14:anchorId="70F2BB53">
-          <v:shape id="_x0000_i1025" type="#_x0000_t75" alt="" style="width:160pt;height:30.85pt;mso-width-percent:0;mso-height-percent:0;mso-width-percent:0;mso-height-percent:0" filled="t">
+          <v:shape id="_x0000_i1025" type="#_x0000_t75" alt="" style="width:160.35pt;height:31.1pt;mso-width-percent:0;mso-height-percent:0;mso-width-percent:0;mso-height-percent:0" filled="t">
             <v:fill color2="black"/>
             <v:imagedata r:id="rId10" o:title="" croptop="-104f" cropbottom="-104f" cropleft="-20f" cropright="-20f"/>
           </v:shape>
@@ -2268,9 +2268,6 @@
     <w:p>
       <w:pPr>
         <w:ind w:firstLine="708"/>
-        <w:rPr>
-          <w:lang w:val="en-US"/>
-        </w:rPr>
       </w:pPr>
       <w:r>
         <w:rPr>
@@ -2280,9 +2277,6 @@
         <w:t>double</w:t>
       </w:r>
       <w:r>
-        <w:rPr>
-          <w:lang w:val="en-US"/>
-        </w:rPr>
         <w:t xml:space="preserve"> </w:t>
       </w:r>
       <w:proofErr w:type="gramStart"/>
@@ -2293,9 +2287,6 @@
         <w:t>x</w:t>
       </w:r>
       <w:r>
-        <w:rPr>
-          <w:lang w:val="en-US"/>
-        </w:rPr>
         <w:t>,</w:t>
       </w:r>
       <w:r>
@@ -2306,9 +2297,6 @@
       </w:r>
       <w:proofErr w:type="gramEnd"/>
       <w:r>
-        <w:rPr>
-          <w:lang w:val="en-US"/>
-        </w:rPr>
         <w:t>,</w:t>
       </w:r>
       <w:r>
@@ -2318,9 +2306,6 @@
         <w:t>y</w:t>
       </w:r>
       <w:r>
-        <w:rPr>
-          <w:lang w:val="en-US"/>
-        </w:rPr>
         <w:t>1</w:t>
       </w:r>
     </w:p>
@@ -2329,9 +2314,6 @@
         <w:ind w:firstLine="708"/>
       </w:pPr>
       <w:r>
-        <w:rPr>
-          <w:lang w:val="en-US"/>
-        </w:rPr>
         <w:tab/>
       </w:r>
       <w:r>
@@ -2424,76 +2406,6 @@
           <w:szCs w:val="28"/>
         </w:rPr>
         <w:t xml:space="preserve">Определение расчётного соотношения </w:t>
-      </w:r>
-    </w:p>
-    <w:p>
-      <w:pPr>
-        <w:rPr>
-          <w:sz w:val="28"/>
-          <w:szCs w:val="28"/>
-        </w:rPr>
-      </w:pPr>
-      <w:r>
-        <w:rPr>
-          <w:b/>
-          <w:bCs/>
-          <w:sz w:val="28"/>
-          <w:szCs w:val="28"/>
-        </w:rPr>
-        <w:tab/>
-      </w:r>
-      <w:r>
-        <w:rPr>
-          <w:sz w:val="28"/>
-          <w:szCs w:val="28"/>
-        </w:rPr>
-        <w:t xml:space="preserve">Для того, чтобы не считать каждый новый член ряда в 3 и 4 задании исходя из формулы, данной в условии, мною был выведен коэффициент (расчётное соотношение) для нахождения следующего члена ряда, позволяющее сократить нагрузку на процессор во время работы. </w:t>
-      </w:r>
-    </w:p>
-    <w:p>
-      <w:pPr>
-        <w:rPr>
-          <w:sz w:val="28"/>
-          <w:szCs w:val="28"/>
-        </w:rPr>
-      </w:pPr>
-      <w:r>
-        <w:rPr>
-          <w:sz w:val="28"/>
-          <w:szCs w:val="28"/>
-        </w:rPr>
-        <w:tab/>
-        <w:t xml:space="preserve">Чтобы вывести формулу этого соотношения, я вручную посчитал для каждого ряда 1,2 и 3 его члены, после чего выписал их соотношения. Полученные выражения можно было описать одной формулой, которая и будет являться коэффициентом, благодаря которому зная предыдущий член ряда можно было найти следующий, а сама эта формула регулировалась значением </w:t>
-      </w:r>
-      <w:r>
-        <w:rPr>
-          <w:sz w:val="28"/>
-          <w:szCs w:val="28"/>
-          <w:lang w:val="en-US"/>
-        </w:rPr>
-        <w:t>n</w:t>
-      </w:r>
-      <w:r>
-        <w:rPr>
-          <w:sz w:val="28"/>
-          <w:szCs w:val="28"/>
-        </w:rPr>
-        <w:t xml:space="preserve"> (номер члена), так же в ней фигурировало значение </w:t>
-      </w:r>
-      <w:r>
-        <w:rPr>
-          <w:sz w:val="28"/>
-          <w:szCs w:val="28"/>
-          <w:lang w:val="en-US"/>
-        </w:rPr>
-        <w:t>n</w:t>
-      </w:r>
-      <w:r>
-        <w:rPr>
-          <w:sz w:val="28"/>
-          <w:szCs w:val="28"/>
-        </w:rPr>
-        <w:t>.</w:t>
       </w:r>
     </w:p>
     <w:p>
@@ -2887,7 +2799,7 @@
         <mc:AlternateContent>
           <mc:Choice Requires="wps">
             <w:drawing>
-              <wp:anchor distT="0" distB="0" distL="114300" distR="114300" simplePos="0" relativeHeight="251659264" behindDoc="0" locked="0" layoutInCell="1" allowOverlap="1" wp14:anchorId="767FAD22" wp14:editId="299DB5E0">
+              <wp:anchor distT="0" distB="0" distL="114300" distR="114300" simplePos="0" relativeHeight="251659264" behindDoc="0" locked="0" layoutInCell="1" allowOverlap="1" wp14:anchorId="767FAD22" wp14:editId="1187ECE9">
                 <wp:simplePos x="0" y="0"/>
                 <wp:positionH relativeFrom="column">
                   <wp:posOffset>304255</wp:posOffset>
@@ -3023,10 +2935,10 @@
           <w:szCs w:val="28"/>
         </w:rPr>
         <w:drawing>
-          <wp:inline distT="0" distB="0" distL="0" distR="0" wp14:anchorId="023547FE" wp14:editId="71F33D09">
-            <wp:extent cx="3875314" cy="7890459"/>
-            <wp:effectExtent l="0" t="0" r="0" b="0"/>
-            <wp:docPr id="14" name="Рисунок 14"/>
+          <wp:inline distT="0" distB="0" distL="0" distR="0" wp14:anchorId="4EC56A8D" wp14:editId="7518422B">
+            <wp:extent cx="4072500" cy="8291945"/>
+            <wp:effectExtent l="0" t="0" r="4445" b="1270"/>
+            <wp:docPr id="9" name="Рисунок 9"/>
             <wp:cNvGraphicFramePr>
               <a:graphicFrameLocks xmlns:a="http://schemas.openxmlformats.org/drawingml/2006/main" noChangeAspect="1"/>
             </wp:cNvGraphicFramePr>
@@ -3034,7 +2946,7 @@
               <a:graphicData uri="http://schemas.openxmlformats.org/drawingml/2006/picture">
                 <pic:pic xmlns:pic="http://schemas.openxmlformats.org/drawingml/2006/picture">
                   <pic:nvPicPr>
-                    <pic:cNvPr id="14" name="Рисунок 14"/>
+                    <pic:cNvPr id="9" name="Рисунок 9"/>
                     <pic:cNvPicPr/>
                   </pic:nvPicPr>
                   <pic:blipFill>
@@ -3052,7 +2964,7 @@
                   <pic:spPr>
                     <a:xfrm>
                       <a:off x="0" y="0"/>
-                      <a:ext cx="3897090" cy="7934797"/>
+                      <a:ext cx="4124289" cy="8397392"/>
                     </a:xfrm>
                     <a:prstGeom prst="rect">
                       <a:avLst/>
@@ -3086,11 +2998,61 @@
       </w:pPr>
       <w:r>
         <w:rPr>
+          <w:b/>
+          <w:bCs/>
           <w:noProof/>
           <w:sz w:val="28"/>
           <w:szCs w:val="28"/>
         </w:rPr>
         <w:lastRenderedPageBreak/>
+        <w:drawing>
+          <wp:inline distT="0" distB="0" distL="0" distR="0" wp14:anchorId="720DAD9E" wp14:editId="50B7A8C5">
+            <wp:extent cx="6292617" cy="7252854"/>
+            <wp:effectExtent l="0" t="0" r="0" b="0"/>
+            <wp:docPr id="11" name="Рисунок 11"/>
+            <wp:cNvGraphicFramePr>
+              <a:graphicFrameLocks xmlns:a="http://schemas.openxmlformats.org/drawingml/2006/main" noChangeAspect="1"/>
+            </wp:cNvGraphicFramePr>
+            <a:graphic xmlns:a="http://schemas.openxmlformats.org/drawingml/2006/main">
+              <a:graphicData uri="http://schemas.openxmlformats.org/drawingml/2006/picture">
+                <pic:pic xmlns:pic="http://schemas.openxmlformats.org/drawingml/2006/picture">
+                  <pic:nvPicPr>
+                    <pic:cNvPr id="11" name="Рисунок 11"/>
+                    <pic:cNvPicPr/>
+                  </pic:nvPicPr>
+                  <pic:blipFill>
+                    <a:blip r:embed="rId12">
+                      <a:extLst>
+                        <a:ext uri="{28A0092B-C50C-407E-A947-70E740481C1C}">
+                          <a14:useLocalDpi xmlns:a14="http://schemas.microsoft.com/office/drawing/2010/main" val="0"/>
+                        </a:ext>
+                      </a:extLst>
+                    </a:blip>
+                    <a:stretch>
+                      <a:fillRect/>
+                    </a:stretch>
+                  </pic:blipFill>
+                  <pic:spPr>
+                    <a:xfrm>
+                      <a:off x="0" y="0"/>
+                      <a:ext cx="6312876" cy="7276205"/>
+                    </a:xfrm>
+                    <a:prstGeom prst="rect">
+                      <a:avLst/>
+                    </a:prstGeom>
+                  </pic:spPr>
+                </pic:pic>
+              </a:graphicData>
+            </a:graphic>
+          </wp:inline>
+        </w:drawing>
+      </w:r>
+      <w:r>
+        <w:rPr>
+          <w:noProof/>
+          <w:sz w:val="28"/>
+          <w:szCs w:val="28"/>
+        </w:rPr>
         <mc:AlternateContent>
           <mc:Choice Requires="wps">
             <w:drawing>
@@ -3194,56 +3156,6 @@
             </w:pict>
           </mc:Fallback>
         </mc:AlternateContent>
-      </w:r>
-      <w:r>
-        <w:rPr>
-          <w:b/>
-          <w:bCs/>
-          <w:noProof/>
-          <w:sz w:val="28"/>
-          <w:szCs w:val="28"/>
-        </w:rPr>
-        <w:drawing>
-          <wp:inline distT="0" distB="0" distL="0" distR="0" wp14:anchorId="0F6403DB" wp14:editId="0F027D34">
-            <wp:extent cx="5722112" cy="6502400"/>
-            <wp:effectExtent l="0" t="0" r="0" b="0"/>
-            <wp:docPr id="10" name="Рисунок 10"/>
-            <wp:cNvGraphicFramePr>
-              <a:graphicFrameLocks xmlns:a="http://schemas.openxmlformats.org/drawingml/2006/main" noChangeAspect="1"/>
-            </wp:cNvGraphicFramePr>
-            <a:graphic xmlns:a="http://schemas.openxmlformats.org/drawingml/2006/main">
-              <a:graphicData uri="http://schemas.openxmlformats.org/drawingml/2006/picture">
-                <pic:pic xmlns:pic="http://schemas.openxmlformats.org/drawingml/2006/picture">
-                  <pic:nvPicPr>
-                    <pic:cNvPr id="10" name="Рисунок 10"/>
-                    <pic:cNvPicPr/>
-                  </pic:nvPicPr>
-                  <pic:blipFill>
-                    <a:blip r:embed="rId12">
-                      <a:extLst>
-                        <a:ext uri="{28A0092B-C50C-407E-A947-70E740481C1C}">
-                          <a14:useLocalDpi xmlns:a14="http://schemas.microsoft.com/office/drawing/2010/main" val="0"/>
-                        </a:ext>
-                      </a:extLst>
-                    </a:blip>
-                    <a:stretch>
-                      <a:fillRect/>
-                    </a:stretch>
-                  </pic:blipFill>
-                  <pic:spPr>
-                    <a:xfrm>
-                      <a:off x="0" y="0"/>
-                      <a:ext cx="5743308" cy="6526487"/>
-                    </a:xfrm>
-                    <a:prstGeom prst="rect">
-                      <a:avLst/>
-                    </a:prstGeom>
-                  </pic:spPr>
-                </pic:pic>
-              </a:graphicData>
-            </a:graphic>
-          </wp:inline>
-        </w:drawing>
       </w:r>
       <w:r>
         <w:rPr>
@@ -3399,18 +3311,25 @@
           <w:szCs w:val="28"/>
         </w:rPr>
       </w:pPr>
-      <w:r>
-        <w:rPr>
-          <w:b/>
-          <w:bCs/>
+    </w:p>
+    <w:p>
+      <w:pPr>
+        <w:jc w:val="center"/>
+        <w:rPr>
+          <w:sz w:val="28"/>
+          <w:szCs w:val="28"/>
+        </w:rPr>
+      </w:pPr>
+      <w:r>
+        <w:rPr>
           <w:noProof/>
           <w:sz w:val="28"/>
           <w:szCs w:val="28"/>
         </w:rPr>
         <w:drawing>
-          <wp:inline distT="0" distB="0" distL="0" distR="0" wp14:anchorId="587E7B46" wp14:editId="0FD55D57">
-            <wp:extent cx="3660371" cy="8428486"/>
-            <wp:effectExtent l="0" t="0" r="0" b="4445"/>
+          <wp:inline distT="0" distB="0" distL="0" distR="0" wp14:anchorId="6B930A34" wp14:editId="4356D50E">
+            <wp:extent cx="3539836" cy="8150938"/>
+            <wp:effectExtent l="0" t="0" r="0" b="2540"/>
             <wp:docPr id="8" name="Рисунок 8"/>
             <wp:cNvGraphicFramePr>
               <a:graphicFrameLocks xmlns:a="http://schemas.openxmlformats.org/drawingml/2006/main" noChangeAspect="1"/>
@@ -3419,70 +3338,11 @@
               <a:graphicData uri="http://schemas.openxmlformats.org/drawingml/2006/picture">
                 <pic:pic xmlns:pic="http://schemas.openxmlformats.org/drawingml/2006/picture">
                   <pic:nvPicPr>
-                    <pic:cNvPr id="1" name=""/>
+                    <pic:cNvPr id="8" name="Рисунок 8"/>
                     <pic:cNvPicPr/>
                   </pic:nvPicPr>
                   <pic:blipFill>
-                    <a:blip r:embed="rId13"/>
-                    <a:stretch>
-                      <a:fillRect/>
-                    </a:stretch>
-                  </pic:blipFill>
-                  <pic:spPr>
-                    <a:xfrm>
-                      <a:off x="0" y="0"/>
-                      <a:ext cx="3668301" cy="8446745"/>
-                    </a:xfrm>
-                    <a:prstGeom prst="rect">
-                      <a:avLst/>
-                    </a:prstGeom>
-                  </pic:spPr>
-                </pic:pic>
-              </a:graphicData>
-            </a:graphic>
-          </wp:inline>
-        </w:drawing>
-      </w:r>
-    </w:p>
-    <w:p>
-      <w:pPr>
-        <w:jc w:val="center"/>
-        <w:rPr>
-          <w:sz w:val="28"/>
-          <w:szCs w:val="28"/>
-        </w:rPr>
-      </w:pPr>
-      <w:r>
-        <w:rPr>
-          <w:sz w:val="28"/>
-          <w:szCs w:val="28"/>
-        </w:rPr>
-        <w:br w:type="page"/>
-      </w:r>
-      <w:r>
-        <w:rPr>
-          <w:noProof/>
-          <w:sz w:val="28"/>
-          <w:szCs w:val="28"/>
-        </w:rPr>
-        <w:lastRenderedPageBreak/>
-        <w:drawing>
-          <wp:inline distT="0" distB="0" distL="0" distR="0" wp14:anchorId="78255BEA" wp14:editId="7E9FE4E6">
-            <wp:extent cx="5254234" cy="8694057"/>
-            <wp:effectExtent l="0" t="0" r="0" b="5715"/>
-            <wp:docPr id="17" name="Рисунок 17"/>
-            <wp:cNvGraphicFramePr>
-              <a:graphicFrameLocks xmlns:a="http://schemas.openxmlformats.org/drawingml/2006/main" noChangeAspect="1"/>
-            </wp:cNvGraphicFramePr>
-            <a:graphic xmlns:a="http://schemas.openxmlformats.org/drawingml/2006/main">
-              <a:graphicData uri="http://schemas.openxmlformats.org/drawingml/2006/picture">
-                <pic:pic xmlns:pic="http://schemas.openxmlformats.org/drawingml/2006/picture">
-                  <pic:nvPicPr>
-                    <pic:cNvPr id="17" name="Рисунок 17"/>
-                    <pic:cNvPicPr/>
-                  </pic:nvPicPr>
-                  <pic:blipFill>
-                    <a:blip r:embed="rId14">
+                    <a:blip r:embed="rId13">
                       <a:extLst>
                         <a:ext uri="{28A0092B-C50C-407E-A947-70E740481C1C}">
                           <a14:useLocalDpi xmlns:a14="http://schemas.microsoft.com/office/drawing/2010/main" val="0"/>
@@ -3496,7 +3356,7 @@
                   <pic:spPr>
                     <a:xfrm>
                       <a:off x="0" y="0"/>
-                      <a:ext cx="5278767" cy="8734651"/>
+                      <a:ext cx="3552313" cy="8179668"/>
                     </a:xfrm>
                     <a:prstGeom prst="rect">
                       <a:avLst/>
@@ -3510,14 +3370,22 @@
       </w:r>
       <w:r>
         <w:rPr>
+          <w:sz w:val="28"/>
+          <w:szCs w:val="28"/>
+        </w:rPr>
+        <w:br w:type="page"/>
+      </w:r>
+      <w:r>
+        <w:rPr>
           <w:noProof/>
           <w:sz w:val="28"/>
           <w:szCs w:val="28"/>
         </w:rPr>
+        <w:lastRenderedPageBreak/>
         <mc:AlternateContent>
           <mc:Choice Requires="wps">
             <w:drawing>
-              <wp:anchor distT="0" distB="0" distL="114300" distR="114300" simplePos="0" relativeHeight="251665408" behindDoc="0" locked="0" layoutInCell="1" allowOverlap="1" wp14:anchorId="4B46EAE6" wp14:editId="6366A519">
+              <wp:anchor distT="0" distB="0" distL="114300" distR="114300" simplePos="0" relativeHeight="251665408" behindDoc="0" locked="0" layoutInCell="1" allowOverlap="1" wp14:anchorId="4B46EAE6" wp14:editId="7CD0C45F">
                 <wp:simplePos x="0" y="0"/>
                 <wp:positionH relativeFrom="column">
                   <wp:posOffset>362222</wp:posOffset>
@@ -6243,7 +6111,7 @@
                     <pic:cNvPicPr/>
                   </pic:nvPicPr>
                   <pic:blipFill>
-                    <a:blip r:embed="rId15"/>
+                    <a:blip r:embed="rId14"/>
                     <a:stretch>
                       <a:fillRect/>
                     </a:stretch>
@@ -6289,6 +6157,61 @@
             <wp:extent cx="3530600" cy="2209800"/>
             <wp:effectExtent l="0" t="0" r="0" b="0"/>
             <wp:docPr id="2" name="Рисунок 2"/>
+            <wp:cNvGraphicFramePr>
+              <a:graphicFrameLocks xmlns:a="http://schemas.openxmlformats.org/drawingml/2006/main" noChangeAspect="1"/>
+            </wp:cNvGraphicFramePr>
+            <a:graphic xmlns:a="http://schemas.openxmlformats.org/drawingml/2006/main">
+              <a:graphicData uri="http://schemas.openxmlformats.org/drawingml/2006/picture">
+                <pic:pic xmlns:pic="http://schemas.openxmlformats.org/drawingml/2006/picture">
+                  <pic:nvPicPr>
+                    <pic:cNvPr id="1" name=""/>
+                    <pic:cNvPicPr/>
+                  </pic:nvPicPr>
+                  <pic:blipFill>
+                    <a:blip r:embed="rId15"/>
+                    <a:stretch>
+                      <a:fillRect/>
+                    </a:stretch>
+                  </pic:blipFill>
+                  <pic:spPr>
+                    <a:xfrm>
+                      <a:off x="0" y="0"/>
+                      <a:ext cx="3530600" cy="2209800"/>
+                    </a:xfrm>
+                    <a:prstGeom prst="rect">
+                      <a:avLst/>
+                    </a:prstGeom>
+                  </pic:spPr>
+                </pic:pic>
+              </a:graphicData>
+            </a:graphic>
+          </wp:inline>
+        </w:drawing>
+      </w:r>
+    </w:p>
+    <w:p>
+      <w:pPr>
+        <w:rPr>
+          <w:b/>
+          <w:bCs/>
+          <w:sz w:val="28"/>
+          <w:szCs w:val="28"/>
+          <w:vertAlign w:val="superscript"/>
+        </w:rPr>
+      </w:pPr>
+      <w:r>
+        <w:rPr>
+          <w:b/>
+          <w:bCs/>
+          <w:sz w:val="28"/>
+          <w:szCs w:val="28"/>
+          <w:vertAlign w:val="superscript"/>
+        </w:rPr>
+        <w:drawing>
+          <wp:inline distT="0" distB="0" distL="0" distR="0" wp14:anchorId="02653CEB" wp14:editId="00DEBFB1">
+            <wp:extent cx="4140200" cy="1714500"/>
+            <wp:effectExtent l="0" t="0" r="0" b="0"/>
+            <wp:docPr id="10" name="Рисунок 10"/>
             <wp:cNvGraphicFramePr>
               <a:graphicFrameLocks xmlns:a="http://schemas.openxmlformats.org/drawingml/2006/main" noChangeAspect="1"/>
             </wp:cNvGraphicFramePr>
@@ -6308,7 +6231,7 @@
                   <pic:spPr>
                     <a:xfrm>
                       <a:off x="0" y="0"/>
-                      <a:ext cx="3530600" cy="2209800"/>
+                      <a:ext cx="4140200" cy="1714500"/>
                     </a:xfrm>
                     <a:prstGeom prst="rect">
                       <a:avLst/>
@@ -6341,10 +6264,10 @@
           <w:vertAlign w:val="superscript"/>
         </w:rPr>
         <w:drawing>
-          <wp:inline distT="0" distB="0" distL="0" distR="0" wp14:anchorId="58FF20C2" wp14:editId="4E98A5A4">
-            <wp:extent cx="3454400" cy="1549400"/>
+          <wp:inline distT="0" distB="0" distL="0" distR="0" wp14:anchorId="5F78578F" wp14:editId="26C3E111">
+            <wp:extent cx="4838700" cy="4152900"/>
             <wp:effectExtent l="0" t="0" r="0" b="0"/>
-            <wp:docPr id="4" name="Рисунок 4"/>
+            <wp:docPr id="5" name="Рисунок 5"/>
             <wp:cNvGraphicFramePr>
               <a:graphicFrameLocks xmlns:a="http://schemas.openxmlformats.org/drawingml/2006/main" noChangeAspect="1"/>
             </wp:cNvGraphicFramePr>
@@ -6364,62 +6287,6 @@
                   <pic:spPr>
                     <a:xfrm>
                       <a:off x="0" y="0"/>
-                      <a:ext cx="3454400" cy="1549400"/>
-                    </a:xfrm>
-                    <a:prstGeom prst="rect">
-                      <a:avLst/>
-                    </a:prstGeom>
-                  </pic:spPr>
-                </pic:pic>
-              </a:graphicData>
-            </a:graphic>
-          </wp:inline>
-        </w:drawing>
-      </w:r>
-    </w:p>
-    <w:p>
-      <w:pPr>
-        <w:rPr>
-          <w:b/>
-          <w:bCs/>
-          <w:sz w:val="28"/>
-          <w:szCs w:val="28"/>
-          <w:vertAlign w:val="superscript"/>
-        </w:rPr>
-      </w:pPr>
-      <w:r>
-        <w:rPr>
-          <w:b/>
-          <w:bCs/>
-          <w:noProof/>
-          <w:sz w:val="28"/>
-          <w:szCs w:val="28"/>
-          <w:vertAlign w:val="superscript"/>
-        </w:rPr>
-        <w:drawing>
-          <wp:inline distT="0" distB="0" distL="0" distR="0" wp14:anchorId="5F78578F" wp14:editId="26C3E111">
-            <wp:extent cx="4838700" cy="4152900"/>
-            <wp:effectExtent l="0" t="0" r="0" b="0"/>
-            <wp:docPr id="5" name="Рисунок 5"/>
-            <wp:cNvGraphicFramePr>
-              <a:graphicFrameLocks xmlns:a="http://schemas.openxmlformats.org/drawingml/2006/main" noChangeAspect="1"/>
-            </wp:cNvGraphicFramePr>
-            <a:graphic xmlns:a="http://schemas.openxmlformats.org/drawingml/2006/main">
-              <a:graphicData uri="http://schemas.openxmlformats.org/drawingml/2006/picture">
-                <pic:pic xmlns:pic="http://schemas.openxmlformats.org/drawingml/2006/picture">
-                  <pic:nvPicPr>
-                    <pic:cNvPr id="1" name=""/>
-                    <pic:cNvPicPr/>
-                  </pic:nvPicPr>
-                  <pic:blipFill>
-                    <a:blip r:embed="rId18"/>
-                    <a:stretch>
-                      <a:fillRect/>
-                    </a:stretch>
-                  </pic:blipFill>
-                  <pic:spPr>
-                    <a:xfrm>
-                      <a:off x="0" y="0"/>
                       <a:ext cx="4838700" cy="4152900"/>
                     </a:xfrm>
                     <a:prstGeom prst="rect">
@@ -6498,7 +6365,7 @@
       </w:pPr>
     </w:p>
     <w:sectPr>
-      <w:footerReference w:type="default" r:id="rId19"/>
+      <w:footerReference w:type="default" r:id="rId18"/>
       <w:pgSz w:w="11906" w:h="16838"/>
       <w:pgMar w:top="1134" w:right="851" w:bottom="1134" w:left="1418" w:header="709" w:footer="709" w:gutter="0"/>
       <w:cols w:space="708"/>

--- a/report.docx
+++ b/report.docx
@@ -3382,16 +3382,64 @@
           <w:szCs w:val="28"/>
         </w:rPr>
         <w:lastRenderedPageBreak/>
+        <w:drawing>
+          <wp:inline distT="0" distB="0" distL="0" distR="0" wp14:anchorId="7869AC39" wp14:editId="791583B3">
+            <wp:extent cx="4690953" cy="7762009"/>
+            <wp:effectExtent l="0" t="0" r="0" b="0"/>
+            <wp:docPr id="18" name="Рисунок 18"/>
+            <wp:cNvGraphicFramePr>
+              <a:graphicFrameLocks xmlns:a="http://schemas.openxmlformats.org/drawingml/2006/main" noChangeAspect="1"/>
+            </wp:cNvGraphicFramePr>
+            <a:graphic xmlns:a="http://schemas.openxmlformats.org/drawingml/2006/main">
+              <a:graphicData uri="http://schemas.openxmlformats.org/drawingml/2006/picture">
+                <pic:pic xmlns:pic="http://schemas.openxmlformats.org/drawingml/2006/picture">
+                  <pic:nvPicPr>
+                    <pic:cNvPr id="18" name="Рисунок 18"/>
+                    <pic:cNvPicPr/>
+                  </pic:nvPicPr>
+                  <pic:blipFill>
+                    <a:blip r:embed="rId14">
+                      <a:extLst>
+                        <a:ext uri="{28A0092B-C50C-407E-A947-70E740481C1C}">
+                          <a14:useLocalDpi xmlns:a14="http://schemas.microsoft.com/office/drawing/2010/main" val="0"/>
+                        </a:ext>
+                      </a:extLst>
+                    </a:blip>
+                    <a:stretch>
+                      <a:fillRect/>
+                    </a:stretch>
+                  </pic:blipFill>
+                  <pic:spPr>
+                    <a:xfrm>
+                      <a:off x="0" y="0"/>
+                      <a:ext cx="4701939" cy="7780187"/>
+                    </a:xfrm>
+                    <a:prstGeom prst="rect">
+                      <a:avLst/>
+                    </a:prstGeom>
+                  </pic:spPr>
+                </pic:pic>
+              </a:graphicData>
+            </a:graphic>
+          </wp:inline>
+        </w:drawing>
+      </w:r>
+      <w:r>
+        <w:rPr>
+          <w:noProof/>
+          <w:sz w:val="28"/>
+          <w:szCs w:val="28"/>
+        </w:rPr>
         <mc:AlternateContent>
           <mc:Choice Requires="wps">
             <w:drawing>
-              <wp:anchor distT="0" distB="0" distL="114300" distR="114300" simplePos="0" relativeHeight="251665408" behindDoc="0" locked="0" layoutInCell="1" allowOverlap="1" wp14:anchorId="4B46EAE6" wp14:editId="7CD0C45F">
+              <wp:anchor distT="0" distB="0" distL="114300" distR="114300" simplePos="0" relativeHeight="251665408" behindDoc="0" locked="0" layoutInCell="1" allowOverlap="1" wp14:anchorId="4B46EAE6" wp14:editId="27B31A51">
                 <wp:simplePos x="0" y="0"/>
                 <wp:positionH relativeFrom="column">
-                  <wp:posOffset>362222</wp:posOffset>
+                  <wp:posOffset>736023</wp:posOffset>
                 </wp:positionH>
                 <wp:positionV relativeFrom="paragraph">
-                  <wp:posOffset>412115</wp:posOffset>
+                  <wp:posOffset>-226060</wp:posOffset>
                 </wp:positionV>
                 <wp:extent cx="638629" cy="638628"/>
                 <wp:effectExtent l="0" t="0" r="9525" b="9525"/>
@@ -3461,7 +3509,7 @@
           </mc:Choice>
           <mc:Fallback>
             <w:pict>
-              <v:oval w14:anchorId="4B46EAE6" id="Овал 16" o:spid="_x0000_s1029" style="position:absolute;left:0;text-align:left;margin-left:28.5pt;margin-top:32.45pt;width:50.3pt;height:50.3pt;z-index:251665408;visibility:visible;mso-wrap-style:square;mso-wrap-distance-left:9pt;mso-wrap-distance-top:0;mso-wrap-distance-right:9pt;mso-wrap-distance-bottom:0;mso-position-horizontal:absolute;mso-position-horizontal-relative:text;mso-position-vertical:absolute;mso-position-vertical-relative:text;v-text-anchor:middle" o:gfxdata="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" fillcolor="white [3201]" strokecolor="#70ad47 [3209]" strokeweight="1pt">
+              <v:oval w14:anchorId="4B46EAE6" id="Овал 16" o:spid="_x0000_s1029" style="position:absolute;left:0;text-align:left;margin-left:57.95pt;margin-top:-17.8pt;width:50.3pt;height:50.3pt;z-index:251665408;visibility:visible;mso-wrap-style:square;mso-wrap-distance-left:9pt;mso-wrap-distance-top:0;mso-wrap-distance-right:9pt;mso-wrap-distance-bottom:0;mso-position-horizontal:absolute;mso-position-horizontal-relative:text;mso-position-vertical:absolute;mso-position-vertical-relative:text;v-text-anchor:middle" o:gfxdata="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" fillcolor="white [3201]" strokecolor="#70ad47 [3209]" strokeweight="1pt">
                 <v:stroke joinstyle="miter"/>
                 <v:textbox>
                   <w:txbxContent>
@@ -3681,7 +3729,20 @@
         <w:rPr>
           <w:lang w:val="en-US"/>
         </w:rPr>
-        <w:t>) {</w:t>
+        <w:t>)</w:t>
+      </w:r>
+    </w:p>
+    <w:p>
+      <w:pPr>
+        <w:rPr>
+          <w:lang w:val="en-US"/>
+        </w:rPr>
+      </w:pPr>
+      <w:r>
+        <w:rPr>
+          <w:lang w:val="en-US"/>
+        </w:rPr>
+        <w:t>{</w:t>
       </w:r>
     </w:p>
     <w:p>
@@ -3817,20 +3878,92 @@
         <w:rPr>
           <w:lang w:val="en-US"/>
         </w:rPr>
-        <w:t>) {</w:t>
-      </w:r>
-    </w:p>
-    <w:p>
-      <w:pPr>
-        <w:rPr>
-          <w:lang w:val="en-US"/>
-        </w:rPr>
-      </w:pPr>
-      <w:r>
-        <w:rPr>
-          <w:lang w:val="en-US"/>
-        </w:rPr>
-        <w:t xml:space="preserve">        case 1: //task 1</w:t>
+        <w:t>)</w:t>
+      </w:r>
+    </w:p>
+    <w:p>
+      <w:pPr>
+        <w:rPr>
+          <w:lang w:val="en-US"/>
+        </w:rPr>
+      </w:pPr>
+      <w:r>
+        <w:rPr>
+          <w:lang w:val="en-US"/>
+        </w:rPr>
+        <w:t xml:space="preserve">    {</w:t>
+      </w:r>
+    </w:p>
+    <w:p>
+      <w:pPr>
+        <w:rPr>
+          <w:lang w:val="en-US"/>
+        </w:rPr>
+      </w:pPr>
+      <w:r>
+        <w:rPr>
+          <w:lang w:val="en-US"/>
+        </w:rPr>
+        <w:t xml:space="preserve">    case 1: //task 1</w:t>
+      </w:r>
+    </w:p>
+    <w:p>
+      <w:pPr>
+        <w:rPr>
+          <w:lang w:val="en-US"/>
+        </w:rPr>
+      </w:pPr>
+      <w:r>
+        <w:rPr>
+          <w:lang w:val="en-US"/>
+        </w:rPr>
+        <w:t xml:space="preserve">    {</w:t>
+      </w:r>
+    </w:p>
+    <w:p>
+      <w:pPr>
+        <w:rPr>
+          <w:lang w:val="en-US"/>
+        </w:rPr>
+      </w:pPr>
+      <w:r>
+        <w:rPr>
+          <w:lang w:val="en-US"/>
+        </w:rPr>
+        <w:t xml:space="preserve">        bool resume = true;</w:t>
+      </w:r>
+    </w:p>
+    <w:p>
+      <w:pPr>
+        <w:rPr>
+          <w:lang w:val="en-US"/>
+        </w:rPr>
+      </w:pPr>
+    </w:p>
+    <w:p>
+      <w:pPr>
+        <w:rPr>
+          <w:lang w:val="en-US"/>
+        </w:rPr>
+      </w:pPr>
+      <w:r>
+        <w:rPr>
+          <w:lang w:val="en-US"/>
+        </w:rPr>
+        <w:t xml:space="preserve">        int n, m, sum = 0;</w:t>
+      </w:r>
+    </w:p>
+    <w:p>
+      <w:pPr>
+        <w:rPr>
+          <w:lang w:val="en-US"/>
+        </w:rPr>
+      </w:pPr>
+      <w:r>
+        <w:rPr>
+          <w:lang w:val="en-US"/>
+        </w:rPr>
+        <w:t xml:space="preserve">        while (resume)</w:t>
       </w:r>
     </w:p>
     <w:p>
@@ -3856,73 +3989,107 @@
         <w:rPr>
           <w:lang w:val="en-US"/>
         </w:rPr>
-        <w:t xml:space="preserve">            bool resume = true;</w:t>
-      </w:r>
-    </w:p>
-    <w:p>
-      <w:pPr>
-        <w:rPr>
-          <w:lang w:val="en-US"/>
-        </w:rPr>
-      </w:pPr>
-    </w:p>
-    <w:p>
-      <w:pPr>
-        <w:rPr>
-          <w:lang w:val="en-US"/>
-        </w:rPr>
-      </w:pPr>
-      <w:r>
-        <w:rPr>
-          <w:lang w:val="en-US"/>
-        </w:rPr>
-        <w:t xml:space="preserve">            int n, m, sum = 0;</w:t>
-      </w:r>
-    </w:p>
-    <w:p>
-      <w:pPr>
-        <w:rPr>
-          <w:lang w:val="en-US"/>
-        </w:rPr>
-      </w:pPr>
-      <w:r>
-        <w:rPr>
-          <w:lang w:val="en-US"/>
-        </w:rPr>
-        <w:t xml:space="preserve">            while (resume) {</w:t>
-      </w:r>
-    </w:p>
-    <w:p>
-      <w:pPr>
-        <w:rPr>
-          <w:lang w:val="en-US"/>
-        </w:rPr>
-      </w:pPr>
-      <w:r>
-        <w:rPr>
-          <w:lang w:val="en-US"/>
-        </w:rPr>
-        <w:t xml:space="preserve">                sum = 0;</w:t>
-      </w:r>
-    </w:p>
-    <w:p>
-      <w:pPr>
-        <w:rPr>
-          <w:lang w:val="en-US"/>
-        </w:rPr>
-      </w:pPr>
-    </w:p>
-    <w:p>
-      <w:pPr>
-        <w:rPr>
-          <w:lang w:val="en-US"/>
-        </w:rPr>
-      </w:pPr>
-      <w:r>
-        <w:rPr>
-          <w:lang w:val="en-US"/>
-        </w:rPr>
-        <w:t xml:space="preserve">                //n - count of numbers</w:t>
+        <w:t xml:space="preserve">            sum = 0;</w:t>
+      </w:r>
+    </w:p>
+    <w:p>
+      <w:pPr>
+        <w:rPr>
+          <w:lang w:val="en-US"/>
+        </w:rPr>
+      </w:pPr>
+    </w:p>
+    <w:p>
+      <w:pPr>
+        <w:rPr>
+          <w:lang w:val="en-US"/>
+        </w:rPr>
+      </w:pPr>
+      <w:r>
+        <w:rPr>
+          <w:lang w:val="en-US"/>
+        </w:rPr>
+        <w:t xml:space="preserve">            //n - count of numbers</w:t>
+      </w:r>
+    </w:p>
+    <w:p>
+      <w:pPr>
+        <w:rPr>
+          <w:lang w:val="en-US"/>
+        </w:rPr>
+      </w:pPr>
+      <w:r>
+        <w:rPr>
+          <w:lang w:val="en-US"/>
+        </w:rPr>
+        <w:t xml:space="preserve">            </w:t>
+      </w:r>
+      <w:proofErr w:type="spellStart"/>
+      <w:r>
+        <w:rPr>
+          <w:lang w:val="en-US"/>
+        </w:rPr>
+        <w:t>cout</w:t>
+      </w:r>
+      <w:proofErr w:type="spellEnd"/>
+      <w:r>
+        <w:rPr>
+          <w:lang w:val="en-US"/>
+        </w:rPr>
+        <w:t xml:space="preserve"> &lt;&lt; "n: m:  \n";</w:t>
+      </w:r>
+    </w:p>
+    <w:p>
+      <w:pPr>
+        <w:rPr>
+          <w:lang w:val="en-US"/>
+        </w:rPr>
+      </w:pPr>
+      <w:r>
+        <w:rPr>
+          <w:lang w:val="en-US"/>
+        </w:rPr>
+        <w:t xml:space="preserve">            </w:t>
+      </w:r>
+      <w:proofErr w:type="spellStart"/>
+      <w:r>
+        <w:rPr>
+          <w:lang w:val="en-US"/>
+        </w:rPr>
+        <w:t>cin</w:t>
+      </w:r>
+      <w:proofErr w:type="spellEnd"/>
+      <w:r>
+        <w:rPr>
+          <w:lang w:val="en-US"/>
+        </w:rPr>
+        <w:t xml:space="preserve"> &gt;&gt; n &gt;&gt; m;</w:t>
+      </w:r>
+    </w:p>
+    <w:p>
+      <w:pPr>
+        <w:rPr>
+          <w:lang w:val="en-US"/>
+        </w:rPr>
+      </w:pPr>
+      <w:r>
+        <w:rPr>
+          <w:lang w:val="en-US"/>
+        </w:rPr>
+        <w:t xml:space="preserve">            if (m &gt;= n)</w:t>
+      </w:r>
+    </w:p>
+    <w:p>
+      <w:pPr>
+        <w:rPr>
+          <w:lang w:val="en-US"/>
+        </w:rPr>
+      </w:pPr>
+      <w:r>
+        <w:rPr>
+          <w:lang w:val="en-US"/>
+        </w:rPr>
+        <w:t xml:space="preserve">            {</w:t>
       </w:r>
     </w:p>
     <w:p>
@@ -3949,26 +4116,330 @@
         <w:rPr>
           <w:lang w:val="en-US"/>
         </w:rPr>
-        <w:t xml:space="preserve"> &lt;&lt; "n: m:  \n";</w:t>
-      </w:r>
-    </w:p>
-    <w:p>
-      <w:pPr>
-        <w:rPr>
-          <w:lang w:val="en-US"/>
-        </w:rPr>
-      </w:pPr>
-      <w:r>
-        <w:rPr>
-          <w:lang w:val="en-US"/>
-        </w:rPr>
-        <w:t xml:space="preserve">                </w:t>
+        <w:t xml:space="preserve"> &lt;&lt; "incorrect values!" &lt;&lt; </w:t>
       </w:r>
       <w:proofErr w:type="spellStart"/>
       <w:r>
         <w:rPr>
           <w:lang w:val="en-US"/>
         </w:rPr>
+        <w:t>endl</w:t>
+      </w:r>
+      <w:proofErr w:type="spellEnd"/>
+      <w:r>
+        <w:rPr>
+          <w:lang w:val="en-US"/>
+        </w:rPr>
+        <w:t>;</w:t>
+      </w:r>
+    </w:p>
+    <w:p>
+      <w:pPr>
+        <w:rPr>
+          <w:lang w:val="en-US"/>
+        </w:rPr>
+      </w:pPr>
+      <w:r>
+        <w:rPr>
+          <w:lang w:val="en-US"/>
+        </w:rPr>
+        <w:t xml:space="preserve">                break;</w:t>
+      </w:r>
+    </w:p>
+    <w:p>
+      <w:pPr>
+        <w:rPr>
+          <w:lang w:val="en-US"/>
+        </w:rPr>
+      </w:pPr>
+      <w:r>
+        <w:rPr>
+          <w:lang w:val="en-US"/>
+        </w:rPr>
+        <w:t xml:space="preserve">            }</w:t>
+      </w:r>
+    </w:p>
+    <w:p>
+      <w:pPr>
+        <w:rPr>
+          <w:lang w:val="en-US"/>
+        </w:rPr>
+      </w:pPr>
+      <w:r>
+        <w:rPr>
+          <w:lang w:val="en-US"/>
+        </w:rPr>
+        <w:t xml:space="preserve">            for (int </w:t>
+      </w:r>
+      <w:proofErr w:type="spellStart"/>
+      <w:r>
+        <w:rPr>
+          <w:lang w:val="en-US"/>
+        </w:rPr>
+        <w:t>i</w:t>
+      </w:r>
+      <w:proofErr w:type="spellEnd"/>
+      <w:r>
+        <w:rPr>
+          <w:lang w:val="en-US"/>
+        </w:rPr>
+        <w:t xml:space="preserve"> = 0; </w:t>
+      </w:r>
+      <w:proofErr w:type="spellStart"/>
+      <w:r>
+        <w:rPr>
+          <w:lang w:val="en-US"/>
+        </w:rPr>
+        <w:t>i</w:t>
+      </w:r>
+      <w:proofErr w:type="spellEnd"/>
+      <w:r>
+        <w:rPr>
+          <w:lang w:val="en-US"/>
+        </w:rPr>
+        <w:t xml:space="preserve"> &lt; n; </w:t>
+      </w:r>
+      <w:proofErr w:type="spellStart"/>
+      <w:r>
+        <w:rPr>
+          <w:lang w:val="en-US"/>
+        </w:rPr>
+        <w:t>i</w:t>
+      </w:r>
+      <w:proofErr w:type="spellEnd"/>
+      <w:r>
+        <w:rPr>
+          <w:lang w:val="en-US"/>
+        </w:rPr>
+        <w:t xml:space="preserve"> += 5)</w:t>
+      </w:r>
+    </w:p>
+    <w:p>
+      <w:pPr>
+        <w:rPr>
+          <w:lang w:val="en-US"/>
+        </w:rPr>
+      </w:pPr>
+      <w:r>
+        <w:rPr>
+          <w:lang w:val="en-US"/>
+        </w:rPr>
+        <w:t xml:space="preserve">            {</w:t>
+      </w:r>
+    </w:p>
+    <w:p>
+      <w:pPr>
+        <w:rPr>
+          <w:lang w:val="en-US"/>
+        </w:rPr>
+      </w:pPr>
+      <w:r>
+        <w:rPr>
+          <w:lang w:val="en-US"/>
+        </w:rPr>
+        <w:t xml:space="preserve">                if (</w:t>
+      </w:r>
+      <w:proofErr w:type="spellStart"/>
+      <w:r>
+        <w:rPr>
+          <w:lang w:val="en-US"/>
+        </w:rPr>
+        <w:t>i</w:t>
+      </w:r>
+      <w:proofErr w:type="spellEnd"/>
+      <w:r>
+        <w:rPr>
+          <w:lang w:val="en-US"/>
+        </w:rPr>
+        <w:t xml:space="preserve"> % </w:t>
+      </w:r>
+      <w:proofErr w:type="gramStart"/>
+      <w:r>
+        <w:rPr>
+          <w:lang w:val="en-US"/>
+        </w:rPr>
+        <w:t>m !</w:t>
+      </w:r>
+      <w:proofErr w:type="gramEnd"/>
+      <w:r>
+        <w:rPr>
+          <w:lang w:val="en-US"/>
+        </w:rPr>
+        <w:t>= 0)</w:t>
+      </w:r>
+    </w:p>
+    <w:p>
+      <w:pPr>
+        <w:rPr>
+          <w:lang w:val="en-US"/>
+        </w:rPr>
+      </w:pPr>
+      <w:r>
+        <w:rPr>
+          <w:lang w:val="en-US"/>
+        </w:rPr>
+        <w:t xml:space="preserve">                {</w:t>
+      </w:r>
+    </w:p>
+    <w:p>
+      <w:pPr>
+        <w:rPr>
+          <w:lang w:val="en-US"/>
+        </w:rPr>
+      </w:pPr>
+      <w:r>
+        <w:rPr>
+          <w:lang w:val="en-US"/>
+        </w:rPr>
+        <w:t xml:space="preserve">                    sum += </w:t>
+      </w:r>
+      <w:proofErr w:type="spellStart"/>
+      <w:r>
+        <w:rPr>
+          <w:lang w:val="en-US"/>
+        </w:rPr>
+        <w:t>i</w:t>
+      </w:r>
+      <w:proofErr w:type="spellEnd"/>
+      <w:r>
+        <w:rPr>
+          <w:lang w:val="en-US"/>
+        </w:rPr>
+        <w:t>;</w:t>
+      </w:r>
+    </w:p>
+    <w:p>
+      <w:pPr>
+        <w:rPr>
+          <w:lang w:val="en-US"/>
+        </w:rPr>
+      </w:pPr>
+      <w:r>
+        <w:rPr>
+          <w:lang w:val="en-US"/>
+        </w:rPr>
+        <w:t xml:space="preserve">                }</w:t>
+      </w:r>
+    </w:p>
+    <w:p>
+      <w:pPr>
+        <w:rPr>
+          <w:lang w:val="en-US"/>
+        </w:rPr>
+      </w:pPr>
+      <w:r>
+        <w:rPr>
+          <w:lang w:val="en-US"/>
+        </w:rPr>
+        <w:t xml:space="preserve">            }</w:t>
+      </w:r>
+    </w:p>
+    <w:p>
+      <w:pPr>
+        <w:rPr>
+          <w:lang w:val="en-US"/>
+        </w:rPr>
+      </w:pPr>
+    </w:p>
+    <w:p>
+      <w:pPr>
+        <w:rPr>
+          <w:lang w:val="en-US"/>
+        </w:rPr>
+      </w:pPr>
+      <w:r>
+        <w:rPr>
+          <w:lang w:val="en-US"/>
+        </w:rPr>
+        <w:t xml:space="preserve">            </w:t>
+      </w:r>
+      <w:proofErr w:type="spellStart"/>
+      <w:r>
+        <w:rPr>
+          <w:lang w:val="en-US"/>
+        </w:rPr>
+        <w:t>cout</w:t>
+      </w:r>
+      <w:proofErr w:type="spellEnd"/>
+      <w:r>
+        <w:rPr>
+          <w:lang w:val="en-US"/>
+        </w:rPr>
+        <w:t xml:space="preserve"> &lt;&lt; sum;</w:t>
+      </w:r>
+    </w:p>
+    <w:p>
+      <w:pPr>
+        <w:rPr>
+          <w:lang w:val="en-US"/>
+        </w:rPr>
+      </w:pPr>
+      <w:r>
+        <w:rPr>
+          <w:lang w:val="en-US"/>
+        </w:rPr>
+        <w:t xml:space="preserve">            </w:t>
+      </w:r>
+      <w:proofErr w:type="spellStart"/>
+      <w:r>
+        <w:rPr>
+          <w:lang w:val="en-US"/>
+        </w:rPr>
+        <w:t>cout</w:t>
+      </w:r>
+      <w:proofErr w:type="spellEnd"/>
+      <w:r>
+        <w:rPr>
+          <w:lang w:val="en-US"/>
+        </w:rPr>
+        <w:t xml:space="preserve"> &lt;&lt; "\</w:t>
+      </w:r>
+      <w:proofErr w:type="spellStart"/>
+      <w:r>
+        <w:rPr>
+          <w:lang w:val="en-US"/>
+        </w:rPr>
+        <w:t>nDo</w:t>
+      </w:r>
+      <w:proofErr w:type="spellEnd"/>
+      <w:r>
+        <w:rPr>
+          <w:lang w:val="en-US"/>
+        </w:rPr>
+        <w:t xml:space="preserve"> you want to </w:t>
+      </w:r>
+      <w:proofErr w:type="gramStart"/>
+      <w:r>
+        <w:rPr>
+          <w:lang w:val="en-US"/>
+        </w:rPr>
+        <w:t>resume?(</w:t>
+      </w:r>
+      <w:proofErr w:type="gramEnd"/>
+      <w:r>
+        <w:rPr>
+          <w:lang w:val="en-US"/>
+        </w:rPr>
+        <w:t>1/0): ";</w:t>
+      </w:r>
+    </w:p>
+    <w:p>
+      <w:pPr>
+        <w:rPr>
+          <w:lang w:val="en-US"/>
+        </w:rPr>
+      </w:pPr>
+      <w:r>
+        <w:rPr>
+          <w:lang w:val="en-US"/>
+        </w:rPr>
+        <w:t xml:space="preserve">            </w:t>
+      </w:r>
+      <w:proofErr w:type="spellStart"/>
+      <w:r>
+        <w:rPr>
+          <w:lang w:val="en-US"/>
+        </w:rPr>
         <w:t>cin</w:t>
       </w:r>
       <w:proofErr w:type="spellEnd"/>
@@ -3976,33 +4447,106 @@
         <w:rPr>
           <w:lang w:val="en-US"/>
         </w:rPr>
-        <w:t xml:space="preserve"> &gt;&gt; n &gt;&gt; m;</w:t>
-      </w:r>
-    </w:p>
-    <w:p>
-      <w:pPr>
-        <w:rPr>
-          <w:lang w:val="en-US"/>
-        </w:rPr>
-      </w:pPr>
-      <w:r>
-        <w:rPr>
-          <w:lang w:val="en-US"/>
-        </w:rPr>
-        <w:t xml:space="preserve">                if (m &gt;= n) {</w:t>
-      </w:r>
-    </w:p>
-    <w:p>
-      <w:pPr>
-        <w:rPr>
-          <w:lang w:val="en-US"/>
-        </w:rPr>
-      </w:pPr>
-      <w:r>
-        <w:rPr>
-          <w:lang w:val="en-US"/>
-        </w:rPr>
-        <w:t xml:space="preserve">                    </w:t>
+        <w:t xml:space="preserve"> &gt;&gt; resume;</w:t>
+      </w:r>
+    </w:p>
+    <w:p>
+      <w:pPr>
+        <w:rPr>
+          <w:lang w:val="en-US"/>
+        </w:rPr>
+      </w:pPr>
+      <w:r>
+        <w:rPr>
+          <w:lang w:val="en-US"/>
+        </w:rPr>
+        <w:t xml:space="preserve">        }</w:t>
+      </w:r>
+    </w:p>
+    <w:p>
+      <w:pPr>
+        <w:rPr>
+          <w:lang w:val="en-US"/>
+        </w:rPr>
+      </w:pPr>
+      <w:r>
+        <w:rPr>
+          <w:lang w:val="en-US"/>
+        </w:rPr>
+        <w:t xml:space="preserve">    }</w:t>
+      </w:r>
+    </w:p>
+    <w:p>
+      <w:pPr>
+        <w:rPr>
+          <w:lang w:val="en-US"/>
+        </w:rPr>
+      </w:pPr>
+      <w:r>
+        <w:rPr>
+          <w:lang w:val="en-US"/>
+        </w:rPr>
+        <w:t xml:space="preserve">    break;</w:t>
+      </w:r>
+    </w:p>
+    <w:p>
+      <w:pPr>
+        <w:rPr>
+          <w:lang w:val="en-US"/>
+        </w:rPr>
+      </w:pPr>
+    </w:p>
+    <w:p>
+      <w:pPr>
+        <w:rPr>
+          <w:lang w:val="en-US"/>
+        </w:rPr>
+      </w:pPr>
+      <w:r>
+        <w:rPr>
+          <w:lang w:val="en-US"/>
+        </w:rPr>
+        <w:lastRenderedPageBreak/>
+        <w:t xml:space="preserve">    case 2: //task 2</w:t>
+      </w:r>
+    </w:p>
+    <w:p>
+      <w:pPr>
+        <w:rPr>
+          <w:lang w:val="en-US"/>
+        </w:rPr>
+      </w:pPr>
+      <w:r>
+        <w:rPr>
+          <w:lang w:val="en-US"/>
+        </w:rPr>
+        <w:t xml:space="preserve">    {</w:t>
+      </w:r>
+    </w:p>
+    <w:p>
+      <w:pPr>
+        <w:rPr>
+          <w:lang w:val="en-US"/>
+        </w:rPr>
+      </w:pPr>
+      <w:r>
+        <w:rPr>
+          <w:lang w:val="en-US"/>
+        </w:rPr>
+        <w:t xml:space="preserve">        double a, product = 1.0;</w:t>
+      </w:r>
+    </w:p>
+    <w:p>
+      <w:pPr>
+        <w:rPr>
+          <w:lang w:val="en-US"/>
+        </w:rPr>
+      </w:pPr>
+      <w:r>
+        <w:rPr>
+          <w:lang w:val="en-US"/>
+        </w:rPr>
+        <w:t xml:space="preserve">        </w:t>
       </w:r>
       <w:proofErr w:type="spellStart"/>
       <w:r>
@@ -4016,20 +4560,168 @@
         <w:rPr>
           <w:lang w:val="en-US"/>
         </w:rPr>
-        <w:t xml:space="preserve"> &lt;&lt; "incorrect values!" &lt;&lt; </w:t>
+        <w:t xml:space="preserve"> &lt;&lt; "a: ";</w:t>
+      </w:r>
+    </w:p>
+    <w:p>
+      <w:pPr>
+        <w:rPr>
+          <w:lang w:val="en-US"/>
+        </w:rPr>
+      </w:pPr>
+      <w:r>
+        <w:rPr>
+          <w:lang w:val="en-US"/>
+        </w:rPr>
+        <w:t xml:space="preserve">        </w:t>
       </w:r>
       <w:proofErr w:type="spellStart"/>
       <w:r>
         <w:rPr>
           <w:lang w:val="en-US"/>
         </w:rPr>
-        <w:t>endl</w:t>
+        <w:t>cin</w:t>
       </w:r>
       <w:proofErr w:type="spellEnd"/>
       <w:r>
         <w:rPr>
           <w:lang w:val="en-US"/>
         </w:rPr>
+        <w:t xml:space="preserve"> &gt;&gt; a;</w:t>
+      </w:r>
+    </w:p>
+    <w:p>
+      <w:pPr>
+        <w:rPr>
+          <w:lang w:val="en-US"/>
+        </w:rPr>
+      </w:pPr>
+      <w:r>
+        <w:rPr>
+          <w:lang w:val="en-US"/>
+        </w:rPr>
+        <w:t xml:space="preserve">        if (a &gt;= 0)</w:t>
+      </w:r>
+    </w:p>
+    <w:p>
+      <w:pPr>
+        <w:rPr>
+          <w:lang w:val="en-US"/>
+        </w:rPr>
+      </w:pPr>
+      <w:r>
+        <w:rPr>
+          <w:lang w:val="en-US"/>
+        </w:rPr>
+        <w:t xml:space="preserve">        {</w:t>
+      </w:r>
+    </w:p>
+    <w:p>
+      <w:pPr>
+        <w:rPr>
+          <w:lang w:val="en-US"/>
+        </w:rPr>
+      </w:pPr>
+      <w:r>
+        <w:rPr>
+          <w:lang w:val="en-US"/>
+        </w:rPr>
+        <w:t xml:space="preserve">            for (int </w:t>
+      </w:r>
+      <w:proofErr w:type="spellStart"/>
+      <w:r>
+        <w:rPr>
+          <w:lang w:val="en-US"/>
+        </w:rPr>
+        <w:t>i</w:t>
+      </w:r>
+      <w:proofErr w:type="spellEnd"/>
+      <w:r>
+        <w:rPr>
+          <w:lang w:val="en-US"/>
+        </w:rPr>
+        <w:t xml:space="preserve"> = 2; </w:t>
+      </w:r>
+      <w:proofErr w:type="spellStart"/>
+      <w:r>
+        <w:rPr>
+          <w:lang w:val="en-US"/>
+        </w:rPr>
+        <w:t>i</w:t>
+      </w:r>
+      <w:proofErr w:type="spellEnd"/>
+      <w:r>
+        <w:rPr>
+          <w:lang w:val="en-US"/>
+        </w:rPr>
+        <w:t xml:space="preserve"> &lt;= 8; </w:t>
+      </w:r>
+      <w:proofErr w:type="spellStart"/>
+      <w:r>
+        <w:rPr>
+          <w:lang w:val="en-US"/>
+        </w:rPr>
+        <w:t>i</w:t>
+      </w:r>
+      <w:proofErr w:type="spellEnd"/>
+      <w:r>
+        <w:rPr>
+          <w:lang w:val="en-US"/>
+        </w:rPr>
+        <w:t xml:space="preserve"> += 2)</w:t>
+      </w:r>
+    </w:p>
+    <w:p>
+      <w:pPr>
+        <w:rPr>
+          <w:lang w:val="en-US"/>
+        </w:rPr>
+      </w:pPr>
+      <w:r>
+        <w:rPr>
+          <w:lang w:val="en-US"/>
+        </w:rPr>
+        <w:t xml:space="preserve">            {</w:t>
+      </w:r>
+    </w:p>
+    <w:p>
+      <w:pPr>
+        <w:rPr>
+          <w:lang w:val="en-US"/>
+        </w:rPr>
+      </w:pPr>
+      <w:r>
+        <w:rPr>
+          <w:lang w:val="en-US"/>
+        </w:rPr>
+        <w:t xml:space="preserve">                product *= </w:t>
+      </w:r>
+      <w:proofErr w:type="spellStart"/>
+      <w:r>
+        <w:rPr>
+          <w:lang w:val="en-US"/>
+        </w:rPr>
+        <w:t>i</w:t>
+      </w:r>
+      <w:proofErr w:type="spellEnd"/>
+      <w:r>
+        <w:rPr>
+          <w:lang w:val="en-US"/>
+        </w:rPr>
+        <w:t xml:space="preserve"> * </w:t>
+      </w:r>
+      <w:proofErr w:type="spellStart"/>
+      <w:r>
+        <w:rPr>
+          <w:lang w:val="en-US"/>
+        </w:rPr>
+        <w:t>i</w:t>
+      </w:r>
+      <w:proofErr w:type="spellEnd"/>
+      <w:r>
+        <w:rPr>
+          <w:lang w:val="en-US"/>
+        </w:rPr>
         <w:t>;</w:t>
       </w:r>
     </w:p>
@@ -4043,33 +4735,72 @@
         <w:rPr>
           <w:lang w:val="en-US"/>
         </w:rPr>
-        <w:t xml:space="preserve">                    break;</w:t>
-      </w:r>
-    </w:p>
-    <w:p>
-      <w:pPr>
-        <w:rPr>
-          <w:lang w:val="en-US"/>
-        </w:rPr>
-      </w:pPr>
-      <w:r>
-        <w:rPr>
-          <w:lang w:val="en-US"/>
-        </w:rPr>
-        <w:t xml:space="preserve">                }</w:t>
-      </w:r>
-    </w:p>
-    <w:p>
-      <w:pPr>
-        <w:rPr>
-          <w:lang w:val="en-US"/>
-        </w:rPr>
-      </w:pPr>
-      <w:r>
-        <w:rPr>
-          <w:lang w:val="en-US"/>
-        </w:rPr>
-        <w:t xml:space="preserve">                for (int </w:t>
+        <w:t xml:space="preserve">            }</w:t>
+      </w:r>
+    </w:p>
+    <w:p>
+      <w:pPr>
+        <w:rPr>
+          <w:lang w:val="en-US"/>
+        </w:rPr>
+      </w:pPr>
+      <w:r>
+        <w:rPr>
+          <w:lang w:val="en-US"/>
+        </w:rPr>
+        <w:t xml:space="preserve">            product -= a;</w:t>
+      </w:r>
+    </w:p>
+    <w:p>
+      <w:pPr>
+        <w:rPr>
+          <w:lang w:val="en-US"/>
+        </w:rPr>
+      </w:pPr>
+      <w:r>
+        <w:rPr>
+          <w:lang w:val="en-US"/>
+        </w:rPr>
+        <w:t xml:space="preserve">        }</w:t>
+      </w:r>
+    </w:p>
+    <w:p>
+      <w:pPr>
+        <w:rPr>
+          <w:lang w:val="en-US"/>
+        </w:rPr>
+      </w:pPr>
+      <w:r>
+        <w:rPr>
+          <w:lang w:val="en-US"/>
+        </w:rPr>
+        <w:t xml:space="preserve">        else</w:t>
+      </w:r>
+    </w:p>
+    <w:p>
+      <w:pPr>
+        <w:rPr>
+          <w:lang w:val="en-US"/>
+        </w:rPr>
+      </w:pPr>
+      <w:r>
+        <w:rPr>
+          <w:lang w:val="en-US"/>
+        </w:rPr>
+        <w:t xml:space="preserve">        {</w:t>
+      </w:r>
+    </w:p>
+    <w:p>
+      <w:pPr>
+        <w:rPr>
+          <w:lang w:val="en-US"/>
+        </w:rPr>
+      </w:pPr>
+      <w:r>
+        <w:rPr>
+          <w:lang w:val="en-US"/>
+        </w:rPr>
+        <w:t xml:space="preserve">            for (int </w:t>
       </w:r>
       <w:proofErr w:type="spellStart"/>
       <w:r>
@@ -4083,7 +4814,7 @@
         <w:rPr>
           <w:lang w:val="en-US"/>
         </w:rPr>
-        <w:t xml:space="preserve"> = 0; </w:t>
+        <w:t xml:space="preserve"> = 3; </w:t>
       </w:r>
       <w:proofErr w:type="spellStart"/>
       <w:r>
@@ -4097,7 +4828,7 @@
         <w:rPr>
           <w:lang w:val="en-US"/>
         </w:rPr>
-        <w:t xml:space="preserve"> &lt; n; </w:t>
+        <w:t xml:space="preserve"> &lt;= 9; </w:t>
       </w:r>
       <w:proofErr w:type="spellStart"/>
       <w:r>
@@ -4111,20 +4842,33 @@
         <w:rPr>
           <w:lang w:val="en-US"/>
         </w:rPr>
-        <w:t xml:space="preserve"> += 5) {</w:t>
-      </w:r>
-    </w:p>
-    <w:p>
-      <w:pPr>
-        <w:rPr>
-          <w:lang w:val="en-US"/>
-        </w:rPr>
-      </w:pPr>
-      <w:r>
-        <w:rPr>
-          <w:lang w:val="en-US"/>
-        </w:rPr>
-        <w:t xml:space="preserve">                    if (</w:t>
+        <w:t xml:space="preserve"> += 3)</w:t>
+      </w:r>
+    </w:p>
+    <w:p>
+      <w:pPr>
+        <w:rPr>
+          <w:lang w:val="en-US"/>
+        </w:rPr>
+      </w:pPr>
+      <w:r>
+        <w:rPr>
+          <w:lang w:val="en-US"/>
+        </w:rPr>
+        <w:t xml:space="preserve">            {</w:t>
+      </w:r>
+    </w:p>
+    <w:p>
+      <w:pPr>
+        <w:rPr>
+          <w:lang w:val="en-US"/>
+        </w:rPr>
+      </w:pPr>
+      <w:r>
+        <w:rPr>
+          <w:lang w:val="en-US"/>
+        </w:rPr>
+        <w:t xml:space="preserve">                product *= </w:t>
       </w:r>
       <w:proofErr w:type="spellStart"/>
       <w:r>
@@ -4138,190 +4882,7 @@
         <w:rPr>
           <w:lang w:val="en-US"/>
         </w:rPr>
-        <w:t xml:space="preserve"> % </w:t>
-      </w:r>
-      <w:proofErr w:type="gramStart"/>
-      <w:r>
-        <w:rPr>
-          <w:lang w:val="en-US"/>
-        </w:rPr>
-        <w:t>m !</w:t>
-      </w:r>
-      <w:proofErr w:type="gramEnd"/>
-      <w:r>
-        <w:rPr>
-          <w:lang w:val="en-US"/>
-        </w:rPr>
-        <w:t>= 0) {</w:t>
-      </w:r>
-    </w:p>
-    <w:p>
-      <w:pPr>
-        <w:rPr>
-          <w:lang w:val="en-US"/>
-        </w:rPr>
-      </w:pPr>
-      <w:r>
-        <w:rPr>
-          <w:lang w:val="en-US"/>
-        </w:rPr>
-        <w:t xml:space="preserve">                        sum += </w:t>
-      </w:r>
-      <w:proofErr w:type="spellStart"/>
-      <w:r>
-        <w:rPr>
-          <w:lang w:val="en-US"/>
-        </w:rPr>
-        <w:t>i</w:t>
-      </w:r>
-      <w:proofErr w:type="spellEnd"/>
-      <w:r>
-        <w:rPr>
-          <w:lang w:val="en-US"/>
-        </w:rPr>
-        <w:t>;</w:t>
-      </w:r>
-    </w:p>
-    <w:p>
-      <w:pPr>
-        <w:rPr>
-          <w:lang w:val="en-US"/>
-        </w:rPr>
-      </w:pPr>
-      <w:r>
-        <w:rPr>
-          <w:lang w:val="en-US"/>
-        </w:rPr>
-        <w:t xml:space="preserve">                    }</w:t>
-      </w:r>
-    </w:p>
-    <w:p>
-      <w:pPr>
-        <w:rPr>
-          <w:lang w:val="en-US"/>
-        </w:rPr>
-      </w:pPr>
-      <w:r>
-        <w:rPr>
-          <w:lang w:val="en-US"/>
-        </w:rPr>
-        <w:t xml:space="preserve">                }</w:t>
-      </w:r>
-    </w:p>
-    <w:p>
-      <w:pPr>
-        <w:rPr>
-          <w:lang w:val="en-US"/>
-        </w:rPr>
-      </w:pPr>
-    </w:p>
-    <w:p>
-      <w:pPr>
-        <w:rPr>
-          <w:lang w:val="en-US"/>
-        </w:rPr>
-      </w:pPr>
-      <w:r>
-        <w:rPr>
-          <w:lang w:val="en-US"/>
-        </w:rPr>
-        <w:t xml:space="preserve">                </w:t>
-      </w:r>
-      <w:proofErr w:type="spellStart"/>
-      <w:r>
-        <w:rPr>
-          <w:lang w:val="en-US"/>
-        </w:rPr>
-        <w:t>cout</w:t>
-      </w:r>
-      <w:proofErr w:type="spellEnd"/>
-      <w:r>
-        <w:rPr>
-          <w:lang w:val="en-US"/>
-        </w:rPr>
-        <w:t xml:space="preserve"> &lt;&lt; sum;</w:t>
-      </w:r>
-    </w:p>
-    <w:p>
-      <w:pPr>
-        <w:rPr>
-          <w:lang w:val="en-US"/>
-        </w:rPr>
-      </w:pPr>
-      <w:r>
-        <w:rPr>
-          <w:lang w:val="en-US"/>
-        </w:rPr>
-        <w:t xml:space="preserve">                </w:t>
-      </w:r>
-      <w:proofErr w:type="spellStart"/>
-      <w:r>
-        <w:rPr>
-          <w:lang w:val="en-US"/>
-        </w:rPr>
-        <w:t>cout</w:t>
-      </w:r>
-      <w:proofErr w:type="spellEnd"/>
-      <w:r>
-        <w:rPr>
-          <w:lang w:val="en-US"/>
-        </w:rPr>
-        <w:t xml:space="preserve"> &lt;&lt; "\</w:t>
-      </w:r>
-      <w:proofErr w:type="spellStart"/>
-      <w:r>
-        <w:rPr>
-          <w:lang w:val="en-US"/>
-        </w:rPr>
-        <w:t>nDo</w:t>
-      </w:r>
-      <w:proofErr w:type="spellEnd"/>
-      <w:r>
-        <w:rPr>
-          <w:lang w:val="en-US"/>
-        </w:rPr>
-        <w:t xml:space="preserve"> you want to </w:t>
-      </w:r>
-      <w:proofErr w:type="gramStart"/>
-      <w:r>
-        <w:rPr>
-          <w:lang w:val="en-US"/>
-        </w:rPr>
-        <w:t>resume?(</w:t>
-      </w:r>
-      <w:proofErr w:type="gramEnd"/>
-      <w:r>
-        <w:rPr>
-          <w:lang w:val="en-US"/>
-        </w:rPr>
-        <w:t>1/0): ";</w:t>
-      </w:r>
-    </w:p>
-    <w:p>
-      <w:pPr>
-        <w:rPr>
-          <w:lang w:val="en-US"/>
-        </w:rPr>
-      </w:pPr>
-      <w:r>
-        <w:rPr>
-          <w:lang w:val="en-US"/>
-        </w:rPr>
-        <w:t xml:space="preserve">                </w:t>
-      </w:r>
-      <w:proofErr w:type="spellStart"/>
-      <w:r>
-        <w:rPr>
-          <w:lang w:val="en-US"/>
-        </w:rPr>
-        <w:t>cin</w:t>
-      </w:r>
-      <w:proofErr w:type="spellEnd"/>
-      <w:r>
-        <w:rPr>
-          <w:lang w:val="en-US"/>
-        </w:rPr>
-        <w:t xml:space="preserve"> &gt;&gt; resume;</w:t>
+        <w:t xml:space="preserve"> - 2;</w:t>
       </w:r>
     </w:p>
     <w:p>
@@ -4360,377 +4921,7 @@
         <w:rPr>
           <w:lang w:val="en-US"/>
         </w:rPr>
-        <w:t xml:space="preserve">            break;</w:t>
-      </w:r>
-    </w:p>
-    <w:p>
-      <w:pPr>
-        <w:rPr>
-          <w:lang w:val="en-US"/>
-        </w:rPr>
-      </w:pPr>
-    </w:p>
-    <w:p>
-      <w:pPr>
-        <w:rPr>
-          <w:lang w:val="en-US"/>
-        </w:rPr>
-      </w:pPr>
-      <w:r>
-        <w:rPr>
-          <w:lang w:val="en-US"/>
-        </w:rPr>
-        <w:t xml:space="preserve">        case 2: //task 2</w:t>
-      </w:r>
-    </w:p>
-    <w:p>
-      <w:pPr>
-        <w:rPr>
-          <w:lang w:val="en-US"/>
-        </w:rPr>
-      </w:pPr>
-      <w:r>
-        <w:rPr>
-          <w:lang w:val="en-US"/>
-        </w:rPr>
-        <w:t xml:space="preserve">        {</w:t>
-      </w:r>
-    </w:p>
-    <w:p>
-      <w:pPr>
-        <w:rPr>
-          <w:lang w:val="en-US"/>
-        </w:rPr>
-      </w:pPr>
-      <w:r>
-        <w:rPr>
-          <w:lang w:val="en-US"/>
-        </w:rPr>
-        <w:t xml:space="preserve">            double a, product = 1.0;</w:t>
-      </w:r>
-    </w:p>
-    <w:p>
-      <w:pPr>
-        <w:rPr>
-          <w:lang w:val="en-US"/>
-        </w:rPr>
-      </w:pPr>
-      <w:r>
-        <w:rPr>
-          <w:lang w:val="en-US"/>
-        </w:rPr>
-        <w:t xml:space="preserve">            </w:t>
-      </w:r>
-      <w:proofErr w:type="spellStart"/>
-      <w:r>
-        <w:rPr>
-          <w:lang w:val="en-US"/>
-        </w:rPr>
-        <w:t>cout</w:t>
-      </w:r>
-      <w:proofErr w:type="spellEnd"/>
-      <w:r>
-        <w:rPr>
-          <w:lang w:val="en-US"/>
-        </w:rPr>
-        <w:t xml:space="preserve"> &lt;&lt; "a: ";</w:t>
-      </w:r>
-    </w:p>
-    <w:p>
-      <w:pPr>
-        <w:rPr>
-          <w:lang w:val="en-US"/>
-        </w:rPr>
-      </w:pPr>
-      <w:r>
-        <w:rPr>
-          <w:lang w:val="en-US"/>
-        </w:rPr>
-        <w:t xml:space="preserve">            </w:t>
-      </w:r>
-      <w:proofErr w:type="spellStart"/>
-      <w:r>
-        <w:rPr>
-          <w:lang w:val="en-US"/>
-        </w:rPr>
-        <w:t>cin</w:t>
-      </w:r>
-      <w:proofErr w:type="spellEnd"/>
-      <w:r>
-        <w:rPr>
-          <w:lang w:val="en-US"/>
-        </w:rPr>
-        <w:t xml:space="preserve"> &gt;&gt; a;</w:t>
-      </w:r>
-    </w:p>
-    <w:p>
-      <w:pPr>
-        <w:rPr>
-          <w:lang w:val="en-US"/>
-        </w:rPr>
-      </w:pPr>
-      <w:r>
-        <w:rPr>
-          <w:lang w:val="en-US"/>
-        </w:rPr>
-        <w:t xml:space="preserve">            if (a &gt;= 0) {</w:t>
-      </w:r>
-    </w:p>
-    <w:p>
-      <w:pPr>
-        <w:rPr>
-          <w:lang w:val="en-US"/>
-        </w:rPr>
-      </w:pPr>
-      <w:r>
-        <w:rPr>
-          <w:lang w:val="en-US"/>
-        </w:rPr>
-        <w:lastRenderedPageBreak/>
-        <w:t xml:space="preserve">                for (int </w:t>
-      </w:r>
-      <w:proofErr w:type="spellStart"/>
-      <w:r>
-        <w:rPr>
-          <w:lang w:val="en-US"/>
-        </w:rPr>
-        <w:t>i</w:t>
-      </w:r>
-      <w:proofErr w:type="spellEnd"/>
-      <w:r>
-        <w:rPr>
-          <w:lang w:val="en-US"/>
-        </w:rPr>
-        <w:t xml:space="preserve"> = 2; </w:t>
-      </w:r>
-      <w:proofErr w:type="spellStart"/>
-      <w:r>
-        <w:rPr>
-          <w:lang w:val="en-US"/>
-        </w:rPr>
-        <w:t>i</w:t>
-      </w:r>
-      <w:proofErr w:type="spellEnd"/>
-      <w:r>
-        <w:rPr>
-          <w:lang w:val="en-US"/>
-        </w:rPr>
-        <w:t xml:space="preserve"> &lt;= 8; </w:t>
-      </w:r>
-      <w:proofErr w:type="spellStart"/>
-      <w:r>
-        <w:rPr>
-          <w:lang w:val="en-US"/>
-        </w:rPr>
-        <w:t>i</w:t>
-      </w:r>
-      <w:proofErr w:type="spellEnd"/>
-      <w:r>
-        <w:rPr>
-          <w:lang w:val="en-US"/>
-        </w:rPr>
-        <w:t xml:space="preserve"> += 2) {</w:t>
-      </w:r>
-    </w:p>
-    <w:p>
-      <w:pPr>
-        <w:rPr>
-          <w:lang w:val="en-US"/>
-        </w:rPr>
-      </w:pPr>
-      <w:r>
-        <w:rPr>
-          <w:lang w:val="en-US"/>
-        </w:rPr>
-        <w:t xml:space="preserve">                    product *= </w:t>
-      </w:r>
-      <w:proofErr w:type="spellStart"/>
-      <w:r>
-        <w:rPr>
-          <w:lang w:val="en-US"/>
-        </w:rPr>
-        <w:t>i</w:t>
-      </w:r>
-      <w:proofErr w:type="spellEnd"/>
-      <w:r>
-        <w:rPr>
-          <w:lang w:val="en-US"/>
-        </w:rPr>
-        <w:t xml:space="preserve"> * </w:t>
-      </w:r>
-      <w:proofErr w:type="spellStart"/>
-      <w:r>
-        <w:rPr>
-          <w:lang w:val="en-US"/>
-        </w:rPr>
-        <w:t>i</w:t>
-      </w:r>
-      <w:proofErr w:type="spellEnd"/>
-      <w:r>
-        <w:rPr>
-          <w:lang w:val="en-US"/>
-        </w:rPr>
-        <w:t>;</w:t>
-      </w:r>
-    </w:p>
-    <w:p>
-      <w:pPr>
-        <w:rPr>
-          <w:lang w:val="en-US"/>
-        </w:rPr>
-      </w:pPr>
-      <w:r>
-        <w:rPr>
-          <w:lang w:val="en-US"/>
-        </w:rPr>
-        <w:t xml:space="preserve">                }</w:t>
-      </w:r>
-    </w:p>
-    <w:p>
-      <w:pPr>
-        <w:rPr>
-          <w:lang w:val="en-US"/>
-        </w:rPr>
-      </w:pPr>
-      <w:r>
-        <w:rPr>
-          <w:lang w:val="en-US"/>
-        </w:rPr>
-        <w:t xml:space="preserve">                product -= a;</w:t>
-      </w:r>
-    </w:p>
-    <w:p>
-      <w:pPr>
-        <w:rPr>
-          <w:lang w:val="en-US"/>
-        </w:rPr>
-      </w:pPr>
-      <w:r>
-        <w:rPr>
-          <w:lang w:val="en-US"/>
-        </w:rPr>
-        <w:t xml:space="preserve">            } else {</w:t>
-      </w:r>
-    </w:p>
-    <w:p>
-      <w:pPr>
-        <w:rPr>
-          <w:lang w:val="en-US"/>
-        </w:rPr>
-      </w:pPr>
-      <w:r>
-        <w:rPr>
-          <w:lang w:val="en-US"/>
-        </w:rPr>
-        <w:t xml:space="preserve">                for (int </w:t>
-      </w:r>
-      <w:proofErr w:type="spellStart"/>
-      <w:r>
-        <w:rPr>
-          <w:lang w:val="en-US"/>
-        </w:rPr>
-        <w:t>i</w:t>
-      </w:r>
-      <w:proofErr w:type="spellEnd"/>
-      <w:r>
-        <w:rPr>
-          <w:lang w:val="en-US"/>
-        </w:rPr>
-        <w:t xml:space="preserve"> = 3; </w:t>
-      </w:r>
-      <w:proofErr w:type="spellStart"/>
-      <w:r>
-        <w:rPr>
-          <w:lang w:val="en-US"/>
-        </w:rPr>
-        <w:t>i</w:t>
-      </w:r>
-      <w:proofErr w:type="spellEnd"/>
-      <w:r>
-        <w:rPr>
-          <w:lang w:val="en-US"/>
-        </w:rPr>
-        <w:t xml:space="preserve"> &lt;= 9; </w:t>
-      </w:r>
-      <w:proofErr w:type="spellStart"/>
-      <w:r>
-        <w:rPr>
-          <w:lang w:val="en-US"/>
-        </w:rPr>
-        <w:t>i</w:t>
-      </w:r>
-      <w:proofErr w:type="spellEnd"/>
-      <w:r>
-        <w:rPr>
-          <w:lang w:val="en-US"/>
-        </w:rPr>
-        <w:t xml:space="preserve"> += 3) {</w:t>
-      </w:r>
-    </w:p>
-    <w:p>
-      <w:pPr>
-        <w:rPr>
-          <w:lang w:val="en-US"/>
-        </w:rPr>
-      </w:pPr>
-      <w:r>
-        <w:rPr>
-          <w:lang w:val="en-US"/>
-        </w:rPr>
-        <w:t xml:space="preserve">                    product *= </w:t>
-      </w:r>
-      <w:proofErr w:type="spellStart"/>
-      <w:r>
-        <w:rPr>
-          <w:lang w:val="en-US"/>
-        </w:rPr>
-        <w:t>i</w:t>
-      </w:r>
-      <w:proofErr w:type="spellEnd"/>
-      <w:r>
-        <w:rPr>
-          <w:lang w:val="en-US"/>
-        </w:rPr>
-        <w:t xml:space="preserve"> - 2;</w:t>
-      </w:r>
-    </w:p>
-    <w:p>
-      <w:pPr>
-        <w:rPr>
-          <w:lang w:val="en-US"/>
-        </w:rPr>
-      </w:pPr>
-      <w:r>
-        <w:rPr>
-          <w:lang w:val="en-US"/>
-        </w:rPr>
-        <w:t xml:space="preserve">                }</w:t>
-      </w:r>
-    </w:p>
-    <w:p>
-      <w:pPr>
-        <w:rPr>
-          <w:lang w:val="en-US"/>
-        </w:rPr>
-      </w:pPr>
-      <w:r>
-        <w:rPr>
-          <w:lang w:val="en-US"/>
-        </w:rPr>
-        <w:t xml:space="preserve">            }</w:t>
-      </w:r>
-    </w:p>
-    <w:p>
-      <w:pPr>
-        <w:rPr>
-          <w:lang w:val="en-US"/>
-        </w:rPr>
-      </w:pPr>
-      <w:r>
-        <w:rPr>
-          <w:lang w:val="en-US"/>
-        </w:rPr>
-        <w:t xml:space="preserve">            </w:t>
+        <w:t xml:space="preserve">        </w:t>
       </w:r>
       <w:proofErr w:type="spellStart"/>
       <w:r>
@@ -4779,164 +4970,171 @@
         <w:rPr>
           <w:lang w:val="en-US"/>
         </w:rPr>
-        <w:t xml:space="preserve">        </w:t>
-      </w:r>
-      <w:r>
-        <w:rPr>
-          <w:lang w:val="en-US"/>
-        </w:rPr>
-        <w:t>}</w:t>
-      </w:r>
-    </w:p>
-    <w:p>
-      <w:pPr>
-        <w:rPr>
-          <w:lang w:val="en-US"/>
-        </w:rPr>
-      </w:pPr>
-    </w:p>
-    <w:p>
-      <w:pPr>
-        <w:rPr>
-          <w:lang w:val="en-US"/>
-        </w:rPr>
-      </w:pPr>
-      <w:r>
-        <w:rPr>
-          <w:lang w:val="en-US"/>
-        </w:rPr>
-        <w:t xml:space="preserve">            break;</w:t>
-      </w:r>
-    </w:p>
-    <w:p>
-      <w:pPr>
-        <w:rPr>
-          <w:lang w:val="en-US"/>
-        </w:rPr>
-      </w:pPr>
-    </w:p>
-    <w:p>
-      <w:pPr>
-        <w:rPr>
-          <w:lang w:val="en-US"/>
-        </w:rPr>
-      </w:pPr>
-      <w:r>
-        <w:rPr>
-          <w:lang w:val="en-US"/>
-        </w:rPr>
-        <w:t xml:space="preserve">            // x: 0 k: 1</w:t>
-      </w:r>
-    </w:p>
-    <w:p>
-      <w:pPr>
-        <w:rPr>
-          <w:lang w:val="en-US"/>
-        </w:rPr>
-      </w:pPr>
-      <w:r>
-        <w:rPr>
-          <w:lang w:val="en-US"/>
-        </w:rPr>
-        <w:t xml:space="preserve">            // x: 0.2 k: 1.05565</w:t>
-      </w:r>
-    </w:p>
-    <w:p>
-      <w:pPr>
-        <w:rPr>
-          <w:lang w:val="en-US"/>
-        </w:rPr>
-      </w:pPr>
-      <w:r>
-        <w:rPr>
-          <w:lang w:val="en-US"/>
-        </w:rPr>
-        <w:t xml:space="preserve">            // x: 0.4 k: 2.20471</w:t>
-      </w:r>
-    </w:p>
-    <w:p>
-      <w:pPr>
-        <w:rPr>
-          <w:lang w:val="en-US"/>
-        </w:rPr>
-      </w:pPr>
-      <w:r>
-        <w:rPr>
-          <w:lang w:val="en-US"/>
-        </w:rPr>
-        <w:t xml:space="preserve">            // x: 0.6 k: 15.8114</w:t>
-      </w:r>
-    </w:p>
-    <w:p>
-      <w:pPr>
-        <w:rPr>
-          <w:lang w:val="en-US"/>
-        </w:rPr>
-      </w:pPr>
-      <w:r>
-        <w:rPr>
-          <w:lang w:val="en-US"/>
-        </w:rPr>
-        <w:t xml:space="preserve">            // x: 0.8 k: -45.8114</w:t>
-      </w:r>
-    </w:p>
-    <w:p>
-      <w:pPr>
-        <w:rPr>
-          <w:lang w:val="en-US"/>
-        </w:rPr>
-      </w:pPr>
-      <w:r>
-        <w:rPr>
-          <w:lang w:val="en-US"/>
-        </w:rPr>
-        <w:t xml:space="preserve">            // x: 1 k: -31</w:t>
-      </w:r>
-    </w:p>
-    <w:p>
-      <w:pPr>
-        <w:rPr>
-          <w:lang w:val="en-US"/>
-        </w:rPr>
-      </w:pPr>
-    </w:p>
-    <w:p>
-      <w:pPr>
-        <w:rPr>
-          <w:lang w:val="en-US"/>
-        </w:rPr>
-      </w:pPr>
-      <w:r>
-        <w:rPr>
-          <w:lang w:val="en-US"/>
-        </w:rPr>
-        <w:t xml:space="preserve">        case 3: {</w:t>
-      </w:r>
-    </w:p>
-    <w:p>
-      <w:pPr>
-        <w:rPr>
-          <w:lang w:val="en-US"/>
-        </w:rPr>
-      </w:pPr>
-      <w:r>
-        <w:rPr>
-          <w:lang w:val="en-US"/>
-        </w:rPr>
-        <w:t xml:space="preserve">            {</w:t>
-      </w:r>
-    </w:p>
-    <w:p>
-      <w:pPr>
-        <w:rPr>
-          <w:lang w:val="en-US"/>
-        </w:rPr>
-      </w:pPr>
-      <w:r>
-        <w:rPr>
-          <w:lang w:val="en-US"/>
-        </w:rPr>
-        <w:t xml:space="preserve">                </w:t>
+        <w:t xml:space="preserve">    }</w:t>
+      </w:r>
+    </w:p>
+    <w:p>
+      <w:pPr>
+        <w:rPr>
+          <w:lang w:val="en-US"/>
+        </w:rPr>
+      </w:pPr>
+    </w:p>
+    <w:p>
+      <w:pPr>
+        <w:rPr>
+          <w:lang w:val="en-US"/>
+        </w:rPr>
+      </w:pPr>
+      <w:r>
+        <w:rPr>
+          <w:lang w:val="en-US"/>
+        </w:rPr>
+        <w:t xml:space="preserve">    break;</w:t>
+      </w:r>
+    </w:p>
+    <w:p>
+      <w:pPr>
+        <w:rPr>
+          <w:lang w:val="en-US"/>
+        </w:rPr>
+      </w:pPr>
+    </w:p>
+    <w:p>
+      <w:pPr>
+        <w:rPr>
+          <w:lang w:val="en-US"/>
+        </w:rPr>
+      </w:pPr>
+      <w:r>
+        <w:rPr>
+          <w:lang w:val="en-US"/>
+        </w:rPr>
+        <w:t xml:space="preserve">        // x: 0 k: 1</w:t>
+      </w:r>
+    </w:p>
+    <w:p>
+      <w:pPr>
+        <w:rPr>
+          <w:lang w:val="en-US"/>
+        </w:rPr>
+      </w:pPr>
+      <w:r>
+        <w:rPr>
+          <w:lang w:val="en-US"/>
+        </w:rPr>
+        <w:t xml:space="preserve">        // x: 0.2 k: 1.05565</w:t>
+      </w:r>
+    </w:p>
+    <w:p>
+      <w:pPr>
+        <w:rPr>
+          <w:lang w:val="en-US"/>
+        </w:rPr>
+      </w:pPr>
+      <w:r>
+        <w:rPr>
+          <w:lang w:val="en-US"/>
+        </w:rPr>
+        <w:t xml:space="preserve">        // x: 0.4 k: 2.20471</w:t>
+      </w:r>
+    </w:p>
+    <w:p>
+      <w:pPr>
+        <w:rPr>
+          <w:lang w:val="en-US"/>
+        </w:rPr>
+      </w:pPr>
+      <w:r>
+        <w:rPr>
+          <w:lang w:val="en-US"/>
+        </w:rPr>
+        <w:t xml:space="preserve">        // x: 0.6 k: 15.8114</w:t>
+      </w:r>
+    </w:p>
+    <w:p>
+      <w:pPr>
+        <w:rPr>
+          <w:lang w:val="en-US"/>
+        </w:rPr>
+      </w:pPr>
+      <w:r>
+        <w:rPr>
+          <w:lang w:val="en-US"/>
+        </w:rPr>
+        <w:t xml:space="preserve">        // x: 0.8 k: -45.8114</w:t>
+      </w:r>
+    </w:p>
+    <w:p>
+      <w:pPr>
+        <w:rPr>
+          <w:lang w:val="en-US"/>
+        </w:rPr>
+      </w:pPr>
+      <w:r>
+        <w:rPr>
+          <w:lang w:val="en-US"/>
+        </w:rPr>
+        <w:t xml:space="preserve">        // x: 1 k: -31</w:t>
+      </w:r>
+    </w:p>
+    <w:p>
+      <w:pPr>
+        <w:rPr>
+          <w:lang w:val="en-US"/>
+        </w:rPr>
+      </w:pPr>
+    </w:p>
+    <w:p>
+      <w:pPr>
+        <w:rPr>
+          <w:lang w:val="en-US"/>
+        </w:rPr>
+      </w:pPr>
+      <w:r>
+        <w:rPr>
+          <w:lang w:val="en-US"/>
+        </w:rPr>
+        <w:t xml:space="preserve">    case 3:</w:t>
+      </w:r>
+    </w:p>
+    <w:p>
+      <w:pPr>
+        <w:rPr>
+          <w:lang w:val="en-US"/>
+        </w:rPr>
+      </w:pPr>
+      <w:r>
+        <w:rPr>
+          <w:lang w:val="en-US"/>
+        </w:rPr>
+        <w:t xml:space="preserve">    {</w:t>
+      </w:r>
+    </w:p>
+    <w:p>
+      <w:pPr>
+        <w:rPr>
+          <w:lang w:val="en-US"/>
+        </w:rPr>
+      </w:pPr>
+      <w:r>
+        <w:rPr>
+          <w:lang w:val="en-US"/>
+        </w:rPr>
+        <w:t xml:space="preserve">        {</w:t>
+      </w:r>
+    </w:p>
+    <w:p>
+      <w:pPr>
+        <w:rPr>
+          <w:lang w:val="en-US"/>
+        </w:rPr>
+      </w:pPr>
+      <w:r>
+        <w:rPr>
+          <w:lang w:val="en-US"/>
+        </w:rPr>
+        <w:t xml:space="preserve">            </w:t>
       </w:r>
       <w:proofErr w:type="spellStart"/>
       <w:r>
@@ -4972,7 +5170,7 @@
         <w:rPr>
           <w:lang w:val="en-US"/>
         </w:rPr>
-        <w:t xml:space="preserve">3) &lt;&lt; 'x' &lt;&lt; </w:t>
+        <w:t xml:space="preserve">2) &lt;&lt; 'x' &lt;&lt; </w:t>
       </w:r>
       <w:proofErr w:type="spellStart"/>
       <w:r>
@@ -5000,7 +5198,7 @@
         <w:rPr>
           <w:lang w:val="en-US"/>
         </w:rPr>
-        <w:t xml:space="preserve">(8) &lt;&lt; 's' &lt;&lt; </w:t>
+        <w:t xml:space="preserve">(11) &lt;&lt; 's' &lt;&lt; </w:t>
       </w:r>
       <w:proofErr w:type="spellStart"/>
       <w:r>
@@ -5014,7 +5212,7 @@
         <w:rPr>
           <w:lang w:val="en-US"/>
         </w:rPr>
-        <w:t xml:space="preserve">(4) &lt;&lt; 'n' &lt;&lt; </w:t>
+        <w:t xml:space="preserve">(7) &lt;&lt; 'n' &lt;&lt; </w:t>
       </w:r>
       <w:proofErr w:type="spellStart"/>
       <w:r>
@@ -5037,70 +5235,63 @@
           <w:lang w:val="en-US"/>
         </w:rPr>
       </w:pPr>
-      <w:bookmarkStart w:id="0" w:name="OLE_LINK1"/>
-      <w:bookmarkStart w:id="1" w:name="OLE_LINK2"/>
-      <w:r>
-        <w:rPr>
-          <w:lang w:val="en-US"/>
-        </w:rPr>
-        <w:t xml:space="preserve">                </w:t>
-      </w:r>
-      <w:bookmarkStart w:id="2" w:name="OLE_LINK5"/>
-      <w:bookmarkStart w:id="3" w:name="OLE_LINK6"/>
-      <w:bookmarkStart w:id="4" w:name="OLE_LINK7"/>
-      <w:bookmarkStart w:id="5" w:name="OLE_LINK3"/>
-      <w:bookmarkStart w:id="6" w:name="OLE_LINK4"/>
-      <w:r>
-        <w:rPr>
-          <w:lang w:val="en-US"/>
-        </w:rPr>
-        <w:t>double y, s, s1, eps = 0.000001;</w:t>
-      </w:r>
-      <w:bookmarkEnd w:id="2"/>
-      <w:bookmarkEnd w:id="3"/>
-      <w:bookmarkEnd w:id="4"/>
-    </w:p>
-    <w:p>
-      <w:pPr>
-        <w:rPr>
-          <w:lang w:val="en-US"/>
-        </w:rPr>
-      </w:pPr>
-      <w:r>
-        <w:rPr>
-          <w:lang w:val="en-US"/>
-        </w:rPr>
-        <w:t xml:space="preserve">                int n;</w:t>
-      </w:r>
-    </w:p>
-    <w:bookmarkEnd w:id="0"/>
-    <w:bookmarkEnd w:id="1"/>
-    <w:bookmarkEnd w:id="5"/>
-    <w:bookmarkEnd w:id="6"/>
-    <w:p>
-      <w:pPr>
-        <w:rPr>
-          <w:lang w:val="en-US"/>
-        </w:rPr>
-      </w:pPr>
-      <w:r>
-        <w:rPr>
-          <w:lang w:val="en-US"/>
-        </w:rPr>
-        <w:t xml:space="preserve">                for (double x = 0; x &lt;= 1; x += 0.2) {</w:t>
-      </w:r>
-    </w:p>
-    <w:p>
-      <w:pPr>
-        <w:rPr>
-          <w:lang w:val="en-US"/>
-        </w:rPr>
-      </w:pPr>
-      <w:r>
-        <w:rPr>
-          <w:lang w:val="en-US"/>
-        </w:rPr>
-        <w:t xml:space="preserve">                    y = </w:t>
+      <w:r>
+        <w:rPr>
+          <w:lang w:val="en-US"/>
+        </w:rPr>
+        <w:t xml:space="preserve">            double y, s, s1, eps = 0.000001;</w:t>
+      </w:r>
+    </w:p>
+    <w:p>
+      <w:pPr>
+        <w:rPr>
+          <w:lang w:val="en-US"/>
+        </w:rPr>
+      </w:pPr>
+      <w:r>
+        <w:rPr>
+          <w:lang w:val="en-US"/>
+        </w:rPr>
+        <w:t xml:space="preserve">            int n;</w:t>
+      </w:r>
+    </w:p>
+    <w:p>
+      <w:pPr>
+        <w:rPr>
+          <w:lang w:val="en-US"/>
+        </w:rPr>
+      </w:pPr>
+      <w:r>
+        <w:rPr>
+          <w:lang w:val="en-US"/>
+        </w:rPr>
+        <w:t xml:space="preserve">            for (double x = 0; x &lt;= 1; x += 0.2)</w:t>
+      </w:r>
+    </w:p>
+    <w:p>
+      <w:pPr>
+        <w:rPr>
+          <w:lang w:val="en-US"/>
+        </w:rPr>
+      </w:pPr>
+      <w:r>
+        <w:rPr>
+          <w:lang w:val="en-US"/>
+        </w:rPr>
+        <w:t xml:space="preserve">            {</w:t>
+      </w:r>
+    </w:p>
+    <w:p>
+      <w:pPr>
+        <w:rPr>
+          <w:lang w:val="en-US"/>
+        </w:rPr>
+      </w:pPr>
+      <w:r>
+        <w:rPr>
+          <w:lang w:val="en-US"/>
+        </w:rPr>
+        <w:t xml:space="preserve">                y = </w:t>
       </w:r>
       <w:proofErr w:type="gramStart"/>
       <w:r>
@@ -5114,158 +5305,163 @@
         <w:rPr>
           <w:lang w:val="en-US"/>
         </w:rPr>
-        <w:t>2 * x - 1);</w:t>
-      </w:r>
-    </w:p>
-    <w:p>
-      <w:pPr>
-        <w:rPr>
-          <w:lang w:val="en-US"/>
-        </w:rPr>
-      </w:pPr>
-      <w:r>
-        <w:rPr>
-          <w:lang w:val="en-US"/>
-        </w:rPr>
-        <w:t xml:space="preserve">                    s = 1.0 - </w:t>
-      </w:r>
-      <w:proofErr w:type="gramStart"/>
-      <w:r>
-        <w:rPr>
-          <w:lang w:val="en-US"/>
-        </w:rPr>
-        <w:t>pow(</w:t>
-      </w:r>
-      <w:proofErr w:type="gramEnd"/>
-      <w:r>
-        <w:rPr>
-          <w:lang w:val="en-US"/>
-        </w:rPr>
-        <w:t>2 * x, 2) / 2;</w:t>
-      </w:r>
-    </w:p>
-    <w:p>
-      <w:pPr>
-        <w:rPr>
-          <w:lang w:val="en-US"/>
-        </w:rPr>
-      </w:pPr>
-      <w:r>
-        <w:rPr>
-          <w:lang w:val="en-US"/>
-        </w:rPr>
-        <w:t xml:space="preserve">                    n = 1;</w:t>
-      </w:r>
-    </w:p>
-    <w:p>
-      <w:pPr>
-        <w:rPr>
-          <w:lang w:val="en-US"/>
-        </w:rPr>
-      </w:pPr>
-      <w:r>
-        <w:rPr>
-          <w:lang w:val="en-US"/>
-        </w:rPr>
-        <w:t xml:space="preserve">                    s1 = </w:t>
-      </w:r>
-      <w:proofErr w:type="gramStart"/>
-      <w:r>
-        <w:rPr>
-          <w:lang w:val="en-US"/>
-        </w:rPr>
-        <w:t>pow(</w:t>
-      </w:r>
-      <w:proofErr w:type="gramEnd"/>
-      <w:r>
-        <w:rPr>
-          <w:lang w:val="en-US"/>
-        </w:rPr>
-        <w:t>2 * x, 2) / 2;</w:t>
-      </w:r>
-    </w:p>
-    <w:p>
-      <w:pPr>
-        <w:rPr>
-          <w:lang w:val="en-US"/>
-        </w:rPr>
-      </w:pPr>
-      <w:r>
-        <w:rPr>
-          <w:lang w:val="en-US"/>
-        </w:rPr>
-        <w:t xml:space="preserve">                    while (abs(s1) &gt; eps) {</w:t>
-      </w:r>
-    </w:p>
-    <w:p>
-      <w:pPr>
-        <w:rPr>
-          <w:lang w:val="en-US"/>
-        </w:rPr>
-      </w:pPr>
-      <w:r>
-        <w:rPr>
-          <w:lang w:val="en-US"/>
-        </w:rPr>
-        <w:t xml:space="preserve">                        n++;</w:t>
-      </w:r>
-    </w:p>
-    <w:p>
-      <w:pPr>
-        <w:rPr>
-          <w:lang w:val="en-US"/>
-        </w:rPr>
-      </w:pPr>
-      <w:r>
-        <w:rPr>
-          <w:lang w:val="en-US"/>
-        </w:rPr>
-        <w:t xml:space="preserve">                        s1 = s1 * (-(4 * x * x / (2 * n * (2 * n - 1))));</w:t>
-      </w:r>
-    </w:p>
-    <w:p>
-      <w:pPr>
-        <w:rPr>
-          <w:lang w:val="en-US"/>
-        </w:rPr>
-      </w:pPr>
-      <w:r>
-        <w:rPr>
-          <w:lang w:val="en-US"/>
-        </w:rPr>
-        <w:t xml:space="preserve">                        s += s1;</w:t>
-      </w:r>
-    </w:p>
-    <w:p>
-      <w:pPr>
-        <w:rPr>
-          <w:lang w:val="en-US"/>
-        </w:rPr>
-      </w:pPr>
-    </w:p>
-    <w:p>
-      <w:pPr>
-        <w:rPr>
-          <w:lang w:val="en-US"/>
-        </w:rPr>
-      </w:pPr>
-      <w:r>
-        <w:rPr>
-          <w:lang w:val="en-US"/>
-        </w:rPr>
-        <w:t xml:space="preserve">                    }</w:t>
-      </w:r>
-    </w:p>
-    <w:p>
-      <w:pPr>
-        <w:rPr>
-          <w:lang w:val="en-US"/>
-        </w:rPr>
-      </w:pPr>
-      <w:r>
-        <w:rPr>
-          <w:lang w:val="en-US"/>
-        </w:rPr>
+        <w:t>x * 2);</w:t>
+      </w:r>
+    </w:p>
+    <w:p>
+      <w:pPr>
+        <w:rPr>
+          <w:lang w:val="en-US"/>
+        </w:rPr>
+      </w:pPr>
+      <w:r>
+        <w:rPr>
+          <w:lang w:val="en-US"/>
+        </w:rPr>
+        <w:t xml:space="preserve">                s = 1.0 - x * x * 4 / 2;</w:t>
+      </w:r>
+    </w:p>
+    <w:p>
+      <w:pPr>
+        <w:rPr>
+          <w:lang w:val="en-US"/>
+        </w:rPr>
+      </w:pPr>
+      <w:r>
+        <w:rPr>
+          <w:lang w:val="en-US"/>
+        </w:rPr>
+        <w:t xml:space="preserve">                n = 1;</w:t>
+      </w:r>
+    </w:p>
+    <w:p>
+      <w:pPr>
+        <w:rPr>
+          <w:lang w:val="en-US"/>
+        </w:rPr>
+      </w:pPr>
+      <w:r>
+        <w:rPr>
+          <w:lang w:val="en-US"/>
+        </w:rPr>
+        <w:t xml:space="preserve">                s1 = -(x * x * 4 / 2);</w:t>
+      </w:r>
+    </w:p>
+    <w:p>
+      <w:pPr>
+        <w:rPr>
+          <w:lang w:val="en-US"/>
+        </w:rPr>
+      </w:pPr>
+      <w:r>
+        <w:rPr>
+          <w:lang w:val="en-US"/>
+        </w:rPr>
+        <w:t xml:space="preserve">                while (abs(s1) &gt; eps)</w:t>
+      </w:r>
+    </w:p>
+    <w:p>
+      <w:pPr>
+        <w:rPr>
+          <w:lang w:val="en-US"/>
+        </w:rPr>
+      </w:pPr>
+      <w:r>
+        <w:rPr>
+          <w:lang w:val="en-US"/>
+        </w:rPr>
+        <w:t xml:space="preserve">                {</w:t>
+      </w:r>
+    </w:p>
+    <w:p>
+      <w:pPr>
+        <w:rPr>
+          <w:lang w:val="en-US"/>
+        </w:rPr>
+      </w:pPr>
+      <w:r>
+        <w:rPr>
+          <w:lang w:val="en-US"/>
+        </w:rPr>
+        <w:t xml:space="preserve">                    n++;</w:t>
+      </w:r>
+    </w:p>
+    <w:p>
+      <w:pPr>
+        <w:rPr>
+          <w:lang w:val="en-US"/>
+        </w:rPr>
+      </w:pPr>
+      <w:r>
+        <w:rPr>
+          <w:lang w:val="en-US"/>
+        </w:rPr>
+        <w:t xml:space="preserve">                    s1 = s1 * -((x * x * 4) / ((2 * n - 1) * 2 * n));</w:t>
+      </w:r>
+    </w:p>
+    <w:p>
+      <w:pPr>
+        <w:rPr>
+          <w:lang w:val="en-US"/>
+        </w:rPr>
+      </w:pPr>
+      <w:r>
+        <w:rPr>
+          <w:lang w:val="en-US"/>
+        </w:rPr>
+        <w:t xml:space="preserve">                    s += s1;</w:t>
+      </w:r>
+    </w:p>
+    <w:p>
+      <w:pPr>
+        <w:rPr>
+          <w:lang w:val="en-US"/>
+        </w:rPr>
+      </w:pPr>
+      <w:r>
+        <w:rPr>
+          <w:lang w:val="en-US"/>
+        </w:rPr>
+        <w:t xml:space="preserve">                }</w:t>
+      </w:r>
+    </w:p>
+    <w:p>
+      <w:pPr>
+        <w:rPr>
+          <w:lang w:val="en-US"/>
+        </w:rPr>
+      </w:pPr>
+      <w:r>
+        <w:rPr>
+          <w:lang w:val="en-US"/>
+        </w:rPr>
+        <w:t xml:space="preserve">                if (x == 0)</w:t>
+      </w:r>
+    </w:p>
+    <w:p>
+      <w:pPr>
+        <w:rPr>
+          <w:lang w:val="en-US"/>
+        </w:rPr>
+      </w:pPr>
+      <w:r>
+        <w:rPr>
+          <w:lang w:val="en-US"/>
+        </w:rPr>
+        <w:t xml:space="preserve">                {</w:t>
+      </w:r>
+    </w:p>
+    <w:p>
+      <w:pPr>
+        <w:rPr>
+          <w:lang w:val="en-US"/>
+        </w:rPr>
+      </w:pPr>
+      <w:r>
+        <w:rPr>
+          <w:lang w:val="en-US"/>
+        </w:rPr>
+        <w:lastRenderedPageBreak/>
         <w:t xml:space="preserve">                    </w:t>
       </w:r>
       <w:proofErr w:type="spellStart"/>
@@ -5274,6 +5470,20 @@
           <w:lang w:val="en-US"/>
         </w:rPr>
         <w:t>cout</w:t>
+      </w:r>
+      <w:proofErr w:type="spellEnd"/>
+      <w:r>
+        <w:rPr>
+          <w:lang w:val="en-US"/>
+        </w:rPr>
+        <w:t xml:space="preserve"> &lt;&lt; </w:t>
+      </w:r>
+      <w:proofErr w:type="spellStart"/>
+      <w:r>
+        <w:rPr>
+          <w:lang w:val="en-US"/>
+        </w:rPr>
+        <w:t>showpoint</w:t>
       </w:r>
       <w:proofErr w:type="spellEnd"/>
       <w:r>
@@ -5302,13 +5512,41 @@
         <w:rPr>
           <w:lang w:val="en-US"/>
         </w:rPr>
-        <w:t xml:space="preserve">3) &lt;&lt; x &lt;&lt; '|' &lt;&lt; </w:t>
+        <w:t xml:space="preserve">3) &lt;&lt; </w:t>
       </w:r>
       <w:proofErr w:type="spellStart"/>
       <w:r>
         <w:rPr>
           <w:lang w:val="en-US"/>
         </w:rPr>
+        <w:t>setprecision</w:t>
+      </w:r>
+      <w:proofErr w:type="spellEnd"/>
+      <w:r>
+        <w:rPr>
+          <w:lang w:val="en-US"/>
+        </w:rPr>
+        <w:t xml:space="preserve">(2) &lt;&lt; x &lt;&lt; '|' &lt;&lt; </w:t>
+      </w:r>
+      <w:proofErr w:type="spellStart"/>
+      <w:r>
+        <w:rPr>
+          <w:lang w:val="en-US"/>
+        </w:rPr>
+        <w:t>setprecision</w:t>
+      </w:r>
+      <w:proofErr w:type="spellEnd"/>
+      <w:r>
+        <w:rPr>
+          <w:lang w:val="en-US"/>
+        </w:rPr>
+        <w:t xml:space="preserve">(8) &lt;&lt; fixed &lt;&lt; </w:t>
+      </w:r>
+      <w:proofErr w:type="spellStart"/>
+      <w:r>
+        <w:rPr>
+          <w:lang w:val="en-US"/>
+        </w:rPr>
         <w:t>setw</w:t>
       </w:r>
       <w:proofErr w:type="spellEnd"/>
@@ -5316,7 +5554,7 @@
         <w:rPr>
           <w:lang w:val="en-US"/>
         </w:rPr>
-        <w:t xml:space="preserve">(9) &lt;&lt; y &lt;&lt; '|' &lt;&lt; </w:t>
+        <w:t xml:space="preserve">(11) &lt;&lt; y &lt;&lt; '|' &lt;&lt; </w:t>
       </w:r>
       <w:proofErr w:type="spellStart"/>
       <w:r>
@@ -5330,6 +5568,20 @@
         <w:rPr>
           <w:lang w:val="en-US"/>
         </w:rPr>
+        <w:t xml:space="preserve">(11) &lt;&lt; </w:t>
+      </w:r>
+      <w:proofErr w:type="spellStart"/>
+      <w:r>
+        <w:rPr>
+          <w:lang w:val="en-US"/>
+        </w:rPr>
+        <w:t>setprecision</w:t>
+      </w:r>
+      <w:proofErr w:type="spellEnd"/>
+      <w:r>
+        <w:rPr>
+          <w:lang w:val="en-US"/>
+        </w:rPr>
         <w:t xml:space="preserve">(8) &lt;&lt; s &lt;&lt; '|' &lt;&lt; </w:t>
       </w:r>
       <w:proofErr w:type="spellStart"/>
@@ -5384,6 +5636,180 @@
         <w:rPr>
           <w:lang w:val="en-US"/>
         </w:rPr>
+        <w:t xml:space="preserve">                else</w:t>
+      </w:r>
+    </w:p>
+    <w:p>
+      <w:pPr>
+        <w:rPr>
+          <w:lang w:val="en-US"/>
+        </w:rPr>
+      </w:pPr>
+      <w:r>
+        <w:rPr>
+          <w:lang w:val="en-US"/>
+        </w:rPr>
+        <w:t xml:space="preserve">                    </w:t>
+      </w:r>
+      <w:proofErr w:type="spellStart"/>
+      <w:r>
+        <w:rPr>
+          <w:lang w:val="en-US"/>
+        </w:rPr>
+        <w:t>cout</w:t>
+      </w:r>
+      <w:proofErr w:type="spellEnd"/>
+      <w:r>
+        <w:rPr>
+          <w:lang w:val="en-US"/>
+        </w:rPr>
+        <w:t xml:space="preserve"> &lt;&lt; </w:t>
+      </w:r>
+      <w:proofErr w:type="spellStart"/>
+      <w:r>
+        <w:rPr>
+          <w:lang w:val="en-US"/>
+        </w:rPr>
+        <w:t>showpoint</w:t>
+      </w:r>
+      <w:proofErr w:type="spellEnd"/>
+      <w:r>
+        <w:rPr>
+          <w:lang w:val="en-US"/>
+        </w:rPr>
+        <w:t xml:space="preserve"> &lt;&lt; </w:t>
+      </w:r>
+      <w:proofErr w:type="spellStart"/>
+      <w:proofErr w:type="gramStart"/>
+      <w:r>
+        <w:rPr>
+          <w:lang w:val="en-US"/>
+        </w:rPr>
+        <w:t>setw</w:t>
+      </w:r>
+      <w:proofErr w:type="spellEnd"/>
+      <w:r>
+        <w:rPr>
+          <w:lang w:val="en-US"/>
+        </w:rPr>
+        <w:t>(</w:t>
+      </w:r>
+      <w:proofErr w:type="gramEnd"/>
+      <w:r>
+        <w:rPr>
+          <w:lang w:val="en-US"/>
+        </w:rPr>
+        <w:t xml:space="preserve">3) &lt;&lt; </w:t>
+      </w:r>
+      <w:proofErr w:type="spellStart"/>
+      <w:r>
+        <w:rPr>
+          <w:lang w:val="en-US"/>
+        </w:rPr>
+        <w:t>setprecision</w:t>
+      </w:r>
+      <w:proofErr w:type="spellEnd"/>
+      <w:r>
+        <w:rPr>
+          <w:lang w:val="en-US"/>
+        </w:rPr>
+        <w:t xml:space="preserve">(1) &lt;&lt; x &lt;&lt; '|' &lt;&lt; </w:t>
+      </w:r>
+      <w:proofErr w:type="spellStart"/>
+      <w:r>
+        <w:rPr>
+          <w:lang w:val="en-US"/>
+        </w:rPr>
+        <w:t>setprecision</w:t>
+      </w:r>
+      <w:proofErr w:type="spellEnd"/>
+      <w:r>
+        <w:rPr>
+          <w:lang w:val="en-US"/>
+        </w:rPr>
+        <w:t xml:space="preserve">(8) &lt;&lt; fixed &lt;&lt; </w:t>
+      </w:r>
+      <w:proofErr w:type="spellStart"/>
+      <w:r>
+        <w:rPr>
+          <w:lang w:val="en-US"/>
+        </w:rPr>
+        <w:t>setw</w:t>
+      </w:r>
+      <w:proofErr w:type="spellEnd"/>
+      <w:r>
+        <w:rPr>
+          <w:lang w:val="en-US"/>
+        </w:rPr>
+        <w:t xml:space="preserve">(11) &lt;&lt; y &lt;&lt; '|' &lt;&lt; </w:t>
+      </w:r>
+      <w:proofErr w:type="spellStart"/>
+      <w:r>
+        <w:rPr>
+          <w:lang w:val="en-US"/>
+        </w:rPr>
+        <w:t>setw</w:t>
+      </w:r>
+      <w:proofErr w:type="spellEnd"/>
+      <w:r>
+        <w:rPr>
+          <w:lang w:val="en-US"/>
+        </w:rPr>
+        <w:t xml:space="preserve">(11) &lt;&lt; </w:t>
+      </w:r>
+      <w:proofErr w:type="spellStart"/>
+      <w:r>
+        <w:rPr>
+          <w:lang w:val="en-US"/>
+        </w:rPr>
+        <w:t>setprecision</w:t>
+      </w:r>
+      <w:proofErr w:type="spellEnd"/>
+      <w:r>
+        <w:rPr>
+          <w:lang w:val="en-US"/>
+        </w:rPr>
+        <w:t xml:space="preserve">(8) &lt;&lt; s &lt;&lt; '|' &lt;&lt; </w:t>
+      </w:r>
+      <w:proofErr w:type="spellStart"/>
+      <w:r>
+        <w:rPr>
+          <w:lang w:val="en-US"/>
+        </w:rPr>
+        <w:t>setw</w:t>
+      </w:r>
+      <w:proofErr w:type="spellEnd"/>
+      <w:r>
+        <w:rPr>
+          <w:lang w:val="en-US"/>
+        </w:rPr>
+        <w:t xml:space="preserve">(1) &lt;&lt; n &lt;&lt; </w:t>
+      </w:r>
+      <w:proofErr w:type="spellStart"/>
+      <w:r>
+        <w:rPr>
+          <w:lang w:val="en-US"/>
+        </w:rPr>
+        <w:t>endl</w:t>
+      </w:r>
+      <w:proofErr w:type="spellEnd"/>
+      <w:r>
+        <w:rPr>
+          <w:lang w:val="en-US"/>
+        </w:rPr>
+        <w:t>;</w:t>
+      </w:r>
+    </w:p>
+    <w:p>
+      <w:pPr>
+        <w:rPr>
+          <w:lang w:val="en-US"/>
+        </w:rPr>
+      </w:pPr>
+      <w:r>
+        <w:rPr>
+          <w:lang w:val="en-US"/>
+        </w:rPr>
         <w:t xml:space="preserve">            }</w:t>
       </w:r>
     </w:p>
@@ -5410,86 +5836,433 @@
         <w:rPr>
           <w:lang w:val="en-US"/>
         </w:rPr>
-        <w:t xml:space="preserve">            break;</w:t>
-      </w:r>
-    </w:p>
-    <w:p>
-      <w:pPr>
-        <w:rPr>
-          <w:lang w:val="en-US"/>
-        </w:rPr>
-      </w:pPr>
-      <w:r>
-        <w:rPr>
-          <w:lang w:val="en-US"/>
-        </w:rPr>
-        <w:t xml:space="preserve">        case 4: {</w:t>
-      </w:r>
-    </w:p>
-    <w:p>
-      <w:pPr>
-        <w:rPr>
-          <w:lang w:val="en-US"/>
-        </w:rPr>
-      </w:pPr>
-      <w:r>
-        <w:rPr>
-          <w:lang w:val="en-US"/>
-        </w:rPr>
-        <w:t xml:space="preserve">            bool resume = true;</w:t>
-      </w:r>
-    </w:p>
-    <w:p>
-      <w:pPr>
-        <w:rPr>
-          <w:lang w:val="en-US"/>
-        </w:rPr>
-      </w:pPr>
-      <w:r>
-        <w:rPr>
-          <w:lang w:val="en-US"/>
-        </w:rPr>
-        <w:t xml:space="preserve">            while (resume) {</w:t>
-      </w:r>
-    </w:p>
-    <w:p>
-      <w:pPr>
-        <w:rPr>
-          <w:lang w:val="en-US"/>
-        </w:rPr>
-      </w:pPr>
-      <w:r>
-        <w:rPr>
-          <w:lang w:val="en-US"/>
-        </w:rPr>
-        <w:t xml:space="preserve">                int n = 0;</w:t>
-      </w:r>
-    </w:p>
-    <w:p>
-      <w:pPr>
-        <w:rPr>
-          <w:lang w:val="en-US"/>
-        </w:rPr>
-      </w:pPr>
-      <w:r>
-        <w:rPr>
-          <w:lang w:val="en-US"/>
-        </w:rPr>
-        <w:t xml:space="preserve">                double x;</w:t>
-      </w:r>
-    </w:p>
-    <w:p>
-      <w:pPr>
-        <w:rPr>
-          <w:lang w:val="en-US"/>
-        </w:rPr>
-      </w:pPr>
+        <w:t xml:space="preserve">    }</w:t>
+      </w:r>
+    </w:p>
+    <w:p>
+      <w:pPr>
+        <w:rPr>
+          <w:lang w:val="en-US"/>
+        </w:rPr>
+      </w:pPr>
+      <w:r>
+        <w:rPr>
+          <w:lang w:val="en-US"/>
+        </w:rPr>
+        <w:t xml:space="preserve">    break;</w:t>
+      </w:r>
+    </w:p>
+    <w:p>
+      <w:pPr>
+        <w:rPr>
+          <w:lang w:val="en-US"/>
+        </w:rPr>
+      </w:pPr>
+      <w:r>
+        <w:rPr>
+          <w:lang w:val="en-US"/>
+        </w:rPr>
+        <w:t xml:space="preserve">    case 4:</w:t>
+      </w:r>
+    </w:p>
+    <w:p>
+      <w:pPr>
+        <w:rPr>
+          <w:lang w:val="en-US"/>
+        </w:rPr>
+      </w:pPr>
+      <w:r>
+        <w:rPr>
+          <w:lang w:val="en-US"/>
+        </w:rPr>
+        <w:t xml:space="preserve">    {</w:t>
+      </w:r>
+    </w:p>
+    <w:p>
+      <w:pPr>
+        <w:rPr>
+          <w:lang w:val="en-US"/>
+        </w:rPr>
+      </w:pPr>
+      <w:r>
+        <w:rPr>
+          <w:lang w:val="en-US"/>
+        </w:rPr>
+        <w:t xml:space="preserve">        bool resume = true;</w:t>
+      </w:r>
+    </w:p>
+    <w:p>
+      <w:pPr>
+        <w:rPr>
+          <w:lang w:val="en-US"/>
+        </w:rPr>
+      </w:pPr>
+      <w:r>
+        <w:rPr>
+          <w:lang w:val="en-US"/>
+        </w:rPr>
+        <w:t xml:space="preserve">        while (resume)</w:t>
+      </w:r>
+    </w:p>
+    <w:p>
+      <w:pPr>
+        <w:rPr>
+          <w:lang w:val="en-US"/>
+        </w:rPr>
+      </w:pPr>
+      <w:r>
+        <w:rPr>
+          <w:lang w:val="en-US"/>
+        </w:rPr>
+        <w:t xml:space="preserve">        {</w:t>
+      </w:r>
+    </w:p>
+    <w:p>
+      <w:pPr>
+        <w:rPr>
+          <w:lang w:val="en-US"/>
+        </w:rPr>
+      </w:pPr>
+      <w:r>
+        <w:rPr>
+          <w:lang w:val="en-US"/>
+        </w:rPr>
+        <w:t xml:space="preserve">            int n = 0;</w:t>
+      </w:r>
+    </w:p>
+    <w:p>
+      <w:pPr>
+        <w:rPr>
+          <w:lang w:val="en-US"/>
+        </w:rPr>
+      </w:pPr>
+      <w:r>
+        <w:rPr>
+          <w:lang w:val="en-US"/>
+        </w:rPr>
+        <w:t xml:space="preserve">            double x;</w:t>
+      </w:r>
+    </w:p>
+    <w:p>
+      <w:pPr>
+        <w:rPr>
+          <w:lang w:val="en-US"/>
+        </w:rPr>
+      </w:pPr>
+      <w:r>
+        <w:rPr>
+          <w:lang w:val="en-US"/>
+        </w:rPr>
+        <w:t xml:space="preserve">            </w:t>
+      </w:r>
+      <w:proofErr w:type="spellStart"/>
+      <w:r>
+        <w:rPr>
+          <w:lang w:val="en-US"/>
+        </w:rPr>
+        <w:t>cout</w:t>
+      </w:r>
+      <w:proofErr w:type="spellEnd"/>
+      <w:r>
+        <w:rPr>
+          <w:lang w:val="en-US"/>
+        </w:rPr>
+        <w:t xml:space="preserve"> &lt;&lt; "n: ";</w:t>
+      </w:r>
+    </w:p>
+    <w:p>
+      <w:pPr>
+        <w:rPr>
+          <w:lang w:val="en-US"/>
+        </w:rPr>
+      </w:pPr>
+      <w:r>
+        <w:rPr>
+          <w:lang w:val="en-US"/>
+        </w:rPr>
+        <w:t xml:space="preserve">            </w:t>
+      </w:r>
+      <w:proofErr w:type="spellStart"/>
+      <w:r>
+        <w:rPr>
+          <w:lang w:val="en-US"/>
+        </w:rPr>
+        <w:t>cin</w:t>
+      </w:r>
+      <w:proofErr w:type="spellEnd"/>
+      <w:r>
+        <w:rPr>
+          <w:lang w:val="en-US"/>
+        </w:rPr>
+        <w:t xml:space="preserve"> &gt;&gt; n;</w:t>
+      </w:r>
+    </w:p>
+    <w:p>
+      <w:pPr>
+        <w:rPr>
+          <w:lang w:val="en-US"/>
+        </w:rPr>
+      </w:pPr>
+    </w:p>
+    <w:p>
+      <w:pPr>
+        <w:rPr>
+          <w:lang w:val="en-US"/>
+        </w:rPr>
+      </w:pPr>
+      <w:r>
+        <w:rPr>
+          <w:lang w:val="en-US"/>
+        </w:rPr>
+        <w:t xml:space="preserve">            </w:t>
+      </w:r>
+      <w:proofErr w:type="spellStart"/>
+      <w:r>
+        <w:rPr>
+          <w:lang w:val="en-US"/>
+        </w:rPr>
+        <w:t>cout</w:t>
+      </w:r>
+      <w:proofErr w:type="spellEnd"/>
+      <w:r>
+        <w:rPr>
+          <w:lang w:val="en-US"/>
+        </w:rPr>
+        <w:t xml:space="preserve"> &lt;&lt; "x: ";</w:t>
+      </w:r>
+    </w:p>
+    <w:p>
+      <w:pPr>
+        <w:rPr>
+          <w:lang w:val="en-US"/>
+        </w:rPr>
+      </w:pPr>
+      <w:r>
+        <w:rPr>
+          <w:lang w:val="en-US"/>
+        </w:rPr>
+        <w:t xml:space="preserve">            </w:t>
+      </w:r>
+      <w:proofErr w:type="spellStart"/>
+      <w:r>
+        <w:rPr>
+          <w:lang w:val="en-US"/>
+        </w:rPr>
+        <w:t>cin</w:t>
+      </w:r>
+      <w:proofErr w:type="spellEnd"/>
+      <w:r>
+        <w:rPr>
+          <w:lang w:val="en-US"/>
+        </w:rPr>
+        <w:t xml:space="preserve"> &gt;&gt; x;</w:t>
+      </w:r>
+    </w:p>
+    <w:p>
+      <w:pPr>
+        <w:rPr>
+          <w:lang w:val="en-US"/>
+        </w:rPr>
+      </w:pPr>
+      <w:r>
+        <w:rPr>
+          <w:lang w:val="en-US"/>
+        </w:rPr>
+        <w:t xml:space="preserve">            double y = 1.0 + x * x / 2, y1 = x * x / 2;</w:t>
+      </w:r>
+    </w:p>
+    <w:p>
+      <w:pPr>
+        <w:rPr>
+          <w:lang w:val="en-US"/>
+        </w:rPr>
+      </w:pPr>
+      <w:r>
+        <w:rPr>
+          <w:lang w:val="en-US"/>
+        </w:rPr>
+        <w:t xml:space="preserve">            for (int </w:t>
+      </w:r>
+      <w:proofErr w:type="spellStart"/>
+      <w:r>
+        <w:rPr>
+          <w:lang w:val="en-US"/>
+        </w:rPr>
+        <w:t>i</w:t>
+      </w:r>
+      <w:proofErr w:type="spellEnd"/>
+      <w:r>
+        <w:rPr>
+          <w:lang w:val="en-US"/>
+        </w:rPr>
+        <w:t xml:space="preserve"> = 2; </w:t>
+      </w:r>
+      <w:proofErr w:type="spellStart"/>
+      <w:r>
+        <w:rPr>
+          <w:lang w:val="en-US"/>
+        </w:rPr>
+        <w:t>i</w:t>
+      </w:r>
+      <w:proofErr w:type="spellEnd"/>
+      <w:r>
+        <w:rPr>
+          <w:lang w:val="en-US"/>
+        </w:rPr>
+        <w:t xml:space="preserve"> &lt;= n; </w:t>
+      </w:r>
+      <w:proofErr w:type="spellStart"/>
+      <w:r>
+        <w:rPr>
+          <w:lang w:val="en-US"/>
+        </w:rPr>
+        <w:t>i</w:t>
+      </w:r>
+      <w:proofErr w:type="spellEnd"/>
+      <w:r>
+        <w:rPr>
+          <w:lang w:val="en-US"/>
+        </w:rPr>
+        <w:t>++)</w:t>
+      </w:r>
+    </w:p>
+    <w:p>
+      <w:pPr>
+        <w:rPr>
+          <w:lang w:val="en-US"/>
+        </w:rPr>
+      </w:pPr>
+      <w:r>
+        <w:rPr>
+          <w:lang w:val="en-US"/>
+        </w:rPr>
+        <w:t xml:space="preserve">            {</w:t>
+      </w:r>
+    </w:p>
+    <w:p>
+      <w:pPr>
+        <w:rPr>
+          <w:lang w:val="en-US"/>
+        </w:rPr>
+      </w:pPr>
+      <w:r>
+        <w:rPr>
+          <w:lang w:val="en-US"/>
+        </w:rPr>
+        <w:t xml:space="preserve">                y1 *= x * x / ((2 * </w:t>
+      </w:r>
+      <w:proofErr w:type="spellStart"/>
+      <w:r>
+        <w:rPr>
+          <w:lang w:val="en-US"/>
+        </w:rPr>
+        <w:t>i</w:t>
+      </w:r>
+      <w:proofErr w:type="spellEnd"/>
+      <w:r>
+        <w:rPr>
+          <w:lang w:val="en-US"/>
+        </w:rPr>
+        <w:t xml:space="preserve">) * (2 * </w:t>
+      </w:r>
+      <w:proofErr w:type="spellStart"/>
+      <w:r>
+        <w:rPr>
+          <w:lang w:val="en-US"/>
+        </w:rPr>
+        <w:t>i</w:t>
+      </w:r>
+      <w:proofErr w:type="spellEnd"/>
+      <w:r>
+        <w:rPr>
+          <w:lang w:val="en-US"/>
+        </w:rPr>
+        <w:t xml:space="preserve"> - 1));</w:t>
+      </w:r>
+    </w:p>
+    <w:p>
+      <w:pPr>
+        <w:rPr>
+          <w:lang w:val="en-US"/>
+        </w:rPr>
+      </w:pPr>
+      <w:r>
+        <w:rPr>
+          <w:lang w:val="en-US"/>
+        </w:rPr>
+        <w:t xml:space="preserve">                y += y1;</w:t>
+      </w:r>
+    </w:p>
+    <w:p>
+      <w:pPr>
+        <w:rPr>
+          <w:lang w:val="en-US"/>
+        </w:rPr>
+      </w:pPr>
+      <w:r>
+        <w:rPr>
+          <w:lang w:val="en-US"/>
+        </w:rPr>
+        <w:t xml:space="preserve">                if (</w:t>
+      </w:r>
+      <w:proofErr w:type="spellStart"/>
+      <w:r>
+        <w:rPr>
+          <w:lang w:val="en-US"/>
+        </w:rPr>
+        <w:t>i</w:t>
+      </w:r>
+      <w:proofErr w:type="spellEnd"/>
+      <w:r>
+        <w:rPr>
+          <w:lang w:val="en-US"/>
+        </w:rPr>
+        <w:t xml:space="preserve"> == 3 || </w:t>
+      </w:r>
+      <w:proofErr w:type="spellStart"/>
+      <w:r>
+        <w:rPr>
+          <w:lang w:val="en-US"/>
+        </w:rPr>
+        <w:t>i</w:t>
+      </w:r>
+      <w:proofErr w:type="spellEnd"/>
+      <w:r>
+        <w:rPr>
+          <w:lang w:val="en-US"/>
+        </w:rPr>
+        <w:t xml:space="preserve"> == 5 || </w:t>
+      </w:r>
+      <w:proofErr w:type="spellStart"/>
+      <w:r>
+        <w:rPr>
+          <w:lang w:val="en-US"/>
+        </w:rPr>
+        <w:t>i</w:t>
+      </w:r>
+      <w:proofErr w:type="spellEnd"/>
+      <w:r>
+        <w:rPr>
+          <w:lang w:val="en-US"/>
+        </w:rPr>
+        <w:t xml:space="preserve"> == 10)</w:t>
+      </w:r>
+    </w:p>
+    <w:p>
       <w:r>
         <w:rPr>
           <w:lang w:val="en-US"/>
         </w:rPr>
         <w:t xml:space="preserve">                </w:t>
       </w:r>
+      <w:r>
+        <w:t>{</w:t>
+      </w:r>
+    </w:p>
+    <w:p>
+      <w:r>
+        <w:t xml:space="preserve">                    </w:t>
+      </w:r>
       <w:proofErr w:type="spellStart"/>
       <w:r>
         <w:rPr>
@@ -5499,29 +6272,168 @@
       </w:r>
       <w:proofErr w:type="spellEnd"/>
       <w:r>
-        <w:rPr>
-          <w:lang w:val="en-US"/>
-        </w:rPr>
-        <w:t xml:space="preserve"> &lt;&lt; "n: ";</w:t>
-      </w:r>
-    </w:p>
-    <w:p>
-      <w:pPr>
-        <w:rPr>
-          <w:lang w:val="en-US"/>
-        </w:rPr>
-      </w:pPr>
-      <w:r>
-        <w:rPr>
-          <w:lang w:val="en-US"/>
-        </w:rPr>
+        <w:t xml:space="preserve"> &lt;&lt; "Частичная сумма при " &lt;&lt; </w:t>
+      </w:r>
+      <w:proofErr w:type="spellStart"/>
+      <w:r>
+        <w:rPr>
+          <w:lang w:val="en-US"/>
+        </w:rPr>
+        <w:t>i</w:t>
+      </w:r>
+      <w:proofErr w:type="spellEnd"/>
+      <w:r>
+        <w:t xml:space="preserve"> &lt;&lt; " слагаемых = " &lt;&lt; </w:t>
+      </w:r>
+      <w:r>
+        <w:rPr>
+          <w:lang w:val="en-US"/>
+        </w:rPr>
+        <w:t>y</w:t>
+      </w:r>
+      <w:r>
+        <w:t xml:space="preserve"> &lt;&lt; </w:t>
+      </w:r>
+      <w:proofErr w:type="spellStart"/>
+      <w:r>
+        <w:rPr>
+          <w:lang w:val="en-US"/>
+        </w:rPr>
+        <w:t>endl</w:t>
+      </w:r>
+      <w:proofErr w:type="spellEnd"/>
+      <w:r>
+        <w:t>;</w:t>
+      </w:r>
+    </w:p>
+    <w:p>
+      <w:pPr>
+        <w:rPr>
+          <w:lang w:val="en-US"/>
+        </w:rPr>
+      </w:pPr>
+      <w:r>
         <w:t xml:space="preserve">                </w:t>
       </w:r>
+      <w:r>
+        <w:rPr>
+          <w:lang w:val="en-US"/>
+        </w:rPr>
+        <w:t>}</w:t>
+      </w:r>
+    </w:p>
+    <w:p>
+      <w:pPr>
+        <w:rPr>
+          <w:lang w:val="en-US"/>
+        </w:rPr>
+      </w:pPr>
+      <w:r>
+        <w:rPr>
+          <w:lang w:val="en-US"/>
+        </w:rPr>
+        <w:t xml:space="preserve">            }</w:t>
+      </w:r>
+    </w:p>
+    <w:p>
+      <w:pPr>
+        <w:rPr>
+          <w:lang w:val="en-US"/>
+        </w:rPr>
+      </w:pPr>
+      <w:r>
+        <w:rPr>
+          <w:lang w:val="en-US"/>
+        </w:rPr>
+        <w:t xml:space="preserve">            </w:t>
+      </w:r>
       <w:proofErr w:type="spellStart"/>
       <w:r>
         <w:rPr>
           <w:lang w:val="en-US"/>
         </w:rPr>
+        <w:t>cout</w:t>
+      </w:r>
+      <w:proofErr w:type="spellEnd"/>
+      <w:r>
+        <w:rPr>
+          <w:lang w:val="en-US"/>
+        </w:rPr>
+        <w:t xml:space="preserve"> &lt;&lt; "y: " &lt;&lt; y &lt;&lt; </w:t>
+      </w:r>
+      <w:proofErr w:type="spellStart"/>
+      <w:r>
+        <w:rPr>
+          <w:lang w:val="en-US"/>
+        </w:rPr>
+        <w:t>endl</w:t>
+      </w:r>
+      <w:proofErr w:type="spellEnd"/>
+      <w:r>
+        <w:rPr>
+          <w:lang w:val="en-US"/>
+        </w:rPr>
+        <w:t>;</w:t>
+      </w:r>
+    </w:p>
+    <w:p>
+      <w:pPr>
+        <w:rPr>
+          <w:lang w:val="en-US"/>
+        </w:rPr>
+      </w:pPr>
+      <w:r>
+        <w:rPr>
+          <w:lang w:val="en-US"/>
+        </w:rPr>
+        <w:t xml:space="preserve">            </w:t>
+      </w:r>
+      <w:proofErr w:type="spellStart"/>
+      <w:r>
+        <w:rPr>
+          <w:lang w:val="en-US"/>
+        </w:rPr>
+        <w:t>cout</w:t>
+      </w:r>
+      <w:proofErr w:type="spellEnd"/>
+      <w:r>
+        <w:rPr>
+          <w:lang w:val="en-US"/>
+        </w:rPr>
+        <w:t xml:space="preserve"> &lt;&lt; "do you want to </w:t>
+      </w:r>
+      <w:proofErr w:type="gramStart"/>
+      <w:r>
+        <w:rPr>
+          <w:lang w:val="en-US"/>
+        </w:rPr>
+        <w:t>continue?(</w:t>
+      </w:r>
+      <w:proofErr w:type="gramEnd"/>
+      <w:r>
+        <w:rPr>
+          <w:lang w:val="en-US"/>
+        </w:rPr>
+        <w:t>1/0)";</w:t>
+      </w:r>
+    </w:p>
+    <w:p>
+      <w:pPr>
+        <w:rPr>
+          <w:lang w:val="en-US"/>
+        </w:rPr>
+      </w:pPr>
+      <w:r>
+        <w:rPr>
+          <w:lang w:val="en-US"/>
+        </w:rPr>
+        <w:t xml:space="preserve">            </w:t>
+      </w:r>
+      <w:proofErr w:type="spellStart"/>
+      <w:r>
+        <w:rPr>
+          <w:lang w:val="en-US"/>
+        </w:rPr>
         <w:t>cin</w:t>
       </w:r>
       <w:proofErr w:type="spellEnd"/>
@@ -5529,282 +6441,120 @@
         <w:rPr>
           <w:lang w:val="en-US"/>
         </w:rPr>
-        <w:t xml:space="preserve"> &gt;&gt; n;</w:t>
-      </w:r>
-    </w:p>
-    <w:p>
-      <w:pPr>
-        <w:rPr>
-          <w:lang w:val="en-US"/>
-        </w:rPr>
-      </w:pPr>
-      <w:r>
-        <w:rPr>
-          <w:lang w:val="en-US"/>
-        </w:rPr>
-        <w:t xml:space="preserve">                </w:t>
-      </w:r>
-      <w:proofErr w:type="spellStart"/>
-      <w:r>
-        <w:rPr>
-          <w:lang w:val="en-US"/>
-        </w:rPr>
-        <w:t>cout</w:t>
-      </w:r>
-      <w:proofErr w:type="spellEnd"/>
-      <w:r>
-        <w:rPr>
-          <w:lang w:val="en-US"/>
-        </w:rPr>
-        <w:t xml:space="preserve"> &lt;&lt; '\n' &lt;&lt; "x:";</w:t>
-      </w:r>
-    </w:p>
-    <w:p>
-      <w:pPr>
-        <w:rPr>
-          <w:lang w:val="en-US"/>
-        </w:rPr>
-      </w:pPr>
-      <w:r>
-        <w:rPr>
-          <w:lang w:val="en-US"/>
-        </w:rPr>
-        <w:t xml:space="preserve">                </w:t>
-      </w:r>
-      <w:proofErr w:type="spellStart"/>
-      <w:r>
-        <w:rPr>
-          <w:lang w:val="en-US"/>
-        </w:rPr>
-        <w:t>cin</w:t>
-      </w:r>
-      <w:proofErr w:type="spellEnd"/>
-      <w:r>
-        <w:rPr>
-          <w:lang w:val="en-US"/>
-        </w:rPr>
-        <w:t xml:space="preserve"> &gt;&gt; x;</w:t>
-      </w:r>
-    </w:p>
-    <w:p>
-      <w:pPr>
-        <w:rPr>
-          <w:lang w:val="en-US"/>
-        </w:rPr>
-      </w:pPr>
-      <w:r>
-        <w:rPr>
-          <w:lang w:val="en-US"/>
-        </w:rPr>
-        <w:lastRenderedPageBreak/>
-        <w:t xml:space="preserve">                double y = 1.0 + x * x / 2, y1 = x * x / 2;</w:t>
-      </w:r>
-    </w:p>
-    <w:p>
-      <w:pPr>
-        <w:rPr>
-          <w:lang w:val="en-US"/>
-        </w:rPr>
-      </w:pPr>
-      <w:r>
-        <w:rPr>
-          <w:lang w:val="en-US"/>
-        </w:rPr>
-        <w:t xml:space="preserve">                for (int </w:t>
-      </w:r>
-      <w:proofErr w:type="spellStart"/>
-      <w:r>
-        <w:rPr>
-          <w:lang w:val="en-US"/>
-        </w:rPr>
-        <w:t>i</w:t>
-      </w:r>
-      <w:proofErr w:type="spellEnd"/>
-      <w:r>
-        <w:rPr>
-          <w:lang w:val="en-US"/>
-        </w:rPr>
-        <w:t xml:space="preserve"> = 2; </w:t>
-      </w:r>
-      <w:proofErr w:type="spellStart"/>
-      <w:r>
-        <w:rPr>
-          <w:lang w:val="en-US"/>
-        </w:rPr>
-        <w:t>i</w:t>
-      </w:r>
-      <w:proofErr w:type="spellEnd"/>
-      <w:r>
-        <w:rPr>
-          <w:lang w:val="en-US"/>
-        </w:rPr>
-        <w:t xml:space="preserve"> &lt;= n; </w:t>
-      </w:r>
-      <w:proofErr w:type="spellStart"/>
-      <w:r>
-        <w:rPr>
-          <w:lang w:val="en-US"/>
-        </w:rPr>
-        <w:t>i</w:t>
-      </w:r>
-      <w:proofErr w:type="spellEnd"/>
-      <w:r>
-        <w:rPr>
-          <w:lang w:val="en-US"/>
-        </w:rPr>
-        <w:t>++) {</w:t>
-      </w:r>
-    </w:p>
-    <w:p>
-      <w:pPr>
-        <w:rPr>
-          <w:lang w:val="en-US"/>
-        </w:rPr>
-      </w:pPr>
-      <w:r>
-        <w:rPr>
-          <w:lang w:val="en-US"/>
-        </w:rPr>
-        <w:t xml:space="preserve">                    y1 *= x * x / ((2 * </w:t>
-      </w:r>
-      <w:proofErr w:type="spellStart"/>
-      <w:r>
-        <w:rPr>
-          <w:lang w:val="en-US"/>
-        </w:rPr>
-        <w:t>i</w:t>
-      </w:r>
-      <w:proofErr w:type="spellEnd"/>
-      <w:r>
-        <w:rPr>
-          <w:lang w:val="en-US"/>
-        </w:rPr>
-        <w:t xml:space="preserve">) * (2 * </w:t>
-      </w:r>
-      <w:proofErr w:type="spellStart"/>
-      <w:r>
-        <w:rPr>
-          <w:lang w:val="en-US"/>
-        </w:rPr>
-        <w:t>i</w:t>
-      </w:r>
-      <w:proofErr w:type="spellEnd"/>
-      <w:r>
-        <w:rPr>
-          <w:lang w:val="en-US"/>
-        </w:rPr>
-        <w:t xml:space="preserve"> - 1));</w:t>
-      </w:r>
-    </w:p>
-    <w:p>
-      <w:pPr>
-        <w:rPr>
-          <w:lang w:val="en-US"/>
-        </w:rPr>
-      </w:pPr>
-      <w:r>
-        <w:rPr>
-          <w:lang w:val="en-US"/>
-        </w:rPr>
-        <w:t xml:space="preserve">                    y += y1;</w:t>
-      </w:r>
-    </w:p>
-    <w:p>
-      <w:pPr>
-        <w:rPr>
-          <w:lang w:val="en-US"/>
-        </w:rPr>
-      </w:pPr>
-      <w:r>
-        <w:rPr>
-          <w:lang w:val="en-US"/>
-        </w:rPr>
-        <w:t xml:space="preserve">                    if (</w:t>
-      </w:r>
-      <w:proofErr w:type="spellStart"/>
-      <w:r>
-        <w:rPr>
-          <w:lang w:val="en-US"/>
-        </w:rPr>
-        <w:t>i</w:t>
-      </w:r>
-      <w:proofErr w:type="spellEnd"/>
-      <w:r>
-        <w:rPr>
-          <w:lang w:val="en-US"/>
-        </w:rPr>
-        <w:t xml:space="preserve"> == 3 || </w:t>
-      </w:r>
-      <w:proofErr w:type="spellStart"/>
-      <w:r>
-        <w:rPr>
-          <w:lang w:val="en-US"/>
-        </w:rPr>
-        <w:t>i</w:t>
-      </w:r>
-      <w:proofErr w:type="spellEnd"/>
-      <w:r>
-        <w:rPr>
-          <w:lang w:val="en-US"/>
-        </w:rPr>
-        <w:t xml:space="preserve"> == 5 || </w:t>
-      </w:r>
-      <w:proofErr w:type="spellStart"/>
-      <w:r>
-        <w:rPr>
-          <w:lang w:val="en-US"/>
-        </w:rPr>
-        <w:t>i</w:t>
-      </w:r>
-      <w:proofErr w:type="spellEnd"/>
-      <w:r>
-        <w:rPr>
-          <w:lang w:val="en-US"/>
-        </w:rPr>
-        <w:t xml:space="preserve"> == 10) {</w:t>
-      </w:r>
-    </w:p>
-    <w:p>
-      <w:r>
-        <w:rPr>
-          <w:lang w:val="en-US"/>
-        </w:rPr>
-        <w:t xml:space="preserve">                        </w:t>
-      </w:r>
-      <w:proofErr w:type="spellStart"/>
-      <w:r>
-        <w:t>cout</w:t>
-      </w:r>
-      <w:proofErr w:type="spellEnd"/>
-      <w:r>
-        <w:t xml:space="preserve"> </w:t>
-      </w:r>
-      <w:proofErr w:type="gramStart"/>
-      <w:r>
-        <w:t>&lt;&lt; "</w:t>
-      </w:r>
-      <w:proofErr w:type="gramEnd"/>
-      <w:r>
-        <w:t xml:space="preserve">Частичная сумма при " &lt;&lt; i &lt;&lt; " слагаемых = " &lt;&lt; y &lt;&lt; </w:t>
-      </w:r>
-      <w:proofErr w:type="spellStart"/>
-      <w:r>
-        <w:t>endl</w:t>
-      </w:r>
-      <w:proofErr w:type="spellEnd"/>
-      <w:r>
-        <w:t>;</w:t>
-      </w:r>
-    </w:p>
-    <w:p>
-      <w:pPr>
-        <w:rPr>
-          <w:lang w:val="en-US"/>
-        </w:rPr>
-      </w:pPr>
-      <w:r>
-        <w:t xml:space="preserve">                    </w:t>
-      </w:r>
+        <w:t xml:space="preserve"> &gt;&gt; resume;</w:t>
+      </w:r>
+    </w:p>
+    <w:p>
+      <w:pPr>
+        <w:rPr>
+          <w:lang w:val="en-US"/>
+        </w:rPr>
+      </w:pPr>
+      <w:r>
+        <w:rPr>
+          <w:lang w:val="en-US"/>
+        </w:rPr>
+        <w:t xml:space="preserve">        }</w:t>
+      </w:r>
+    </w:p>
+    <w:p>
+      <w:pPr>
+        <w:rPr>
+          <w:lang w:val="en-US"/>
+        </w:rPr>
+      </w:pPr>
+      <w:r>
+        <w:rPr>
+          <w:lang w:val="en-US"/>
+        </w:rPr>
+        <w:t xml:space="preserve">    }</w:t>
+      </w:r>
+    </w:p>
+    <w:p>
+      <w:pPr>
+        <w:rPr>
+          <w:lang w:val="en-US"/>
+        </w:rPr>
+      </w:pPr>
+      <w:r>
+        <w:rPr>
+          <w:lang w:val="en-US"/>
+        </w:rPr>
+        <w:t xml:space="preserve">    break;</w:t>
+      </w:r>
+    </w:p>
+    <w:p>
+      <w:pPr>
+        <w:rPr>
+          <w:lang w:val="en-US"/>
+        </w:rPr>
+      </w:pPr>
+    </w:p>
+    <w:p>
+      <w:pPr>
+        <w:rPr>
+          <w:lang w:val="en-US"/>
+        </w:rPr>
+      </w:pPr>
+      <w:r>
+        <w:rPr>
+          <w:lang w:val="en-US"/>
+        </w:rPr>
+        <w:t xml:space="preserve">    default:</w:t>
+      </w:r>
+    </w:p>
+    <w:p>
+      <w:pPr>
+        <w:rPr>
+          <w:lang w:val="en-US"/>
+        </w:rPr>
+      </w:pPr>
+      <w:r>
+        <w:rPr>
+          <w:lang w:val="en-US"/>
+        </w:rPr>
+        <w:t xml:space="preserve">        break;</w:t>
+      </w:r>
+    </w:p>
+    <w:p>
+      <w:pPr>
+        <w:rPr>
+          <w:lang w:val="en-US"/>
+        </w:rPr>
+      </w:pPr>
+      <w:r>
+        <w:rPr>
+          <w:lang w:val="en-US"/>
+        </w:rPr>
+        <w:t xml:space="preserve">    }</w:t>
+      </w:r>
+    </w:p>
+    <w:p>
+      <w:pPr>
+        <w:rPr>
+          <w:lang w:val="en-US"/>
+        </w:rPr>
+      </w:pPr>
+    </w:p>
+    <w:p>
+      <w:pPr>
+        <w:rPr>
+          <w:lang w:val="en-US"/>
+        </w:rPr>
+      </w:pPr>
+      <w:r>
+        <w:rPr>
+          <w:lang w:val="en-US"/>
+        </w:rPr>
+        <w:t xml:space="preserve">    return 0;</w:t>
+      </w:r>
+    </w:p>
+    <w:p>
+      <w:pPr>
+        <w:rPr>
+          <w:lang w:val="en-US"/>
+        </w:rPr>
+      </w:pPr>
       <w:r>
         <w:rPr>
           <w:lang w:val="en-US"/>
@@ -5825,223 +6575,27 @@
           <w:lang w:val="en-US"/>
         </w:rPr>
       </w:pPr>
-      <w:r>
-        <w:rPr>
-          <w:lang w:val="en-US"/>
-        </w:rPr>
-        <w:t xml:space="preserve">                }</w:t>
-      </w:r>
-    </w:p>
-    <w:p>
-      <w:pPr>
-        <w:rPr>
-          <w:lang w:val="en-US"/>
-        </w:rPr>
-      </w:pPr>
-      <w:r>
-        <w:rPr>
-          <w:lang w:val="en-US"/>
-        </w:rPr>
-        <w:t xml:space="preserve">                </w:t>
-      </w:r>
-      <w:proofErr w:type="spellStart"/>
-      <w:r>
-        <w:rPr>
-          <w:lang w:val="en-US"/>
-        </w:rPr>
-        <w:t>cout</w:t>
-      </w:r>
-      <w:proofErr w:type="spellEnd"/>
-      <w:r>
-        <w:rPr>
-          <w:lang w:val="en-US"/>
-        </w:rPr>
-        <w:t xml:space="preserve"> &lt;&lt; "y: " &lt;&lt; y &lt;&lt; </w:t>
-      </w:r>
-      <w:proofErr w:type="spellStart"/>
-      <w:r>
-        <w:rPr>
-          <w:lang w:val="en-US"/>
-        </w:rPr>
-        <w:t>endl</w:t>
-      </w:r>
-      <w:proofErr w:type="spellEnd"/>
-      <w:r>
-        <w:rPr>
-          <w:lang w:val="en-US"/>
-        </w:rPr>
-        <w:t>;</w:t>
-      </w:r>
-    </w:p>
-    <w:p>
-      <w:pPr>
-        <w:rPr>
-          <w:lang w:val="en-US"/>
-        </w:rPr>
-      </w:pPr>
-      <w:r>
-        <w:rPr>
-          <w:lang w:val="en-US"/>
-        </w:rPr>
-        <w:t xml:space="preserve">                </w:t>
-      </w:r>
-      <w:proofErr w:type="spellStart"/>
-      <w:r>
-        <w:rPr>
-          <w:lang w:val="en-US"/>
-        </w:rPr>
-        <w:t>cout</w:t>
-      </w:r>
-      <w:proofErr w:type="spellEnd"/>
-      <w:r>
-        <w:rPr>
-          <w:lang w:val="en-US"/>
-        </w:rPr>
-        <w:t xml:space="preserve"> &lt;&lt; "do you want to </w:t>
-      </w:r>
-      <w:proofErr w:type="gramStart"/>
-      <w:r>
-        <w:rPr>
-          <w:lang w:val="en-US"/>
-        </w:rPr>
-        <w:t>continue?(</w:t>
-      </w:r>
-      <w:proofErr w:type="gramEnd"/>
-      <w:r>
-        <w:rPr>
-          <w:lang w:val="en-US"/>
-        </w:rPr>
-        <w:t>1/0)";</w:t>
-      </w:r>
-    </w:p>
-    <w:p>
-      <w:pPr>
-        <w:rPr>
-          <w:lang w:val="en-US"/>
-        </w:rPr>
-      </w:pPr>
-      <w:r>
-        <w:rPr>
-          <w:lang w:val="en-US"/>
-        </w:rPr>
-        <w:t xml:space="preserve">                </w:t>
-      </w:r>
-      <w:proofErr w:type="spellStart"/>
-      <w:r>
-        <w:rPr>
-          <w:lang w:val="en-US"/>
-        </w:rPr>
-        <w:t>cin</w:t>
-      </w:r>
-      <w:proofErr w:type="spellEnd"/>
-      <w:r>
-        <w:rPr>
-          <w:lang w:val="en-US"/>
-        </w:rPr>
-        <w:t xml:space="preserve"> &gt;&gt; resume;</w:t>
-      </w:r>
-    </w:p>
-    <w:p>
-      <w:pPr>
-        <w:rPr>
-          <w:lang w:val="en-US"/>
-        </w:rPr>
-      </w:pPr>
-      <w:r>
-        <w:rPr>
-          <w:lang w:val="en-US"/>
-        </w:rPr>
-        <w:t xml:space="preserve">            }</w:t>
-      </w:r>
-    </w:p>
-    <w:p>
-      <w:pPr>
-        <w:rPr>
-          <w:lang w:val="en-US"/>
-        </w:rPr>
-      </w:pPr>
-      <w:r>
-        <w:rPr>
-          <w:lang w:val="en-US"/>
-        </w:rPr>
-        <w:t xml:space="preserve">        }</w:t>
-      </w:r>
-    </w:p>
-    <w:p>
-      <w:pPr>
-        <w:rPr>
-          <w:lang w:val="en-US"/>
-        </w:rPr>
-      </w:pPr>
-      <w:r>
-        <w:rPr>
-          <w:lang w:val="en-US"/>
-        </w:rPr>
-        <w:t xml:space="preserve">            break;</w:t>
-      </w:r>
-    </w:p>
-    <w:p>
-      <w:pPr>
-        <w:rPr>
-          <w:lang w:val="en-US"/>
-        </w:rPr>
-      </w:pPr>
-    </w:p>
-    <w:p>
-      <w:pPr>
-        <w:rPr>
-          <w:lang w:val="en-US"/>
-        </w:rPr>
-      </w:pPr>
-      <w:r>
-        <w:rPr>
-          <w:lang w:val="en-US"/>
-        </w:rPr>
-        <w:t xml:space="preserve">        default:</w:t>
-      </w:r>
-    </w:p>
-    <w:p>
-      <w:pPr>
-        <w:rPr>
-          <w:lang w:val="en-US"/>
-        </w:rPr>
-      </w:pPr>
-      <w:r>
-        <w:rPr>
-          <w:lang w:val="en-US"/>
-        </w:rPr>
-        <w:t xml:space="preserve">            break;</w:t>
-      </w:r>
-    </w:p>
-    <w:p>
-      <w:r>
-        <w:rPr>
-          <w:lang w:val="en-US"/>
-        </w:rPr>
-        <w:t xml:space="preserve">    </w:t>
-      </w:r>
-      <w:r>
-        <w:t>}</w:t>
-      </w:r>
-    </w:p>
-    <w:p/>
-    <w:p>
-      <w:r>
-        <w:t xml:space="preserve">    </w:t>
-      </w:r>
-      <w:proofErr w:type="spellStart"/>
-      <w:r>
-        <w:t>return</w:t>
-      </w:r>
-      <w:proofErr w:type="spellEnd"/>
-      <w:r>
-        <w:t xml:space="preserve"> 0;</w:t>
-      </w:r>
-    </w:p>
-    <w:p>
-      <w:r>
-        <w:t>}</w:t>
-      </w:r>
+    </w:p>
+    <w:p>
+      <w:pPr>
+        <w:rPr>
+          <w:lang w:val="en-US"/>
+        </w:rPr>
+      </w:pPr>
+    </w:p>
+    <w:p>
+      <w:pPr>
+        <w:rPr>
+          <w:lang w:val="en-US"/>
+        </w:rPr>
+      </w:pPr>
+    </w:p>
+    <w:p>
+      <w:pPr>
+        <w:rPr>
+          <w:lang w:val="en-US"/>
+        </w:rPr>
+      </w:pPr>
     </w:p>
     <w:p>
       <w:pPr>
@@ -6073,6 +6627,7 @@
           <w:szCs w:val="52"/>
           <w:vertAlign w:val="superscript"/>
         </w:rPr>
+        <w:lastRenderedPageBreak/>
         <w:t>Анализ результатов</w:t>
       </w:r>
     </w:p>
@@ -6100,63 +6655,6 @@
             <wp:extent cx="3276600" cy="3276600"/>
             <wp:effectExtent l="0" t="0" r="0" b="0"/>
             <wp:docPr id="1" name="Рисунок 1"/>
-            <wp:cNvGraphicFramePr>
-              <a:graphicFrameLocks xmlns:a="http://schemas.openxmlformats.org/drawingml/2006/main" noChangeAspect="1"/>
-            </wp:cNvGraphicFramePr>
-            <a:graphic xmlns:a="http://schemas.openxmlformats.org/drawingml/2006/main">
-              <a:graphicData uri="http://schemas.openxmlformats.org/drawingml/2006/picture">
-                <pic:pic xmlns:pic="http://schemas.openxmlformats.org/drawingml/2006/picture">
-                  <pic:nvPicPr>
-                    <pic:cNvPr id="1" name=""/>
-                    <pic:cNvPicPr/>
-                  </pic:nvPicPr>
-                  <pic:blipFill>
-                    <a:blip r:embed="rId14"/>
-                    <a:stretch>
-                      <a:fillRect/>
-                    </a:stretch>
-                  </pic:blipFill>
-                  <pic:spPr>
-                    <a:xfrm>
-                      <a:off x="0" y="0"/>
-                      <a:ext cx="3276600" cy="3276600"/>
-                    </a:xfrm>
-                    <a:prstGeom prst="rect">
-                      <a:avLst/>
-                    </a:prstGeom>
-                  </pic:spPr>
-                </pic:pic>
-              </a:graphicData>
-            </a:graphic>
-          </wp:inline>
-        </w:drawing>
-      </w:r>
-    </w:p>
-    <w:p>
-      <w:pPr>
-        <w:rPr>
-          <w:b/>
-          <w:bCs/>
-          <w:sz w:val="28"/>
-          <w:szCs w:val="28"/>
-          <w:vertAlign w:val="superscript"/>
-        </w:rPr>
-      </w:pPr>
-      <w:r>
-        <w:rPr>
-          <w:b/>
-          <w:bCs/>
-          <w:noProof/>
-          <w:sz w:val="28"/>
-          <w:szCs w:val="28"/>
-          <w:vertAlign w:val="superscript"/>
-        </w:rPr>
-        <w:lastRenderedPageBreak/>
-        <w:drawing>
-          <wp:inline distT="0" distB="0" distL="0" distR="0" wp14:anchorId="22CC4546" wp14:editId="118A4EF2">
-            <wp:extent cx="3530600" cy="2209800"/>
-            <wp:effectExtent l="0" t="0" r="0" b="0"/>
-            <wp:docPr id="2" name="Рисунок 2"/>
             <wp:cNvGraphicFramePr>
               <a:graphicFrameLocks xmlns:a="http://schemas.openxmlformats.org/drawingml/2006/main" noChangeAspect="1"/>
             </wp:cNvGraphicFramePr>
@@ -6176,7 +6674,7 @@
                   <pic:spPr>
                     <a:xfrm>
                       <a:off x="0" y="0"/>
-                      <a:ext cx="3530600" cy="2209800"/>
+                      <a:ext cx="3276600" cy="3276600"/>
                     </a:xfrm>
                     <a:prstGeom prst="rect">
                       <a:avLst/>
@@ -6203,15 +6701,16 @@
         <w:rPr>
           <w:b/>
           <w:bCs/>
+          <w:noProof/>
           <w:sz w:val="28"/>
           <w:szCs w:val="28"/>
           <w:vertAlign w:val="superscript"/>
         </w:rPr>
         <w:drawing>
-          <wp:inline distT="0" distB="0" distL="0" distR="0" wp14:anchorId="02653CEB" wp14:editId="00DEBFB1">
-            <wp:extent cx="4140200" cy="1714500"/>
+          <wp:inline distT="0" distB="0" distL="0" distR="0" wp14:anchorId="22CC4546" wp14:editId="118A4EF2">
+            <wp:extent cx="3530600" cy="2209800"/>
             <wp:effectExtent l="0" t="0" r="0" b="0"/>
-            <wp:docPr id="10" name="Рисунок 10"/>
+            <wp:docPr id="2" name="Рисунок 2"/>
             <wp:cNvGraphicFramePr>
               <a:graphicFrameLocks xmlns:a="http://schemas.openxmlformats.org/drawingml/2006/main" noChangeAspect="1"/>
             </wp:cNvGraphicFramePr>
@@ -6231,7 +6730,7 @@
                   <pic:spPr>
                     <a:xfrm>
                       <a:off x="0" y="0"/>
-                      <a:ext cx="4140200" cy="1714500"/>
+                      <a:ext cx="3530600" cy="2209800"/>
                     </a:xfrm>
                     <a:prstGeom prst="rect">
                       <a:avLst/>
@@ -6258,16 +6757,15 @@
         <w:rPr>
           <w:b/>
           <w:bCs/>
-          <w:noProof/>
           <w:sz w:val="28"/>
           <w:szCs w:val="28"/>
           <w:vertAlign w:val="superscript"/>
         </w:rPr>
         <w:drawing>
-          <wp:inline distT="0" distB="0" distL="0" distR="0" wp14:anchorId="5F78578F" wp14:editId="26C3E111">
-            <wp:extent cx="4838700" cy="4152900"/>
+          <wp:inline distT="0" distB="0" distL="0" distR="0" wp14:anchorId="2DE1DF84" wp14:editId="4D48986E">
+            <wp:extent cx="3454400" cy="1625600"/>
             <wp:effectExtent l="0" t="0" r="0" b="0"/>
-            <wp:docPr id="5" name="Рисунок 5"/>
+            <wp:docPr id="14" name="Рисунок 14"/>
             <wp:cNvGraphicFramePr>
               <a:graphicFrameLocks xmlns:a="http://schemas.openxmlformats.org/drawingml/2006/main" noChangeAspect="1"/>
             </wp:cNvGraphicFramePr>
@@ -6287,6 +6785,63 @@
                   <pic:spPr>
                     <a:xfrm>
                       <a:off x="0" y="0"/>
+                      <a:ext cx="3454400" cy="1625600"/>
+                    </a:xfrm>
+                    <a:prstGeom prst="rect">
+                      <a:avLst/>
+                    </a:prstGeom>
+                  </pic:spPr>
+                </pic:pic>
+              </a:graphicData>
+            </a:graphic>
+          </wp:inline>
+        </w:drawing>
+      </w:r>
+    </w:p>
+    <w:p>
+      <w:pPr>
+        <w:rPr>
+          <w:b/>
+          <w:bCs/>
+          <w:sz w:val="28"/>
+          <w:szCs w:val="28"/>
+          <w:vertAlign w:val="superscript"/>
+        </w:rPr>
+      </w:pPr>
+      <w:r>
+        <w:rPr>
+          <w:b/>
+          <w:bCs/>
+          <w:noProof/>
+          <w:sz w:val="28"/>
+          <w:szCs w:val="28"/>
+          <w:vertAlign w:val="superscript"/>
+        </w:rPr>
+        <w:lastRenderedPageBreak/>
+        <w:drawing>
+          <wp:inline distT="0" distB="0" distL="0" distR="0" wp14:anchorId="5F78578F" wp14:editId="26C3E111">
+            <wp:extent cx="4838700" cy="4152900"/>
+            <wp:effectExtent l="0" t="0" r="0" b="0"/>
+            <wp:docPr id="5" name="Рисунок 5"/>
+            <wp:cNvGraphicFramePr>
+              <a:graphicFrameLocks xmlns:a="http://schemas.openxmlformats.org/drawingml/2006/main" noChangeAspect="1"/>
+            </wp:cNvGraphicFramePr>
+            <a:graphic xmlns:a="http://schemas.openxmlformats.org/drawingml/2006/main">
+              <a:graphicData uri="http://schemas.openxmlformats.org/drawingml/2006/picture">
+                <pic:pic xmlns:pic="http://schemas.openxmlformats.org/drawingml/2006/picture">
+                  <pic:nvPicPr>
+                    <pic:cNvPr id="1" name=""/>
+                    <pic:cNvPicPr/>
+                  </pic:nvPicPr>
+                  <pic:blipFill>
+                    <a:blip r:embed="rId18"/>
+                    <a:stretch>
+                      <a:fillRect/>
+                    </a:stretch>
+                  </pic:blipFill>
+                  <pic:spPr>
+                    <a:xfrm>
+                      <a:off x="0" y="0"/>
                       <a:ext cx="4838700" cy="4152900"/>
                     </a:xfrm>
                     <a:prstGeom prst="rect">
@@ -6345,7 +6900,6 @@
     </w:p>
     <w:p>
       <w:pPr>
-        <w:ind w:left="3540"/>
         <w:rPr>
           <w:sz w:val="28"/>
           <w:szCs w:val="28"/>
@@ -6354,18 +6908,8 @@
         </w:rPr>
       </w:pPr>
     </w:p>
-    <w:p>
-      <w:pPr>
-        <w:rPr>
-          <w:sz w:val="28"/>
-          <w:szCs w:val="28"/>
-          <w:vertAlign w:val="superscript"/>
-          <w:lang w:val="en-US"/>
-        </w:rPr>
-      </w:pPr>
-    </w:p>
     <w:sectPr>
-      <w:footerReference w:type="default" r:id="rId18"/>
+      <w:footerReference w:type="default" r:id="rId19"/>
       <w:pgSz w:w="11906" w:h="16838"/>
       <w:pgMar w:top="1134" w:right="851" w:bottom="1134" w:left="1418" w:header="709" w:footer="709" w:gutter="0"/>
       <w:cols w:space="708"/>
